--- a/I-Project/Functioneel Ontwerp/Functioneel Ontwerp.docx
+++ b/I-Project/Functioneel Ontwerp/Functioneel Ontwerp.docx
@@ -247,19 +247,11 @@
                 <w:rFonts w:asciiTheme="minorHAnsi" w:hAnsiTheme="minorHAnsi" w:cstheme="minorHAnsi"/>
               </w:rPr>
             </w:pPr>
-            <w:proofErr w:type="spellStart"/>
             <w:r>
               <w:rPr>
                 <w:rFonts w:asciiTheme="minorHAnsi" w:hAnsiTheme="minorHAnsi" w:cstheme="minorHAnsi"/>
               </w:rPr>
-              <w:t>Elviana</w:t>
-            </w:r>
-            <w:proofErr w:type="spellEnd"/>
-            <w:r>
-              <w:rPr>
-                <w:rFonts w:asciiTheme="minorHAnsi" w:hAnsiTheme="minorHAnsi" w:cstheme="minorHAnsi"/>
-              </w:rPr>
-              <w:t xml:space="preserve"> Cornelissen 598830</w:t>
+              <w:t>Elviana Cornelissen 598830</w:t>
             </w:r>
           </w:p>
           <w:p>
@@ -840,7 +832,7 @@
                 <w:rFonts w:asciiTheme="minorHAnsi" w:hAnsiTheme="minorHAnsi" w:cs="Arial"/>
                 <w:i/>
               </w:rPr>
-              <w:t>Definitief</w:t>
+              <w:t>In Bewerking</w:t>
             </w:r>
           </w:p>
         </w:tc>
@@ -850,6 +842,8 @@
       <w:pPr>
         <w:jc w:val="center"/>
       </w:pPr>
+      <w:bookmarkStart w:id="0" w:name="_GoBack"/>
+      <w:bookmarkEnd w:id="0"/>
     </w:p>
     <w:p/>
     <w:p>
@@ -858,7 +852,7 @@
           <w:noProof/>
         </w:rPr>
         <w:drawing>
-          <wp:anchor distT="0" distB="0" distL="114300" distR="114300" simplePos="0" relativeHeight="251659264" behindDoc="1" locked="0" layoutInCell="1" allowOverlap="1" wp14:anchorId="09D074FF" wp14:editId="1D24FF5B">
+          <wp:anchor distT="0" distB="0" distL="114300" distR="114300" simplePos="0" relativeHeight="251659264" behindDoc="1" locked="0" layoutInCell="1" allowOverlap="1" wp14:anchorId="44986173" wp14:editId="24DF6487">
             <wp:simplePos x="0" y="0"/>
             <wp:positionH relativeFrom="margin">
               <wp:align>center</wp:align>
@@ -928,6 +922,13 @@
     </w:p>
     <w:sdt>
       <w:sdtPr>
+        <w:rPr>
+          <w:rFonts w:asciiTheme="minorHAnsi" w:eastAsiaTheme="minorHAnsi" w:hAnsiTheme="minorHAnsi" w:cstheme="minorBidi"/>
+          <w:color w:val="auto"/>
+          <w:sz w:val="22"/>
+          <w:szCs w:val="22"/>
+          <w:lang w:eastAsia="en-US"/>
+        </w:rPr>
         <w:id w:val="-1688592162"/>
         <w:docPartObj>
           <w:docPartGallery w:val="Table of Contents"/>
@@ -936,13 +937,8 @@
       </w:sdtPr>
       <w:sdtEndPr>
         <w:rPr>
-          <w:rFonts w:asciiTheme="minorHAnsi" w:eastAsiaTheme="minorHAnsi" w:hAnsiTheme="minorHAnsi" w:cstheme="minorBidi"/>
           <w:b/>
           <w:bCs/>
-          <w:color w:val="auto"/>
-          <w:sz w:val="22"/>
-          <w:szCs w:val="22"/>
-          <w:lang w:eastAsia="en-US"/>
         </w:rPr>
       </w:sdtEndPr>
       <w:sdtContent>
@@ -953,8 +949,6 @@
           <w:r>
             <w:t>Inhoudsopgave</w:t>
           </w:r>
-          <w:bookmarkStart w:id="0" w:name="_GoBack"/>
-          <w:bookmarkEnd w:id="0"/>
         </w:p>
         <w:p>
           <w:pPr>
@@ -1309,6 +1303,7 @@
         <w:docPartUnique/>
       </w:docPartObj>
     </w:sdtPr>
+    <w:sdtEndPr/>
     <w:sdtContent>
       <w:sdt>
         <w:sdtPr>
@@ -1318,6 +1313,7 @@
             <w:docPartUnique/>
           </w:docPartObj>
         </w:sdtPr>
+        <w:sdtEndPr/>
         <w:sdtContent>
           <w:p>
             <w:pPr>
@@ -1573,6 +1569,7 @@
     <w:lsdException w:name="HTML Sample" w:semiHidden="1" w:unhideWhenUsed="1"/>
     <w:lsdException w:name="HTML Typewriter" w:semiHidden="1" w:unhideWhenUsed="1"/>
     <w:lsdException w:name="HTML Variable" w:semiHidden="1" w:unhideWhenUsed="1"/>
+    <w:lsdException w:name="Normal Table" w:semiHidden="1" w:unhideWhenUsed="1"/>
     <w:lsdException w:name="annotation subject" w:semiHidden="1" w:unhideWhenUsed="1"/>
     <w:lsdException w:name="No List" w:semiHidden="1" w:unhideWhenUsed="1"/>
     <w:lsdException w:name="Outline List 1" w:semiHidden="1" w:unhideWhenUsed="1"/>
@@ -1619,8 +1616,10 @@
     <w:lsdException w:name="Table Subtle 2" w:semiHidden="1" w:unhideWhenUsed="1"/>
     <w:lsdException w:name="Table Web 1" w:semiHidden="1" w:unhideWhenUsed="1"/>
     <w:lsdException w:name="Table Web 2" w:semiHidden="1" w:unhideWhenUsed="1"/>
+    <w:lsdException w:name="Table Web 3" w:semiHidden="1" w:unhideWhenUsed="1"/>
     <w:lsdException w:name="Balloon Text" w:semiHidden="1" w:unhideWhenUsed="1"/>
     <w:lsdException w:name="Table Grid" w:uiPriority="59"/>
+    <w:lsdException w:name="Table Theme" w:semiHidden="1" w:unhideWhenUsed="1"/>
     <w:lsdException w:name="Placeholder Text" w:semiHidden="1"/>
     <w:lsdException w:name="No Spacing" w:uiPriority="1" w:qFormat="1"/>
     <w:lsdException w:name="Light Shading" w:uiPriority="60"/>
@@ -2365,7 +2364,7 @@
 </file>
 
 <file path=customXml/itemProps1.xml><?xml version="1.0" encoding="utf-8"?>
-<ds:datastoreItem xmlns:ds="http://schemas.openxmlformats.org/officeDocument/2006/customXml" ds:itemID="{A3ABE1A7-94A3-4E76-AF7C-796F2A974BB5}">
+<ds:datastoreItem xmlns:ds="http://schemas.openxmlformats.org/officeDocument/2006/customXml" ds:itemID="{2679395C-DDF1-4DC9-933A-AEA5A577AEA4}">
   <ds:schemaRefs>
     <ds:schemaRef ds:uri="http://schemas.openxmlformats.org/officeDocument/2006/bibliography"/>
   </ds:schemaRefs>

--- a/I-Project/Functioneel Ontwerp/Functioneel Ontwerp.docx
+++ b/I-Project/Functioneel Ontwerp/Functioneel Ontwerp.docx
@@ -714,7 +714,7 @@
                 <w:i/>
                 <w:noProof/>
               </w:rPr>
-              <w:t>25 april 2019</w:t>
+              <w:t>26 april 2019</w:t>
             </w:r>
             <w:r>
               <w:rPr>
@@ -842,8 +842,6 @@
       <w:pPr>
         <w:jc w:val="center"/>
       </w:pPr>
-      <w:bookmarkStart w:id="0" w:name="_GoBack"/>
-      <w:bookmarkEnd w:id="0"/>
     </w:p>
     <w:p/>
     <w:p>
@@ -875,7 +873,7 @@
                     <pic:cNvPicPr/>
                   </pic:nvPicPr>
                   <pic:blipFill>
-                    <a:blip r:embed="rId7" cstate="print">
+                    <a:blip r:embed="rId8" cstate="print">
                       <a:extLst>
                         <a:ext uri="{28A0092B-C50C-407E-A947-70E740481C1C}">
                           <a14:useLocalDpi xmlns:a14="http://schemas.microsoft.com/office/drawing/2010/main" val="0"/>
@@ -971,13 +969,13 @@
           <w:r>
             <w:fldChar w:fldCharType="separate"/>
           </w:r>
-          <w:hyperlink w:anchor="_Toc7085468" w:history="1">
+          <w:hyperlink w:anchor="_Toc7165491" w:history="1">
             <w:r>
               <w:rPr>
                 <w:rStyle w:val="Hyperlink"/>
                 <w:noProof/>
               </w:rPr>
-              <w:t>Inleiding</w:t>
+              <w:t>1. Inleiding</w:t>
             </w:r>
             <w:r>
               <w:rPr>
@@ -998,7 +996,7 @@
                 <w:noProof/>
                 <w:webHidden/>
               </w:rPr>
-              <w:instrText xml:space="preserve"> PAGEREF _Toc7085468 \h </w:instrText>
+              <w:instrText xml:space="preserve"> PAGEREF _Toc7165491 \h </w:instrText>
             </w:r>
             <w:r>
               <w:rPr>
@@ -1041,13 +1039,13 @@
               <w:lang w:eastAsia="nl-NL"/>
             </w:rPr>
           </w:pPr>
-          <w:hyperlink w:anchor="_Toc7085469" w:history="1">
+          <w:hyperlink w:anchor="_Toc7165492" w:history="1">
             <w:r>
               <w:rPr>
                 <w:rStyle w:val="Hyperlink"/>
                 <w:noProof/>
               </w:rPr>
-              <w:t>Navigatiestructuur</w:t>
+              <w:t>2. Navigatie structuur</w:t>
             </w:r>
             <w:r>
               <w:rPr>
@@ -1068,7 +1066,7 @@
                 <w:noProof/>
                 <w:webHidden/>
               </w:rPr>
-              <w:instrText xml:space="preserve"> PAGEREF _Toc7085469 \h </w:instrText>
+              <w:instrText xml:space="preserve"> PAGEREF _Toc7165492 \h </w:instrText>
             </w:r>
             <w:r>
               <w:rPr>
@@ -1111,13 +1109,13 @@
               <w:lang w:eastAsia="nl-NL"/>
             </w:rPr>
           </w:pPr>
-          <w:hyperlink w:anchor="_Toc7085470" w:history="1">
+          <w:hyperlink w:anchor="_Toc7165493" w:history="1">
             <w:r>
               <w:rPr>
                 <w:rStyle w:val="Hyperlink"/>
                 <w:noProof/>
               </w:rPr>
-              <w:t>Wireframes</w:t>
+              <w:t>3. Wireframes</w:t>
             </w:r>
             <w:r>
               <w:rPr>
@@ -1138,7 +1136,7 @@
                 <w:noProof/>
                 <w:webHidden/>
               </w:rPr>
-              <w:instrText xml:space="preserve"> PAGEREF _Toc7085470 \h </w:instrText>
+              <w:instrText xml:space="preserve"> PAGEREF _Toc7165493 \h </w:instrText>
             </w:r>
             <w:r>
               <w:rPr>
@@ -1158,7 +1156,581 @@
                 <w:noProof/>
                 <w:webHidden/>
               </w:rPr>
-              <w:t>5</w:t>
+              <w:t>6</w:t>
+            </w:r>
+            <w:r>
+              <w:rPr>
+                <w:noProof/>
+                <w:webHidden/>
+              </w:rPr>
+              <w:fldChar w:fldCharType="end"/>
+            </w:r>
+          </w:hyperlink>
+        </w:p>
+        <w:p>
+          <w:pPr>
+            <w:pStyle w:val="Inhopg2"/>
+            <w:tabs>
+              <w:tab w:val="right" w:leader="dot" w:pos="9062"/>
+            </w:tabs>
+            <w:rPr>
+              <w:rFonts w:eastAsiaTheme="minorEastAsia"/>
+              <w:noProof/>
+              <w:lang w:eastAsia="nl-NL"/>
+            </w:rPr>
+          </w:pPr>
+          <w:hyperlink w:anchor="_Toc7165494" w:history="1">
+            <w:r>
+              <w:rPr>
+                <w:rStyle w:val="Hyperlink"/>
+                <w:noProof/>
+              </w:rPr>
+              <w:t>3.1 Homepagina</w:t>
+            </w:r>
+            <w:r>
+              <w:rPr>
+                <w:noProof/>
+                <w:webHidden/>
+              </w:rPr>
+              <w:tab/>
+            </w:r>
+            <w:r>
+              <w:rPr>
+                <w:noProof/>
+                <w:webHidden/>
+              </w:rPr>
+              <w:fldChar w:fldCharType="begin"/>
+            </w:r>
+            <w:r>
+              <w:rPr>
+                <w:noProof/>
+                <w:webHidden/>
+              </w:rPr>
+              <w:instrText xml:space="preserve"> PAGEREF _Toc7165494 \h </w:instrText>
+            </w:r>
+            <w:r>
+              <w:rPr>
+                <w:noProof/>
+                <w:webHidden/>
+              </w:rPr>
+            </w:r>
+            <w:r>
+              <w:rPr>
+                <w:noProof/>
+                <w:webHidden/>
+              </w:rPr>
+              <w:fldChar w:fldCharType="separate"/>
+            </w:r>
+            <w:r>
+              <w:rPr>
+                <w:noProof/>
+                <w:webHidden/>
+              </w:rPr>
+              <w:t>6</w:t>
+            </w:r>
+            <w:r>
+              <w:rPr>
+                <w:noProof/>
+                <w:webHidden/>
+              </w:rPr>
+              <w:fldChar w:fldCharType="end"/>
+            </w:r>
+          </w:hyperlink>
+        </w:p>
+        <w:p>
+          <w:pPr>
+            <w:pStyle w:val="Inhopg2"/>
+            <w:tabs>
+              <w:tab w:val="right" w:leader="dot" w:pos="9062"/>
+            </w:tabs>
+            <w:rPr>
+              <w:rFonts w:eastAsiaTheme="minorEastAsia"/>
+              <w:noProof/>
+              <w:lang w:eastAsia="nl-NL"/>
+            </w:rPr>
+          </w:pPr>
+          <w:hyperlink w:anchor="_Toc7165495" w:history="1">
+            <w:r>
+              <w:rPr>
+                <w:rStyle w:val="Hyperlink"/>
+                <w:noProof/>
+              </w:rPr>
+              <w:t>3.2 Inlogpagina</w:t>
+            </w:r>
+            <w:r>
+              <w:rPr>
+                <w:noProof/>
+                <w:webHidden/>
+              </w:rPr>
+              <w:tab/>
+            </w:r>
+            <w:r>
+              <w:rPr>
+                <w:noProof/>
+                <w:webHidden/>
+              </w:rPr>
+              <w:fldChar w:fldCharType="begin"/>
+            </w:r>
+            <w:r>
+              <w:rPr>
+                <w:noProof/>
+                <w:webHidden/>
+              </w:rPr>
+              <w:instrText xml:space="preserve"> PAGEREF _Toc7165495 \h </w:instrText>
+            </w:r>
+            <w:r>
+              <w:rPr>
+                <w:noProof/>
+                <w:webHidden/>
+              </w:rPr>
+            </w:r>
+            <w:r>
+              <w:rPr>
+                <w:noProof/>
+                <w:webHidden/>
+              </w:rPr>
+              <w:fldChar w:fldCharType="separate"/>
+            </w:r>
+            <w:r>
+              <w:rPr>
+                <w:noProof/>
+                <w:webHidden/>
+              </w:rPr>
+              <w:t>7</w:t>
+            </w:r>
+            <w:r>
+              <w:rPr>
+                <w:noProof/>
+                <w:webHidden/>
+              </w:rPr>
+              <w:fldChar w:fldCharType="end"/>
+            </w:r>
+          </w:hyperlink>
+        </w:p>
+        <w:p>
+          <w:pPr>
+            <w:pStyle w:val="Inhopg2"/>
+            <w:tabs>
+              <w:tab w:val="right" w:leader="dot" w:pos="9062"/>
+            </w:tabs>
+            <w:rPr>
+              <w:rFonts w:eastAsiaTheme="minorEastAsia"/>
+              <w:noProof/>
+              <w:lang w:eastAsia="nl-NL"/>
+            </w:rPr>
+          </w:pPr>
+          <w:hyperlink w:anchor="_Toc7165496" w:history="1">
+            <w:r>
+              <w:rPr>
+                <w:rStyle w:val="Hyperlink"/>
+                <w:noProof/>
+              </w:rPr>
+              <w:t>3.3 Registratiepagina</w:t>
+            </w:r>
+            <w:r>
+              <w:rPr>
+                <w:noProof/>
+                <w:webHidden/>
+              </w:rPr>
+              <w:tab/>
+            </w:r>
+            <w:r>
+              <w:rPr>
+                <w:noProof/>
+                <w:webHidden/>
+              </w:rPr>
+              <w:fldChar w:fldCharType="begin"/>
+            </w:r>
+            <w:r>
+              <w:rPr>
+                <w:noProof/>
+                <w:webHidden/>
+              </w:rPr>
+              <w:instrText xml:space="preserve"> PAGEREF _Toc7165496 \h </w:instrText>
+            </w:r>
+            <w:r>
+              <w:rPr>
+                <w:noProof/>
+                <w:webHidden/>
+              </w:rPr>
+            </w:r>
+            <w:r>
+              <w:rPr>
+                <w:noProof/>
+                <w:webHidden/>
+              </w:rPr>
+              <w:fldChar w:fldCharType="separate"/>
+            </w:r>
+            <w:r>
+              <w:rPr>
+                <w:noProof/>
+                <w:webHidden/>
+              </w:rPr>
+              <w:t>8</w:t>
+            </w:r>
+            <w:r>
+              <w:rPr>
+                <w:noProof/>
+                <w:webHidden/>
+              </w:rPr>
+              <w:fldChar w:fldCharType="end"/>
+            </w:r>
+          </w:hyperlink>
+        </w:p>
+        <w:p>
+          <w:pPr>
+            <w:pStyle w:val="Inhopg2"/>
+            <w:tabs>
+              <w:tab w:val="right" w:leader="dot" w:pos="9062"/>
+            </w:tabs>
+            <w:rPr>
+              <w:rFonts w:eastAsiaTheme="minorEastAsia"/>
+              <w:noProof/>
+              <w:lang w:eastAsia="nl-NL"/>
+            </w:rPr>
+          </w:pPr>
+          <w:hyperlink w:anchor="_Toc7165497" w:history="1">
+            <w:r>
+              <w:rPr>
+                <w:rStyle w:val="Hyperlink"/>
+                <w:noProof/>
+              </w:rPr>
+              <w:t>3.4 Verkopersregistratiepagina</w:t>
+            </w:r>
+            <w:r>
+              <w:rPr>
+                <w:noProof/>
+                <w:webHidden/>
+              </w:rPr>
+              <w:tab/>
+            </w:r>
+            <w:r>
+              <w:rPr>
+                <w:noProof/>
+                <w:webHidden/>
+              </w:rPr>
+              <w:fldChar w:fldCharType="begin"/>
+            </w:r>
+            <w:r>
+              <w:rPr>
+                <w:noProof/>
+                <w:webHidden/>
+              </w:rPr>
+              <w:instrText xml:space="preserve"> PAGEREF _Toc7165497 \h </w:instrText>
+            </w:r>
+            <w:r>
+              <w:rPr>
+                <w:noProof/>
+                <w:webHidden/>
+              </w:rPr>
+            </w:r>
+            <w:r>
+              <w:rPr>
+                <w:noProof/>
+                <w:webHidden/>
+              </w:rPr>
+              <w:fldChar w:fldCharType="separate"/>
+            </w:r>
+            <w:r>
+              <w:rPr>
+                <w:noProof/>
+                <w:webHidden/>
+              </w:rPr>
+              <w:t>9</w:t>
+            </w:r>
+            <w:r>
+              <w:rPr>
+                <w:noProof/>
+                <w:webHidden/>
+              </w:rPr>
+              <w:fldChar w:fldCharType="end"/>
+            </w:r>
+          </w:hyperlink>
+        </w:p>
+        <w:p>
+          <w:pPr>
+            <w:pStyle w:val="Inhopg2"/>
+            <w:tabs>
+              <w:tab w:val="right" w:leader="dot" w:pos="9062"/>
+            </w:tabs>
+            <w:rPr>
+              <w:rFonts w:eastAsiaTheme="minorEastAsia"/>
+              <w:noProof/>
+              <w:lang w:eastAsia="nl-NL"/>
+            </w:rPr>
+          </w:pPr>
+          <w:hyperlink w:anchor="_Toc7165498" w:history="1">
+            <w:r>
+              <w:rPr>
+                <w:rStyle w:val="Hyperlink"/>
+                <w:noProof/>
+              </w:rPr>
+              <w:t>3.5 Verkopersregistratie verificatiecode pagina</w:t>
+            </w:r>
+            <w:r>
+              <w:rPr>
+                <w:noProof/>
+                <w:webHidden/>
+              </w:rPr>
+              <w:tab/>
+            </w:r>
+            <w:r>
+              <w:rPr>
+                <w:noProof/>
+                <w:webHidden/>
+              </w:rPr>
+              <w:fldChar w:fldCharType="begin"/>
+            </w:r>
+            <w:r>
+              <w:rPr>
+                <w:noProof/>
+                <w:webHidden/>
+              </w:rPr>
+              <w:instrText xml:space="preserve"> PAGEREF _Toc7165498 \h </w:instrText>
+            </w:r>
+            <w:r>
+              <w:rPr>
+                <w:noProof/>
+                <w:webHidden/>
+              </w:rPr>
+            </w:r>
+            <w:r>
+              <w:rPr>
+                <w:noProof/>
+                <w:webHidden/>
+              </w:rPr>
+              <w:fldChar w:fldCharType="separate"/>
+            </w:r>
+            <w:r>
+              <w:rPr>
+                <w:noProof/>
+                <w:webHidden/>
+              </w:rPr>
+              <w:t>10</w:t>
+            </w:r>
+            <w:r>
+              <w:rPr>
+                <w:noProof/>
+                <w:webHidden/>
+              </w:rPr>
+              <w:fldChar w:fldCharType="end"/>
+            </w:r>
+          </w:hyperlink>
+        </w:p>
+        <w:p>
+          <w:pPr>
+            <w:pStyle w:val="Inhopg2"/>
+            <w:tabs>
+              <w:tab w:val="right" w:leader="dot" w:pos="9062"/>
+            </w:tabs>
+            <w:rPr>
+              <w:rFonts w:eastAsiaTheme="minorEastAsia"/>
+              <w:noProof/>
+              <w:lang w:eastAsia="nl-NL"/>
+            </w:rPr>
+          </w:pPr>
+          <w:hyperlink w:anchor="_Toc7165499" w:history="1">
+            <w:r>
+              <w:rPr>
+                <w:rStyle w:val="Hyperlink"/>
+                <w:noProof/>
+              </w:rPr>
+              <w:t>3.6 E-Mail verificatie pagina</w:t>
+            </w:r>
+            <w:r>
+              <w:rPr>
+                <w:noProof/>
+                <w:webHidden/>
+              </w:rPr>
+              <w:tab/>
+            </w:r>
+            <w:r>
+              <w:rPr>
+                <w:noProof/>
+                <w:webHidden/>
+              </w:rPr>
+              <w:fldChar w:fldCharType="begin"/>
+            </w:r>
+            <w:r>
+              <w:rPr>
+                <w:noProof/>
+                <w:webHidden/>
+              </w:rPr>
+              <w:instrText xml:space="preserve"> PAGEREF _Toc7165499 \h </w:instrText>
+            </w:r>
+            <w:r>
+              <w:rPr>
+                <w:noProof/>
+                <w:webHidden/>
+              </w:rPr>
+            </w:r>
+            <w:r>
+              <w:rPr>
+                <w:noProof/>
+                <w:webHidden/>
+              </w:rPr>
+              <w:fldChar w:fldCharType="separate"/>
+            </w:r>
+            <w:r>
+              <w:rPr>
+                <w:noProof/>
+                <w:webHidden/>
+              </w:rPr>
+              <w:t>11</w:t>
+            </w:r>
+            <w:r>
+              <w:rPr>
+                <w:noProof/>
+                <w:webHidden/>
+              </w:rPr>
+              <w:fldChar w:fldCharType="end"/>
+            </w:r>
+          </w:hyperlink>
+        </w:p>
+        <w:p>
+          <w:pPr>
+            <w:pStyle w:val="Inhopg2"/>
+            <w:tabs>
+              <w:tab w:val="right" w:leader="dot" w:pos="9062"/>
+            </w:tabs>
+            <w:rPr>
+              <w:rFonts w:eastAsiaTheme="minorEastAsia"/>
+              <w:noProof/>
+              <w:lang w:eastAsia="nl-NL"/>
+            </w:rPr>
+          </w:pPr>
+          <w:hyperlink w:anchor="_Toc7165500" w:history="1">
+            <w:r>
+              <w:rPr>
+                <w:rStyle w:val="Hyperlink"/>
+                <w:noProof/>
+              </w:rPr>
+              <w:t>3.7 Veiligheidsvraag pagina</w:t>
+            </w:r>
+            <w:r>
+              <w:rPr>
+                <w:noProof/>
+                <w:webHidden/>
+              </w:rPr>
+              <w:tab/>
+            </w:r>
+            <w:r>
+              <w:rPr>
+                <w:noProof/>
+                <w:webHidden/>
+              </w:rPr>
+              <w:fldChar w:fldCharType="begin"/>
+            </w:r>
+            <w:r>
+              <w:rPr>
+                <w:noProof/>
+                <w:webHidden/>
+              </w:rPr>
+              <w:instrText xml:space="preserve"> PAGEREF _Toc7165500 \h </w:instrText>
+            </w:r>
+            <w:r>
+              <w:rPr>
+                <w:noProof/>
+                <w:webHidden/>
+              </w:rPr>
+            </w:r>
+            <w:r>
+              <w:rPr>
+                <w:noProof/>
+                <w:webHidden/>
+              </w:rPr>
+              <w:fldChar w:fldCharType="separate"/>
+            </w:r>
+            <w:r>
+              <w:rPr>
+                <w:noProof/>
+                <w:webHidden/>
+              </w:rPr>
+              <w:t>12</w:t>
+            </w:r>
+            <w:r>
+              <w:rPr>
+                <w:noProof/>
+                <w:webHidden/>
+              </w:rPr>
+              <w:fldChar w:fldCharType="end"/>
+            </w:r>
+          </w:hyperlink>
+        </w:p>
+        <w:p>
+          <w:pPr>
+            <w:pStyle w:val="Inhopg2"/>
+            <w:tabs>
+              <w:tab w:val="right" w:leader="dot" w:pos="9062"/>
+            </w:tabs>
+            <w:rPr>
+              <w:rFonts w:eastAsiaTheme="minorEastAsia"/>
+              <w:noProof/>
+              <w:lang w:eastAsia="nl-NL"/>
+            </w:rPr>
+          </w:pPr>
+          <w:hyperlink w:anchor="_Toc7165501" w:history="1">
+            <w:r>
+              <w:rPr>
+                <w:rStyle w:val="Hyperlink"/>
+                <w:noProof/>
+              </w:rPr>
+              <w:t>3.8 Gebruiker</w:t>
+            </w:r>
+            <w:r>
+              <w:rPr>
+                <w:rStyle w:val="Hyperlink"/>
+                <w:noProof/>
+              </w:rPr>
+              <w:t>s</w:t>
+            </w:r>
+            <w:r>
+              <w:rPr>
+                <w:rStyle w:val="Hyperlink"/>
+                <w:noProof/>
+              </w:rPr>
+              <w:t>profiel pagina</w:t>
+            </w:r>
+            <w:r>
+              <w:rPr>
+                <w:noProof/>
+                <w:webHidden/>
+              </w:rPr>
+              <w:tab/>
+            </w:r>
+            <w:r>
+              <w:rPr>
+                <w:noProof/>
+                <w:webHidden/>
+              </w:rPr>
+              <w:fldChar w:fldCharType="begin"/>
+            </w:r>
+            <w:r>
+              <w:rPr>
+                <w:noProof/>
+                <w:webHidden/>
+              </w:rPr>
+              <w:instrText xml:space="preserve"> PAGEREF _Toc7165501 \h </w:instrText>
+            </w:r>
+            <w:r>
+              <w:rPr>
+                <w:noProof/>
+                <w:webHidden/>
+              </w:rPr>
+            </w:r>
+            <w:r>
+              <w:rPr>
+                <w:noProof/>
+                <w:webHidden/>
+              </w:rPr>
+              <w:fldChar w:fldCharType="separate"/>
+            </w:r>
+            <w:r>
+              <w:rPr>
+                <w:noProof/>
+                <w:webHidden/>
+              </w:rPr>
+              <w:t>13</w:t>
             </w:r>
             <w:r>
               <w:rPr>
@@ -1189,12 +1761,15 @@
       <w:pPr>
         <w:pStyle w:val="Kop1"/>
       </w:pPr>
-      <w:bookmarkStart w:id="1" w:name="_Toc7085468"/>
+      <w:bookmarkStart w:id="0" w:name="_Toc7165491"/>
       <w:r>
         <w:lastRenderedPageBreak/>
+        <w:t xml:space="preserve">1. </w:t>
+      </w:r>
+      <w:r>
         <w:t>Inleiding</w:t>
       </w:r>
-      <w:bookmarkEnd w:id="1"/>
+      <w:bookmarkEnd w:id="0"/>
     </w:p>
     <w:p/>
     <w:p>
@@ -1208,16 +1783,5135 @@
     <w:p/>
     <w:p>
       <w:pPr>
+        <w:pStyle w:val="Kop1"/>
+      </w:pPr>
+      <w:r>
+        <w:t xml:space="preserve"> </w:t>
+      </w:r>
+      <w:r>
+        <w:br w:type="page"/>
+      </w:r>
+      <w:bookmarkStart w:id="1" w:name="_Toc7165492"/>
+      <w:r>
+        <w:lastRenderedPageBreak/>
+        <w:t xml:space="preserve">2. </w:t>
+      </w:r>
+      <w:r>
+        <w:t>Navigatie structuur</w:t>
+      </w:r>
+      <w:bookmarkEnd w:id="1"/>
+      <w:r>
+        <w:t xml:space="preserve"> </w:t>
+      </w:r>
+    </w:p>
+    <w:p/>
+    <w:p>
+      <w:r>
+        <w:t xml:space="preserve">De relaties tussen elke pagina’s wordt hieronder (afbeelding 1) in een overzicht weergegeven. </w:t>
+      </w:r>
+      <w:r>
+        <w:br/>
+        <w:t xml:space="preserve">De bestaande webpagina’s in EenmaalAndermaal zijn: </w:t>
+      </w:r>
+      <w:r>
+        <w:br/>
+        <w:t>Homepagina  </w:t>
+      </w:r>
+      <w:r>
+        <w:br/>
+        <w:t>Inlogpagina</w:t>
+      </w:r>
+      <w:r>
+        <w:br/>
+        <w:t>Uitlogpagina</w:t>
+      </w:r>
+      <w:r>
+        <w:br/>
+        <w:t>Wachtwoord vergeten</w:t>
+      </w:r>
+      <w:r>
+        <w:br/>
+        <w:t>Registreer Pagina</w:t>
+      </w:r>
+    </w:p>
+    <w:p>
+      <w:pPr>
+        <w:numPr>
+          <w:ilvl w:val="0"/>
+          <w:numId w:val="1"/>
+        </w:numPr>
+      </w:pPr>
+      <w:r>
+        <w:t>Verificatie e-mail pagina</w:t>
+      </w:r>
+    </w:p>
+    <w:p>
+      <w:pPr>
+        <w:numPr>
+          <w:ilvl w:val="0"/>
+          <w:numId w:val="1"/>
+        </w:numPr>
+      </w:pPr>
+      <w:r>
+        <w:t>Gegevens invullen pagina (optie voor verkopers account, gaat door naar de verkoper verificatie pagina)</w:t>
+      </w:r>
+    </w:p>
+    <w:p>
+      <w:pPr>
+        <w:numPr>
+          <w:ilvl w:val="0"/>
+          <w:numId w:val="1"/>
+        </w:numPr>
+      </w:pPr>
+      <w:r>
+        <w:t xml:space="preserve">Verkoper verificatie pagina </w:t>
+      </w:r>
+    </w:p>
+    <w:p>
+      <w:pPr>
+        <w:numPr>
+          <w:ilvl w:val="0"/>
+          <w:numId w:val="1"/>
+        </w:numPr>
+      </w:pPr>
+      <w:r>
+        <w:t xml:space="preserve">Vraag invullen pagina </w:t>
+      </w:r>
+    </w:p>
+    <w:p>
+      <w:r>
+        <w:t>Rubrieken overzicht</w:t>
+      </w:r>
+      <w:r>
+        <w:br/>
+        <w:t>Veiling voorwerpen, overzicht van veiling voorwerpen. Voordat je op een voorwerp drukt.</w:t>
+      </w:r>
+      <w:r>
+        <w:br/>
+        <w:t>Product pagina  </w:t>
+      </w:r>
+      <w:r>
+        <w:br/>
+        <w:t>Product toevoegen pagina</w:t>
+      </w:r>
+      <w:r>
+        <w:br/>
+        <w:t>Bieding Pagina (biedingen plaatsen) dit kan een pop-up scherm worden.</w:t>
+      </w:r>
+      <w:r>
+        <w:br/>
+        <w:t>Feedback pagina (Een voor verkoper en een voor koper)</w:t>
+      </w:r>
+    </w:p>
+    <w:p>
+      <w:r>
+        <w:t xml:space="preserve">Gebruikerspagina </w:t>
+      </w:r>
+    </w:p>
+    <w:p>
+      <w:pPr>
+        <w:pStyle w:val="Lijstalinea"/>
+        <w:numPr>
+          <w:ilvl w:val="0"/>
+          <w:numId w:val="2"/>
+        </w:numPr>
+      </w:pPr>
+      <w:r>
+        <w:t>Gegevens bewerken pagina</w:t>
+      </w:r>
+    </w:p>
+    <w:p>
+      <w:r>
+        <w:t>Verkoper pagina (niet ingelogd geeft basisinformatie over de verkoper, zoals ratings en openstaande veilingen)</w:t>
+      </w:r>
+      <w:r>
+        <w:br/>
+        <w:t>Beheerderspagina (beheeromgeving)</w:t>
+      </w:r>
+    </w:p>
+    <w:p/>
+    <w:p>
+      <w:r>
+        <w:t xml:space="preserve">Van deze pagina’s zijn wireframes gemaakt, deze geven het idee hoe het design van een webpagina eruit kan zien. </w:t>
+      </w:r>
+    </w:p>
+    <w:p/>
+    <w:p/>
+    <w:p/>
+    <w:p/>
+    <w:p/>
+    <w:p/>
+    <w:p/>
+    <w:p/>
+    <w:p/>
+    <w:p/>
+    <w:p/>
+    <w:p/>
+    <w:p/>
+    <w:p/>
+    <w:p>
+      <w:r>
         <w:rPr>
-          <w:rFonts w:asciiTheme="majorHAnsi" w:eastAsiaTheme="majorEastAsia" w:hAnsiTheme="majorHAnsi" w:cstheme="majorBidi"/>
-          <w:color w:val="2F5496" w:themeColor="accent1" w:themeShade="BF"/>
-          <w:sz w:val="32"/>
-          <w:szCs w:val="32"/>
+          <w:noProof/>
         </w:rPr>
-      </w:pPr>
-      <w:r>
-        <w:t xml:space="preserve"> </w:t>
-      </w:r>
+        <mc:AlternateContent>
+          <mc:Choice Requires="wps">
+            <w:drawing>
+              <wp:anchor distT="0" distB="0" distL="114300" distR="114300" simplePos="0" relativeHeight="251709440" behindDoc="0" locked="0" layoutInCell="1" allowOverlap="1" wp14:anchorId="334135C4" wp14:editId="67B88188">
+                <wp:simplePos x="0" y="0"/>
+                <wp:positionH relativeFrom="column">
+                  <wp:posOffset>3418205</wp:posOffset>
+                </wp:positionH>
+                <wp:positionV relativeFrom="paragraph">
+                  <wp:posOffset>-277495</wp:posOffset>
+                </wp:positionV>
+                <wp:extent cx="247650" cy="1365250"/>
+                <wp:effectExtent l="0" t="76200" r="0" b="25400"/>
+                <wp:wrapNone/>
+                <wp:docPr id="50" name="Verbindingslijn: gebogen 50"/>
+                <wp:cNvGraphicFramePr/>
+                <a:graphic xmlns:a="http://schemas.openxmlformats.org/drawingml/2006/main">
+                  <a:graphicData uri="http://schemas.microsoft.com/office/word/2010/wordprocessingShape">
+                    <wps:wsp>
+                      <wps:cNvCnPr/>
+                      <wps:spPr>
+                        <a:xfrm flipV="1">
+                          <a:off x="0" y="0"/>
+                          <a:ext cx="247650" cy="1365250"/>
+                        </a:xfrm>
+                        <a:prstGeom prst="bentConnector3">
+                          <a:avLst/>
+                        </a:prstGeom>
+                        <a:ln>
+                          <a:tailEnd type="triangle"/>
+                        </a:ln>
+                      </wps:spPr>
+                      <wps:style>
+                        <a:lnRef idx="1">
+                          <a:schemeClr val="accent1"/>
+                        </a:lnRef>
+                        <a:fillRef idx="0">
+                          <a:schemeClr val="accent1"/>
+                        </a:fillRef>
+                        <a:effectRef idx="0">
+                          <a:schemeClr val="accent1"/>
+                        </a:effectRef>
+                        <a:fontRef idx="minor">
+                          <a:schemeClr val="tx1"/>
+                        </a:fontRef>
+                      </wps:style>
+                      <wps:bodyPr/>
+                    </wps:wsp>
+                  </a:graphicData>
+                </a:graphic>
+                <wp14:sizeRelH relativeFrom="margin">
+                  <wp14:pctWidth>0</wp14:pctWidth>
+                </wp14:sizeRelH>
+                <wp14:sizeRelV relativeFrom="margin">
+                  <wp14:pctHeight>0</wp14:pctHeight>
+                </wp14:sizeRelV>
+              </wp:anchor>
+            </w:drawing>
+          </mc:Choice>
+          <mc:Fallback>
+            <w:pict>
+              <v:shapetype w14:anchorId="3434AF59" id="_x0000_t34" coordsize="21600,21600" o:spt="34" o:oned="t" adj="10800" path="m,l@0,0@0,21600,21600,21600e" filled="f">
+                <v:stroke joinstyle="miter"/>
+                <v:formulas>
+                  <v:f eqn="val #0"/>
+                </v:formulas>
+                <v:path arrowok="t" fillok="f" o:connecttype="none"/>
+                <v:handles>
+                  <v:h position="#0,center"/>
+                </v:handles>
+                <o:lock v:ext="edit" shapetype="t"/>
+              </v:shapetype>
+              <v:shape id="Verbindingslijn: gebogen 50" o:spid="_x0000_s1026" type="#_x0000_t34" style="position:absolute;margin-left:269.15pt;margin-top:-21.85pt;width:19.5pt;height:107.5pt;flip:y;z-index:251709440;visibility:visible;mso-wrap-style:square;mso-width-percent:0;mso-height-percent:0;mso-wrap-distance-left:9pt;mso-wrap-distance-top:0;mso-wrap-distance-right:9pt;mso-wrap-distance-bottom:0;mso-position-horizontal:absolute;mso-position-horizontal-relative:text;mso-position-vertical:absolute;mso-position-vertical-relative:text;mso-width-percent:0;mso-height-percent:0;mso-width-relative:margin;mso-height-relative:margin" o:gfxdata="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" strokecolor="#4472c4 [3204]" strokeweight=".5pt">
+                <v:stroke endarrow="block"/>
+              </v:shape>
+            </w:pict>
+          </mc:Fallback>
+        </mc:AlternateContent>
+      </w:r>
+      <w:r>
+        <w:rPr>
+          <w:noProof/>
+        </w:rPr>
+        <mc:AlternateContent>
+          <mc:Choice Requires="wps">
+            <w:drawing>
+              <wp:anchor distT="0" distB="0" distL="114300" distR="114300" simplePos="0" relativeHeight="251708416" behindDoc="0" locked="0" layoutInCell="1" allowOverlap="1" wp14:anchorId="2C4E3CBD" wp14:editId="507CDB94">
+                <wp:simplePos x="0" y="0"/>
+                <wp:positionH relativeFrom="margin">
+                  <wp:posOffset>3659505</wp:posOffset>
+                </wp:positionH>
+                <wp:positionV relativeFrom="paragraph">
+                  <wp:posOffset>-575945</wp:posOffset>
+                </wp:positionV>
+                <wp:extent cx="1104900" cy="556260"/>
+                <wp:effectExtent l="0" t="0" r="19050" b="15240"/>
+                <wp:wrapNone/>
+                <wp:docPr id="48" name="Rechthoek 48"/>
+                <wp:cNvGraphicFramePr/>
+                <a:graphic xmlns:a="http://schemas.openxmlformats.org/drawingml/2006/main">
+                  <a:graphicData uri="http://schemas.microsoft.com/office/word/2010/wordprocessingShape">
+                    <wps:wsp>
+                      <wps:cNvSpPr/>
+                      <wps:spPr>
+                        <a:xfrm>
+                          <a:off x="0" y="0"/>
+                          <a:ext cx="1104900" cy="556260"/>
+                        </a:xfrm>
+                        <a:prstGeom prst="rect">
+                          <a:avLst/>
+                        </a:prstGeom>
+                      </wps:spPr>
+                      <wps:style>
+                        <a:lnRef idx="2">
+                          <a:schemeClr val="accent1">
+                            <a:shade val="50000"/>
+                          </a:schemeClr>
+                        </a:lnRef>
+                        <a:fillRef idx="1">
+                          <a:schemeClr val="accent1"/>
+                        </a:fillRef>
+                        <a:effectRef idx="0">
+                          <a:schemeClr val="accent1"/>
+                        </a:effectRef>
+                        <a:fontRef idx="minor">
+                          <a:schemeClr val="lt1"/>
+                        </a:fontRef>
+                      </wps:style>
+                      <wps:txbx>
+                        <w:txbxContent>
+                          <w:p>
+                            <w:pPr>
+                              <w:jc w:val="center"/>
+                            </w:pPr>
+                            <w:r>
+                              <w:t>Gegevens veranderen</w:t>
+                            </w:r>
+                          </w:p>
+                        </w:txbxContent>
+                      </wps:txbx>
+                      <wps:bodyPr rot="0" spcFirstLastPara="0" vertOverflow="overflow" horzOverflow="overflow" vert="horz" wrap="square" lIns="91440" tIns="45720" rIns="91440" bIns="45720" numCol="1" spcCol="0" rtlCol="0" fromWordArt="0" anchor="ctr" anchorCtr="0" forceAA="0" compatLnSpc="1">
+                        <a:prstTxWarp prst="textNoShape">
+                          <a:avLst/>
+                        </a:prstTxWarp>
+                        <a:noAutofit/>
+                      </wps:bodyPr>
+                    </wps:wsp>
+                  </a:graphicData>
+                </a:graphic>
+              </wp:anchor>
+            </w:drawing>
+          </mc:Choice>
+          <mc:Fallback>
+            <w:pict>
+              <v:rect w14:anchorId="2C4E3CBD" id="Rechthoek 48" o:spid="_x0000_s1026" style="position:absolute;margin-left:288.15pt;margin-top:-45.35pt;width:87pt;height:43.8pt;z-index:251708416;visibility:visible;mso-wrap-style:square;mso-wrap-distance-left:9pt;mso-wrap-distance-top:0;mso-wrap-distance-right:9pt;mso-wrap-distance-bottom:0;mso-position-horizontal:absolute;mso-position-horizontal-relative:margin;mso-position-vertical:absolute;mso-position-vertical-relative:text;v-text-anchor:middle" o:gfxdata="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" fillcolor="#4472c4 [3204]" strokecolor="#1f3763 [1604]" strokeweight="1pt">
+                <v:textbox>
+                  <w:txbxContent>
+                    <w:p>
+                      <w:pPr>
+                        <w:jc w:val="center"/>
+                      </w:pPr>
+                      <w:r>
+                        <w:t>Gegevens veranderen</w:t>
+                      </w:r>
+                    </w:p>
+                  </w:txbxContent>
+                </v:textbox>
+                <w10:wrap anchorx="margin"/>
+              </v:rect>
+            </w:pict>
+          </mc:Fallback>
+        </mc:AlternateContent>
+      </w:r>
+      <w:r>
+        <w:rPr>
+          <w:noProof/>
+        </w:rPr>
+        <mc:AlternateContent>
+          <mc:Choice Requires="wps">
+            <w:drawing>
+              <wp:anchor distT="0" distB="0" distL="114300" distR="114300" simplePos="0" relativeHeight="251679744" behindDoc="0" locked="0" layoutInCell="1" allowOverlap="1" wp14:anchorId="61008A17" wp14:editId="6CBE7F93">
+                <wp:simplePos x="0" y="0"/>
+                <wp:positionH relativeFrom="column">
+                  <wp:posOffset>992505</wp:posOffset>
+                </wp:positionH>
+                <wp:positionV relativeFrom="paragraph">
+                  <wp:posOffset>249555</wp:posOffset>
+                </wp:positionV>
+                <wp:extent cx="1073150" cy="127000"/>
+                <wp:effectExtent l="0" t="0" r="69850" b="82550"/>
+                <wp:wrapNone/>
+                <wp:docPr id="19" name="Rechte verbindingslijn met pijl 19"/>
+                <wp:cNvGraphicFramePr/>
+                <a:graphic xmlns:a="http://schemas.openxmlformats.org/drawingml/2006/main">
+                  <a:graphicData uri="http://schemas.microsoft.com/office/word/2010/wordprocessingShape">
+                    <wps:wsp>
+                      <wps:cNvCnPr/>
+                      <wps:spPr>
+                        <a:xfrm>
+                          <a:off x="0" y="0"/>
+                          <a:ext cx="1073150" cy="127000"/>
+                        </a:xfrm>
+                        <a:prstGeom prst="straightConnector1">
+                          <a:avLst/>
+                        </a:prstGeom>
+                        <a:ln>
+                          <a:tailEnd type="triangle"/>
+                        </a:ln>
+                      </wps:spPr>
+                      <wps:style>
+                        <a:lnRef idx="1">
+                          <a:schemeClr val="accent1"/>
+                        </a:lnRef>
+                        <a:fillRef idx="0">
+                          <a:schemeClr val="accent1"/>
+                        </a:fillRef>
+                        <a:effectRef idx="0">
+                          <a:schemeClr val="accent1"/>
+                        </a:effectRef>
+                        <a:fontRef idx="minor">
+                          <a:schemeClr val="tx1"/>
+                        </a:fontRef>
+                      </wps:style>
+                      <wps:bodyPr/>
+                    </wps:wsp>
+                  </a:graphicData>
+                </a:graphic>
+                <wp14:sizeRelH relativeFrom="margin">
+                  <wp14:pctWidth>0</wp14:pctWidth>
+                </wp14:sizeRelH>
+                <wp14:sizeRelV relativeFrom="margin">
+                  <wp14:pctHeight>0</wp14:pctHeight>
+                </wp14:sizeRelV>
+              </wp:anchor>
+            </w:drawing>
+          </mc:Choice>
+          <mc:Fallback>
+            <w:pict>
+              <v:shapetype w14:anchorId="6F8D9F34" id="_x0000_t32" coordsize="21600,21600" o:spt="32" o:oned="t" path="m,l21600,21600e" filled="f">
+                <v:path arrowok="t" fillok="f" o:connecttype="none"/>
+                <o:lock v:ext="edit" shapetype="t"/>
+              </v:shapetype>
+              <v:shape id="Rechte verbindingslijn met pijl 19" o:spid="_x0000_s1026" type="#_x0000_t32" style="position:absolute;margin-left:78.15pt;margin-top:19.65pt;width:84.5pt;height:10pt;z-index:251679744;visibility:visible;mso-wrap-style:square;mso-width-percent:0;mso-height-percent:0;mso-wrap-distance-left:9pt;mso-wrap-distance-top:0;mso-wrap-distance-right:9pt;mso-wrap-distance-bottom:0;mso-position-horizontal:absolute;mso-position-horizontal-relative:text;mso-position-vertical:absolute;mso-position-vertical-relative:text;mso-width-percent:0;mso-height-percent:0;mso-width-relative:margin;mso-height-relative:margin" o:gfxdata="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" strokecolor="#4472c4 [3204]" strokeweight=".5pt">
+                <v:stroke endarrow="block" joinstyle="miter"/>
+              </v:shape>
+            </w:pict>
+          </mc:Fallback>
+        </mc:AlternateContent>
+      </w:r>
+      <w:r>
+        <w:rPr>
+          <w:noProof/>
+        </w:rPr>
+        <mc:AlternateContent>
+          <mc:Choice Requires="wps">
+            <w:drawing>
+              <wp:anchor distT="0" distB="0" distL="114300" distR="114300" simplePos="0" relativeHeight="251661312" behindDoc="0" locked="0" layoutInCell="1" allowOverlap="1" wp14:anchorId="633127D5" wp14:editId="6FD1F2EA">
+                <wp:simplePos x="0" y="0"/>
+                <wp:positionH relativeFrom="margin">
+                  <wp:posOffset>-120650</wp:posOffset>
+                </wp:positionH>
+                <wp:positionV relativeFrom="paragraph">
+                  <wp:posOffset>26035</wp:posOffset>
+                </wp:positionV>
+                <wp:extent cx="1104900" cy="556260"/>
+                <wp:effectExtent l="0" t="0" r="19050" b="15240"/>
+                <wp:wrapNone/>
+                <wp:docPr id="1" name="Rechthoek 1"/>
+                <wp:cNvGraphicFramePr/>
+                <a:graphic xmlns:a="http://schemas.openxmlformats.org/drawingml/2006/main">
+                  <a:graphicData uri="http://schemas.microsoft.com/office/word/2010/wordprocessingShape">
+                    <wps:wsp>
+                      <wps:cNvSpPr/>
+                      <wps:spPr>
+                        <a:xfrm>
+                          <a:off x="0" y="0"/>
+                          <a:ext cx="1104900" cy="556260"/>
+                        </a:xfrm>
+                        <a:prstGeom prst="rect">
+                          <a:avLst/>
+                        </a:prstGeom>
+                      </wps:spPr>
+                      <wps:style>
+                        <a:lnRef idx="2">
+                          <a:schemeClr val="accent1">
+                            <a:shade val="50000"/>
+                          </a:schemeClr>
+                        </a:lnRef>
+                        <a:fillRef idx="1">
+                          <a:schemeClr val="accent1"/>
+                        </a:fillRef>
+                        <a:effectRef idx="0">
+                          <a:schemeClr val="accent1"/>
+                        </a:effectRef>
+                        <a:fontRef idx="minor">
+                          <a:schemeClr val="lt1"/>
+                        </a:fontRef>
+                      </wps:style>
+                      <wps:txbx>
+                        <w:txbxContent>
+                          <w:p>
+                            <w:pPr>
+                              <w:jc w:val="center"/>
+                            </w:pPr>
+                            <w:r>
+                              <w:t>Home</w:t>
+                            </w:r>
+                          </w:p>
+                        </w:txbxContent>
+                      </wps:txbx>
+                      <wps:bodyPr rot="0" spcFirstLastPara="0" vertOverflow="overflow" horzOverflow="overflow" vert="horz" wrap="square" lIns="91440" tIns="45720" rIns="91440" bIns="45720" numCol="1" spcCol="0" rtlCol="0" fromWordArt="0" anchor="ctr" anchorCtr="0" forceAA="0" compatLnSpc="1">
+                        <a:prstTxWarp prst="textNoShape">
+                          <a:avLst/>
+                        </a:prstTxWarp>
+                        <a:noAutofit/>
+                      </wps:bodyPr>
+                    </wps:wsp>
+                  </a:graphicData>
+                </a:graphic>
+              </wp:anchor>
+            </w:drawing>
+          </mc:Choice>
+          <mc:Fallback>
+            <w:pict>
+              <v:rect w14:anchorId="633127D5" id="Rechthoek 1" o:spid="_x0000_s1027" style="position:absolute;margin-left:-9.5pt;margin-top:2.05pt;width:87pt;height:43.8pt;z-index:251661312;visibility:visible;mso-wrap-style:square;mso-wrap-distance-left:9pt;mso-wrap-distance-top:0;mso-wrap-distance-right:9pt;mso-wrap-distance-bottom:0;mso-position-horizontal:absolute;mso-position-horizontal-relative:margin;mso-position-vertical:absolute;mso-position-vertical-relative:text;v-text-anchor:middle" o:gfxdata="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" fillcolor="#4472c4 [3204]" strokecolor="#1f3763 [1604]" strokeweight="1pt">
+                <v:textbox>
+                  <w:txbxContent>
+                    <w:p>
+                      <w:pPr>
+                        <w:jc w:val="center"/>
+                      </w:pPr>
+                      <w:r>
+                        <w:t>Home</w:t>
+                      </w:r>
+                    </w:p>
+                  </w:txbxContent>
+                </v:textbox>
+                <w10:wrap anchorx="margin"/>
+              </v:rect>
+            </w:pict>
+          </mc:Fallback>
+        </mc:AlternateContent>
+      </w:r>
+      <w:r>
+        <w:rPr>
+          <w:noProof/>
+        </w:rPr>
+        <mc:AlternateContent>
+          <mc:Choice Requires="wps">
+            <w:drawing>
+              <wp:anchor distT="0" distB="0" distL="114300" distR="114300" simplePos="0" relativeHeight="251662336" behindDoc="0" locked="0" layoutInCell="1" allowOverlap="1" wp14:anchorId="6460E15C" wp14:editId="73B2650E">
+                <wp:simplePos x="0" y="0"/>
+                <wp:positionH relativeFrom="margin">
+                  <wp:posOffset>2064385</wp:posOffset>
+                </wp:positionH>
+                <wp:positionV relativeFrom="paragraph">
+                  <wp:posOffset>181610</wp:posOffset>
+                </wp:positionV>
+                <wp:extent cx="1104900" cy="556260"/>
+                <wp:effectExtent l="0" t="0" r="19050" b="15240"/>
+                <wp:wrapNone/>
+                <wp:docPr id="2" name="Rechthoek 2"/>
+                <wp:cNvGraphicFramePr/>
+                <a:graphic xmlns:a="http://schemas.openxmlformats.org/drawingml/2006/main">
+                  <a:graphicData uri="http://schemas.microsoft.com/office/word/2010/wordprocessingShape">
+                    <wps:wsp>
+                      <wps:cNvSpPr/>
+                      <wps:spPr>
+                        <a:xfrm>
+                          <a:off x="0" y="0"/>
+                          <a:ext cx="1104900" cy="556260"/>
+                        </a:xfrm>
+                        <a:prstGeom prst="rect">
+                          <a:avLst/>
+                        </a:prstGeom>
+                      </wps:spPr>
+                      <wps:style>
+                        <a:lnRef idx="2">
+                          <a:schemeClr val="accent1">
+                            <a:shade val="50000"/>
+                          </a:schemeClr>
+                        </a:lnRef>
+                        <a:fillRef idx="1">
+                          <a:schemeClr val="accent1"/>
+                        </a:fillRef>
+                        <a:effectRef idx="0">
+                          <a:schemeClr val="accent1"/>
+                        </a:effectRef>
+                        <a:fontRef idx="minor">
+                          <a:schemeClr val="lt1"/>
+                        </a:fontRef>
+                      </wps:style>
+                      <wps:txbx>
+                        <w:txbxContent>
+                          <w:p>
+                            <w:pPr>
+                              <w:jc w:val="center"/>
+                            </w:pPr>
+                            <w:r>
+                              <w:t>Inloggen</w:t>
+                            </w:r>
+                          </w:p>
+                        </w:txbxContent>
+                      </wps:txbx>
+                      <wps:bodyPr rot="0" spcFirstLastPara="0" vertOverflow="overflow" horzOverflow="overflow" vert="horz" wrap="square" lIns="91440" tIns="45720" rIns="91440" bIns="45720" numCol="1" spcCol="0" rtlCol="0" fromWordArt="0" anchor="ctr" anchorCtr="0" forceAA="0" compatLnSpc="1">
+                        <a:prstTxWarp prst="textNoShape">
+                          <a:avLst/>
+                        </a:prstTxWarp>
+                        <a:noAutofit/>
+                      </wps:bodyPr>
+                    </wps:wsp>
+                  </a:graphicData>
+                </a:graphic>
+              </wp:anchor>
+            </w:drawing>
+          </mc:Choice>
+          <mc:Fallback>
+            <w:pict>
+              <v:rect w14:anchorId="6460E15C" id="Rechthoek 2" o:spid="_x0000_s1028" style="position:absolute;margin-left:162.55pt;margin-top:14.3pt;width:87pt;height:43.8pt;z-index:251662336;visibility:visible;mso-wrap-style:square;mso-wrap-distance-left:9pt;mso-wrap-distance-top:0;mso-wrap-distance-right:9pt;mso-wrap-distance-bottom:0;mso-position-horizontal:absolute;mso-position-horizontal-relative:margin;mso-position-vertical:absolute;mso-position-vertical-relative:text;v-text-anchor:middle" o:gfxdata="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" fillcolor="#4472c4 [3204]" strokecolor="#1f3763 [1604]" strokeweight="1pt">
+                <v:textbox>
+                  <w:txbxContent>
+                    <w:p>
+                      <w:pPr>
+                        <w:jc w:val="center"/>
+                      </w:pPr>
+                      <w:r>
+                        <w:t>Inloggen</w:t>
+                      </w:r>
+                    </w:p>
+                  </w:txbxContent>
+                </v:textbox>
+                <w10:wrap anchorx="margin"/>
+              </v:rect>
+            </w:pict>
+          </mc:Fallback>
+        </mc:AlternateContent>
+      </w:r>
+      <w:r>
+        <w:rPr>
+          <w:noProof/>
+        </w:rPr>
+        <mc:AlternateContent>
+          <mc:Choice Requires="wps">
+            <w:drawing>
+              <wp:anchor distT="0" distB="0" distL="114300" distR="114300" simplePos="0" relativeHeight="251691008" behindDoc="0" locked="0" layoutInCell="1" allowOverlap="1" wp14:anchorId="1DDBB3BD" wp14:editId="108B11A3">
+                <wp:simplePos x="0" y="0"/>
+                <wp:positionH relativeFrom="column">
+                  <wp:posOffset>2554605</wp:posOffset>
+                </wp:positionH>
+                <wp:positionV relativeFrom="paragraph">
+                  <wp:posOffset>-19685</wp:posOffset>
+                </wp:positionV>
+                <wp:extent cx="0" cy="186690"/>
+                <wp:effectExtent l="76200" t="0" r="57150" b="60960"/>
+                <wp:wrapNone/>
+                <wp:docPr id="30" name="Rechte verbindingslijn met pijl 30"/>
+                <wp:cNvGraphicFramePr/>
+                <a:graphic xmlns:a="http://schemas.openxmlformats.org/drawingml/2006/main">
+                  <a:graphicData uri="http://schemas.microsoft.com/office/word/2010/wordprocessingShape">
+                    <wps:wsp>
+                      <wps:cNvCnPr/>
+                      <wps:spPr>
+                        <a:xfrm>
+                          <a:off x="0" y="0"/>
+                          <a:ext cx="0" cy="186690"/>
+                        </a:xfrm>
+                        <a:prstGeom prst="straightConnector1">
+                          <a:avLst/>
+                        </a:prstGeom>
+                        <a:ln>
+                          <a:tailEnd type="triangle"/>
+                        </a:ln>
+                      </wps:spPr>
+                      <wps:style>
+                        <a:lnRef idx="1">
+                          <a:schemeClr val="accent1"/>
+                        </a:lnRef>
+                        <a:fillRef idx="0">
+                          <a:schemeClr val="accent1"/>
+                        </a:fillRef>
+                        <a:effectRef idx="0">
+                          <a:schemeClr val="accent1"/>
+                        </a:effectRef>
+                        <a:fontRef idx="minor">
+                          <a:schemeClr val="tx1"/>
+                        </a:fontRef>
+                      </wps:style>
+                      <wps:bodyPr/>
+                    </wps:wsp>
+                  </a:graphicData>
+                </a:graphic>
+              </wp:anchor>
+            </w:drawing>
+          </mc:Choice>
+          <mc:Fallback>
+            <w:pict>
+              <v:shape w14:anchorId="0FFEC8B6" id="Rechte verbindingslijn met pijl 30" o:spid="_x0000_s1026" type="#_x0000_t32" style="position:absolute;margin-left:201.15pt;margin-top:-1.55pt;width:0;height:14.7pt;z-index:251691008;visibility:visible;mso-wrap-style:square;mso-wrap-distance-left:9pt;mso-wrap-distance-top:0;mso-wrap-distance-right:9pt;mso-wrap-distance-bottom:0;mso-position-horizontal:absolute;mso-position-horizontal-relative:text;mso-position-vertical:absolute;mso-position-vertical-relative:text" o:gfxdata="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" strokecolor="#4472c4 [3204]" strokeweight=".5pt">
+                <v:stroke endarrow="block" joinstyle="miter"/>
+              </v:shape>
+            </w:pict>
+          </mc:Fallback>
+        </mc:AlternateContent>
+      </w:r>
+      <w:r>
+        <w:rPr>
+          <w:noProof/>
+        </w:rPr>
+        <mc:AlternateContent>
+          <mc:Choice Requires="wps">
+            <w:drawing>
+              <wp:anchor distT="0" distB="0" distL="114300" distR="114300" simplePos="0" relativeHeight="251689984" behindDoc="0" locked="0" layoutInCell="1" allowOverlap="1" wp14:anchorId="423041A1" wp14:editId="505285CB">
+                <wp:simplePos x="0" y="0"/>
+                <wp:positionH relativeFrom="column">
+                  <wp:posOffset>2713355</wp:posOffset>
+                </wp:positionH>
+                <wp:positionV relativeFrom="paragraph">
+                  <wp:posOffset>-48895</wp:posOffset>
+                </wp:positionV>
+                <wp:extent cx="0" cy="215900"/>
+                <wp:effectExtent l="76200" t="38100" r="57150" b="12700"/>
+                <wp:wrapNone/>
+                <wp:docPr id="29" name="Rechte verbindingslijn met pijl 29"/>
+                <wp:cNvGraphicFramePr/>
+                <a:graphic xmlns:a="http://schemas.openxmlformats.org/drawingml/2006/main">
+                  <a:graphicData uri="http://schemas.microsoft.com/office/word/2010/wordprocessingShape">
+                    <wps:wsp>
+                      <wps:cNvCnPr/>
+                      <wps:spPr>
+                        <a:xfrm flipV="1">
+                          <a:off x="0" y="0"/>
+                          <a:ext cx="0" cy="215900"/>
+                        </a:xfrm>
+                        <a:prstGeom prst="straightConnector1">
+                          <a:avLst/>
+                        </a:prstGeom>
+                        <a:ln>
+                          <a:tailEnd type="triangle"/>
+                        </a:ln>
+                      </wps:spPr>
+                      <wps:style>
+                        <a:lnRef idx="1">
+                          <a:schemeClr val="accent1"/>
+                        </a:lnRef>
+                        <a:fillRef idx="0">
+                          <a:schemeClr val="accent1"/>
+                        </a:fillRef>
+                        <a:effectRef idx="0">
+                          <a:schemeClr val="accent1"/>
+                        </a:effectRef>
+                        <a:fontRef idx="minor">
+                          <a:schemeClr val="tx1"/>
+                        </a:fontRef>
+                      </wps:style>
+                      <wps:bodyPr/>
+                    </wps:wsp>
+                  </a:graphicData>
+                </a:graphic>
+              </wp:anchor>
+            </w:drawing>
+          </mc:Choice>
+          <mc:Fallback>
+            <w:pict>
+              <v:shape w14:anchorId="49F5DFC1" id="Rechte verbindingslijn met pijl 29" o:spid="_x0000_s1026" type="#_x0000_t32" style="position:absolute;margin-left:213.65pt;margin-top:-3.85pt;width:0;height:17pt;flip:y;z-index:251689984;visibility:visible;mso-wrap-style:square;mso-wrap-distance-left:9pt;mso-wrap-distance-top:0;mso-wrap-distance-right:9pt;mso-wrap-distance-bottom:0;mso-position-horizontal:absolute;mso-position-horizontal-relative:text;mso-position-vertical:absolute;mso-position-vertical-relative:text" o:gfxdata="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" strokecolor="#4472c4 [3204]" strokeweight=".5pt">
+                <v:stroke endarrow="block" joinstyle="miter"/>
+              </v:shape>
+            </w:pict>
+          </mc:Fallback>
+        </mc:AlternateContent>
+      </w:r>
+      <w:r>
+        <w:rPr>
+          <w:noProof/>
+        </w:rPr>
+        <mc:AlternateContent>
+          <mc:Choice Requires="wps">
+            <w:drawing>
+              <wp:anchor distT="0" distB="0" distL="114300" distR="114300" simplePos="0" relativeHeight="251670528" behindDoc="0" locked="0" layoutInCell="1" allowOverlap="1" wp14:anchorId="08E3A174" wp14:editId="1FB5976A">
+                <wp:simplePos x="0" y="0"/>
+                <wp:positionH relativeFrom="column">
+                  <wp:posOffset>2054860</wp:posOffset>
+                </wp:positionH>
+                <wp:positionV relativeFrom="paragraph">
+                  <wp:posOffset>-576580</wp:posOffset>
+                </wp:positionV>
+                <wp:extent cx="1104900" cy="556260"/>
+                <wp:effectExtent l="0" t="0" r="19050" b="15240"/>
+                <wp:wrapNone/>
+                <wp:docPr id="10" name="Rechthoek 10"/>
+                <wp:cNvGraphicFramePr/>
+                <a:graphic xmlns:a="http://schemas.openxmlformats.org/drawingml/2006/main">
+                  <a:graphicData uri="http://schemas.microsoft.com/office/word/2010/wordprocessingShape">
+                    <wps:wsp>
+                      <wps:cNvSpPr/>
+                      <wps:spPr>
+                        <a:xfrm>
+                          <a:off x="0" y="0"/>
+                          <a:ext cx="1104900" cy="556260"/>
+                        </a:xfrm>
+                        <a:prstGeom prst="rect">
+                          <a:avLst/>
+                        </a:prstGeom>
+                      </wps:spPr>
+                      <wps:style>
+                        <a:lnRef idx="2">
+                          <a:schemeClr val="accent1">
+                            <a:shade val="50000"/>
+                          </a:schemeClr>
+                        </a:lnRef>
+                        <a:fillRef idx="1">
+                          <a:schemeClr val="accent1"/>
+                        </a:fillRef>
+                        <a:effectRef idx="0">
+                          <a:schemeClr val="accent1"/>
+                        </a:effectRef>
+                        <a:fontRef idx="minor">
+                          <a:schemeClr val="lt1"/>
+                        </a:fontRef>
+                      </wps:style>
+                      <wps:txbx>
+                        <w:txbxContent>
+                          <w:p>
+                            <w:pPr>
+                              <w:jc w:val="center"/>
+                            </w:pPr>
+                            <w:r>
+                              <w:t>Wachtwoord vergeten</w:t>
+                            </w:r>
+                          </w:p>
+                        </w:txbxContent>
+                      </wps:txbx>
+                      <wps:bodyPr rot="0" spcFirstLastPara="0" vertOverflow="overflow" horzOverflow="overflow" vert="horz" wrap="square" lIns="91440" tIns="45720" rIns="91440" bIns="45720" numCol="1" spcCol="0" rtlCol="0" fromWordArt="0" anchor="ctr" anchorCtr="0" forceAA="0" compatLnSpc="1">
+                        <a:prstTxWarp prst="textNoShape">
+                          <a:avLst/>
+                        </a:prstTxWarp>
+                        <a:noAutofit/>
+                      </wps:bodyPr>
+                    </wps:wsp>
+                  </a:graphicData>
+                </a:graphic>
+              </wp:anchor>
+            </w:drawing>
+          </mc:Choice>
+          <mc:Fallback>
+            <w:pict>
+              <v:rect w14:anchorId="08E3A174" id="Rechthoek 10" o:spid="_x0000_s1029" style="position:absolute;margin-left:161.8pt;margin-top:-45.4pt;width:87pt;height:43.8pt;z-index:251670528;visibility:visible;mso-wrap-style:square;mso-wrap-distance-left:9pt;mso-wrap-distance-top:0;mso-wrap-distance-right:9pt;mso-wrap-distance-bottom:0;mso-position-horizontal:absolute;mso-position-horizontal-relative:text;mso-position-vertical:absolute;mso-position-vertical-relative:text;v-text-anchor:middle" o:gfxdata="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" fillcolor="#4472c4 [3204]" strokecolor="#1f3763 [1604]" strokeweight="1pt">
+                <v:textbox>
+                  <w:txbxContent>
+                    <w:p>
+                      <w:pPr>
+                        <w:jc w:val="center"/>
+                      </w:pPr>
+                      <w:r>
+                        <w:t>Wachtwoord vergeten</w:t>
+                      </w:r>
+                    </w:p>
+                  </w:txbxContent>
+                </v:textbox>
+              </v:rect>
+            </w:pict>
+          </mc:Fallback>
+        </mc:AlternateContent>
+      </w:r>
+      <w:r>
+        <w:rPr>
+          <w:noProof/>
+        </w:rPr>
+        <mc:AlternateContent>
+          <mc:Choice Requires="wps">
+            <w:drawing>
+              <wp:anchor distT="0" distB="0" distL="114300" distR="114300" simplePos="0" relativeHeight="251664384" behindDoc="0" locked="0" layoutInCell="1" allowOverlap="1" wp14:anchorId="147E80CC" wp14:editId="541FC9EE">
+                <wp:simplePos x="0" y="0"/>
+                <wp:positionH relativeFrom="margin">
+                  <wp:posOffset>3645535</wp:posOffset>
+                </wp:positionH>
+                <wp:positionV relativeFrom="paragraph">
+                  <wp:posOffset>155575</wp:posOffset>
+                </wp:positionV>
+                <wp:extent cx="1104900" cy="556260"/>
+                <wp:effectExtent l="0" t="0" r="19050" b="15240"/>
+                <wp:wrapNone/>
+                <wp:docPr id="4" name="Rechthoek 4"/>
+                <wp:cNvGraphicFramePr/>
+                <a:graphic xmlns:a="http://schemas.openxmlformats.org/drawingml/2006/main">
+                  <a:graphicData uri="http://schemas.microsoft.com/office/word/2010/wordprocessingShape">
+                    <wps:wsp>
+                      <wps:cNvSpPr/>
+                      <wps:spPr>
+                        <a:xfrm>
+                          <a:off x="0" y="0"/>
+                          <a:ext cx="1104900" cy="556260"/>
+                        </a:xfrm>
+                        <a:prstGeom prst="rect">
+                          <a:avLst/>
+                        </a:prstGeom>
+                      </wps:spPr>
+                      <wps:style>
+                        <a:lnRef idx="2">
+                          <a:schemeClr val="accent1">
+                            <a:shade val="50000"/>
+                          </a:schemeClr>
+                        </a:lnRef>
+                        <a:fillRef idx="1">
+                          <a:schemeClr val="accent1"/>
+                        </a:fillRef>
+                        <a:effectRef idx="0">
+                          <a:schemeClr val="accent1"/>
+                        </a:effectRef>
+                        <a:fontRef idx="minor">
+                          <a:schemeClr val="lt1"/>
+                        </a:fontRef>
+                      </wps:style>
+                      <wps:txbx>
+                        <w:txbxContent>
+                          <w:p>
+                            <w:pPr>
+                              <w:jc w:val="center"/>
+                            </w:pPr>
+                            <w:r>
+                              <w:t>Registreren</w:t>
+                            </w:r>
+                          </w:p>
+                        </w:txbxContent>
+                      </wps:txbx>
+                      <wps:bodyPr rot="0" spcFirstLastPara="0" vertOverflow="overflow" horzOverflow="overflow" vert="horz" wrap="square" lIns="91440" tIns="45720" rIns="91440" bIns="45720" numCol="1" spcCol="0" rtlCol="0" fromWordArt="0" anchor="ctr" anchorCtr="0" forceAA="0" compatLnSpc="1">
+                        <a:prstTxWarp prst="textNoShape">
+                          <a:avLst/>
+                        </a:prstTxWarp>
+                        <a:noAutofit/>
+                      </wps:bodyPr>
+                    </wps:wsp>
+                  </a:graphicData>
+                </a:graphic>
+              </wp:anchor>
+            </w:drawing>
+          </mc:Choice>
+          <mc:Fallback>
+            <w:pict>
+              <v:rect w14:anchorId="147E80CC" id="Rechthoek 4" o:spid="_x0000_s1030" style="position:absolute;margin-left:287.05pt;margin-top:12.25pt;width:87pt;height:43.8pt;z-index:251664384;visibility:visible;mso-wrap-style:square;mso-wrap-distance-left:9pt;mso-wrap-distance-top:0;mso-wrap-distance-right:9pt;mso-wrap-distance-bottom:0;mso-position-horizontal:absolute;mso-position-horizontal-relative:margin;mso-position-vertical:absolute;mso-position-vertical-relative:text;v-text-anchor:middle" o:gfxdata="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" fillcolor="#4472c4 [3204]" strokecolor="#1f3763 [1604]" strokeweight="1pt">
+                <v:textbox>
+                  <w:txbxContent>
+                    <w:p>
+                      <w:pPr>
+                        <w:jc w:val="center"/>
+                      </w:pPr>
+                      <w:r>
+                        <w:t>Registreren</w:t>
+                      </w:r>
+                    </w:p>
+                  </w:txbxContent>
+                </v:textbox>
+                <w10:wrap anchorx="margin"/>
+              </v:rect>
+            </w:pict>
+          </mc:Fallback>
+        </mc:AlternateContent>
+      </w:r>
+    </w:p>
+    <w:p>
+      <w:r>
+        <w:rPr>
+          <w:noProof/>
+        </w:rPr>
+        <mc:AlternateContent>
+          <mc:Choice Requires="wps">
+            <w:drawing>
+              <wp:anchor distT="0" distB="0" distL="114300" distR="114300" simplePos="0" relativeHeight="251726848" behindDoc="0" locked="0" layoutInCell="1" allowOverlap="1" wp14:anchorId="5743600B" wp14:editId="18610C9C">
+                <wp:simplePos x="0" y="0"/>
+                <wp:positionH relativeFrom="column">
+                  <wp:posOffset>-412750</wp:posOffset>
+                </wp:positionH>
+                <wp:positionV relativeFrom="paragraph">
+                  <wp:posOffset>5123180</wp:posOffset>
+                </wp:positionV>
+                <wp:extent cx="1104900" cy="635"/>
+                <wp:effectExtent l="0" t="0" r="0" b="0"/>
+                <wp:wrapNone/>
+                <wp:docPr id="51" name="Tekstvak 51"/>
+                <wp:cNvGraphicFramePr/>
+                <a:graphic xmlns:a="http://schemas.openxmlformats.org/drawingml/2006/main">
+                  <a:graphicData uri="http://schemas.microsoft.com/office/word/2010/wordprocessingShape">
+                    <wps:wsp>
+                      <wps:cNvSpPr txBox="1"/>
+                      <wps:spPr>
+                        <a:xfrm>
+                          <a:off x="0" y="0"/>
+                          <a:ext cx="1104900" cy="635"/>
+                        </a:xfrm>
+                        <a:prstGeom prst="rect">
+                          <a:avLst/>
+                        </a:prstGeom>
+                        <a:solidFill>
+                          <a:prstClr val="white"/>
+                        </a:solidFill>
+                        <a:ln>
+                          <a:noFill/>
+                        </a:ln>
+                      </wps:spPr>
+                      <wps:txbx>
+                        <w:txbxContent>
+                          <w:p>
+                            <w:pPr>
+                              <w:pStyle w:val="Bijschrift"/>
+                              <w:rPr>
+                                <w:noProof/>
+                              </w:rPr>
+                            </w:pPr>
+                            <w:r>
+                              <w:t xml:space="preserve">Figuur </w:t>
+                            </w:r>
+                            <w:fldSimple w:instr=" SEQ Figuur \* ARABIC ">
+                              <w:r>
+                                <w:rPr>
+                                  <w:noProof/>
+                                </w:rPr>
+                                <w:t>1</w:t>
+                              </w:r>
+                            </w:fldSimple>
+                            <w:r>
+                              <w:t>: Navigatiestructuur</w:t>
+                            </w:r>
+                          </w:p>
+                        </w:txbxContent>
+                      </wps:txbx>
+                      <wps:bodyPr rot="0" spcFirstLastPara="0" vertOverflow="overflow" horzOverflow="overflow" vert="horz" wrap="square" lIns="0" tIns="0" rIns="0" bIns="0" numCol="1" spcCol="0" rtlCol="0" fromWordArt="0" anchor="t" anchorCtr="0" forceAA="0" compatLnSpc="1">
+                        <a:prstTxWarp prst="textNoShape">
+                          <a:avLst/>
+                        </a:prstTxWarp>
+                        <a:spAutoFit/>
+                      </wps:bodyPr>
+                    </wps:wsp>
+                  </a:graphicData>
+                </a:graphic>
+              </wp:anchor>
+            </w:drawing>
+          </mc:Choice>
+          <mc:Fallback>
+            <w:pict>
+              <v:shapetype w14:anchorId="5743600B" id="_x0000_t202" coordsize="21600,21600" o:spt="202" path="m,l,21600r21600,l21600,xe">
+                <v:stroke joinstyle="miter"/>
+                <v:path gradientshapeok="t" o:connecttype="rect"/>
+              </v:shapetype>
+              <v:shape id="Tekstvak 51" o:spid="_x0000_s1031" type="#_x0000_t202" style="position:absolute;margin-left:-32.5pt;margin-top:403.4pt;width:87pt;height:.05pt;z-index:251726848;visibility:visible;mso-wrap-style:square;mso-wrap-distance-left:9pt;mso-wrap-distance-top:0;mso-wrap-distance-right:9pt;mso-wrap-distance-bottom:0;mso-position-horizontal:absolute;mso-position-horizontal-relative:text;mso-position-vertical:absolute;mso-position-vertical-relative:text;v-text-anchor:top" o:gfxdata="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" stroked="f">
+                <v:textbox style="mso-fit-shape-to-text:t" inset="0,0,0,0">
+                  <w:txbxContent>
+                    <w:p>
+                      <w:pPr>
+                        <w:pStyle w:val="Bijschrift"/>
+                        <w:rPr>
+                          <w:noProof/>
+                        </w:rPr>
+                      </w:pPr>
+                      <w:r>
+                        <w:t xml:space="preserve">Figuur </w:t>
+                      </w:r>
+                      <w:fldSimple w:instr=" SEQ Figuur \* ARABIC ">
+                        <w:r>
+                          <w:rPr>
+                            <w:noProof/>
+                          </w:rPr>
+                          <w:t>1</w:t>
+                        </w:r>
+                      </w:fldSimple>
+                      <w:r>
+                        <w:t>: Navigatiestructuur</w:t>
+                      </w:r>
+                    </w:p>
+                  </w:txbxContent>
+                </v:textbox>
+              </v:shape>
+            </w:pict>
+          </mc:Fallback>
+        </mc:AlternateContent>
+      </w:r>
+      <w:r>
+        <w:rPr>
+          <w:noProof/>
+        </w:rPr>
+        <mc:AlternateContent>
+          <mc:Choice Requires="wps">
+            <w:drawing>
+              <wp:anchor distT="0" distB="0" distL="114300" distR="114300" simplePos="0" relativeHeight="251678720" behindDoc="0" locked="0" layoutInCell="1" allowOverlap="1" wp14:anchorId="629295A9" wp14:editId="2C846B4F">
+                <wp:simplePos x="0" y="0"/>
+                <wp:positionH relativeFrom="column">
+                  <wp:posOffset>-412750</wp:posOffset>
+                </wp:positionH>
+                <wp:positionV relativeFrom="paragraph">
+                  <wp:posOffset>4509770</wp:posOffset>
+                </wp:positionV>
+                <wp:extent cx="1104900" cy="556260"/>
+                <wp:effectExtent l="0" t="0" r="19050" b="15240"/>
+                <wp:wrapNone/>
+                <wp:docPr id="18" name="Rechthoek 18"/>
+                <wp:cNvGraphicFramePr/>
+                <a:graphic xmlns:a="http://schemas.openxmlformats.org/drawingml/2006/main">
+                  <a:graphicData uri="http://schemas.microsoft.com/office/word/2010/wordprocessingShape">
+                    <wps:wsp>
+                      <wps:cNvSpPr/>
+                      <wps:spPr>
+                        <a:xfrm>
+                          <a:off x="0" y="0"/>
+                          <a:ext cx="1104900" cy="556260"/>
+                        </a:xfrm>
+                        <a:prstGeom prst="rect">
+                          <a:avLst/>
+                        </a:prstGeom>
+                      </wps:spPr>
+                      <wps:style>
+                        <a:lnRef idx="2">
+                          <a:schemeClr val="accent1">
+                            <a:shade val="50000"/>
+                          </a:schemeClr>
+                        </a:lnRef>
+                        <a:fillRef idx="1">
+                          <a:schemeClr val="accent1"/>
+                        </a:fillRef>
+                        <a:effectRef idx="0">
+                          <a:schemeClr val="accent1"/>
+                        </a:effectRef>
+                        <a:fontRef idx="minor">
+                          <a:schemeClr val="lt1"/>
+                        </a:fontRef>
+                      </wps:style>
+                      <wps:txbx>
+                        <w:txbxContent>
+                          <w:p>
+                            <w:pPr>
+                              <w:jc w:val="center"/>
+                            </w:pPr>
+                            <w:r>
+                              <w:t>Beheers-omgeving</w:t>
+                            </w:r>
+                          </w:p>
+                        </w:txbxContent>
+                      </wps:txbx>
+                      <wps:bodyPr rot="0" spcFirstLastPara="0" vertOverflow="overflow" horzOverflow="overflow" vert="horz" wrap="square" lIns="91440" tIns="45720" rIns="91440" bIns="45720" numCol="1" spcCol="0" rtlCol="0" fromWordArt="0" anchor="ctr" anchorCtr="0" forceAA="0" compatLnSpc="1">
+                        <a:prstTxWarp prst="textNoShape">
+                          <a:avLst/>
+                        </a:prstTxWarp>
+                        <a:noAutofit/>
+                      </wps:bodyPr>
+                    </wps:wsp>
+                  </a:graphicData>
+                </a:graphic>
+              </wp:anchor>
+            </w:drawing>
+          </mc:Choice>
+          <mc:Fallback>
+            <w:pict>
+              <v:rect w14:anchorId="629295A9" id="Rechthoek 18" o:spid="_x0000_s1032" style="position:absolute;margin-left:-32.5pt;margin-top:355.1pt;width:87pt;height:43.8pt;z-index:251678720;visibility:visible;mso-wrap-style:square;mso-wrap-distance-left:9pt;mso-wrap-distance-top:0;mso-wrap-distance-right:9pt;mso-wrap-distance-bottom:0;mso-position-horizontal:absolute;mso-position-horizontal-relative:text;mso-position-vertical:absolute;mso-position-vertical-relative:text;v-text-anchor:middle" o:gfxdata="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" fillcolor="#4472c4 [3204]" strokecolor="#1f3763 [1604]" strokeweight="1pt">
+                <v:textbox>
+                  <w:txbxContent>
+                    <w:p>
+                      <w:pPr>
+                        <w:jc w:val="center"/>
+                      </w:pPr>
+                      <w:r>
+                        <w:t>Beheers-omgeving</w:t>
+                      </w:r>
+                    </w:p>
+                  </w:txbxContent>
+                </v:textbox>
+              </v:rect>
+            </w:pict>
+          </mc:Fallback>
+        </mc:AlternateContent>
+      </w:r>
+      <w:r>
+        <w:rPr>
+          <w:noProof/>
+        </w:rPr>
+        <mc:AlternateContent>
+          <mc:Choice Requires="wps">
+            <w:drawing>
+              <wp:anchor distT="0" distB="0" distL="114300" distR="114300" simplePos="0" relativeHeight="251703296" behindDoc="0" locked="0" layoutInCell="1" allowOverlap="1" wp14:anchorId="6F15734A" wp14:editId="24F4C390">
+                <wp:simplePos x="0" y="0"/>
+                <wp:positionH relativeFrom="column">
+                  <wp:posOffset>2950845</wp:posOffset>
+                </wp:positionH>
+                <wp:positionV relativeFrom="paragraph">
+                  <wp:posOffset>1219835</wp:posOffset>
+                </wp:positionV>
+                <wp:extent cx="6350" cy="1250950"/>
+                <wp:effectExtent l="76200" t="0" r="69850" b="63500"/>
+                <wp:wrapNone/>
+                <wp:docPr id="43" name="Rechte verbindingslijn met pijl 43"/>
+                <wp:cNvGraphicFramePr/>
+                <a:graphic xmlns:a="http://schemas.openxmlformats.org/drawingml/2006/main">
+                  <a:graphicData uri="http://schemas.microsoft.com/office/word/2010/wordprocessingShape">
+                    <wps:wsp>
+                      <wps:cNvCnPr/>
+                      <wps:spPr>
+                        <a:xfrm>
+                          <a:off x="0" y="0"/>
+                          <a:ext cx="6350" cy="1250950"/>
+                        </a:xfrm>
+                        <a:prstGeom prst="straightConnector1">
+                          <a:avLst/>
+                        </a:prstGeom>
+                        <a:ln>
+                          <a:tailEnd type="triangle"/>
+                        </a:ln>
+                      </wps:spPr>
+                      <wps:style>
+                        <a:lnRef idx="1">
+                          <a:schemeClr val="dk1"/>
+                        </a:lnRef>
+                        <a:fillRef idx="0">
+                          <a:schemeClr val="dk1"/>
+                        </a:fillRef>
+                        <a:effectRef idx="0">
+                          <a:schemeClr val="dk1"/>
+                        </a:effectRef>
+                        <a:fontRef idx="minor">
+                          <a:schemeClr val="tx1"/>
+                        </a:fontRef>
+                      </wps:style>
+                      <wps:bodyPr/>
+                    </wps:wsp>
+                  </a:graphicData>
+                </a:graphic>
+                <wp14:sizeRelH relativeFrom="margin">
+                  <wp14:pctWidth>0</wp14:pctWidth>
+                </wp14:sizeRelH>
+                <wp14:sizeRelV relativeFrom="margin">
+                  <wp14:pctHeight>0</wp14:pctHeight>
+                </wp14:sizeRelV>
+              </wp:anchor>
+            </w:drawing>
+          </mc:Choice>
+          <mc:Fallback>
+            <w:pict>
+              <v:shape w14:anchorId="29B384F7" id="Rechte verbindingslijn met pijl 43" o:spid="_x0000_s1026" type="#_x0000_t32" style="position:absolute;margin-left:232.35pt;margin-top:96.05pt;width:.5pt;height:98.5pt;z-index:251703296;visibility:visible;mso-wrap-style:square;mso-width-percent:0;mso-height-percent:0;mso-wrap-distance-left:9pt;mso-wrap-distance-top:0;mso-wrap-distance-right:9pt;mso-wrap-distance-bottom:0;mso-position-horizontal:absolute;mso-position-horizontal-relative:text;mso-position-vertical:absolute;mso-position-vertical-relative:text;mso-width-percent:0;mso-height-percent:0;mso-width-relative:margin;mso-height-relative:margin" o:gfxdata="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" strokecolor="black [3200]" strokeweight=".5pt">
+                <v:stroke endarrow="block" joinstyle="miter"/>
+              </v:shape>
+            </w:pict>
+          </mc:Fallback>
+        </mc:AlternateContent>
+      </w:r>
+      <w:r>
+        <w:rPr>
+          <w:noProof/>
+        </w:rPr>
+        <mc:AlternateContent>
+          <mc:Choice Requires="wps">
+            <w:drawing>
+              <wp:anchor distT="0" distB="0" distL="114300" distR="114300" simplePos="0" relativeHeight="251721728" behindDoc="0" locked="0" layoutInCell="1" allowOverlap="1" wp14:anchorId="5CFF3185" wp14:editId="451B9CB9">
+                <wp:simplePos x="0" y="0"/>
+                <wp:positionH relativeFrom="column">
+                  <wp:posOffset>906145</wp:posOffset>
+                </wp:positionH>
+                <wp:positionV relativeFrom="paragraph">
+                  <wp:posOffset>399415</wp:posOffset>
+                </wp:positionV>
+                <wp:extent cx="845820" cy="205740"/>
+                <wp:effectExtent l="0" t="0" r="11430" b="22860"/>
+                <wp:wrapNone/>
+                <wp:docPr id="63" name="Tekstvak 63"/>
+                <wp:cNvGraphicFramePr/>
+                <a:graphic xmlns:a="http://schemas.openxmlformats.org/drawingml/2006/main">
+                  <a:graphicData uri="http://schemas.microsoft.com/office/word/2010/wordprocessingShape">
+                    <wps:wsp>
+                      <wps:cNvSpPr txBox="1"/>
+                      <wps:spPr>
+                        <a:xfrm>
+                          <a:off x="0" y="0"/>
+                          <a:ext cx="845820" cy="205740"/>
+                        </a:xfrm>
+                        <a:prstGeom prst="rect">
+                          <a:avLst/>
+                        </a:prstGeom>
+                        <a:solidFill>
+                          <a:schemeClr val="lt1"/>
+                        </a:solidFill>
+                        <a:ln w="6350">
+                          <a:solidFill>
+                            <a:prstClr val="black"/>
+                          </a:solidFill>
+                        </a:ln>
+                      </wps:spPr>
+                      <wps:txbx>
+                        <w:txbxContent>
+                          <w:p>
+                            <w:pPr>
+                              <w:rPr>
+                                <w:sz w:val="14"/>
+                                <w:szCs w:val="14"/>
+                              </w:rPr>
+                            </w:pPr>
+                            <w:r>
+                              <w:rPr>
+                                <w:sz w:val="14"/>
+                                <w:szCs w:val="14"/>
+                              </w:rPr>
+                              <w:t>Opnieuw inloggen</w:t>
+                            </w:r>
+                          </w:p>
+                        </w:txbxContent>
+                      </wps:txbx>
+                      <wps:bodyPr rot="0" spcFirstLastPara="0" vertOverflow="overflow" horzOverflow="overflow" vert="horz" wrap="square" lIns="91440" tIns="45720" rIns="91440" bIns="45720" numCol="1" spcCol="0" rtlCol="0" fromWordArt="0" anchor="t" anchorCtr="0" forceAA="0" compatLnSpc="1">
+                        <a:prstTxWarp prst="textNoShape">
+                          <a:avLst/>
+                        </a:prstTxWarp>
+                        <a:noAutofit/>
+                      </wps:bodyPr>
+                    </wps:wsp>
+                  </a:graphicData>
+                </a:graphic>
+                <wp14:sizeRelH relativeFrom="margin">
+                  <wp14:pctWidth>0</wp14:pctWidth>
+                </wp14:sizeRelH>
+                <wp14:sizeRelV relativeFrom="margin">
+                  <wp14:pctHeight>0</wp14:pctHeight>
+                </wp14:sizeRelV>
+              </wp:anchor>
+            </w:drawing>
+          </mc:Choice>
+          <mc:Fallback>
+            <w:pict>
+              <v:shape w14:anchorId="5CFF3185" id="Tekstvak 63" o:spid="_x0000_s1033" type="#_x0000_t202" style="position:absolute;margin-left:71.35pt;margin-top:31.45pt;width:66.6pt;height:16.2pt;z-index:251721728;visibility:visible;mso-wrap-style:square;mso-width-percent:0;mso-height-percent:0;mso-wrap-distance-left:9pt;mso-wrap-distance-top:0;mso-wrap-distance-right:9pt;mso-wrap-distance-bottom:0;mso-position-horizontal:absolute;mso-position-horizontal-relative:text;mso-position-vertical:absolute;mso-position-vertical-relative:text;mso-width-percent:0;mso-height-percent:0;mso-width-relative:margin;mso-height-relative:margin;v-text-anchor:top" o:gfxdata="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" fillcolor="white [3201]" strokeweight=".5pt">
+                <v:textbox>
+                  <w:txbxContent>
+                    <w:p>
+                      <w:pPr>
+                        <w:rPr>
+                          <w:sz w:val="14"/>
+                          <w:szCs w:val="14"/>
+                        </w:rPr>
+                      </w:pPr>
+                      <w:r>
+                        <w:rPr>
+                          <w:sz w:val="14"/>
+                          <w:szCs w:val="14"/>
+                        </w:rPr>
+                        <w:t>Opnieuw inloggen</w:t>
+                      </w:r>
+                    </w:p>
+                  </w:txbxContent>
+                </v:textbox>
+              </v:shape>
+            </w:pict>
+          </mc:Fallback>
+        </mc:AlternateContent>
+      </w:r>
+      <w:r>
+        <w:rPr>
+          <w:noProof/>
+        </w:rPr>
+        <mc:AlternateContent>
+          <mc:Choice Requires="wps">
+            <w:drawing>
+              <wp:anchor distT="0" distB="0" distL="114300" distR="114300" simplePos="0" relativeHeight="251697152" behindDoc="0" locked="0" layoutInCell="1" allowOverlap="1" wp14:anchorId="4F584424" wp14:editId="083AF83E">
+                <wp:simplePos x="0" y="0"/>
+                <wp:positionH relativeFrom="column">
+                  <wp:posOffset>1454785</wp:posOffset>
+                </wp:positionH>
+                <wp:positionV relativeFrom="paragraph">
+                  <wp:posOffset>361315</wp:posOffset>
+                </wp:positionV>
+                <wp:extent cx="605790" cy="281940"/>
+                <wp:effectExtent l="0" t="38100" r="60960" b="22860"/>
+                <wp:wrapNone/>
+                <wp:docPr id="37" name="Rechte verbindingslijn met pijl 37"/>
+                <wp:cNvGraphicFramePr/>
+                <a:graphic xmlns:a="http://schemas.openxmlformats.org/drawingml/2006/main">
+                  <a:graphicData uri="http://schemas.microsoft.com/office/word/2010/wordprocessingShape">
+                    <wps:wsp>
+                      <wps:cNvCnPr/>
+                      <wps:spPr>
+                        <a:xfrm flipV="1">
+                          <a:off x="0" y="0"/>
+                          <a:ext cx="605790" cy="281940"/>
+                        </a:xfrm>
+                        <a:prstGeom prst="straightConnector1">
+                          <a:avLst/>
+                        </a:prstGeom>
+                        <a:ln>
+                          <a:tailEnd type="triangle"/>
+                        </a:ln>
+                      </wps:spPr>
+                      <wps:style>
+                        <a:lnRef idx="1">
+                          <a:schemeClr val="dk1"/>
+                        </a:lnRef>
+                        <a:fillRef idx="0">
+                          <a:schemeClr val="dk1"/>
+                        </a:fillRef>
+                        <a:effectRef idx="0">
+                          <a:schemeClr val="dk1"/>
+                        </a:effectRef>
+                        <a:fontRef idx="minor">
+                          <a:schemeClr val="tx1"/>
+                        </a:fontRef>
+                      </wps:style>
+                      <wps:bodyPr/>
+                    </wps:wsp>
+                  </a:graphicData>
+                </a:graphic>
+                <wp14:sizeRelH relativeFrom="margin">
+                  <wp14:pctWidth>0</wp14:pctWidth>
+                </wp14:sizeRelH>
+                <wp14:sizeRelV relativeFrom="margin">
+                  <wp14:pctHeight>0</wp14:pctHeight>
+                </wp14:sizeRelV>
+              </wp:anchor>
+            </w:drawing>
+          </mc:Choice>
+          <mc:Fallback>
+            <w:pict>
+              <v:shape w14:anchorId="3AA4CFEB" id="Rechte verbindingslijn met pijl 37" o:spid="_x0000_s1026" type="#_x0000_t32" style="position:absolute;margin-left:114.55pt;margin-top:28.45pt;width:47.7pt;height:22.2pt;flip:y;z-index:251697152;visibility:visible;mso-wrap-style:square;mso-width-percent:0;mso-height-percent:0;mso-wrap-distance-left:9pt;mso-wrap-distance-top:0;mso-wrap-distance-right:9pt;mso-wrap-distance-bottom:0;mso-position-horizontal:absolute;mso-position-horizontal-relative:text;mso-position-vertical:absolute;mso-position-vertical-relative:text;mso-width-percent:0;mso-height-percent:0;mso-width-relative:margin;mso-height-relative:margin" o:gfxdata="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" strokecolor="black [3200]" strokeweight=".5pt">
+                <v:stroke endarrow="block" joinstyle="miter"/>
+              </v:shape>
+            </w:pict>
+          </mc:Fallback>
+        </mc:AlternateContent>
+      </w:r>
+      <w:r>
+        <w:rPr>
+          <w:noProof/>
+        </w:rPr>
+        <mc:AlternateContent>
+          <mc:Choice Requires="wps">
+            <w:drawing>
+              <wp:anchor distT="0" distB="0" distL="114300" distR="114300" simplePos="0" relativeHeight="251720704" behindDoc="0" locked="0" layoutInCell="1" allowOverlap="1" wp14:anchorId="595209DC" wp14:editId="3B5124A0">
+                <wp:simplePos x="0" y="0"/>
+                <wp:positionH relativeFrom="column">
+                  <wp:posOffset>2994025</wp:posOffset>
+                </wp:positionH>
+                <wp:positionV relativeFrom="paragraph">
+                  <wp:posOffset>1691005</wp:posOffset>
+                </wp:positionV>
+                <wp:extent cx="689610" cy="594360"/>
+                <wp:effectExtent l="0" t="0" r="15240" b="15240"/>
+                <wp:wrapNone/>
+                <wp:docPr id="62" name="Tekstvak 62"/>
+                <wp:cNvGraphicFramePr/>
+                <a:graphic xmlns:a="http://schemas.openxmlformats.org/drawingml/2006/main">
+                  <a:graphicData uri="http://schemas.microsoft.com/office/word/2010/wordprocessingShape">
+                    <wps:wsp>
+                      <wps:cNvSpPr txBox="1"/>
+                      <wps:spPr>
+                        <a:xfrm>
+                          <a:off x="0" y="0"/>
+                          <a:ext cx="689610" cy="594360"/>
+                        </a:xfrm>
+                        <a:prstGeom prst="rect">
+                          <a:avLst/>
+                        </a:prstGeom>
+                        <a:solidFill>
+                          <a:schemeClr val="lt1"/>
+                        </a:solidFill>
+                        <a:ln w="6350">
+                          <a:solidFill>
+                            <a:prstClr val="black"/>
+                          </a:solidFill>
+                        </a:ln>
+                      </wps:spPr>
+                      <wps:txbx>
+                        <w:txbxContent>
+                          <w:p>
+                            <w:pPr>
+                              <w:rPr>
+                                <w:sz w:val="14"/>
+                                <w:szCs w:val="14"/>
+                              </w:rPr>
+                            </w:pPr>
+                            <w:r>
+                              <w:rPr>
+                                <w:sz w:val="14"/>
+                                <w:szCs w:val="14"/>
+                              </w:rPr>
+                              <w:t>Feedback aan de verkoper en feedback aan de koper</w:t>
+                            </w:r>
+                          </w:p>
+                        </w:txbxContent>
+                      </wps:txbx>
+                      <wps:bodyPr rot="0" spcFirstLastPara="0" vertOverflow="overflow" horzOverflow="overflow" vert="horz" wrap="square" lIns="91440" tIns="45720" rIns="91440" bIns="45720" numCol="1" spcCol="0" rtlCol="0" fromWordArt="0" anchor="t" anchorCtr="0" forceAA="0" compatLnSpc="1">
+                        <a:prstTxWarp prst="textNoShape">
+                          <a:avLst/>
+                        </a:prstTxWarp>
+                        <a:noAutofit/>
+                      </wps:bodyPr>
+                    </wps:wsp>
+                  </a:graphicData>
+                </a:graphic>
+                <wp14:sizeRelH relativeFrom="margin">
+                  <wp14:pctWidth>0</wp14:pctWidth>
+                </wp14:sizeRelH>
+                <wp14:sizeRelV relativeFrom="margin">
+                  <wp14:pctHeight>0</wp14:pctHeight>
+                </wp14:sizeRelV>
+              </wp:anchor>
+            </w:drawing>
+          </mc:Choice>
+          <mc:Fallback>
+            <w:pict>
+              <v:shape w14:anchorId="595209DC" id="Tekstvak 62" o:spid="_x0000_s1034" type="#_x0000_t202" style="position:absolute;margin-left:235.75pt;margin-top:133.15pt;width:54.3pt;height:46.8pt;z-index:251720704;visibility:visible;mso-wrap-style:square;mso-width-percent:0;mso-height-percent:0;mso-wrap-distance-left:9pt;mso-wrap-distance-top:0;mso-wrap-distance-right:9pt;mso-wrap-distance-bottom:0;mso-position-horizontal:absolute;mso-position-horizontal-relative:text;mso-position-vertical:absolute;mso-position-vertical-relative:text;mso-width-percent:0;mso-height-percent:0;mso-width-relative:margin;mso-height-relative:margin;v-text-anchor:top" o:gfxdata="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" fillcolor="white [3201]" strokeweight=".5pt">
+                <v:textbox>
+                  <w:txbxContent>
+                    <w:p>
+                      <w:pPr>
+                        <w:rPr>
+                          <w:sz w:val="14"/>
+                          <w:szCs w:val="14"/>
+                        </w:rPr>
+                      </w:pPr>
+                      <w:r>
+                        <w:rPr>
+                          <w:sz w:val="14"/>
+                          <w:szCs w:val="14"/>
+                        </w:rPr>
+                        <w:t>Feedback aan de verkoper en feedback aan de koper</w:t>
+                      </w:r>
+                    </w:p>
+                  </w:txbxContent>
+                </v:textbox>
+              </v:shape>
+            </w:pict>
+          </mc:Fallback>
+        </mc:AlternateContent>
+      </w:r>
+      <w:r>
+        <w:rPr>
+          <w:noProof/>
+        </w:rPr>
+        <mc:AlternateContent>
+          <mc:Choice Requires="wps">
+            <w:drawing>
+              <wp:anchor distT="0" distB="0" distL="114300" distR="114300" simplePos="0" relativeHeight="251719680" behindDoc="0" locked="0" layoutInCell="1" allowOverlap="1" wp14:anchorId="32F6D096" wp14:editId="41ACE8C1">
+                <wp:simplePos x="0" y="0"/>
+                <wp:positionH relativeFrom="column">
+                  <wp:posOffset>2765425</wp:posOffset>
+                </wp:positionH>
+                <wp:positionV relativeFrom="paragraph">
+                  <wp:posOffset>1268095</wp:posOffset>
+                </wp:positionV>
+                <wp:extent cx="7620" cy="1188720"/>
+                <wp:effectExtent l="76200" t="38100" r="68580" b="11430"/>
+                <wp:wrapNone/>
+                <wp:docPr id="61" name="Rechte verbindingslijn met pijl 61"/>
+                <wp:cNvGraphicFramePr/>
+                <a:graphic xmlns:a="http://schemas.openxmlformats.org/drawingml/2006/main">
+                  <a:graphicData uri="http://schemas.microsoft.com/office/word/2010/wordprocessingShape">
+                    <wps:wsp>
+                      <wps:cNvCnPr/>
+                      <wps:spPr>
+                        <a:xfrm flipH="1" flipV="1">
+                          <a:off x="0" y="0"/>
+                          <a:ext cx="7620" cy="1188720"/>
+                        </a:xfrm>
+                        <a:prstGeom prst="straightConnector1">
+                          <a:avLst/>
+                        </a:prstGeom>
+                        <a:ln>
+                          <a:tailEnd type="triangle"/>
+                        </a:ln>
+                      </wps:spPr>
+                      <wps:style>
+                        <a:lnRef idx="1">
+                          <a:schemeClr val="accent1"/>
+                        </a:lnRef>
+                        <a:fillRef idx="0">
+                          <a:schemeClr val="accent1"/>
+                        </a:fillRef>
+                        <a:effectRef idx="0">
+                          <a:schemeClr val="accent1"/>
+                        </a:effectRef>
+                        <a:fontRef idx="minor">
+                          <a:schemeClr val="tx1"/>
+                        </a:fontRef>
+                      </wps:style>
+                      <wps:bodyPr/>
+                    </wps:wsp>
+                  </a:graphicData>
+                </a:graphic>
+              </wp:anchor>
+            </w:drawing>
+          </mc:Choice>
+          <mc:Fallback>
+            <w:pict>
+              <v:shape w14:anchorId="57581398" id="Rechte verbindingslijn met pijl 61" o:spid="_x0000_s1026" type="#_x0000_t32" style="position:absolute;margin-left:217.75pt;margin-top:99.85pt;width:.6pt;height:93.6pt;flip:x y;z-index:251719680;visibility:visible;mso-wrap-style:square;mso-wrap-distance-left:9pt;mso-wrap-distance-top:0;mso-wrap-distance-right:9pt;mso-wrap-distance-bottom:0;mso-position-horizontal:absolute;mso-position-horizontal-relative:text;mso-position-vertical:absolute;mso-position-vertical-relative:text" o:gfxdata="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" strokecolor="#4472c4 [3204]" strokeweight=".5pt">
+                <v:stroke endarrow="block" joinstyle="miter"/>
+              </v:shape>
+            </w:pict>
+          </mc:Fallback>
+        </mc:AlternateContent>
+      </w:r>
+      <w:r>
+        <w:rPr>
+          <w:noProof/>
+        </w:rPr>
+        <mc:AlternateContent>
+          <mc:Choice Requires="wps">
+            <w:drawing>
+              <wp:anchor distT="0" distB="0" distL="114300" distR="114300" simplePos="0" relativeHeight="251718656" behindDoc="0" locked="0" layoutInCell="1" allowOverlap="1" wp14:anchorId="2169FAEC" wp14:editId="79CBFC28">
+                <wp:simplePos x="0" y="0"/>
+                <wp:positionH relativeFrom="column">
+                  <wp:posOffset>3420745</wp:posOffset>
+                </wp:positionH>
+                <wp:positionV relativeFrom="paragraph">
+                  <wp:posOffset>2868295</wp:posOffset>
+                </wp:positionV>
+                <wp:extent cx="327660" cy="0"/>
+                <wp:effectExtent l="0" t="76200" r="15240" b="95250"/>
+                <wp:wrapNone/>
+                <wp:docPr id="60" name="Rechte verbindingslijn met pijl 60"/>
+                <wp:cNvGraphicFramePr/>
+                <a:graphic xmlns:a="http://schemas.openxmlformats.org/drawingml/2006/main">
+                  <a:graphicData uri="http://schemas.microsoft.com/office/word/2010/wordprocessingShape">
+                    <wps:wsp>
+                      <wps:cNvCnPr/>
+                      <wps:spPr>
+                        <a:xfrm>
+                          <a:off x="0" y="0"/>
+                          <a:ext cx="327660" cy="0"/>
+                        </a:xfrm>
+                        <a:prstGeom prst="straightConnector1">
+                          <a:avLst/>
+                        </a:prstGeom>
+                        <a:ln>
+                          <a:tailEnd type="triangle"/>
+                        </a:ln>
+                      </wps:spPr>
+                      <wps:style>
+                        <a:lnRef idx="1">
+                          <a:schemeClr val="accent1"/>
+                        </a:lnRef>
+                        <a:fillRef idx="0">
+                          <a:schemeClr val="accent1"/>
+                        </a:fillRef>
+                        <a:effectRef idx="0">
+                          <a:schemeClr val="accent1"/>
+                        </a:effectRef>
+                        <a:fontRef idx="minor">
+                          <a:schemeClr val="tx1"/>
+                        </a:fontRef>
+                      </wps:style>
+                      <wps:bodyPr/>
+                    </wps:wsp>
+                  </a:graphicData>
+                </a:graphic>
+              </wp:anchor>
+            </w:drawing>
+          </mc:Choice>
+          <mc:Fallback>
+            <w:pict>
+              <v:shape w14:anchorId="52290A30" id="Rechte verbindingslijn met pijl 60" o:spid="_x0000_s1026" type="#_x0000_t32" style="position:absolute;margin-left:269.35pt;margin-top:225.85pt;width:25.8pt;height:0;z-index:251718656;visibility:visible;mso-wrap-style:square;mso-wrap-distance-left:9pt;mso-wrap-distance-top:0;mso-wrap-distance-right:9pt;mso-wrap-distance-bottom:0;mso-position-horizontal:absolute;mso-position-horizontal-relative:text;mso-position-vertical:absolute;mso-position-vertical-relative:text" o:gfxdata="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" strokecolor="#4472c4 [3204]" strokeweight=".5pt">
+                <v:stroke endarrow="block" joinstyle="miter"/>
+              </v:shape>
+            </w:pict>
+          </mc:Fallback>
+        </mc:AlternateContent>
+      </w:r>
+      <w:r>
+        <w:rPr>
+          <w:noProof/>
+        </w:rPr>
+        <mc:AlternateContent>
+          <mc:Choice Requires="wps">
+            <w:drawing>
+              <wp:anchor distT="0" distB="0" distL="114300" distR="114300" simplePos="0" relativeHeight="251717632" behindDoc="0" locked="0" layoutInCell="1" allowOverlap="1" wp14:anchorId="2195953A" wp14:editId="028A8DF1">
+                <wp:simplePos x="0" y="0"/>
+                <wp:positionH relativeFrom="column">
+                  <wp:posOffset>1546437</wp:posOffset>
+                </wp:positionH>
+                <wp:positionV relativeFrom="paragraph">
+                  <wp:posOffset>3089486</wp:posOffset>
+                </wp:positionV>
+                <wp:extent cx="905933" cy="448734"/>
+                <wp:effectExtent l="0" t="0" r="27940" b="27940"/>
+                <wp:wrapNone/>
+                <wp:docPr id="59" name="Tekstvak 59"/>
+                <wp:cNvGraphicFramePr/>
+                <a:graphic xmlns:a="http://schemas.openxmlformats.org/drawingml/2006/main">
+                  <a:graphicData uri="http://schemas.microsoft.com/office/word/2010/wordprocessingShape">
+                    <wps:wsp>
+                      <wps:cNvSpPr txBox="1"/>
+                      <wps:spPr>
+                        <a:xfrm>
+                          <a:off x="0" y="0"/>
+                          <a:ext cx="905933" cy="448734"/>
+                        </a:xfrm>
+                        <a:prstGeom prst="rect">
+                          <a:avLst/>
+                        </a:prstGeom>
+                        <a:solidFill>
+                          <a:schemeClr val="lt1"/>
+                        </a:solidFill>
+                        <a:ln w="6350">
+                          <a:solidFill>
+                            <a:prstClr val="black"/>
+                          </a:solidFill>
+                        </a:ln>
+                      </wps:spPr>
+                      <wps:txbx>
+                        <w:txbxContent>
+                          <w:p>
+                            <w:pPr>
+                              <w:rPr>
+                                <w:sz w:val="14"/>
+                                <w:szCs w:val="14"/>
+                              </w:rPr>
+                            </w:pPr>
+                            <w:r>
+                              <w:rPr>
+                                <w:sz w:val="14"/>
+                                <w:szCs w:val="14"/>
+                              </w:rPr>
+                              <w:t xml:space="preserve">Bekijken van </w:t>
+                            </w:r>
+                            <w:proofErr w:type="spellStart"/>
+                            <w:r>
+                              <w:rPr>
+                                <w:sz w:val="14"/>
+                                <w:szCs w:val="14"/>
+                              </w:rPr>
+                              <w:t>vekopersaccount</w:t>
+                            </w:r>
+                            <w:proofErr w:type="spellEnd"/>
+                            <w:r>
+                              <w:rPr>
+                                <w:sz w:val="14"/>
+                                <w:szCs w:val="14"/>
+                              </w:rPr>
+                              <w:t xml:space="preserve"> bij een gebruiker</w:t>
+                            </w:r>
+                          </w:p>
+                        </w:txbxContent>
+                      </wps:txbx>
+                      <wps:bodyPr rot="0" spcFirstLastPara="0" vertOverflow="overflow" horzOverflow="overflow" vert="horz" wrap="square" lIns="91440" tIns="45720" rIns="91440" bIns="45720" numCol="1" spcCol="0" rtlCol="0" fromWordArt="0" anchor="t" anchorCtr="0" forceAA="0" compatLnSpc="1">
+                        <a:prstTxWarp prst="textNoShape">
+                          <a:avLst/>
+                        </a:prstTxWarp>
+                        <a:noAutofit/>
+                      </wps:bodyPr>
+                    </wps:wsp>
+                  </a:graphicData>
+                </a:graphic>
+                <wp14:sizeRelH relativeFrom="margin">
+                  <wp14:pctWidth>0</wp14:pctWidth>
+                </wp14:sizeRelH>
+                <wp14:sizeRelV relativeFrom="margin">
+                  <wp14:pctHeight>0</wp14:pctHeight>
+                </wp14:sizeRelV>
+              </wp:anchor>
+            </w:drawing>
+          </mc:Choice>
+          <mc:Fallback>
+            <w:pict>
+              <v:shape w14:anchorId="2195953A" id="Tekstvak 59" o:spid="_x0000_s1035" type="#_x0000_t202" style="position:absolute;margin-left:121.75pt;margin-top:243.25pt;width:71.35pt;height:35.35pt;z-index:251717632;visibility:visible;mso-wrap-style:square;mso-width-percent:0;mso-height-percent:0;mso-wrap-distance-left:9pt;mso-wrap-distance-top:0;mso-wrap-distance-right:9pt;mso-wrap-distance-bottom:0;mso-position-horizontal:absolute;mso-position-horizontal-relative:text;mso-position-vertical:absolute;mso-position-vertical-relative:text;mso-width-percent:0;mso-height-percent:0;mso-width-relative:margin;mso-height-relative:margin;v-text-anchor:top" o:gfxdata="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" fillcolor="white [3201]" strokeweight=".5pt">
+                <v:textbox>
+                  <w:txbxContent>
+                    <w:p>
+                      <w:pPr>
+                        <w:rPr>
+                          <w:sz w:val="14"/>
+                          <w:szCs w:val="14"/>
+                        </w:rPr>
+                      </w:pPr>
+                      <w:r>
+                        <w:rPr>
+                          <w:sz w:val="14"/>
+                          <w:szCs w:val="14"/>
+                        </w:rPr>
+                        <w:t xml:space="preserve">Bekijken van </w:t>
+                      </w:r>
+                      <w:proofErr w:type="spellStart"/>
+                      <w:r>
+                        <w:rPr>
+                          <w:sz w:val="14"/>
+                          <w:szCs w:val="14"/>
+                        </w:rPr>
+                        <w:t>vekopersaccount</w:t>
+                      </w:r>
+                      <w:proofErr w:type="spellEnd"/>
+                      <w:r>
+                        <w:rPr>
+                          <w:sz w:val="14"/>
+                          <w:szCs w:val="14"/>
+                        </w:rPr>
+                        <w:t xml:space="preserve"> bij een gebruiker</w:t>
+                      </w:r>
+                    </w:p>
+                  </w:txbxContent>
+                </v:textbox>
+              </v:shape>
+            </w:pict>
+          </mc:Fallback>
+        </mc:AlternateContent>
+      </w:r>
+      <w:r>
+        <w:rPr>
+          <w:noProof/>
+        </w:rPr>
+        <mc:AlternateContent>
+          <mc:Choice Requires="wps">
+            <w:drawing>
+              <wp:anchor distT="0" distB="0" distL="114300" distR="114300" simplePos="0" relativeHeight="251716608" behindDoc="0" locked="0" layoutInCell="1" allowOverlap="1" wp14:anchorId="18740F0D" wp14:editId="3772178E">
+                <wp:simplePos x="0" y="0"/>
+                <wp:positionH relativeFrom="column">
+                  <wp:posOffset>1492038</wp:posOffset>
+                </wp:positionH>
+                <wp:positionV relativeFrom="paragraph">
+                  <wp:posOffset>2836122</wp:posOffset>
+                </wp:positionV>
+                <wp:extent cx="2232449" cy="213995"/>
+                <wp:effectExtent l="19050" t="0" r="92075" b="90805"/>
+                <wp:wrapNone/>
+                <wp:docPr id="58" name="Verbindingslijn: gebogen 58"/>
+                <wp:cNvGraphicFramePr/>
+                <a:graphic xmlns:a="http://schemas.openxmlformats.org/drawingml/2006/main">
+                  <a:graphicData uri="http://schemas.microsoft.com/office/word/2010/wordprocessingShape">
+                    <wps:wsp>
+                      <wps:cNvCnPr/>
+                      <wps:spPr>
+                        <a:xfrm>
+                          <a:off x="0" y="0"/>
+                          <a:ext cx="2232449" cy="213995"/>
+                        </a:xfrm>
+                        <a:prstGeom prst="bentConnector3">
+                          <a:avLst>
+                            <a:gd name="adj1" fmla="val -457"/>
+                          </a:avLst>
+                        </a:prstGeom>
+                        <a:ln>
+                          <a:tailEnd type="triangle"/>
+                        </a:ln>
+                      </wps:spPr>
+                      <wps:style>
+                        <a:lnRef idx="1">
+                          <a:schemeClr val="dk1"/>
+                        </a:lnRef>
+                        <a:fillRef idx="0">
+                          <a:schemeClr val="dk1"/>
+                        </a:fillRef>
+                        <a:effectRef idx="0">
+                          <a:schemeClr val="dk1"/>
+                        </a:effectRef>
+                        <a:fontRef idx="minor">
+                          <a:schemeClr val="tx1"/>
+                        </a:fontRef>
+                      </wps:style>
+                      <wps:bodyPr/>
+                    </wps:wsp>
+                  </a:graphicData>
+                </a:graphic>
+                <wp14:sizeRelH relativeFrom="margin">
+                  <wp14:pctWidth>0</wp14:pctWidth>
+                </wp14:sizeRelH>
+                <wp14:sizeRelV relativeFrom="margin">
+                  <wp14:pctHeight>0</wp14:pctHeight>
+                </wp14:sizeRelV>
+              </wp:anchor>
+            </w:drawing>
+          </mc:Choice>
+          <mc:Fallback>
+            <w:pict>
+              <v:shape w14:anchorId="0363B66F" id="Verbindingslijn: gebogen 58" o:spid="_x0000_s1026" type="#_x0000_t34" style="position:absolute;margin-left:117.5pt;margin-top:223.3pt;width:175.8pt;height:16.85pt;z-index:251716608;visibility:visible;mso-wrap-style:square;mso-width-percent:0;mso-height-percent:0;mso-wrap-distance-left:9pt;mso-wrap-distance-top:0;mso-wrap-distance-right:9pt;mso-wrap-distance-bottom:0;mso-position-horizontal:absolute;mso-position-horizontal-relative:text;mso-position-vertical:absolute;mso-position-vertical-relative:text;mso-width-percent:0;mso-height-percent:0;mso-width-relative:margin;mso-height-relative:margin" o:gfxdata="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" adj="-99" strokecolor="black [3200]" strokeweight=".5pt">
+                <v:stroke endarrow="block"/>
+              </v:shape>
+            </w:pict>
+          </mc:Fallback>
+        </mc:AlternateContent>
+      </w:r>
+      <w:r>
+        <w:rPr>
+          <w:noProof/>
+        </w:rPr>
+        <mc:AlternateContent>
+          <mc:Choice Requires="wps">
+            <w:drawing>
+              <wp:anchor distT="0" distB="0" distL="114300" distR="114300" simplePos="0" relativeHeight="251672576" behindDoc="0" locked="0" layoutInCell="1" allowOverlap="1" wp14:anchorId="2EFE650C" wp14:editId="70775B9E">
+                <wp:simplePos x="0" y="0"/>
+                <wp:positionH relativeFrom="margin">
+                  <wp:posOffset>2318385</wp:posOffset>
+                </wp:positionH>
+                <wp:positionV relativeFrom="paragraph">
+                  <wp:posOffset>2462319</wp:posOffset>
+                </wp:positionV>
+                <wp:extent cx="1104900" cy="556260"/>
+                <wp:effectExtent l="0" t="0" r="19050" b="15240"/>
+                <wp:wrapNone/>
+                <wp:docPr id="12" name="Rechthoek 12"/>
+                <wp:cNvGraphicFramePr/>
+                <a:graphic xmlns:a="http://schemas.openxmlformats.org/drawingml/2006/main">
+                  <a:graphicData uri="http://schemas.microsoft.com/office/word/2010/wordprocessingShape">
+                    <wps:wsp>
+                      <wps:cNvSpPr/>
+                      <wps:spPr>
+                        <a:xfrm>
+                          <a:off x="0" y="0"/>
+                          <a:ext cx="1104900" cy="556260"/>
+                        </a:xfrm>
+                        <a:prstGeom prst="rect">
+                          <a:avLst/>
+                        </a:prstGeom>
+                      </wps:spPr>
+                      <wps:style>
+                        <a:lnRef idx="2">
+                          <a:schemeClr val="accent1">
+                            <a:shade val="50000"/>
+                          </a:schemeClr>
+                        </a:lnRef>
+                        <a:fillRef idx="1">
+                          <a:schemeClr val="accent1"/>
+                        </a:fillRef>
+                        <a:effectRef idx="0">
+                          <a:schemeClr val="accent1"/>
+                        </a:effectRef>
+                        <a:fontRef idx="minor">
+                          <a:schemeClr val="lt1"/>
+                        </a:fontRef>
+                      </wps:style>
+                      <wps:txbx>
+                        <w:txbxContent>
+                          <w:p>
+                            <w:pPr>
+                              <w:jc w:val="center"/>
+                            </w:pPr>
+                            <w:r>
+                              <w:t>Feedback</w:t>
+                            </w:r>
+                          </w:p>
+                        </w:txbxContent>
+                      </wps:txbx>
+                      <wps:bodyPr rot="0" spcFirstLastPara="0" vertOverflow="overflow" horzOverflow="overflow" vert="horz" wrap="square" lIns="91440" tIns="45720" rIns="91440" bIns="45720" numCol="1" spcCol="0" rtlCol="0" fromWordArt="0" anchor="ctr" anchorCtr="0" forceAA="0" compatLnSpc="1">
+                        <a:prstTxWarp prst="textNoShape">
+                          <a:avLst/>
+                        </a:prstTxWarp>
+                        <a:noAutofit/>
+                      </wps:bodyPr>
+                    </wps:wsp>
+                  </a:graphicData>
+                </a:graphic>
+              </wp:anchor>
+            </w:drawing>
+          </mc:Choice>
+          <mc:Fallback>
+            <w:pict>
+              <v:rect w14:anchorId="2EFE650C" id="Rechthoek 12" o:spid="_x0000_s1036" style="position:absolute;margin-left:182.55pt;margin-top:193.9pt;width:87pt;height:43.8pt;z-index:251672576;visibility:visible;mso-wrap-style:square;mso-wrap-distance-left:9pt;mso-wrap-distance-top:0;mso-wrap-distance-right:9pt;mso-wrap-distance-bottom:0;mso-position-horizontal:absolute;mso-position-horizontal-relative:margin;mso-position-vertical:absolute;mso-position-vertical-relative:text;v-text-anchor:middle" o:gfxdata="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" fillcolor="#4472c4 [3204]" strokecolor="#1f3763 [1604]" strokeweight="1pt">
+                <v:textbox>
+                  <w:txbxContent>
+                    <w:p>
+                      <w:pPr>
+                        <w:jc w:val="center"/>
+                      </w:pPr>
+                      <w:r>
+                        <w:t>Feedback</w:t>
+                      </w:r>
+                    </w:p>
+                  </w:txbxContent>
+                </v:textbox>
+                <w10:wrap anchorx="margin"/>
+              </v:rect>
+            </w:pict>
+          </mc:Fallback>
+        </mc:AlternateContent>
+      </w:r>
+      <w:r>
+        <w:rPr>
+          <w:noProof/>
+        </w:rPr>
+        <mc:AlternateContent>
+          <mc:Choice Requires="wps">
+            <w:drawing>
+              <wp:anchor distT="0" distB="0" distL="114300" distR="114300" simplePos="0" relativeHeight="251715584" behindDoc="0" locked="0" layoutInCell="1" allowOverlap="1" wp14:anchorId="2E02A992" wp14:editId="3730128B">
+                <wp:simplePos x="0" y="0"/>
+                <wp:positionH relativeFrom="column">
+                  <wp:posOffset>65405</wp:posOffset>
+                </wp:positionH>
+                <wp:positionV relativeFrom="paragraph">
+                  <wp:posOffset>2014855</wp:posOffset>
+                </wp:positionV>
+                <wp:extent cx="6350" cy="285750"/>
+                <wp:effectExtent l="76200" t="38100" r="69850" b="19050"/>
+                <wp:wrapNone/>
+                <wp:docPr id="57" name="Rechte verbindingslijn met pijl 57"/>
+                <wp:cNvGraphicFramePr/>
+                <a:graphic xmlns:a="http://schemas.openxmlformats.org/drawingml/2006/main">
+                  <a:graphicData uri="http://schemas.microsoft.com/office/word/2010/wordprocessingShape">
+                    <wps:wsp>
+                      <wps:cNvCnPr/>
+                      <wps:spPr>
+                        <a:xfrm flipV="1">
+                          <a:off x="0" y="0"/>
+                          <a:ext cx="6350" cy="285750"/>
+                        </a:xfrm>
+                        <a:prstGeom prst="straightConnector1">
+                          <a:avLst/>
+                        </a:prstGeom>
+                        <a:ln>
+                          <a:tailEnd type="triangle"/>
+                        </a:ln>
+                      </wps:spPr>
+                      <wps:style>
+                        <a:lnRef idx="1">
+                          <a:schemeClr val="accent1"/>
+                        </a:lnRef>
+                        <a:fillRef idx="0">
+                          <a:schemeClr val="accent1"/>
+                        </a:fillRef>
+                        <a:effectRef idx="0">
+                          <a:schemeClr val="accent1"/>
+                        </a:effectRef>
+                        <a:fontRef idx="minor">
+                          <a:schemeClr val="tx1"/>
+                        </a:fontRef>
+                      </wps:style>
+                      <wps:bodyPr/>
+                    </wps:wsp>
+                  </a:graphicData>
+                </a:graphic>
+                <wp14:sizeRelH relativeFrom="margin">
+                  <wp14:pctWidth>0</wp14:pctWidth>
+                </wp14:sizeRelH>
+                <wp14:sizeRelV relativeFrom="margin">
+                  <wp14:pctHeight>0</wp14:pctHeight>
+                </wp14:sizeRelV>
+              </wp:anchor>
+            </w:drawing>
+          </mc:Choice>
+          <mc:Fallback>
+            <w:pict>
+              <v:shape w14:anchorId="28B327BC" id="Rechte verbindingslijn met pijl 57" o:spid="_x0000_s1026" type="#_x0000_t32" style="position:absolute;margin-left:5.15pt;margin-top:158.65pt;width:.5pt;height:22.5pt;flip:y;z-index:251715584;visibility:visible;mso-wrap-style:square;mso-width-percent:0;mso-height-percent:0;mso-wrap-distance-left:9pt;mso-wrap-distance-top:0;mso-wrap-distance-right:9pt;mso-wrap-distance-bottom:0;mso-position-horizontal:absolute;mso-position-horizontal-relative:text;mso-position-vertical:absolute;mso-position-vertical-relative:text;mso-width-percent:0;mso-height-percent:0;mso-width-relative:margin;mso-height-relative:margin" o:gfxdata="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" strokecolor="#4472c4 [3204]" strokeweight=".5pt">
+                <v:stroke endarrow="block" joinstyle="miter"/>
+              </v:shape>
+            </w:pict>
+          </mc:Fallback>
+        </mc:AlternateContent>
+      </w:r>
+      <w:r>
+        <w:rPr>
+          <w:noProof/>
+        </w:rPr>
+        <mc:AlternateContent>
+          <mc:Choice Requires="wps">
+            <w:drawing>
+              <wp:anchor distT="0" distB="0" distL="114300" distR="114300" simplePos="0" relativeHeight="251714560" behindDoc="0" locked="0" layoutInCell="1" allowOverlap="1" wp14:anchorId="4A44236E" wp14:editId="331010FF">
+                <wp:simplePos x="0" y="0"/>
+                <wp:positionH relativeFrom="column">
+                  <wp:posOffset>548005</wp:posOffset>
+                </wp:positionH>
+                <wp:positionV relativeFrom="paragraph">
+                  <wp:posOffset>2609215</wp:posOffset>
+                </wp:positionV>
+                <wp:extent cx="292100" cy="0"/>
+                <wp:effectExtent l="38100" t="76200" r="0" b="95250"/>
+                <wp:wrapNone/>
+                <wp:docPr id="56" name="Rechte verbindingslijn met pijl 56"/>
+                <wp:cNvGraphicFramePr/>
+                <a:graphic xmlns:a="http://schemas.openxmlformats.org/drawingml/2006/main">
+                  <a:graphicData uri="http://schemas.microsoft.com/office/word/2010/wordprocessingShape">
+                    <wps:wsp>
+                      <wps:cNvCnPr/>
+                      <wps:spPr>
+                        <a:xfrm flipH="1">
+                          <a:off x="0" y="0"/>
+                          <a:ext cx="292100" cy="0"/>
+                        </a:xfrm>
+                        <a:prstGeom prst="straightConnector1">
+                          <a:avLst/>
+                        </a:prstGeom>
+                        <a:ln>
+                          <a:tailEnd type="triangle"/>
+                        </a:ln>
+                      </wps:spPr>
+                      <wps:style>
+                        <a:lnRef idx="1">
+                          <a:schemeClr val="accent1"/>
+                        </a:lnRef>
+                        <a:fillRef idx="0">
+                          <a:schemeClr val="accent1"/>
+                        </a:fillRef>
+                        <a:effectRef idx="0">
+                          <a:schemeClr val="accent1"/>
+                        </a:effectRef>
+                        <a:fontRef idx="minor">
+                          <a:schemeClr val="tx1"/>
+                        </a:fontRef>
+                      </wps:style>
+                      <wps:bodyPr/>
+                    </wps:wsp>
+                  </a:graphicData>
+                </a:graphic>
+              </wp:anchor>
+            </w:drawing>
+          </mc:Choice>
+          <mc:Fallback>
+            <w:pict>
+              <v:shape w14:anchorId="1A7D3550" id="Rechte verbindingslijn met pijl 56" o:spid="_x0000_s1026" type="#_x0000_t32" style="position:absolute;margin-left:43.15pt;margin-top:205.45pt;width:23pt;height:0;flip:x;z-index:251714560;visibility:visible;mso-wrap-style:square;mso-wrap-distance-left:9pt;mso-wrap-distance-top:0;mso-wrap-distance-right:9pt;mso-wrap-distance-bottom:0;mso-position-horizontal:absolute;mso-position-horizontal-relative:text;mso-position-vertical:absolute;mso-position-vertical-relative:text" o:gfxdata="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" strokecolor="#4472c4 [3204]" strokeweight=".5pt">
+                <v:stroke endarrow="block" joinstyle="miter"/>
+              </v:shape>
+            </w:pict>
+          </mc:Fallback>
+        </mc:AlternateContent>
+      </w:r>
+      <w:r>
+        <w:rPr>
+          <w:noProof/>
+        </w:rPr>
+        <mc:AlternateContent>
+          <mc:Choice Requires="wps">
+            <w:drawing>
+              <wp:anchor distT="0" distB="0" distL="114300" distR="114300" simplePos="0" relativeHeight="251713536" behindDoc="0" locked="0" layoutInCell="1" allowOverlap="1" wp14:anchorId="0A68DEE8" wp14:editId="743C1CB5">
+                <wp:simplePos x="0" y="0"/>
+                <wp:positionH relativeFrom="column">
+                  <wp:posOffset>1786255</wp:posOffset>
+                </wp:positionH>
+                <wp:positionV relativeFrom="paragraph">
+                  <wp:posOffset>2078355</wp:posOffset>
+                </wp:positionV>
+                <wp:extent cx="114300" cy="228600"/>
+                <wp:effectExtent l="38100" t="0" r="19050" b="57150"/>
+                <wp:wrapNone/>
+                <wp:docPr id="55" name="Rechte verbindingslijn met pijl 55"/>
+                <wp:cNvGraphicFramePr/>
+                <a:graphic xmlns:a="http://schemas.openxmlformats.org/drawingml/2006/main">
+                  <a:graphicData uri="http://schemas.microsoft.com/office/word/2010/wordprocessingShape">
+                    <wps:wsp>
+                      <wps:cNvCnPr/>
+                      <wps:spPr>
+                        <a:xfrm flipH="1">
+                          <a:off x="0" y="0"/>
+                          <a:ext cx="114300" cy="228600"/>
+                        </a:xfrm>
+                        <a:prstGeom prst="straightConnector1">
+                          <a:avLst/>
+                        </a:prstGeom>
+                        <a:ln>
+                          <a:tailEnd type="triangle"/>
+                        </a:ln>
+                      </wps:spPr>
+                      <wps:style>
+                        <a:lnRef idx="1">
+                          <a:schemeClr val="accent1"/>
+                        </a:lnRef>
+                        <a:fillRef idx="0">
+                          <a:schemeClr val="accent1"/>
+                        </a:fillRef>
+                        <a:effectRef idx="0">
+                          <a:schemeClr val="accent1"/>
+                        </a:effectRef>
+                        <a:fontRef idx="minor">
+                          <a:schemeClr val="tx1"/>
+                        </a:fontRef>
+                      </wps:style>
+                      <wps:bodyPr/>
+                    </wps:wsp>
+                  </a:graphicData>
+                </a:graphic>
+              </wp:anchor>
+            </w:drawing>
+          </mc:Choice>
+          <mc:Fallback>
+            <w:pict>
+              <v:shape w14:anchorId="5F2D68E3" id="Rechte verbindingslijn met pijl 55" o:spid="_x0000_s1026" type="#_x0000_t32" style="position:absolute;margin-left:140.65pt;margin-top:163.65pt;width:9pt;height:18pt;flip:x;z-index:251713536;visibility:visible;mso-wrap-style:square;mso-wrap-distance-left:9pt;mso-wrap-distance-top:0;mso-wrap-distance-right:9pt;mso-wrap-distance-bottom:0;mso-position-horizontal:absolute;mso-position-horizontal-relative:text;mso-position-vertical:absolute;mso-position-vertical-relative:text" o:gfxdata="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" strokecolor="#4472c4 [3204]" strokeweight=".5pt">
+                <v:stroke endarrow="block" joinstyle="miter"/>
+              </v:shape>
+            </w:pict>
+          </mc:Fallback>
+        </mc:AlternateContent>
+      </w:r>
+      <w:r>
+        <w:rPr>
+          <w:noProof/>
+        </w:rPr>
+        <mc:AlternateContent>
+          <mc:Choice Requires="wps">
+            <w:drawing>
+              <wp:anchor distT="0" distB="0" distL="114300" distR="114300" simplePos="0" relativeHeight="251712512" behindDoc="0" locked="0" layoutInCell="1" allowOverlap="1" wp14:anchorId="41262EF6" wp14:editId="70E459B9">
+                <wp:simplePos x="0" y="0"/>
+                <wp:positionH relativeFrom="column">
+                  <wp:posOffset>1354455</wp:posOffset>
+                </wp:positionH>
+                <wp:positionV relativeFrom="paragraph">
+                  <wp:posOffset>2865755</wp:posOffset>
+                </wp:positionV>
+                <wp:extent cx="2419350" cy="808990"/>
+                <wp:effectExtent l="76200" t="38100" r="19050" b="29210"/>
+                <wp:wrapNone/>
+                <wp:docPr id="54" name="Verbindingslijn: gebogen 54"/>
+                <wp:cNvGraphicFramePr/>
+                <a:graphic xmlns:a="http://schemas.openxmlformats.org/drawingml/2006/main">
+                  <a:graphicData uri="http://schemas.microsoft.com/office/word/2010/wordprocessingShape">
+                    <wps:wsp>
+                      <wps:cNvCnPr/>
+                      <wps:spPr>
+                        <a:xfrm flipH="1" flipV="1">
+                          <a:off x="0" y="0"/>
+                          <a:ext cx="2419350" cy="808990"/>
+                        </a:xfrm>
+                        <a:prstGeom prst="bentConnector3">
+                          <a:avLst>
+                            <a:gd name="adj1" fmla="val 100083"/>
+                          </a:avLst>
+                        </a:prstGeom>
+                        <a:ln>
+                          <a:tailEnd type="triangle"/>
+                        </a:ln>
+                      </wps:spPr>
+                      <wps:style>
+                        <a:lnRef idx="1">
+                          <a:schemeClr val="accent1"/>
+                        </a:lnRef>
+                        <a:fillRef idx="0">
+                          <a:schemeClr val="accent1"/>
+                        </a:fillRef>
+                        <a:effectRef idx="0">
+                          <a:schemeClr val="accent1"/>
+                        </a:effectRef>
+                        <a:fontRef idx="minor">
+                          <a:schemeClr val="tx1"/>
+                        </a:fontRef>
+                      </wps:style>
+                      <wps:bodyPr/>
+                    </wps:wsp>
+                  </a:graphicData>
+                </a:graphic>
+                <wp14:sizeRelH relativeFrom="margin">
+                  <wp14:pctWidth>0</wp14:pctWidth>
+                </wp14:sizeRelH>
+                <wp14:sizeRelV relativeFrom="margin">
+                  <wp14:pctHeight>0</wp14:pctHeight>
+                </wp14:sizeRelV>
+              </wp:anchor>
+            </w:drawing>
+          </mc:Choice>
+          <mc:Fallback>
+            <w:pict>
+              <v:shape w14:anchorId="4EF2A525" id="Verbindingslijn: gebogen 54" o:spid="_x0000_s1026" type="#_x0000_t34" style="position:absolute;margin-left:106.65pt;margin-top:225.65pt;width:190.5pt;height:63.7pt;flip:x y;z-index:251712512;visibility:visible;mso-wrap-style:square;mso-width-percent:0;mso-height-percent:0;mso-wrap-distance-left:9pt;mso-wrap-distance-top:0;mso-wrap-distance-right:9pt;mso-wrap-distance-bottom:0;mso-position-horizontal:absolute;mso-position-horizontal-relative:text;mso-position-vertical:absolute;mso-position-vertical-relative:text;mso-width-percent:0;mso-height-percent:0;mso-width-relative:margin;mso-height-relative:margin" o:gfxdata="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" adj="21618" strokecolor="#4472c4 [3204]" strokeweight=".5pt">
+                <v:stroke endarrow="block"/>
+              </v:shape>
+            </w:pict>
+          </mc:Fallback>
+        </mc:AlternateContent>
+      </w:r>
+      <w:r>
+        <w:rPr>
+          <w:noProof/>
+        </w:rPr>
+        <mc:AlternateContent>
+          <mc:Choice Requires="wps">
+            <w:drawing>
+              <wp:anchor distT="0" distB="0" distL="114300" distR="114300" simplePos="0" relativeHeight="251710464" behindDoc="0" locked="0" layoutInCell="1" allowOverlap="1" wp14:anchorId="0352FD8E" wp14:editId="21D5E111">
+                <wp:simplePos x="0" y="0"/>
+                <wp:positionH relativeFrom="column">
+                  <wp:posOffset>4732655</wp:posOffset>
+                </wp:positionH>
+                <wp:positionV relativeFrom="paragraph">
+                  <wp:posOffset>1640205</wp:posOffset>
+                </wp:positionV>
+                <wp:extent cx="546100" cy="311150"/>
+                <wp:effectExtent l="0" t="0" r="25400" b="12700"/>
+                <wp:wrapNone/>
+                <wp:docPr id="52" name="Tekstvak 52"/>
+                <wp:cNvGraphicFramePr/>
+                <a:graphic xmlns:a="http://schemas.openxmlformats.org/drawingml/2006/main">
+                  <a:graphicData uri="http://schemas.microsoft.com/office/word/2010/wordprocessingShape">
+                    <wps:wsp>
+                      <wps:cNvSpPr txBox="1"/>
+                      <wps:spPr>
+                        <a:xfrm>
+                          <a:off x="0" y="0"/>
+                          <a:ext cx="546100" cy="311150"/>
+                        </a:xfrm>
+                        <a:prstGeom prst="rect">
+                          <a:avLst/>
+                        </a:prstGeom>
+                        <a:ln/>
+                      </wps:spPr>
+                      <wps:style>
+                        <a:lnRef idx="2">
+                          <a:schemeClr val="accent2"/>
+                        </a:lnRef>
+                        <a:fillRef idx="1">
+                          <a:schemeClr val="lt1"/>
+                        </a:fillRef>
+                        <a:effectRef idx="0">
+                          <a:schemeClr val="accent2"/>
+                        </a:effectRef>
+                        <a:fontRef idx="minor">
+                          <a:schemeClr val="dk1"/>
+                        </a:fontRef>
+                      </wps:style>
+                      <wps:txbx>
+                        <w:txbxContent>
+                          <w:p>
+                            <w:pPr>
+                              <w:rPr>
+                                <w:sz w:val="14"/>
+                                <w:szCs w:val="14"/>
+                              </w:rPr>
+                            </w:pPr>
+                            <w:r>
+                              <w:rPr>
+                                <w:sz w:val="14"/>
+                                <w:szCs w:val="14"/>
+                              </w:rPr>
+                              <w:t>Verkoper account</w:t>
+                            </w:r>
+                          </w:p>
+                        </w:txbxContent>
+                      </wps:txbx>
+                      <wps:bodyPr rot="0" spcFirstLastPara="0" vertOverflow="overflow" horzOverflow="overflow" vert="horz" wrap="square" lIns="91440" tIns="45720" rIns="91440" bIns="45720" numCol="1" spcCol="0" rtlCol="0" fromWordArt="0" anchor="t" anchorCtr="0" forceAA="0" compatLnSpc="1">
+                        <a:prstTxWarp prst="textNoShape">
+                          <a:avLst/>
+                        </a:prstTxWarp>
+                        <a:noAutofit/>
+                      </wps:bodyPr>
+                    </wps:wsp>
+                  </a:graphicData>
+                </a:graphic>
+                <wp14:sizeRelH relativeFrom="margin">
+                  <wp14:pctWidth>0</wp14:pctWidth>
+                </wp14:sizeRelH>
+                <wp14:sizeRelV relativeFrom="margin">
+                  <wp14:pctHeight>0</wp14:pctHeight>
+                </wp14:sizeRelV>
+              </wp:anchor>
+            </w:drawing>
+          </mc:Choice>
+          <mc:Fallback>
+            <w:pict>
+              <v:shape w14:anchorId="0352FD8E" id="Tekstvak 52" o:spid="_x0000_s1037" type="#_x0000_t202" style="position:absolute;margin-left:372.65pt;margin-top:129.15pt;width:43pt;height:24.5pt;z-index:251710464;visibility:visible;mso-wrap-style:square;mso-width-percent:0;mso-height-percent:0;mso-wrap-distance-left:9pt;mso-wrap-distance-top:0;mso-wrap-distance-right:9pt;mso-wrap-distance-bottom:0;mso-position-horizontal:absolute;mso-position-horizontal-relative:text;mso-position-vertical:absolute;mso-position-vertical-relative:text;mso-width-percent:0;mso-height-percent:0;mso-width-relative:margin;mso-height-relative:margin;v-text-anchor:top" o:gfxdata="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" fillcolor="white [3201]" strokecolor="#ed7d31 [3205]" strokeweight="1pt">
+                <v:textbox>
+                  <w:txbxContent>
+                    <w:p>
+                      <w:pPr>
+                        <w:rPr>
+                          <w:sz w:val="14"/>
+                          <w:szCs w:val="14"/>
+                        </w:rPr>
+                      </w:pPr>
+                      <w:r>
+                        <w:rPr>
+                          <w:sz w:val="14"/>
+                          <w:szCs w:val="14"/>
+                        </w:rPr>
+                        <w:t>Verkoper account</w:t>
+                      </w:r>
+                    </w:p>
+                  </w:txbxContent>
+                </v:textbox>
+              </v:shape>
+            </w:pict>
+          </mc:Fallback>
+        </mc:AlternateContent>
+      </w:r>
+      <w:r>
+        <w:rPr>
+          <w:noProof/>
+        </w:rPr>
+        <mc:AlternateContent>
+          <mc:Choice Requires="wps">
+            <w:drawing>
+              <wp:anchor distT="0" distB="0" distL="114300" distR="114300" simplePos="0" relativeHeight="251688960" behindDoc="0" locked="0" layoutInCell="1" allowOverlap="1" wp14:anchorId="252810A9" wp14:editId="0D13F8D1">
+                <wp:simplePos x="0" y="0"/>
+                <wp:positionH relativeFrom="column">
+                  <wp:posOffset>4808855</wp:posOffset>
+                </wp:positionH>
+                <wp:positionV relativeFrom="paragraph">
+                  <wp:posOffset>2624455</wp:posOffset>
+                </wp:positionV>
+                <wp:extent cx="685800" cy="107950"/>
+                <wp:effectExtent l="38100" t="0" r="19050" b="82550"/>
+                <wp:wrapNone/>
+                <wp:docPr id="28" name="Rechte verbindingslijn met pijl 28"/>
+                <wp:cNvGraphicFramePr/>
+                <a:graphic xmlns:a="http://schemas.openxmlformats.org/drawingml/2006/main">
+                  <a:graphicData uri="http://schemas.microsoft.com/office/word/2010/wordprocessingShape">
+                    <wps:wsp>
+                      <wps:cNvCnPr/>
+                      <wps:spPr>
+                        <a:xfrm flipH="1">
+                          <a:off x="0" y="0"/>
+                          <a:ext cx="685800" cy="107950"/>
+                        </a:xfrm>
+                        <a:prstGeom prst="straightConnector1">
+                          <a:avLst/>
+                        </a:prstGeom>
+                        <a:ln>
+                          <a:tailEnd type="triangle"/>
+                        </a:ln>
+                      </wps:spPr>
+                      <wps:style>
+                        <a:lnRef idx="1">
+                          <a:schemeClr val="accent2"/>
+                        </a:lnRef>
+                        <a:fillRef idx="0">
+                          <a:schemeClr val="accent2"/>
+                        </a:fillRef>
+                        <a:effectRef idx="0">
+                          <a:schemeClr val="accent2"/>
+                        </a:effectRef>
+                        <a:fontRef idx="minor">
+                          <a:schemeClr val="tx1"/>
+                        </a:fontRef>
+                      </wps:style>
+                      <wps:bodyPr/>
+                    </wps:wsp>
+                  </a:graphicData>
+                </a:graphic>
+                <wp14:sizeRelH relativeFrom="margin">
+                  <wp14:pctWidth>0</wp14:pctWidth>
+                </wp14:sizeRelH>
+                <wp14:sizeRelV relativeFrom="margin">
+                  <wp14:pctHeight>0</wp14:pctHeight>
+                </wp14:sizeRelV>
+              </wp:anchor>
+            </w:drawing>
+          </mc:Choice>
+          <mc:Fallback>
+            <w:pict>
+              <v:shape w14:anchorId="74766938" id="Rechte verbindingslijn met pijl 28" o:spid="_x0000_s1026" type="#_x0000_t32" style="position:absolute;margin-left:378.65pt;margin-top:206.65pt;width:54pt;height:8.5pt;flip:x;z-index:251688960;visibility:visible;mso-wrap-style:square;mso-width-percent:0;mso-height-percent:0;mso-wrap-distance-left:9pt;mso-wrap-distance-top:0;mso-wrap-distance-right:9pt;mso-wrap-distance-bottom:0;mso-position-horizontal:absolute;mso-position-horizontal-relative:text;mso-position-vertical:absolute;mso-position-vertical-relative:text;mso-width-percent:0;mso-height-percent:0;mso-width-relative:margin;mso-height-relative:margin" o:gfxdata="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" strokecolor="#ed7d31 [3205]" strokeweight=".5pt">
+                <v:stroke endarrow="block" joinstyle="miter"/>
+              </v:shape>
+            </w:pict>
+          </mc:Fallback>
+        </mc:AlternateContent>
+      </w:r>
+      <w:r>
+        <w:rPr>
+          <w:noProof/>
+        </w:rPr>
+        <mc:AlternateContent>
+          <mc:Choice Requires="wps">
+            <w:drawing>
+              <wp:anchor distT="0" distB="0" distL="114300" distR="114300" simplePos="0" relativeHeight="251711488" behindDoc="0" locked="0" layoutInCell="1" allowOverlap="1" wp14:anchorId="523D2019" wp14:editId="0E054570">
+                <wp:simplePos x="0" y="0"/>
+                <wp:positionH relativeFrom="column">
+                  <wp:posOffset>4631055</wp:posOffset>
+                </wp:positionH>
+                <wp:positionV relativeFrom="paragraph">
+                  <wp:posOffset>1986915</wp:posOffset>
+                </wp:positionV>
+                <wp:extent cx="368300" cy="231140"/>
+                <wp:effectExtent l="0" t="0" r="69850" b="54610"/>
+                <wp:wrapNone/>
+                <wp:docPr id="53" name="Rechte verbindingslijn met pijl 53"/>
+                <wp:cNvGraphicFramePr/>
+                <a:graphic xmlns:a="http://schemas.openxmlformats.org/drawingml/2006/main">
+                  <a:graphicData uri="http://schemas.microsoft.com/office/word/2010/wordprocessingShape">
+                    <wps:wsp>
+                      <wps:cNvCnPr/>
+                      <wps:spPr>
+                        <a:xfrm>
+                          <a:off x="0" y="0"/>
+                          <a:ext cx="368300" cy="231140"/>
+                        </a:xfrm>
+                        <a:prstGeom prst="straightConnector1">
+                          <a:avLst/>
+                        </a:prstGeom>
+                        <a:ln>
+                          <a:tailEnd type="triangle"/>
+                        </a:ln>
+                      </wps:spPr>
+                      <wps:style>
+                        <a:lnRef idx="1">
+                          <a:schemeClr val="accent2"/>
+                        </a:lnRef>
+                        <a:fillRef idx="0">
+                          <a:schemeClr val="accent2"/>
+                        </a:fillRef>
+                        <a:effectRef idx="0">
+                          <a:schemeClr val="accent2"/>
+                        </a:effectRef>
+                        <a:fontRef idx="minor">
+                          <a:schemeClr val="tx1"/>
+                        </a:fontRef>
+                      </wps:style>
+                      <wps:bodyPr/>
+                    </wps:wsp>
+                  </a:graphicData>
+                </a:graphic>
+              </wp:anchor>
+            </w:drawing>
+          </mc:Choice>
+          <mc:Fallback>
+            <w:pict>
+              <v:shape w14:anchorId="745483DA" id="Rechte verbindingslijn met pijl 53" o:spid="_x0000_s1026" type="#_x0000_t32" style="position:absolute;margin-left:364.65pt;margin-top:156.45pt;width:29pt;height:18.2pt;z-index:251711488;visibility:visible;mso-wrap-style:square;mso-wrap-distance-left:9pt;mso-wrap-distance-top:0;mso-wrap-distance-right:9pt;mso-wrap-distance-bottom:0;mso-position-horizontal:absolute;mso-position-horizontal-relative:text;mso-position-vertical:absolute;mso-position-vertical-relative:text" o:gfxdata="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" strokecolor="#ed7d31 [3205]" strokeweight=".5pt">
+                <v:stroke endarrow="block" joinstyle="miter"/>
+              </v:shape>
+            </w:pict>
+          </mc:Fallback>
+        </mc:AlternateContent>
+      </w:r>
+      <w:r>
+        <w:rPr>
+          <w:noProof/>
+        </w:rPr>
+        <mc:AlternateContent>
+          <mc:Choice Requires="wps">
+            <w:drawing>
+              <wp:anchor distT="0" distB="0" distL="114300" distR="114300" simplePos="0" relativeHeight="251705344" behindDoc="0" locked="0" layoutInCell="1" allowOverlap="1" wp14:anchorId="7B4591CE" wp14:editId="36F78DEA">
+                <wp:simplePos x="0" y="0"/>
+                <wp:positionH relativeFrom="column">
+                  <wp:posOffset>52705</wp:posOffset>
+                </wp:positionH>
+                <wp:positionV relativeFrom="paragraph">
+                  <wp:posOffset>281305</wp:posOffset>
+                </wp:positionV>
+                <wp:extent cx="45719" cy="1193800"/>
+                <wp:effectExtent l="38100" t="38100" r="50165" b="25400"/>
+                <wp:wrapNone/>
+                <wp:docPr id="45" name="Rechte verbindingslijn met pijl 45"/>
+                <wp:cNvGraphicFramePr/>
+                <a:graphic xmlns:a="http://schemas.openxmlformats.org/drawingml/2006/main">
+                  <a:graphicData uri="http://schemas.microsoft.com/office/word/2010/wordprocessingShape">
+                    <wps:wsp>
+                      <wps:cNvCnPr/>
+                      <wps:spPr>
+                        <a:xfrm flipV="1">
+                          <a:off x="0" y="0"/>
+                          <a:ext cx="45719" cy="1193800"/>
+                        </a:xfrm>
+                        <a:prstGeom prst="straightConnector1">
+                          <a:avLst/>
+                        </a:prstGeom>
+                        <a:ln>
+                          <a:tailEnd type="triangle"/>
+                        </a:ln>
+                      </wps:spPr>
+                      <wps:style>
+                        <a:lnRef idx="1">
+                          <a:schemeClr val="accent1"/>
+                        </a:lnRef>
+                        <a:fillRef idx="0">
+                          <a:schemeClr val="accent1"/>
+                        </a:fillRef>
+                        <a:effectRef idx="0">
+                          <a:schemeClr val="accent1"/>
+                        </a:effectRef>
+                        <a:fontRef idx="minor">
+                          <a:schemeClr val="tx1"/>
+                        </a:fontRef>
+                      </wps:style>
+                      <wps:bodyPr/>
+                    </wps:wsp>
+                  </a:graphicData>
+                </a:graphic>
+                <wp14:sizeRelH relativeFrom="margin">
+                  <wp14:pctWidth>0</wp14:pctWidth>
+                </wp14:sizeRelH>
+                <wp14:sizeRelV relativeFrom="margin">
+                  <wp14:pctHeight>0</wp14:pctHeight>
+                </wp14:sizeRelV>
+              </wp:anchor>
+            </w:drawing>
+          </mc:Choice>
+          <mc:Fallback>
+            <w:pict>
+              <v:shape w14:anchorId="5FB3B88C" id="Rechte verbindingslijn met pijl 45" o:spid="_x0000_s1026" type="#_x0000_t32" style="position:absolute;margin-left:4.15pt;margin-top:22.15pt;width:3.6pt;height:94pt;flip:y;z-index:251705344;visibility:visible;mso-wrap-style:square;mso-width-percent:0;mso-height-percent:0;mso-wrap-distance-left:9pt;mso-wrap-distance-top:0;mso-wrap-distance-right:9pt;mso-wrap-distance-bottom:0;mso-position-horizontal:absolute;mso-position-horizontal-relative:text;mso-position-vertical:absolute;mso-position-vertical-relative:text;mso-width-percent:0;mso-height-percent:0;mso-width-relative:margin;mso-height-relative:margin" o:gfxdata="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" strokecolor="#4472c4 [3204]" strokeweight=".5pt">
+                <v:stroke endarrow="block" joinstyle="miter"/>
+              </v:shape>
+            </w:pict>
+          </mc:Fallback>
+        </mc:AlternateContent>
+      </w:r>
+      <w:r>
+        <w:rPr>
+          <w:noProof/>
+        </w:rPr>
+        <mc:AlternateContent>
+          <mc:Choice Requires="wps">
+            <w:drawing>
+              <wp:anchor distT="0" distB="0" distL="114300" distR="114300" simplePos="0" relativeHeight="251698176" behindDoc="0" locked="0" layoutInCell="1" allowOverlap="1" wp14:anchorId="520C0A12" wp14:editId="32EB39FE">
+                <wp:simplePos x="0" y="0"/>
+                <wp:positionH relativeFrom="column">
+                  <wp:posOffset>-80645</wp:posOffset>
+                </wp:positionH>
+                <wp:positionV relativeFrom="paragraph">
+                  <wp:posOffset>46355</wp:posOffset>
+                </wp:positionV>
+                <wp:extent cx="45719" cy="1416050"/>
+                <wp:effectExtent l="76200" t="0" r="50165" b="50800"/>
+                <wp:wrapNone/>
+                <wp:docPr id="38" name="Rechte verbindingslijn met pijl 38"/>
+                <wp:cNvGraphicFramePr/>
+                <a:graphic xmlns:a="http://schemas.openxmlformats.org/drawingml/2006/main">
+                  <a:graphicData uri="http://schemas.microsoft.com/office/word/2010/wordprocessingShape">
+                    <wps:wsp>
+                      <wps:cNvCnPr/>
+                      <wps:spPr>
+                        <a:xfrm flipH="1">
+                          <a:off x="0" y="0"/>
+                          <a:ext cx="45719" cy="1416050"/>
+                        </a:xfrm>
+                        <a:prstGeom prst="straightConnector1">
+                          <a:avLst/>
+                        </a:prstGeom>
+                        <a:ln>
+                          <a:tailEnd type="triangle"/>
+                        </a:ln>
+                      </wps:spPr>
+                      <wps:style>
+                        <a:lnRef idx="1">
+                          <a:schemeClr val="accent1"/>
+                        </a:lnRef>
+                        <a:fillRef idx="0">
+                          <a:schemeClr val="accent1"/>
+                        </a:fillRef>
+                        <a:effectRef idx="0">
+                          <a:schemeClr val="accent1"/>
+                        </a:effectRef>
+                        <a:fontRef idx="minor">
+                          <a:schemeClr val="tx1"/>
+                        </a:fontRef>
+                      </wps:style>
+                      <wps:bodyPr/>
+                    </wps:wsp>
+                  </a:graphicData>
+                </a:graphic>
+                <wp14:sizeRelH relativeFrom="margin">
+                  <wp14:pctWidth>0</wp14:pctWidth>
+                </wp14:sizeRelH>
+                <wp14:sizeRelV relativeFrom="margin">
+                  <wp14:pctHeight>0</wp14:pctHeight>
+                </wp14:sizeRelV>
+              </wp:anchor>
+            </w:drawing>
+          </mc:Choice>
+          <mc:Fallback>
+            <w:pict>
+              <v:shape w14:anchorId="67F5A074" id="Rechte verbindingslijn met pijl 38" o:spid="_x0000_s1026" type="#_x0000_t32" style="position:absolute;margin-left:-6.35pt;margin-top:3.65pt;width:3.6pt;height:111.5pt;flip:x;z-index:251698176;visibility:visible;mso-wrap-style:square;mso-width-percent:0;mso-height-percent:0;mso-wrap-distance-left:9pt;mso-wrap-distance-top:0;mso-wrap-distance-right:9pt;mso-wrap-distance-bottom:0;mso-position-horizontal:absolute;mso-position-horizontal-relative:text;mso-position-vertical:absolute;mso-position-vertical-relative:text;mso-width-percent:0;mso-height-percent:0;mso-width-relative:margin;mso-height-relative:margin" o:gfxdata="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" strokecolor="#4472c4 [3204]" strokeweight=".5pt">
+                <v:stroke endarrow="block" joinstyle="miter"/>
+              </v:shape>
+            </w:pict>
+          </mc:Fallback>
+        </mc:AlternateContent>
+      </w:r>
+      <w:r>
+        <w:rPr>
+          <w:noProof/>
+        </w:rPr>
+        <mc:AlternateContent>
+          <mc:Choice Requires="wps">
+            <w:drawing>
+              <wp:anchor distT="0" distB="0" distL="114300" distR="114300" simplePos="0" relativeHeight="251707392" behindDoc="0" locked="0" layoutInCell="1" allowOverlap="1" wp14:anchorId="051C9CDE" wp14:editId="35BAB116">
+                <wp:simplePos x="0" y="0"/>
+                <wp:positionH relativeFrom="column">
+                  <wp:posOffset>2421255</wp:posOffset>
+                </wp:positionH>
+                <wp:positionV relativeFrom="paragraph">
+                  <wp:posOffset>1259205</wp:posOffset>
+                </wp:positionV>
+                <wp:extent cx="0" cy="171450"/>
+                <wp:effectExtent l="0" t="0" r="38100" b="19050"/>
+                <wp:wrapNone/>
+                <wp:docPr id="47" name="Rechte verbindingslijn 47"/>
+                <wp:cNvGraphicFramePr/>
+                <a:graphic xmlns:a="http://schemas.openxmlformats.org/drawingml/2006/main">
+                  <a:graphicData uri="http://schemas.microsoft.com/office/word/2010/wordprocessingShape">
+                    <wps:wsp>
+                      <wps:cNvCnPr/>
+                      <wps:spPr>
+                        <a:xfrm flipV="1">
+                          <a:off x="0" y="0"/>
+                          <a:ext cx="0" cy="171450"/>
+                        </a:xfrm>
+                        <a:prstGeom prst="line">
+                          <a:avLst/>
+                        </a:prstGeom>
+                      </wps:spPr>
+                      <wps:style>
+                        <a:lnRef idx="1">
+                          <a:schemeClr val="accent1"/>
+                        </a:lnRef>
+                        <a:fillRef idx="0">
+                          <a:schemeClr val="accent1"/>
+                        </a:fillRef>
+                        <a:effectRef idx="0">
+                          <a:schemeClr val="accent1"/>
+                        </a:effectRef>
+                        <a:fontRef idx="minor">
+                          <a:schemeClr val="tx1"/>
+                        </a:fontRef>
+                      </wps:style>
+                      <wps:bodyPr/>
+                    </wps:wsp>
+                  </a:graphicData>
+                </a:graphic>
+              </wp:anchor>
+            </w:drawing>
+          </mc:Choice>
+          <mc:Fallback>
+            <w:pict>
+              <v:line w14:anchorId="0F4B173B" id="Rechte verbindingslijn 47" o:spid="_x0000_s1026" style="position:absolute;flip:y;z-index:251707392;visibility:visible;mso-wrap-style:square;mso-wrap-distance-left:9pt;mso-wrap-distance-top:0;mso-wrap-distance-right:9pt;mso-wrap-distance-bottom:0;mso-position-horizontal:absolute;mso-position-horizontal-relative:text;mso-position-vertical:absolute;mso-position-vertical-relative:text" from="190.65pt,99.15pt" to="190.65pt,112.65pt" o:gfxdata="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" strokecolor="#4472c4 [3204]" strokeweight=".5pt">
+                <v:stroke joinstyle="miter"/>
+              </v:line>
+            </w:pict>
+          </mc:Fallback>
+        </mc:AlternateContent>
+      </w:r>
+      <w:r>
+        <w:rPr>
+          <w:noProof/>
+        </w:rPr>
+        <mc:AlternateContent>
+          <mc:Choice Requires="wps">
+            <w:drawing>
+              <wp:anchor distT="0" distB="0" distL="114300" distR="114300" simplePos="0" relativeHeight="251706368" behindDoc="0" locked="0" layoutInCell="1" allowOverlap="1" wp14:anchorId="56287AEC" wp14:editId="6A009915">
+                <wp:simplePos x="0" y="0"/>
+                <wp:positionH relativeFrom="column">
+                  <wp:posOffset>992505</wp:posOffset>
+                </wp:positionH>
+                <wp:positionV relativeFrom="paragraph">
+                  <wp:posOffset>1430655</wp:posOffset>
+                </wp:positionV>
+                <wp:extent cx="1428750" cy="857250"/>
+                <wp:effectExtent l="76200" t="0" r="19050" b="57150"/>
+                <wp:wrapNone/>
+                <wp:docPr id="46" name="Verbindingslijn: gebogen 46"/>
+                <wp:cNvGraphicFramePr/>
+                <a:graphic xmlns:a="http://schemas.openxmlformats.org/drawingml/2006/main">
+                  <a:graphicData uri="http://schemas.microsoft.com/office/word/2010/wordprocessingShape">
+                    <wps:wsp>
+                      <wps:cNvCnPr/>
+                      <wps:spPr>
+                        <a:xfrm flipH="1">
+                          <a:off x="0" y="0"/>
+                          <a:ext cx="1428750" cy="857250"/>
+                        </a:xfrm>
+                        <a:prstGeom prst="bentConnector3">
+                          <a:avLst>
+                            <a:gd name="adj1" fmla="val 100202"/>
+                          </a:avLst>
+                        </a:prstGeom>
+                        <a:ln>
+                          <a:tailEnd type="triangle"/>
+                        </a:ln>
+                      </wps:spPr>
+                      <wps:style>
+                        <a:lnRef idx="1">
+                          <a:schemeClr val="accent1"/>
+                        </a:lnRef>
+                        <a:fillRef idx="0">
+                          <a:schemeClr val="accent1"/>
+                        </a:fillRef>
+                        <a:effectRef idx="0">
+                          <a:schemeClr val="accent1"/>
+                        </a:effectRef>
+                        <a:fontRef idx="minor">
+                          <a:schemeClr val="tx1"/>
+                        </a:fontRef>
+                      </wps:style>
+                      <wps:bodyPr/>
+                    </wps:wsp>
+                  </a:graphicData>
+                </a:graphic>
+                <wp14:sizeRelH relativeFrom="margin">
+                  <wp14:pctWidth>0</wp14:pctWidth>
+                </wp14:sizeRelH>
+                <wp14:sizeRelV relativeFrom="margin">
+                  <wp14:pctHeight>0</wp14:pctHeight>
+                </wp14:sizeRelV>
+              </wp:anchor>
+            </w:drawing>
+          </mc:Choice>
+          <mc:Fallback>
+            <w:pict>
+              <v:shape w14:anchorId="1E1A9F48" id="Verbindingslijn: gebogen 46" o:spid="_x0000_s1026" type="#_x0000_t34" style="position:absolute;margin-left:78.15pt;margin-top:112.65pt;width:112.5pt;height:67.5pt;flip:x;z-index:251706368;visibility:visible;mso-wrap-style:square;mso-width-percent:0;mso-height-percent:0;mso-wrap-distance-left:9pt;mso-wrap-distance-top:0;mso-wrap-distance-right:9pt;mso-wrap-distance-bottom:0;mso-position-horizontal:absolute;mso-position-horizontal-relative:text;mso-position-vertical:absolute;mso-position-vertical-relative:text;mso-width-percent:0;mso-height-percent:0;mso-width-relative:margin;mso-height-relative:margin" o:gfxdata="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" adj="21644" strokecolor="#4472c4 [3204]" strokeweight=".5pt">
+                <v:stroke endarrow="block"/>
+              </v:shape>
+            </w:pict>
+          </mc:Fallback>
+        </mc:AlternateContent>
+      </w:r>
+      <w:r>
+        <w:rPr>
+          <w:noProof/>
+        </w:rPr>
+        <mc:AlternateContent>
+          <mc:Choice Requires="wps">
+            <w:drawing>
+              <wp:anchor distT="0" distB="0" distL="114300" distR="114300" simplePos="0" relativeHeight="251702272" behindDoc="0" locked="0" layoutInCell="1" allowOverlap="1" wp14:anchorId="33FDA34E" wp14:editId="246EB7A9">
+                <wp:simplePos x="0" y="0"/>
+                <wp:positionH relativeFrom="column">
+                  <wp:posOffset>262255</wp:posOffset>
+                </wp:positionH>
+                <wp:positionV relativeFrom="paragraph">
+                  <wp:posOffset>262254</wp:posOffset>
+                </wp:positionV>
+                <wp:extent cx="2159000" cy="984250"/>
+                <wp:effectExtent l="76200" t="38100" r="12700" b="25400"/>
+                <wp:wrapNone/>
+                <wp:docPr id="42" name="Rechte verbindingslijn met pijl 42"/>
+                <wp:cNvGraphicFramePr/>
+                <a:graphic xmlns:a="http://schemas.openxmlformats.org/drawingml/2006/main">
+                  <a:graphicData uri="http://schemas.microsoft.com/office/word/2010/wordprocessingShape">
+                    <wps:wsp>
+                      <wps:cNvCnPr/>
+                      <wps:spPr>
+                        <a:xfrm rot="10800000">
+                          <a:off x="0" y="0"/>
+                          <a:ext cx="2159000" cy="984250"/>
+                        </a:xfrm>
+                        <a:prstGeom prst="bentConnector3">
+                          <a:avLst>
+                            <a:gd name="adj1" fmla="val 99850"/>
+                          </a:avLst>
+                        </a:prstGeom>
+                        <a:ln>
+                          <a:tailEnd type="triangle"/>
+                        </a:ln>
+                      </wps:spPr>
+                      <wps:style>
+                        <a:lnRef idx="1">
+                          <a:schemeClr val="accent1"/>
+                        </a:lnRef>
+                        <a:fillRef idx="0">
+                          <a:schemeClr val="accent1"/>
+                        </a:fillRef>
+                        <a:effectRef idx="0">
+                          <a:schemeClr val="accent1"/>
+                        </a:effectRef>
+                        <a:fontRef idx="minor">
+                          <a:schemeClr val="tx1"/>
+                        </a:fontRef>
+                      </wps:style>
+                      <wps:bodyPr/>
+                    </wps:wsp>
+                  </a:graphicData>
+                </a:graphic>
+                <wp14:sizeRelH relativeFrom="margin">
+                  <wp14:pctWidth>0</wp14:pctWidth>
+                </wp14:sizeRelH>
+                <wp14:sizeRelV relativeFrom="margin">
+                  <wp14:pctHeight>0</wp14:pctHeight>
+                </wp14:sizeRelV>
+              </wp:anchor>
+            </w:drawing>
+          </mc:Choice>
+          <mc:Fallback>
+            <w:pict>
+              <v:shape w14:anchorId="126CD3E5" id="Rechte verbindingslijn met pijl 42" o:spid="_x0000_s1026" type="#_x0000_t34" style="position:absolute;margin-left:20.65pt;margin-top:20.65pt;width:170pt;height:77.5pt;rotation:180;z-index:251702272;visibility:visible;mso-wrap-style:square;mso-width-percent:0;mso-height-percent:0;mso-wrap-distance-left:9pt;mso-wrap-distance-top:0;mso-wrap-distance-right:9pt;mso-wrap-distance-bottom:0;mso-position-horizontal:absolute;mso-position-horizontal-relative:text;mso-position-vertical:absolute;mso-position-vertical-relative:text;mso-width-percent:0;mso-height-percent:0;mso-width-relative:margin;mso-height-relative:margin" o:gfxdata="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" adj="21568" strokecolor="#4472c4 [3204]" strokeweight=".5pt">
+                <v:stroke endarrow="block"/>
+              </v:shape>
+            </w:pict>
+          </mc:Fallback>
+        </mc:AlternateContent>
+      </w:r>
+      <w:r>
+        <w:rPr>
+          <w:noProof/>
+        </w:rPr>
+        <mc:AlternateContent>
+          <mc:Choice Requires="wps">
+            <w:drawing>
+              <wp:anchor distT="0" distB="0" distL="114300" distR="114300" simplePos="0" relativeHeight="251704320" behindDoc="0" locked="0" layoutInCell="1" allowOverlap="1" wp14:anchorId="46889D72" wp14:editId="020CEA19">
+                <wp:simplePos x="0" y="0"/>
+                <wp:positionH relativeFrom="column">
+                  <wp:posOffset>3418205</wp:posOffset>
+                </wp:positionH>
+                <wp:positionV relativeFrom="paragraph">
+                  <wp:posOffset>2745105</wp:posOffset>
+                </wp:positionV>
+                <wp:extent cx="298450" cy="6350"/>
+                <wp:effectExtent l="38100" t="76200" r="0" b="88900"/>
+                <wp:wrapNone/>
+                <wp:docPr id="44" name="Rechte verbindingslijn met pijl 44"/>
+                <wp:cNvGraphicFramePr/>
+                <a:graphic xmlns:a="http://schemas.openxmlformats.org/drawingml/2006/main">
+                  <a:graphicData uri="http://schemas.microsoft.com/office/word/2010/wordprocessingShape">
+                    <wps:wsp>
+                      <wps:cNvCnPr/>
+                      <wps:spPr>
+                        <a:xfrm flipH="1" flipV="1">
+                          <a:off x="0" y="0"/>
+                          <a:ext cx="298450" cy="6350"/>
+                        </a:xfrm>
+                        <a:prstGeom prst="straightConnector1">
+                          <a:avLst/>
+                        </a:prstGeom>
+                        <a:ln>
+                          <a:tailEnd type="triangle"/>
+                        </a:ln>
+                      </wps:spPr>
+                      <wps:style>
+                        <a:lnRef idx="1">
+                          <a:schemeClr val="dk1"/>
+                        </a:lnRef>
+                        <a:fillRef idx="0">
+                          <a:schemeClr val="dk1"/>
+                        </a:fillRef>
+                        <a:effectRef idx="0">
+                          <a:schemeClr val="dk1"/>
+                        </a:effectRef>
+                        <a:fontRef idx="minor">
+                          <a:schemeClr val="tx1"/>
+                        </a:fontRef>
+                      </wps:style>
+                      <wps:bodyPr/>
+                    </wps:wsp>
+                  </a:graphicData>
+                </a:graphic>
+              </wp:anchor>
+            </w:drawing>
+          </mc:Choice>
+          <mc:Fallback>
+            <w:pict>
+              <v:shape w14:anchorId="636A4BD8" id="Rechte verbindingslijn met pijl 44" o:spid="_x0000_s1026" type="#_x0000_t32" style="position:absolute;margin-left:269.15pt;margin-top:216.15pt;width:23.5pt;height:.5pt;flip:x y;z-index:251704320;visibility:visible;mso-wrap-style:square;mso-wrap-distance-left:9pt;mso-wrap-distance-top:0;mso-wrap-distance-right:9pt;mso-wrap-distance-bottom:0;mso-position-horizontal:absolute;mso-position-horizontal-relative:text;mso-position-vertical:absolute;mso-position-vertical-relative:text" o:gfxdata="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" strokecolor="black [3200]" strokeweight=".5pt">
+                <v:stroke endarrow="block" joinstyle="miter"/>
+              </v:shape>
+            </w:pict>
+          </mc:Fallback>
+        </mc:AlternateContent>
+      </w:r>
+      <w:r>
+        <w:rPr>
+          <w:noProof/>
+        </w:rPr>
+        <mc:AlternateContent>
+          <mc:Choice Requires="wps">
+            <w:drawing>
+              <wp:anchor distT="0" distB="0" distL="114300" distR="114300" simplePos="0" relativeHeight="251692032" behindDoc="0" locked="0" layoutInCell="1" allowOverlap="1" wp14:anchorId="447D5FBA" wp14:editId="18CE4794">
+                <wp:simplePos x="0" y="0"/>
+                <wp:positionH relativeFrom="column">
+                  <wp:posOffset>973455</wp:posOffset>
+                </wp:positionH>
+                <wp:positionV relativeFrom="paragraph">
+                  <wp:posOffset>103505</wp:posOffset>
+                </wp:positionV>
+                <wp:extent cx="1092200" cy="127000"/>
+                <wp:effectExtent l="0" t="57150" r="12700" b="25400"/>
+                <wp:wrapNone/>
+                <wp:docPr id="31" name="Rechte verbindingslijn met pijl 31"/>
+                <wp:cNvGraphicFramePr/>
+                <a:graphic xmlns:a="http://schemas.openxmlformats.org/drawingml/2006/main">
+                  <a:graphicData uri="http://schemas.microsoft.com/office/word/2010/wordprocessingShape">
+                    <wps:wsp>
+                      <wps:cNvCnPr/>
+                      <wps:spPr>
+                        <a:xfrm flipH="1" flipV="1">
+                          <a:off x="0" y="0"/>
+                          <a:ext cx="1092200" cy="127000"/>
+                        </a:xfrm>
+                        <a:prstGeom prst="straightConnector1">
+                          <a:avLst/>
+                        </a:prstGeom>
+                        <a:ln>
+                          <a:tailEnd type="triangle"/>
+                        </a:ln>
+                      </wps:spPr>
+                      <wps:style>
+                        <a:lnRef idx="1">
+                          <a:schemeClr val="accent1"/>
+                        </a:lnRef>
+                        <a:fillRef idx="0">
+                          <a:schemeClr val="accent1"/>
+                        </a:fillRef>
+                        <a:effectRef idx="0">
+                          <a:schemeClr val="accent1"/>
+                        </a:effectRef>
+                        <a:fontRef idx="minor">
+                          <a:schemeClr val="tx1"/>
+                        </a:fontRef>
+                      </wps:style>
+                      <wps:bodyPr/>
+                    </wps:wsp>
+                  </a:graphicData>
+                </a:graphic>
+                <wp14:sizeRelH relativeFrom="margin">
+                  <wp14:pctWidth>0</wp14:pctWidth>
+                </wp14:sizeRelH>
+                <wp14:sizeRelV relativeFrom="margin">
+                  <wp14:pctHeight>0</wp14:pctHeight>
+                </wp14:sizeRelV>
+              </wp:anchor>
+            </w:drawing>
+          </mc:Choice>
+          <mc:Fallback>
+            <w:pict>
+              <v:shape w14:anchorId="06EB072C" id="Rechte verbindingslijn met pijl 31" o:spid="_x0000_s1026" type="#_x0000_t32" style="position:absolute;margin-left:76.65pt;margin-top:8.15pt;width:86pt;height:10pt;flip:x y;z-index:251692032;visibility:visible;mso-wrap-style:square;mso-width-percent:0;mso-height-percent:0;mso-wrap-distance-left:9pt;mso-wrap-distance-top:0;mso-wrap-distance-right:9pt;mso-wrap-distance-bottom:0;mso-position-horizontal:absolute;mso-position-horizontal-relative:text;mso-position-vertical:absolute;mso-position-vertical-relative:text;mso-width-percent:0;mso-height-percent:0;mso-width-relative:margin;mso-height-relative:margin" o:gfxdata="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" strokecolor="#4472c4 [3204]" strokeweight=".5pt">
+                <v:stroke endarrow="block" joinstyle="miter"/>
+              </v:shape>
+            </w:pict>
+          </mc:Fallback>
+        </mc:AlternateContent>
+      </w:r>
+      <w:r>
+        <w:rPr>
+          <w:noProof/>
+        </w:rPr>
+        <mc:AlternateContent>
+          <mc:Choice Requires="wps">
+            <w:drawing>
+              <wp:anchor distT="0" distB="0" distL="114300" distR="114300" simplePos="0" relativeHeight="251663360" behindDoc="0" locked="0" layoutInCell="1" allowOverlap="1" wp14:anchorId="3C9CBD8D" wp14:editId="64209A52">
+                <wp:simplePos x="0" y="0"/>
+                <wp:positionH relativeFrom="column">
+                  <wp:posOffset>387350</wp:posOffset>
+                </wp:positionH>
+                <wp:positionV relativeFrom="paragraph">
+                  <wp:posOffset>638175</wp:posOffset>
+                </wp:positionV>
+                <wp:extent cx="1104900" cy="556260"/>
+                <wp:effectExtent l="0" t="0" r="19050" b="15240"/>
+                <wp:wrapNone/>
+                <wp:docPr id="3" name="Rechthoek 3"/>
+                <wp:cNvGraphicFramePr/>
+                <a:graphic xmlns:a="http://schemas.openxmlformats.org/drawingml/2006/main">
+                  <a:graphicData uri="http://schemas.microsoft.com/office/word/2010/wordprocessingShape">
+                    <wps:wsp>
+                      <wps:cNvSpPr/>
+                      <wps:spPr>
+                        <a:xfrm>
+                          <a:off x="0" y="0"/>
+                          <a:ext cx="1104900" cy="556260"/>
+                        </a:xfrm>
+                        <a:prstGeom prst="rect">
+                          <a:avLst/>
+                        </a:prstGeom>
+                      </wps:spPr>
+                      <wps:style>
+                        <a:lnRef idx="2">
+                          <a:schemeClr val="accent1">
+                            <a:shade val="50000"/>
+                          </a:schemeClr>
+                        </a:lnRef>
+                        <a:fillRef idx="1">
+                          <a:schemeClr val="accent1"/>
+                        </a:fillRef>
+                        <a:effectRef idx="0">
+                          <a:schemeClr val="accent1"/>
+                        </a:effectRef>
+                        <a:fontRef idx="minor">
+                          <a:schemeClr val="lt1"/>
+                        </a:fontRef>
+                      </wps:style>
+                      <wps:txbx>
+                        <w:txbxContent>
+                          <w:p>
+                            <w:pPr>
+                              <w:jc w:val="center"/>
+                            </w:pPr>
+                            <w:r>
+                              <w:t>Uitloggen</w:t>
+                            </w:r>
+                          </w:p>
+                        </w:txbxContent>
+                      </wps:txbx>
+                      <wps:bodyPr rot="0" spcFirstLastPara="0" vertOverflow="overflow" horzOverflow="overflow" vert="horz" wrap="square" lIns="91440" tIns="45720" rIns="91440" bIns="45720" numCol="1" spcCol="0" rtlCol="0" fromWordArt="0" anchor="ctr" anchorCtr="0" forceAA="0" compatLnSpc="1">
+                        <a:prstTxWarp prst="textNoShape">
+                          <a:avLst/>
+                        </a:prstTxWarp>
+                        <a:noAutofit/>
+                      </wps:bodyPr>
+                    </wps:wsp>
+                  </a:graphicData>
+                </a:graphic>
+              </wp:anchor>
+            </w:drawing>
+          </mc:Choice>
+          <mc:Fallback>
+            <w:pict>
+              <v:rect w14:anchorId="3C9CBD8D" id="Rechthoek 3" o:spid="_x0000_s1038" style="position:absolute;margin-left:30.5pt;margin-top:50.25pt;width:87pt;height:43.8pt;z-index:251663360;visibility:visible;mso-wrap-style:square;mso-wrap-distance-left:9pt;mso-wrap-distance-top:0;mso-wrap-distance-right:9pt;mso-wrap-distance-bottom:0;mso-position-horizontal:absolute;mso-position-horizontal-relative:text;mso-position-vertical:absolute;mso-position-vertical-relative:text;v-text-anchor:middle" o:gfxdata="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" fillcolor="#4472c4 [3204]" strokecolor="#1f3763 [1604]" strokeweight="1pt">
+                <v:textbox>
+                  <w:txbxContent>
+                    <w:p>
+                      <w:pPr>
+                        <w:jc w:val="center"/>
+                      </w:pPr>
+                      <w:r>
+                        <w:t>Uitloggen</w:t>
+                      </w:r>
+                    </w:p>
+                  </w:txbxContent>
+                </v:textbox>
+              </v:rect>
+            </w:pict>
+          </mc:Fallback>
+        </mc:AlternateContent>
+      </w:r>
+      <w:r>
+        <w:rPr>
+          <w:noProof/>
+        </w:rPr>
+        <mc:AlternateContent>
+          <mc:Choice Requires="wps">
+            <w:drawing>
+              <wp:anchor distT="0" distB="0" distL="114300" distR="114300" simplePos="0" relativeHeight="251701248" behindDoc="0" locked="0" layoutInCell="1" allowOverlap="1" wp14:anchorId="51CD1C4C" wp14:editId="44C367A6">
+                <wp:simplePos x="0" y="0"/>
+                <wp:positionH relativeFrom="column">
+                  <wp:posOffset>1570355</wp:posOffset>
+                </wp:positionH>
+                <wp:positionV relativeFrom="paragraph">
+                  <wp:posOffset>2046605</wp:posOffset>
+                </wp:positionV>
+                <wp:extent cx="139700" cy="254000"/>
+                <wp:effectExtent l="0" t="38100" r="50800" b="31750"/>
+                <wp:wrapNone/>
+                <wp:docPr id="41" name="Rechte verbindingslijn met pijl 41"/>
+                <wp:cNvGraphicFramePr/>
+                <a:graphic xmlns:a="http://schemas.openxmlformats.org/drawingml/2006/main">
+                  <a:graphicData uri="http://schemas.microsoft.com/office/word/2010/wordprocessingShape">
+                    <wps:wsp>
+                      <wps:cNvCnPr/>
+                      <wps:spPr>
+                        <a:xfrm flipV="1">
+                          <a:off x="0" y="0"/>
+                          <a:ext cx="139700" cy="254000"/>
+                        </a:xfrm>
+                        <a:prstGeom prst="straightConnector1">
+                          <a:avLst/>
+                        </a:prstGeom>
+                        <a:ln>
+                          <a:tailEnd type="triangle"/>
+                        </a:ln>
+                      </wps:spPr>
+                      <wps:style>
+                        <a:lnRef idx="1">
+                          <a:schemeClr val="accent1"/>
+                        </a:lnRef>
+                        <a:fillRef idx="0">
+                          <a:schemeClr val="accent1"/>
+                        </a:fillRef>
+                        <a:effectRef idx="0">
+                          <a:schemeClr val="accent1"/>
+                        </a:effectRef>
+                        <a:fontRef idx="minor">
+                          <a:schemeClr val="tx1"/>
+                        </a:fontRef>
+                      </wps:style>
+                      <wps:bodyPr/>
+                    </wps:wsp>
+                  </a:graphicData>
+                </a:graphic>
+              </wp:anchor>
+            </w:drawing>
+          </mc:Choice>
+          <mc:Fallback>
+            <w:pict>
+              <v:shape w14:anchorId="3E8BE701" id="Rechte verbindingslijn met pijl 41" o:spid="_x0000_s1026" type="#_x0000_t32" style="position:absolute;margin-left:123.65pt;margin-top:161.15pt;width:11pt;height:20pt;flip:y;z-index:251701248;visibility:visible;mso-wrap-style:square;mso-wrap-distance-left:9pt;mso-wrap-distance-top:0;mso-wrap-distance-right:9pt;mso-wrap-distance-bottom:0;mso-position-horizontal:absolute;mso-position-horizontal-relative:text;mso-position-vertical:absolute;mso-position-vertical-relative:text" o:gfxdata="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" strokecolor="#4472c4 [3204]" strokeweight=".5pt">
+                <v:stroke endarrow="block" joinstyle="miter"/>
+              </v:shape>
+            </w:pict>
+          </mc:Fallback>
+        </mc:AlternateContent>
+      </w:r>
+      <w:r>
+        <w:rPr>
+          <w:noProof/>
+        </w:rPr>
+        <mc:AlternateContent>
+          <mc:Choice Requires="wps">
+            <w:drawing>
+              <wp:anchor distT="0" distB="0" distL="114300" distR="114300" simplePos="0" relativeHeight="251700224" behindDoc="0" locked="0" layoutInCell="1" allowOverlap="1" wp14:anchorId="176C358E" wp14:editId="2D4F51CB">
+                <wp:simplePos x="0" y="0"/>
+                <wp:positionH relativeFrom="column">
+                  <wp:posOffset>560705</wp:posOffset>
+                </wp:positionH>
+                <wp:positionV relativeFrom="paragraph">
+                  <wp:posOffset>2484755</wp:posOffset>
+                </wp:positionV>
+                <wp:extent cx="298450" cy="0"/>
+                <wp:effectExtent l="0" t="76200" r="25400" b="95250"/>
+                <wp:wrapNone/>
+                <wp:docPr id="40" name="Rechte verbindingslijn met pijl 40"/>
+                <wp:cNvGraphicFramePr/>
+                <a:graphic xmlns:a="http://schemas.openxmlformats.org/drawingml/2006/main">
+                  <a:graphicData uri="http://schemas.microsoft.com/office/word/2010/wordprocessingShape">
+                    <wps:wsp>
+                      <wps:cNvCnPr/>
+                      <wps:spPr>
+                        <a:xfrm>
+                          <a:off x="0" y="0"/>
+                          <a:ext cx="298450" cy="0"/>
+                        </a:xfrm>
+                        <a:prstGeom prst="straightConnector1">
+                          <a:avLst/>
+                        </a:prstGeom>
+                        <a:ln>
+                          <a:tailEnd type="triangle"/>
+                        </a:ln>
+                      </wps:spPr>
+                      <wps:style>
+                        <a:lnRef idx="1">
+                          <a:schemeClr val="accent1"/>
+                        </a:lnRef>
+                        <a:fillRef idx="0">
+                          <a:schemeClr val="accent1"/>
+                        </a:fillRef>
+                        <a:effectRef idx="0">
+                          <a:schemeClr val="accent1"/>
+                        </a:effectRef>
+                        <a:fontRef idx="minor">
+                          <a:schemeClr val="tx1"/>
+                        </a:fontRef>
+                      </wps:style>
+                      <wps:bodyPr/>
+                    </wps:wsp>
+                  </a:graphicData>
+                </a:graphic>
+              </wp:anchor>
+            </w:drawing>
+          </mc:Choice>
+          <mc:Fallback>
+            <w:pict>
+              <v:shape w14:anchorId="59AE50CD" id="Rechte verbindingslijn met pijl 40" o:spid="_x0000_s1026" type="#_x0000_t32" style="position:absolute;margin-left:44.15pt;margin-top:195.65pt;width:23.5pt;height:0;z-index:251700224;visibility:visible;mso-wrap-style:square;mso-wrap-distance-left:9pt;mso-wrap-distance-top:0;mso-wrap-distance-right:9pt;mso-wrap-distance-bottom:0;mso-position-horizontal:absolute;mso-position-horizontal-relative:text;mso-position-vertical:absolute;mso-position-vertical-relative:text" o:gfxdata="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" strokecolor="#4472c4 [3204]" strokeweight=".5pt">
+                <v:stroke endarrow="block" joinstyle="miter"/>
+              </v:shape>
+            </w:pict>
+          </mc:Fallback>
+        </mc:AlternateContent>
+      </w:r>
+      <w:r>
+        <w:rPr>
+          <w:noProof/>
+        </w:rPr>
+        <mc:AlternateContent>
+          <mc:Choice Requires="wps">
+            <w:drawing>
+              <wp:anchor distT="0" distB="0" distL="114300" distR="114300" simplePos="0" relativeHeight="251699200" behindDoc="0" locked="0" layoutInCell="1" allowOverlap="1" wp14:anchorId="57019DFB" wp14:editId="741679BA">
+                <wp:simplePos x="0" y="0"/>
+                <wp:positionH relativeFrom="column">
+                  <wp:posOffset>-118745</wp:posOffset>
+                </wp:positionH>
+                <wp:positionV relativeFrom="paragraph">
+                  <wp:posOffset>2033905</wp:posOffset>
+                </wp:positionV>
+                <wp:extent cx="0" cy="279400"/>
+                <wp:effectExtent l="76200" t="0" r="57150" b="63500"/>
+                <wp:wrapNone/>
+                <wp:docPr id="39" name="Rechte verbindingslijn met pijl 39"/>
+                <wp:cNvGraphicFramePr/>
+                <a:graphic xmlns:a="http://schemas.openxmlformats.org/drawingml/2006/main">
+                  <a:graphicData uri="http://schemas.microsoft.com/office/word/2010/wordprocessingShape">
+                    <wps:wsp>
+                      <wps:cNvCnPr/>
+                      <wps:spPr>
+                        <a:xfrm>
+                          <a:off x="0" y="0"/>
+                          <a:ext cx="0" cy="279400"/>
+                        </a:xfrm>
+                        <a:prstGeom prst="straightConnector1">
+                          <a:avLst/>
+                        </a:prstGeom>
+                        <a:ln>
+                          <a:tailEnd type="triangle"/>
+                        </a:ln>
+                      </wps:spPr>
+                      <wps:style>
+                        <a:lnRef idx="1">
+                          <a:schemeClr val="accent1"/>
+                        </a:lnRef>
+                        <a:fillRef idx="0">
+                          <a:schemeClr val="accent1"/>
+                        </a:fillRef>
+                        <a:effectRef idx="0">
+                          <a:schemeClr val="accent1"/>
+                        </a:effectRef>
+                        <a:fontRef idx="minor">
+                          <a:schemeClr val="tx1"/>
+                        </a:fontRef>
+                      </wps:style>
+                      <wps:bodyPr/>
+                    </wps:wsp>
+                  </a:graphicData>
+                </a:graphic>
+              </wp:anchor>
+            </w:drawing>
+          </mc:Choice>
+          <mc:Fallback>
+            <w:pict>
+              <v:shape w14:anchorId="7E3F3D1D" id="Rechte verbindingslijn met pijl 39" o:spid="_x0000_s1026" type="#_x0000_t32" style="position:absolute;margin-left:-9.35pt;margin-top:160.15pt;width:0;height:22pt;z-index:251699200;visibility:visible;mso-wrap-style:square;mso-wrap-distance-left:9pt;mso-wrap-distance-top:0;mso-wrap-distance-right:9pt;mso-wrap-distance-bottom:0;mso-position-horizontal:absolute;mso-position-horizontal-relative:text;mso-position-vertical:absolute;mso-position-vertical-relative:text" o:gfxdata="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" strokecolor="#4472c4 [3204]" strokeweight=".5pt">
+                <v:stroke endarrow="block" joinstyle="miter"/>
+              </v:shape>
+            </w:pict>
+          </mc:Fallback>
+        </mc:AlternateContent>
+      </w:r>
+      <w:r>
+        <w:rPr>
+          <w:noProof/>
+        </w:rPr>
+        <mc:AlternateContent>
+          <mc:Choice Requires="wps">
+            <w:drawing>
+              <wp:anchor distT="0" distB="0" distL="114300" distR="114300" simplePos="0" relativeHeight="251696128" behindDoc="0" locked="0" layoutInCell="1" allowOverlap="1" wp14:anchorId="1D48C2B8" wp14:editId="0B62C0EC">
+                <wp:simplePos x="0" y="0"/>
+                <wp:positionH relativeFrom="column">
+                  <wp:posOffset>732155</wp:posOffset>
+                </wp:positionH>
+                <wp:positionV relativeFrom="paragraph">
+                  <wp:posOffset>274955</wp:posOffset>
+                </wp:positionV>
+                <wp:extent cx="76200" cy="482600"/>
+                <wp:effectExtent l="38100" t="38100" r="19050" b="12700"/>
+                <wp:wrapNone/>
+                <wp:docPr id="36" name="Rechte verbindingslijn met pijl 36"/>
+                <wp:cNvGraphicFramePr/>
+                <a:graphic xmlns:a="http://schemas.openxmlformats.org/drawingml/2006/main">
+                  <a:graphicData uri="http://schemas.microsoft.com/office/word/2010/wordprocessingShape">
+                    <wps:wsp>
+                      <wps:cNvCnPr/>
+                      <wps:spPr>
+                        <a:xfrm flipH="1" flipV="1">
+                          <a:off x="0" y="0"/>
+                          <a:ext cx="76200" cy="482600"/>
+                        </a:xfrm>
+                        <a:prstGeom prst="straightConnector1">
+                          <a:avLst/>
+                        </a:prstGeom>
+                        <a:ln>
+                          <a:tailEnd type="triangle"/>
+                        </a:ln>
+                      </wps:spPr>
+                      <wps:style>
+                        <a:lnRef idx="1">
+                          <a:schemeClr val="accent1"/>
+                        </a:lnRef>
+                        <a:fillRef idx="0">
+                          <a:schemeClr val="accent1"/>
+                        </a:fillRef>
+                        <a:effectRef idx="0">
+                          <a:schemeClr val="accent1"/>
+                        </a:effectRef>
+                        <a:fontRef idx="minor">
+                          <a:schemeClr val="tx1"/>
+                        </a:fontRef>
+                      </wps:style>
+                      <wps:bodyPr/>
+                    </wps:wsp>
+                  </a:graphicData>
+                </a:graphic>
+              </wp:anchor>
+            </w:drawing>
+          </mc:Choice>
+          <mc:Fallback>
+            <w:pict>
+              <v:shape w14:anchorId="38FE6CEA" id="Rechte verbindingslijn met pijl 36" o:spid="_x0000_s1026" type="#_x0000_t32" style="position:absolute;margin-left:57.65pt;margin-top:21.65pt;width:6pt;height:38pt;flip:x y;z-index:251696128;visibility:visible;mso-wrap-style:square;mso-wrap-distance-left:9pt;mso-wrap-distance-top:0;mso-wrap-distance-right:9pt;mso-wrap-distance-bottom:0;mso-position-horizontal:absolute;mso-position-horizontal-relative:text;mso-position-vertical:absolute;mso-position-vertical-relative:text" o:gfxdata="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" strokecolor="#4472c4 [3204]" strokeweight=".5pt">
+                <v:stroke endarrow="block" joinstyle="miter"/>
+              </v:shape>
+            </w:pict>
+          </mc:Fallback>
+        </mc:AlternateContent>
+      </w:r>
+      <w:r>
+        <w:rPr>
+          <w:noProof/>
+        </w:rPr>
+        <mc:AlternateContent>
+          <mc:Choice Requires="wps">
+            <w:drawing>
+              <wp:anchor distT="0" distB="0" distL="114300" distR="114300" simplePos="0" relativeHeight="251695104" behindDoc="0" locked="0" layoutInCell="1" allowOverlap="1" wp14:anchorId="668FDA6D" wp14:editId="37BB6662">
+                <wp:simplePos x="0" y="0"/>
+                <wp:positionH relativeFrom="column">
+                  <wp:posOffset>1475105</wp:posOffset>
+                </wp:positionH>
+                <wp:positionV relativeFrom="paragraph">
+                  <wp:posOffset>998855</wp:posOffset>
+                </wp:positionV>
+                <wp:extent cx="850900" cy="6350"/>
+                <wp:effectExtent l="19050" t="57150" r="0" b="88900"/>
+                <wp:wrapNone/>
+                <wp:docPr id="35" name="Rechte verbindingslijn met pijl 35"/>
+                <wp:cNvGraphicFramePr/>
+                <a:graphic xmlns:a="http://schemas.openxmlformats.org/drawingml/2006/main">
+                  <a:graphicData uri="http://schemas.microsoft.com/office/word/2010/wordprocessingShape">
+                    <wps:wsp>
+                      <wps:cNvCnPr/>
+                      <wps:spPr>
+                        <a:xfrm flipH="1">
+                          <a:off x="0" y="0"/>
+                          <a:ext cx="850900" cy="6350"/>
+                        </a:xfrm>
+                        <a:prstGeom prst="straightConnector1">
+                          <a:avLst/>
+                        </a:prstGeom>
+                        <a:ln>
+                          <a:tailEnd type="triangle"/>
+                        </a:ln>
+                      </wps:spPr>
+                      <wps:style>
+                        <a:lnRef idx="1">
+                          <a:schemeClr val="accent1"/>
+                        </a:lnRef>
+                        <a:fillRef idx="0">
+                          <a:schemeClr val="accent1"/>
+                        </a:fillRef>
+                        <a:effectRef idx="0">
+                          <a:schemeClr val="accent1"/>
+                        </a:effectRef>
+                        <a:fontRef idx="minor">
+                          <a:schemeClr val="tx1"/>
+                        </a:fontRef>
+                      </wps:style>
+                      <wps:bodyPr/>
+                    </wps:wsp>
+                  </a:graphicData>
+                </a:graphic>
+              </wp:anchor>
+            </w:drawing>
+          </mc:Choice>
+          <mc:Fallback>
+            <w:pict>
+              <v:shape w14:anchorId="1BFDB457" id="Rechte verbindingslijn met pijl 35" o:spid="_x0000_s1026" type="#_x0000_t32" style="position:absolute;margin-left:116.15pt;margin-top:78.65pt;width:67pt;height:.5pt;flip:x;z-index:251695104;visibility:visible;mso-wrap-style:square;mso-wrap-distance-left:9pt;mso-wrap-distance-top:0;mso-wrap-distance-right:9pt;mso-wrap-distance-bottom:0;mso-position-horizontal:absolute;mso-position-horizontal-relative:text;mso-position-vertical:absolute;mso-position-vertical-relative:text" o:gfxdata="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" strokecolor="#4472c4 [3204]" strokeweight=".5pt">
+                <v:stroke endarrow="block" joinstyle="miter"/>
+              </v:shape>
+            </w:pict>
+          </mc:Fallback>
+        </mc:AlternateContent>
+      </w:r>
+      <w:r>
+        <w:rPr>
+          <w:noProof/>
+        </w:rPr>
+        <mc:AlternateContent>
+          <mc:Choice Requires="wps">
+            <w:drawing>
+              <wp:anchor distT="0" distB="0" distL="114300" distR="114300" simplePos="0" relativeHeight="251694080" behindDoc="0" locked="0" layoutInCell="1" allowOverlap="1" wp14:anchorId="2B538ED3" wp14:editId="3F9B0A98">
+                <wp:simplePos x="0" y="0"/>
+                <wp:positionH relativeFrom="column">
+                  <wp:posOffset>4237355</wp:posOffset>
+                </wp:positionH>
+                <wp:positionV relativeFrom="paragraph">
+                  <wp:posOffset>3068955</wp:posOffset>
+                </wp:positionV>
+                <wp:extent cx="0" cy="330200"/>
+                <wp:effectExtent l="76200" t="0" r="76200" b="50800"/>
+                <wp:wrapNone/>
+                <wp:docPr id="33" name="Rechte verbindingslijn met pijl 33"/>
+                <wp:cNvGraphicFramePr/>
+                <a:graphic xmlns:a="http://schemas.openxmlformats.org/drawingml/2006/main">
+                  <a:graphicData uri="http://schemas.microsoft.com/office/word/2010/wordprocessingShape">
+                    <wps:wsp>
+                      <wps:cNvCnPr/>
+                      <wps:spPr>
+                        <a:xfrm>
+                          <a:off x="0" y="0"/>
+                          <a:ext cx="0" cy="330200"/>
+                        </a:xfrm>
+                        <a:prstGeom prst="straightConnector1">
+                          <a:avLst/>
+                        </a:prstGeom>
+                        <a:ln>
+                          <a:tailEnd type="triangle"/>
+                        </a:ln>
+                      </wps:spPr>
+                      <wps:style>
+                        <a:lnRef idx="1">
+                          <a:schemeClr val="accent1"/>
+                        </a:lnRef>
+                        <a:fillRef idx="0">
+                          <a:schemeClr val="accent1"/>
+                        </a:fillRef>
+                        <a:effectRef idx="0">
+                          <a:schemeClr val="accent1"/>
+                        </a:effectRef>
+                        <a:fontRef idx="minor">
+                          <a:schemeClr val="tx1"/>
+                        </a:fontRef>
+                      </wps:style>
+                      <wps:bodyPr/>
+                    </wps:wsp>
+                  </a:graphicData>
+                </a:graphic>
+              </wp:anchor>
+            </w:drawing>
+          </mc:Choice>
+          <mc:Fallback>
+            <w:pict>
+              <v:shape w14:anchorId="260FF75E" id="Rechte verbindingslijn met pijl 33" o:spid="_x0000_s1026" type="#_x0000_t32" style="position:absolute;margin-left:333.65pt;margin-top:241.65pt;width:0;height:26pt;z-index:251694080;visibility:visible;mso-wrap-style:square;mso-wrap-distance-left:9pt;mso-wrap-distance-top:0;mso-wrap-distance-right:9pt;mso-wrap-distance-bottom:0;mso-position-horizontal:absolute;mso-position-horizontal-relative:text;mso-position-vertical:absolute;mso-position-vertical-relative:text" o:gfxdata="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" strokecolor="#4472c4 [3204]" strokeweight=".5pt">
+                <v:stroke endarrow="block" joinstyle="miter"/>
+              </v:shape>
+            </w:pict>
+          </mc:Fallback>
+        </mc:AlternateContent>
+      </w:r>
+      <w:r>
+        <w:rPr>
+          <w:noProof/>
+        </w:rPr>
+        <mc:AlternateContent>
+          <mc:Choice Requires="wps">
+            <w:drawing>
+              <wp:anchor distT="0" distB="0" distL="114300" distR="114300" simplePos="0" relativeHeight="251693056" behindDoc="0" locked="0" layoutInCell="1" allowOverlap="1" wp14:anchorId="39F2502C" wp14:editId="1FFA717E">
+                <wp:simplePos x="0" y="0"/>
+                <wp:positionH relativeFrom="column">
+                  <wp:posOffset>3151505</wp:posOffset>
+                </wp:positionH>
+                <wp:positionV relativeFrom="paragraph">
+                  <wp:posOffset>230505</wp:posOffset>
+                </wp:positionV>
+                <wp:extent cx="488950" cy="0"/>
+                <wp:effectExtent l="38100" t="76200" r="0" b="95250"/>
+                <wp:wrapNone/>
+                <wp:docPr id="32" name="Rechte verbindingslijn met pijl 32"/>
+                <wp:cNvGraphicFramePr/>
+                <a:graphic xmlns:a="http://schemas.openxmlformats.org/drawingml/2006/main">
+                  <a:graphicData uri="http://schemas.microsoft.com/office/word/2010/wordprocessingShape">
+                    <wps:wsp>
+                      <wps:cNvCnPr/>
+                      <wps:spPr>
+                        <a:xfrm flipH="1">
+                          <a:off x="0" y="0"/>
+                          <a:ext cx="488950" cy="0"/>
+                        </a:xfrm>
+                        <a:prstGeom prst="straightConnector1">
+                          <a:avLst/>
+                        </a:prstGeom>
+                        <a:ln>
+                          <a:tailEnd type="triangle"/>
+                        </a:ln>
+                      </wps:spPr>
+                      <wps:style>
+                        <a:lnRef idx="1">
+                          <a:schemeClr val="accent1"/>
+                        </a:lnRef>
+                        <a:fillRef idx="0">
+                          <a:schemeClr val="accent1"/>
+                        </a:fillRef>
+                        <a:effectRef idx="0">
+                          <a:schemeClr val="accent1"/>
+                        </a:effectRef>
+                        <a:fontRef idx="minor">
+                          <a:schemeClr val="tx1"/>
+                        </a:fontRef>
+                      </wps:style>
+                      <wps:bodyPr/>
+                    </wps:wsp>
+                  </a:graphicData>
+                </a:graphic>
+              </wp:anchor>
+            </w:drawing>
+          </mc:Choice>
+          <mc:Fallback>
+            <w:pict>
+              <v:shape w14:anchorId="65FB8D55" id="Rechte verbindingslijn met pijl 32" o:spid="_x0000_s1026" type="#_x0000_t32" style="position:absolute;margin-left:248.15pt;margin-top:18.15pt;width:38.5pt;height:0;flip:x;z-index:251693056;visibility:visible;mso-wrap-style:square;mso-wrap-distance-left:9pt;mso-wrap-distance-top:0;mso-wrap-distance-right:9pt;mso-wrap-distance-bottom:0;mso-position-horizontal:absolute;mso-position-horizontal-relative:text;mso-position-vertical:absolute;mso-position-vertical-relative:text" o:gfxdata="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" strokecolor="#4472c4 [3204]" strokeweight=".5pt">
+                <v:stroke endarrow="block" joinstyle="miter"/>
+              </v:shape>
+            </w:pict>
+          </mc:Fallback>
+        </mc:AlternateContent>
+      </w:r>
+      <w:r>
+        <w:rPr>
+          <w:noProof/>
+        </w:rPr>
+        <mc:AlternateContent>
+          <mc:Choice Requires="wps">
+            <w:drawing>
+              <wp:anchor distT="0" distB="0" distL="114300" distR="114300" simplePos="0" relativeHeight="251666432" behindDoc="0" locked="0" layoutInCell="1" allowOverlap="1" wp14:anchorId="65E0A984" wp14:editId="76D41660">
+                <wp:simplePos x="0" y="0"/>
+                <wp:positionH relativeFrom="column">
+                  <wp:posOffset>-551180</wp:posOffset>
+                </wp:positionH>
+                <wp:positionV relativeFrom="paragraph">
+                  <wp:posOffset>1468120</wp:posOffset>
+                </wp:positionV>
+                <wp:extent cx="1104900" cy="556260"/>
+                <wp:effectExtent l="0" t="0" r="19050" b="15240"/>
+                <wp:wrapNone/>
+                <wp:docPr id="6" name="Rechthoek 6"/>
+                <wp:cNvGraphicFramePr/>
+                <a:graphic xmlns:a="http://schemas.openxmlformats.org/drawingml/2006/main">
+                  <a:graphicData uri="http://schemas.microsoft.com/office/word/2010/wordprocessingShape">
+                    <wps:wsp>
+                      <wps:cNvSpPr/>
+                      <wps:spPr>
+                        <a:xfrm>
+                          <a:off x="0" y="0"/>
+                          <a:ext cx="1104900" cy="556260"/>
+                        </a:xfrm>
+                        <a:prstGeom prst="rect">
+                          <a:avLst/>
+                        </a:prstGeom>
+                      </wps:spPr>
+                      <wps:style>
+                        <a:lnRef idx="2">
+                          <a:schemeClr val="accent1">
+                            <a:shade val="50000"/>
+                          </a:schemeClr>
+                        </a:lnRef>
+                        <a:fillRef idx="1">
+                          <a:schemeClr val="accent1"/>
+                        </a:fillRef>
+                        <a:effectRef idx="0">
+                          <a:schemeClr val="accent1"/>
+                        </a:effectRef>
+                        <a:fontRef idx="minor">
+                          <a:schemeClr val="lt1"/>
+                        </a:fontRef>
+                      </wps:style>
+                      <wps:txbx>
+                        <w:txbxContent>
+                          <w:p>
+                            <w:pPr>
+                              <w:jc w:val="center"/>
+                            </w:pPr>
+                            <w:r>
+                              <w:t>Rubriek Overzicht</w:t>
+                            </w:r>
+                          </w:p>
+                        </w:txbxContent>
+                      </wps:txbx>
+                      <wps:bodyPr rot="0" spcFirstLastPara="0" vertOverflow="overflow" horzOverflow="overflow" vert="horz" wrap="square" lIns="91440" tIns="45720" rIns="91440" bIns="45720" numCol="1" spcCol="0" rtlCol="0" fromWordArt="0" anchor="ctr" anchorCtr="0" forceAA="0" compatLnSpc="1">
+                        <a:prstTxWarp prst="textNoShape">
+                          <a:avLst/>
+                        </a:prstTxWarp>
+                        <a:noAutofit/>
+                      </wps:bodyPr>
+                    </wps:wsp>
+                  </a:graphicData>
+                </a:graphic>
+              </wp:anchor>
+            </w:drawing>
+          </mc:Choice>
+          <mc:Fallback>
+            <w:pict>
+              <v:rect w14:anchorId="65E0A984" id="Rechthoek 6" o:spid="_x0000_s1039" style="position:absolute;margin-left:-43.4pt;margin-top:115.6pt;width:87pt;height:43.8pt;z-index:251666432;visibility:visible;mso-wrap-style:square;mso-wrap-distance-left:9pt;mso-wrap-distance-top:0;mso-wrap-distance-right:9pt;mso-wrap-distance-bottom:0;mso-position-horizontal:absolute;mso-position-horizontal-relative:text;mso-position-vertical:absolute;mso-position-vertical-relative:text;v-text-anchor:middle" o:gfxdata="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" fillcolor="#4472c4 [3204]" strokecolor="#1f3763 [1604]" strokeweight="1pt">
+                <v:textbox>
+                  <w:txbxContent>
+                    <w:p>
+                      <w:pPr>
+                        <w:jc w:val="center"/>
+                      </w:pPr>
+                      <w:r>
+                        <w:t>Rubriek Overzicht</w:t>
+                      </w:r>
+                    </w:p>
+                  </w:txbxContent>
+                </v:textbox>
+              </v:rect>
+            </w:pict>
+          </mc:Fallback>
+        </mc:AlternateContent>
+      </w:r>
+      <w:r>
+        <w:rPr>
+          <w:noProof/>
+        </w:rPr>
+        <mc:AlternateContent>
+          <mc:Choice Requires="wps">
+            <w:drawing>
+              <wp:anchor distT="0" distB="0" distL="114300" distR="114300" simplePos="0" relativeHeight="251676672" behindDoc="0" locked="0" layoutInCell="1" allowOverlap="1" wp14:anchorId="416B5085" wp14:editId="4CFCCAAB">
+                <wp:simplePos x="0" y="0"/>
+                <wp:positionH relativeFrom="column">
+                  <wp:posOffset>846455</wp:posOffset>
+                </wp:positionH>
+                <wp:positionV relativeFrom="paragraph">
+                  <wp:posOffset>2294255</wp:posOffset>
+                </wp:positionV>
+                <wp:extent cx="1104900" cy="556260"/>
+                <wp:effectExtent l="0" t="0" r="19050" b="15240"/>
+                <wp:wrapNone/>
+                <wp:docPr id="16" name="Rechthoek 16"/>
+                <wp:cNvGraphicFramePr/>
+                <a:graphic xmlns:a="http://schemas.openxmlformats.org/drawingml/2006/main">
+                  <a:graphicData uri="http://schemas.microsoft.com/office/word/2010/wordprocessingShape">
+                    <wps:wsp>
+                      <wps:cNvSpPr/>
+                      <wps:spPr>
+                        <a:xfrm>
+                          <a:off x="0" y="0"/>
+                          <a:ext cx="1104900" cy="556260"/>
+                        </a:xfrm>
+                        <a:prstGeom prst="rect">
+                          <a:avLst/>
+                        </a:prstGeom>
+                      </wps:spPr>
+                      <wps:style>
+                        <a:lnRef idx="2">
+                          <a:schemeClr val="accent1">
+                            <a:shade val="50000"/>
+                          </a:schemeClr>
+                        </a:lnRef>
+                        <a:fillRef idx="1">
+                          <a:schemeClr val="accent1"/>
+                        </a:fillRef>
+                        <a:effectRef idx="0">
+                          <a:schemeClr val="accent1"/>
+                        </a:effectRef>
+                        <a:fontRef idx="minor">
+                          <a:schemeClr val="lt1"/>
+                        </a:fontRef>
+                      </wps:style>
+                      <wps:txbx>
+                        <w:txbxContent>
+                          <w:p>
+                            <w:pPr>
+                              <w:jc w:val="center"/>
+                              <w:rPr>
+                                <w:sz w:val="20"/>
+                                <w:szCs w:val="20"/>
+                              </w:rPr>
+                            </w:pPr>
+                            <w:r>
+                              <w:rPr>
+                                <w:sz w:val="20"/>
+                                <w:szCs w:val="20"/>
+                              </w:rPr>
+                              <w:t>Veilingvoorwerp</w:t>
+                            </w:r>
+                          </w:p>
+                        </w:txbxContent>
+                      </wps:txbx>
+                      <wps:bodyPr rot="0" spcFirstLastPara="0" vertOverflow="overflow" horzOverflow="overflow" vert="horz" wrap="square" lIns="91440" tIns="45720" rIns="91440" bIns="45720" numCol="1" spcCol="0" rtlCol="0" fromWordArt="0" anchor="ctr" anchorCtr="0" forceAA="0" compatLnSpc="1">
+                        <a:prstTxWarp prst="textNoShape">
+                          <a:avLst/>
+                        </a:prstTxWarp>
+                        <a:noAutofit/>
+                      </wps:bodyPr>
+                    </wps:wsp>
+                  </a:graphicData>
+                </a:graphic>
+              </wp:anchor>
+            </w:drawing>
+          </mc:Choice>
+          <mc:Fallback>
+            <w:pict>
+              <v:rect w14:anchorId="416B5085" id="Rechthoek 16" o:spid="_x0000_s1040" style="position:absolute;margin-left:66.65pt;margin-top:180.65pt;width:87pt;height:43.8pt;z-index:251676672;visibility:visible;mso-wrap-style:square;mso-wrap-distance-left:9pt;mso-wrap-distance-top:0;mso-wrap-distance-right:9pt;mso-wrap-distance-bottom:0;mso-position-horizontal:absolute;mso-position-horizontal-relative:text;mso-position-vertical:absolute;mso-position-vertical-relative:text;v-text-anchor:middle" o:gfxdata="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" fillcolor="#4472c4 [3204]" strokecolor="#1f3763 [1604]" strokeweight="1pt">
+                <v:textbox>
+                  <w:txbxContent>
+                    <w:p>
+                      <w:pPr>
+                        <w:jc w:val="center"/>
+                        <w:rPr>
+                          <w:sz w:val="20"/>
+                          <w:szCs w:val="20"/>
+                        </w:rPr>
+                      </w:pPr>
+                      <w:r>
+                        <w:rPr>
+                          <w:sz w:val="20"/>
+                          <w:szCs w:val="20"/>
+                        </w:rPr>
+                        <w:t>Veilingvoorwerp</w:t>
+                      </w:r>
+                    </w:p>
+                  </w:txbxContent>
+                </v:textbox>
+              </v:rect>
+            </w:pict>
+          </mc:Fallback>
+        </mc:AlternateContent>
+      </w:r>
+      <w:r>
+        <w:rPr>
+          <w:noProof/>
+        </w:rPr>
+        <mc:AlternateContent>
+          <mc:Choice Requires="wps">
+            <w:drawing>
+              <wp:anchor distT="0" distB="0" distL="114300" distR="114300" simplePos="0" relativeHeight="251677696" behindDoc="0" locked="0" layoutInCell="1" allowOverlap="1" wp14:anchorId="18F7DF7C" wp14:editId="784557F5">
+                <wp:simplePos x="0" y="0"/>
+                <wp:positionH relativeFrom="margin">
+                  <wp:posOffset>-545465</wp:posOffset>
+                </wp:positionH>
+                <wp:positionV relativeFrom="paragraph">
+                  <wp:posOffset>2300605</wp:posOffset>
+                </wp:positionV>
+                <wp:extent cx="1104900" cy="556260"/>
+                <wp:effectExtent l="0" t="0" r="19050" b="15240"/>
+                <wp:wrapNone/>
+                <wp:docPr id="17" name="Rechthoek 17"/>
+                <wp:cNvGraphicFramePr/>
+                <a:graphic xmlns:a="http://schemas.openxmlformats.org/drawingml/2006/main">
+                  <a:graphicData uri="http://schemas.microsoft.com/office/word/2010/wordprocessingShape">
+                    <wps:wsp>
+                      <wps:cNvSpPr/>
+                      <wps:spPr>
+                        <a:xfrm>
+                          <a:off x="0" y="0"/>
+                          <a:ext cx="1104900" cy="556260"/>
+                        </a:xfrm>
+                        <a:prstGeom prst="rect">
+                          <a:avLst/>
+                        </a:prstGeom>
+                      </wps:spPr>
+                      <wps:style>
+                        <a:lnRef idx="2">
+                          <a:schemeClr val="accent1">
+                            <a:shade val="50000"/>
+                          </a:schemeClr>
+                        </a:lnRef>
+                        <a:fillRef idx="1">
+                          <a:schemeClr val="accent1"/>
+                        </a:fillRef>
+                        <a:effectRef idx="0">
+                          <a:schemeClr val="accent1"/>
+                        </a:effectRef>
+                        <a:fontRef idx="minor">
+                          <a:schemeClr val="lt1"/>
+                        </a:fontRef>
+                      </wps:style>
+                      <wps:txbx>
+                        <w:txbxContent>
+                          <w:p>
+                            <w:pPr>
+                              <w:jc w:val="center"/>
+                            </w:pPr>
+                            <w:r>
+                              <w:t>Veiling-voorwerpen</w:t>
+                            </w:r>
+                          </w:p>
+                        </w:txbxContent>
+                      </wps:txbx>
+                      <wps:bodyPr rot="0" spcFirstLastPara="0" vertOverflow="overflow" horzOverflow="overflow" vert="horz" wrap="square" lIns="91440" tIns="45720" rIns="91440" bIns="45720" numCol="1" spcCol="0" rtlCol="0" fromWordArt="0" anchor="ctr" anchorCtr="0" forceAA="0" compatLnSpc="1">
+                        <a:prstTxWarp prst="textNoShape">
+                          <a:avLst/>
+                        </a:prstTxWarp>
+                        <a:noAutofit/>
+                      </wps:bodyPr>
+                    </wps:wsp>
+                  </a:graphicData>
+                </a:graphic>
+              </wp:anchor>
+            </w:drawing>
+          </mc:Choice>
+          <mc:Fallback>
+            <w:pict>
+              <v:rect w14:anchorId="18F7DF7C" id="Rechthoek 17" o:spid="_x0000_s1041" style="position:absolute;margin-left:-42.95pt;margin-top:181.15pt;width:87pt;height:43.8pt;z-index:251677696;visibility:visible;mso-wrap-style:square;mso-wrap-distance-left:9pt;mso-wrap-distance-top:0;mso-wrap-distance-right:9pt;mso-wrap-distance-bottom:0;mso-position-horizontal:absolute;mso-position-horizontal-relative:margin;mso-position-vertical:absolute;mso-position-vertical-relative:text;v-text-anchor:middle" o:gfxdata="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" fillcolor="#4472c4 [3204]" strokecolor="#1f3763 [1604]" strokeweight="1pt">
+                <v:textbox>
+                  <w:txbxContent>
+                    <w:p>
+                      <w:pPr>
+                        <w:jc w:val="center"/>
+                      </w:pPr>
+                      <w:r>
+                        <w:t>Veiling-voorwerpen</w:t>
+                      </w:r>
+                    </w:p>
+                  </w:txbxContent>
+                </v:textbox>
+                <w10:wrap anchorx="margin"/>
+              </v:rect>
+            </w:pict>
+          </mc:Fallback>
+        </mc:AlternateContent>
+      </w:r>
+      <w:r>
+        <w:rPr>
+          <w:noProof/>
+        </w:rPr>
+        <mc:AlternateContent>
+          <mc:Choice Requires="wps">
+            <w:drawing>
+              <wp:anchor distT="0" distB="0" distL="114300" distR="114300" simplePos="0" relativeHeight="251675648" behindDoc="0" locked="0" layoutInCell="1" allowOverlap="1" wp14:anchorId="174C4FE3" wp14:editId="65A170EF">
+                <wp:simplePos x="0" y="0"/>
+                <wp:positionH relativeFrom="margin">
+                  <wp:posOffset>1397635</wp:posOffset>
+                </wp:positionH>
+                <wp:positionV relativeFrom="paragraph">
+                  <wp:posOffset>1511935</wp:posOffset>
+                </wp:positionV>
+                <wp:extent cx="1104900" cy="556260"/>
+                <wp:effectExtent l="0" t="0" r="19050" b="15240"/>
+                <wp:wrapNone/>
+                <wp:docPr id="15" name="Rechthoek 15"/>
+                <wp:cNvGraphicFramePr/>
+                <a:graphic xmlns:a="http://schemas.openxmlformats.org/drawingml/2006/main">
+                  <a:graphicData uri="http://schemas.microsoft.com/office/word/2010/wordprocessingShape">
+                    <wps:wsp>
+                      <wps:cNvSpPr/>
+                      <wps:spPr>
+                        <a:xfrm>
+                          <a:off x="0" y="0"/>
+                          <a:ext cx="1104900" cy="556260"/>
+                        </a:xfrm>
+                        <a:prstGeom prst="rect">
+                          <a:avLst/>
+                        </a:prstGeom>
+                      </wps:spPr>
+                      <wps:style>
+                        <a:lnRef idx="2">
+                          <a:schemeClr val="accent1">
+                            <a:shade val="50000"/>
+                          </a:schemeClr>
+                        </a:lnRef>
+                        <a:fillRef idx="1">
+                          <a:schemeClr val="accent1"/>
+                        </a:fillRef>
+                        <a:effectRef idx="0">
+                          <a:schemeClr val="accent1"/>
+                        </a:effectRef>
+                        <a:fontRef idx="minor">
+                          <a:schemeClr val="lt1"/>
+                        </a:fontRef>
+                      </wps:style>
+                      <wps:txbx>
+                        <w:txbxContent>
+                          <w:p>
+                            <w:pPr>
+                              <w:jc w:val="center"/>
+                            </w:pPr>
+                            <w:r>
+                              <w:t>Voorwerp bieden</w:t>
+                            </w:r>
+                          </w:p>
+                        </w:txbxContent>
+                      </wps:txbx>
+                      <wps:bodyPr rot="0" spcFirstLastPara="0" vertOverflow="overflow" horzOverflow="overflow" vert="horz" wrap="square" lIns="91440" tIns="45720" rIns="91440" bIns="45720" numCol="1" spcCol="0" rtlCol="0" fromWordArt="0" anchor="ctr" anchorCtr="0" forceAA="0" compatLnSpc="1">
+                        <a:prstTxWarp prst="textNoShape">
+                          <a:avLst/>
+                        </a:prstTxWarp>
+                        <a:noAutofit/>
+                      </wps:bodyPr>
+                    </wps:wsp>
+                  </a:graphicData>
+                </a:graphic>
+              </wp:anchor>
+            </w:drawing>
+          </mc:Choice>
+          <mc:Fallback>
+            <w:pict>
+              <v:rect w14:anchorId="174C4FE3" id="Rechthoek 15" o:spid="_x0000_s1042" style="position:absolute;margin-left:110.05pt;margin-top:119.05pt;width:87pt;height:43.8pt;z-index:251675648;visibility:visible;mso-wrap-style:square;mso-wrap-distance-left:9pt;mso-wrap-distance-top:0;mso-wrap-distance-right:9pt;mso-wrap-distance-bottom:0;mso-position-horizontal:absolute;mso-position-horizontal-relative:margin;mso-position-vertical:absolute;mso-position-vertical-relative:text;v-text-anchor:middle" o:gfxdata="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" fillcolor="#4472c4 [3204]" strokecolor="#1f3763 [1604]" strokeweight="1pt">
+                <v:textbox>
+                  <w:txbxContent>
+                    <w:p>
+                      <w:pPr>
+                        <w:jc w:val="center"/>
+                      </w:pPr>
+                      <w:r>
+                        <w:t>Voorwerp bieden</w:t>
+                      </w:r>
+                    </w:p>
+                  </w:txbxContent>
+                </v:textbox>
+                <w10:wrap anchorx="margin"/>
+              </v:rect>
+            </w:pict>
+          </mc:Fallback>
+        </mc:AlternateContent>
+      </w:r>
+      <w:r>
+        <w:rPr>
+          <w:noProof/>
+        </w:rPr>
+        <mc:AlternateContent>
+          <mc:Choice Requires="wps">
+            <w:drawing>
+              <wp:anchor distT="0" distB="0" distL="114300" distR="114300" simplePos="0" relativeHeight="251674624" behindDoc="0" locked="0" layoutInCell="1" allowOverlap="1" wp14:anchorId="7D7666E0" wp14:editId="4255885A">
+                <wp:simplePos x="0" y="0"/>
+                <wp:positionH relativeFrom="margin">
+                  <wp:posOffset>3728085</wp:posOffset>
+                </wp:positionH>
+                <wp:positionV relativeFrom="paragraph">
+                  <wp:posOffset>3373755</wp:posOffset>
+                </wp:positionV>
+                <wp:extent cx="1104900" cy="556260"/>
+                <wp:effectExtent l="0" t="0" r="19050" b="15240"/>
+                <wp:wrapNone/>
+                <wp:docPr id="14" name="Rechthoek 14"/>
+                <wp:cNvGraphicFramePr/>
+                <a:graphic xmlns:a="http://schemas.openxmlformats.org/drawingml/2006/main">
+                  <a:graphicData uri="http://schemas.microsoft.com/office/word/2010/wordprocessingShape">
+                    <wps:wsp>
+                      <wps:cNvSpPr/>
+                      <wps:spPr>
+                        <a:xfrm>
+                          <a:off x="0" y="0"/>
+                          <a:ext cx="1104900" cy="556260"/>
+                        </a:xfrm>
+                        <a:prstGeom prst="rect">
+                          <a:avLst/>
+                        </a:prstGeom>
+                      </wps:spPr>
+                      <wps:style>
+                        <a:lnRef idx="2">
+                          <a:schemeClr val="accent1">
+                            <a:shade val="50000"/>
+                          </a:schemeClr>
+                        </a:lnRef>
+                        <a:fillRef idx="1">
+                          <a:schemeClr val="accent1"/>
+                        </a:fillRef>
+                        <a:effectRef idx="0">
+                          <a:schemeClr val="accent1"/>
+                        </a:effectRef>
+                        <a:fontRef idx="minor">
+                          <a:schemeClr val="lt1"/>
+                        </a:fontRef>
+                      </wps:style>
+                      <wps:txbx>
+                        <w:txbxContent>
+                          <w:p>
+                            <w:pPr>
+                              <w:jc w:val="center"/>
+                            </w:pPr>
+                            <w:r>
+                              <w:t>Voorwerp toevoegen</w:t>
+                            </w:r>
+                          </w:p>
+                        </w:txbxContent>
+                      </wps:txbx>
+                      <wps:bodyPr rot="0" spcFirstLastPara="0" vertOverflow="overflow" horzOverflow="overflow" vert="horz" wrap="square" lIns="91440" tIns="45720" rIns="91440" bIns="45720" numCol="1" spcCol="0" rtlCol="0" fromWordArt="0" anchor="ctr" anchorCtr="0" forceAA="0" compatLnSpc="1">
+                        <a:prstTxWarp prst="textNoShape">
+                          <a:avLst/>
+                        </a:prstTxWarp>
+                        <a:noAutofit/>
+                      </wps:bodyPr>
+                    </wps:wsp>
+                  </a:graphicData>
+                </a:graphic>
+              </wp:anchor>
+            </w:drawing>
+          </mc:Choice>
+          <mc:Fallback>
+            <w:pict>
+              <v:rect w14:anchorId="7D7666E0" id="Rechthoek 14" o:spid="_x0000_s1043" style="position:absolute;margin-left:293.55pt;margin-top:265.65pt;width:87pt;height:43.8pt;z-index:251674624;visibility:visible;mso-wrap-style:square;mso-wrap-distance-left:9pt;mso-wrap-distance-top:0;mso-wrap-distance-right:9pt;mso-wrap-distance-bottom:0;mso-position-horizontal:absolute;mso-position-horizontal-relative:margin;mso-position-vertical:absolute;mso-position-vertical-relative:text;v-text-anchor:middle" o:gfxdata="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" fillcolor="#4472c4 [3204]" strokecolor="#1f3763 [1604]" strokeweight="1pt">
+                <v:textbox>
+                  <w:txbxContent>
+                    <w:p>
+                      <w:pPr>
+                        <w:jc w:val="center"/>
+                      </w:pPr>
+                      <w:r>
+                        <w:t>Voorwerp toevoegen</w:t>
+                      </w:r>
+                    </w:p>
+                  </w:txbxContent>
+                </v:textbox>
+                <w10:wrap anchorx="margin"/>
+              </v:rect>
+            </w:pict>
+          </mc:Fallback>
+        </mc:AlternateContent>
+      </w:r>
+      <w:r>
+        <w:rPr>
+          <w:noProof/>
+        </w:rPr>
+        <mc:AlternateContent>
+          <mc:Choice Requires="wps">
+            <w:drawing>
+              <wp:anchor distT="0" distB="0" distL="114300" distR="114300" simplePos="0" relativeHeight="251671552" behindDoc="0" locked="0" layoutInCell="1" allowOverlap="1" wp14:anchorId="665CAA9A" wp14:editId="0C09C1D8">
+                <wp:simplePos x="0" y="0"/>
+                <wp:positionH relativeFrom="margin">
+                  <wp:posOffset>3728085</wp:posOffset>
+                </wp:positionH>
+                <wp:positionV relativeFrom="paragraph">
+                  <wp:posOffset>2526665</wp:posOffset>
+                </wp:positionV>
+                <wp:extent cx="1104900" cy="556260"/>
+                <wp:effectExtent l="0" t="0" r="19050" b="15240"/>
+                <wp:wrapNone/>
+                <wp:docPr id="11" name="Rechthoek 11"/>
+                <wp:cNvGraphicFramePr/>
+                <a:graphic xmlns:a="http://schemas.openxmlformats.org/drawingml/2006/main">
+                  <a:graphicData uri="http://schemas.microsoft.com/office/word/2010/wordprocessingShape">
+                    <wps:wsp>
+                      <wps:cNvSpPr/>
+                      <wps:spPr>
+                        <a:xfrm>
+                          <a:off x="0" y="0"/>
+                          <a:ext cx="1104900" cy="556260"/>
+                        </a:xfrm>
+                        <a:prstGeom prst="rect">
+                          <a:avLst/>
+                        </a:prstGeom>
+                      </wps:spPr>
+                      <wps:style>
+                        <a:lnRef idx="2">
+                          <a:schemeClr val="accent1">
+                            <a:shade val="50000"/>
+                          </a:schemeClr>
+                        </a:lnRef>
+                        <a:fillRef idx="1">
+                          <a:schemeClr val="accent1"/>
+                        </a:fillRef>
+                        <a:effectRef idx="0">
+                          <a:schemeClr val="accent1"/>
+                        </a:effectRef>
+                        <a:fontRef idx="minor">
+                          <a:schemeClr val="lt1"/>
+                        </a:fontRef>
+                      </wps:style>
+                      <wps:txbx>
+                        <w:txbxContent>
+                          <w:p>
+                            <w:pPr>
+                              <w:jc w:val="center"/>
+                            </w:pPr>
+                            <w:r>
+                              <w:t>Verkopers-account</w:t>
+                            </w:r>
+                          </w:p>
+                        </w:txbxContent>
+                      </wps:txbx>
+                      <wps:bodyPr rot="0" spcFirstLastPara="0" vertOverflow="overflow" horzOverflow="overflow" vert="horz" wrap="square" lIns="91440" tIns="45720" rIns="91440" bIns="45720" numCol="1" spcCol="0" rtlCol="0" fromWordArt="0" anchor="ctr" anchorCtr="0" forceAA="0" compatLnSpc="1">
+                        <a:prstTxWarp prst="textNoShape">
+                          <a:avLst/>
+                        </a:prstTxWarp>
+                        <a:noAutofit/>
+                      </wps:bodyPr>
+                    </wps:wsp>
+                  </a:graphicData>
+                </a:graphic>
+              </wp:anchor>
+            </w:drawing>
+          </mc:Choice>
+          <mc:Fallback>
+            <w:pict>
+              <v:rect w14:anchorId="665CAA9A" id="Rechthoek 11" o:spid="_x0000_s1044" style="position:absolute;margin-left:293.55pt;margin-top:198.95pt;width:87pt;height:43.8pt;z-index:251671552;visibility:visible;mso-wrap-style:square;mso-wrap-distance-left:9pt;mso-wrap-distance-top:0;mso-wrap-distance-right:9pt;mso-wrap-distance-bottom:0;mso-position-horizontal:absolute;mso-position-horizontal-relative:margin;mso-position-vertical:absolute;mso-position-vertical-relative:text;v-text-anchor:middle" o:gfxdata="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" fillcolor="#4472c4 [3204]" strokecolor="#1f3763 [1604]" strokeweight="1pt">
+                <v:textbox>
+                  <w:txbxContent>
+                    <w:p>
+                      <w:pPr>
+                        <w:jc w:val="center"/>
+                      </w:pPr>
+                      <w:r>
+                        <w:t>Verkopers-account</w:t>
+                      </w:r>
+                    </w:p>
+                  </w:txbxContent>
+                </v:textbox>
+                <w10:wrap anchorx="margin"/>
+              </v:rect>
+            </w:pict>
+          </mc:Fallback>
+        </mc:AlternateContent>
+      </w:r>
+      <w:r>
+        <w:rPr>
+          <w:noProof/>
+        </w:rPr>
+        <mc:AlternateContent>
+          <mc:Choice Requires="wps">
+            <w:drawing>
+              <wp:anchor distT="0" distB="0" distL="114300" distR="114300" simplePos="0" relativeHeight="251687936" behindDoc="0" locked="0" layoutInCell="1" allowOverlap="1" wp14:anchorId="6D5E4485" wp14:editId="5477A657">
+                <wp:simplePos x="0" y="0"/>
+                <wp:positionH relativeFrom="column">
+                  <wp:posOffset>2605405</wp:posOffset>
+                </wp:positionH>
+                <wp:positionV relativeFrom="paragraph">
+                  <wp:posOffset>1271905</wp:posOffset>
+                </wp:positionV>
+                <wp:extent cx="2368550" cy="1066800"/>
+                <wp:effectExtent l="76200" t="38100" r="12700" b="19050"/>
+                <wp:wrapNone/>
+                <wp:docPr id="27" name="Rechte verbindingslijn met pijl 27"/>
+                <wp:cNvGraphicFramePr/>
+                <a:graphic xmlns:a="http://schemas.openxmlformats.org/drawingml/2006/main">
+                  <a:graphicData uri="http://schemas.microsoft.com/office/word/2010/wordprocessingShape">
+                    <wps:wsp>
+                      <wps:cNvCnPr/>
+                      <wps:spPr>
+                        <a:xfrm rot="10800000">
+                          <a:off x="0" y="0"/>
+                          <a:ext cx="2368550" cy="1066800"/>
+                        </a:xfrm>
+                        <a:prstGeom prst="bentConnector3">
+                          <a:avLst>
+                            <a:gd name="adj1" fmla="val 99850"/>
+                          </a:avLst>
+                        </a:prstGeom>
+                        <a:ln>
+                          <a:tailEnd type="triangle"/>
+                        </a:ln>
+                      </wps:spPr>
+                      <wps:style>
+                        <a:lnRef idx="1">
+                          <a:schemeClr val="accent1"/>
+                        </a:lnRef>
+                        <a:fillRef idx="0">
+                          <a:schemeClr val="accent1"/>
+                        </a:fillRef>
+                        <a:effectRef idx="0">
+                          <a:schemeClr val="accent1"/>
+                        </a:effectRef>
+                        <a:fontRef idx="minor">
+                          <a:schemeClr val="tx1"/>
+                        </a:fontRef>
+                      </wps:style>
+                      <wps:bodyPr/>
+                    </wps:wsp>
+                  </a:graphicData>
+                </a:graphic>
+                <wp14:sizeRelH relativeFrom="margin">
+                  <wp14:pctWidth>0</wp14:pctWidth>
+                </wp14:sizeRelH>
+                <wp14:sizeRelV relativeFrom="margin">
+                  <wp14:pctHeight>0</wp14:pctHeight>
+                </wp14:sizeRelV>
+              </wp:anchor>
+            </w:drawing>
+          </mc:Choice>
+          <mc:Fallback>
+            <w:pict>
+              <v:shape w14:anchorId="116A4C78" id="Rechte verbindingslijn met pijl 27" o:spid="_x0000_s1026" type="#_x0000_t34" style="position:absolute;margin-left:205.15pt;margin-top:100.15pt;width:186.5pt;height:84pt;rotation:180;z-index:251687936;visibility:visible;mso-wrap-style:square;mso-width-percent:0;mso-height-percent:0;mso-wrap-distance-left:9pt;mso-wrap-distance-top:0;mso-wrap-distance-right:9pt;mso-wrap-distance-bottom:0;mso-position-horizontal:absolute;mso-position-horizontal-relative:text;mso-position-vertical:absolute;mso-position-vertical-relative:text;mso-width-percent:0;mso-height-percent:0;mso-width-relative:margin;mso-height-relative:margin" o:gfxdata="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" adj="21568" strokecolor="#4472c4 [3204]" strokeweight=".5pt">
+                <v:stroke endarrow="block"/>
+              </v:shape>
+            </w:pict>
+          </mc:Fallback>
+        </mc:AlternateContent>
+      </w:r>
+      <w:r>
+        <w:rPr>
+          <w:noProof/>
+          <w:sz w:val="14"/>
+          <w:szCs w:val="14"/>
+        </w:rPr>
+        <mc:AlternateContent>
+          <mc:Choice Requires="wps">
+            <w:drawing>
+              <wp:anchor distT="0" distB="0" distL="114300" distR="114300" simplePos="0" relativeHeight="251685888" behindDoc="0" locked="0" layoutInCell="1" allowOverlap="1" wp14:anchorId="0D35338C" wp14:editId="4D073077">
+                <wp:simplePos x="0" y="0"/>
+                <wp:positionH relativeFrom="column">
+                  <wp:posOffset>4840605</wp:posOffset>
+                </wp:positionH>
+                <wp:positionV relativeFrom="paragraph">
+                  <wp:posOffset>1269365</wp:posOffset>
+                </wp:positionV>
+                <wp:extent cx="317500" cy="297180"/>
+                <wp:effectExtent l="38100" t="0" r="25400" b="64770"/>
+                <wp:wrapNone/>
+                <wp:docPr id="25" name="Rechte verbindingslijn met pijl 25"/>
+                <wp:cNvGraphicFramePr/>
+                <a:graphic xmlns:a="http://schemas.openxmlformats.org/drawingml/2006/main">
+                  <a:graphicData uri="http://schemas.microsoft.com/office/word/2010/wordprocessingShape">
+                    <wps:wsp>
+                      <wps:cNvCnPr/>
+                      <wps:spPr>
+                        <a:xfrm flipH="1">
+                          <a:off x="0" y="0"/>
+                          <a:ext cx="317500" cy="297180"/>
+                        </a:xfrm>
+                        <a:prstGeom prst="straightConnector1">
+                          <a:avLst/>
+                        </a:prstGeom>
+                        <a:ln>
+                          <a:tailEnd type="triangle"/>
+                        </a:ln>
+                      </wps:spPr>
+                      <wps:style>
+                        <a:lnRef idx="1">
+                          <a:schemeClr val="accent2"/>
+                        </a:lnRef>
+                        <a:fillRef idx="0">
+                          <a:schemeClr val="accent2"/>
+                        </a:fillRef>
+                        <a:effectRef idx="0">
+                          <a:schemeClr val="accent2"/>
+                        </a:effectRef>
+                        <a:fontRef idx="minor">
+                          <a:schemeClr val="tx1"/>
+                        </a:fontRef>
+                      </wps:style>
+                      <wps:bodyPr/>
+                    </wps:wsp>
+                  </a:graphicData>
+                </a:graphic>
+                <wp14:sizeRelH relativeFrom="margin">
+                  <wp14:pctWidth>0</wp14:pctWidth>
+                </wp14:sizeRelH>
+                <wp14:sizeRelV relativeFrom="margin">
+                  <wp14:pctHeight>0</wp14:pctHeight>
+                </wp14:sizeRelV>
+              </wp:anchor>
+            </w:drawing>
+          </mc:Choice>
+          <mc:Fallback>
+            <w:pict>
+              <v:shape w14:anchorId="70E7747A" id="Rechte verbindingslijn met pijl 25" o:spid="_x0000_s1026" type="#_x0000_t32" style="position:absolute;margin-left:381.15pt;margin-top:99.95pt;width:25pt;height:23.4pt;flip:x;z-index:251685888;visibility:visible;mso-wrap-style:square;mso-width-percent:0;mso-height-percent:0;mso-wrap-distance-left:9pt;mso-wrap-distance-top:0;mso-wrap-distance-right:9pt;mso-wrap-distance-bottom:0;mso-position-horizontal:absolute;mso-position-horizontal-relative:text;mso-position-vertical:absolute;mso-position-vertical-relative:text;mso-width-percent:0;mso-height-percent:0;mso-width-relative:margin;mso-height-relative:margin" o:gfxdata="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" strokecolor="#ed7d31 [3205]" strokeweight=".5pt">
+                <v:stroke endarrow="block" joinstyle="miter"/>
+              </v:shape>
+            </w:pict>
+          </mc:Fallback>
+        </mc:AlternateContent>
+      </w:r>
+      <w:r>
+        <w:rPr>
+          <w:noProof/>
+        </w:rPr>
+        <mc:AlternateContent>
+          <mc:Choice Requires="wps">
+            <w:drawing>
+              <wp:anchor distT="0" distB="0" distL="114300" distR="114300" simplePos="0" relativeHeight="251669504" behindDoc="0" locked="0" layoutInCell="1" allowOverlap="1" wp14:anchorId="27DB1E52" wp14:editId="1C270882">
+                <wp:simplePos x="0" y="0"/>
+                <wp:positionH relativeFrom="column">
+                  <wp:posOffset>5000625</wp:posOffset>
+                </wp:positionH>
+                <wp:positionV relativeFrom="paragraph">
+                  <wp:posOffset>714375</wp:posOffset>
+                </wp:positionV>
+                <wp:extent cx="1104900" cy="556260"/>
+                <wp:effectExtent l="0" t="0" r="19050" b="15240"/>
+                <wp:wrapNone/>
+                <wp:docPr id="9" name="Rechthoek 9"/>
+                <wp:cNvGraphicFramePr/>
+                <a:graphic xmlns:a="http://schemas.openxmlformats.org/drawingml/2006/main">
+                  <a:graphicData uri="http://schemas.microsoft.com/office/word/2010/wordprocessingShape">
+                    <wps:wsp>
+                      <wps:cNvSpPr/>
+                      <wps:spPr>
+                        <a:xfrm>
+                          <a:off x="0" y="0"/>
+                          <a:ext cx="1104900" cy="556260"/>
+                        </a:xfrm>
+                        <a:prstGeom prst="rect">
+                          <a:avLst/>
+                        </a:prstGeom>
+                      </wps:spPr>
+                      <wps:style>
+                        <a:lnRef idx="2">
+                          <a:schemeClr val="accent1">
+                            <a:shade val="50000"/>
+                          </a:schemeClr>
+                        </a:lnRef>
+                        <a:fillRef idx="1">
+                          <a:schemeClr val="accent1"/>
+                        </a:fillRef>
+                        <a:effectRef idx="0">
+                          <a:schemeClr val="accent1"/>
+                        </a:effectRef>
+                        <a:fontRef idx="minor">
+                          <a:schemeClr val="lt1"/>
+                        </a:fontRef>
+                      </wps:style>
+                      <wps:txbx>
+                        <w:txbxContent>
+                          <w:p>
+                            <w:pPr>
+                              <w:jc w:val="center"/>
+                            </w:pPr>
+                            <w:r>
+                              <w:t>Gegevens invullen</w:t>
+                            </w:r>
+                          </w:p>
+                        </w:txbxContent>
+                      </wps:txbx>
+                      <wps:bodyPr rot="0" spcFirstLastPara="0" vertOverflow="overflow" horzOverflow="overflow" vert="horz" wrap="square" lIns="91440" tIns="45720" rIns="91440" bIns="45720" numCol="1" spcCol="0" rtlCol="0" fromWordArt="0" anchor="ctr" anchorCtr="0" forceAA="0" compatLnSpc="1">
+                        <a:prstTxWarp prst="textNoShape">
+                          <a:avLst/>
+                        </a:prstTxWarp>
+                        <a:noAutofit/>
+                      </wps:bodyPr>
+                    </wps:wsp>
+                  </a:graphicData>
+                </a:graphic>
+              </wp:anchor>
+            </w:drawing>
+          </mc:Choice>
+          <mc:Fallback>
+            <w:pict>
+              <v:rect w14:anchorId="27DB1E52" id="Rechthoek 9" o:spid="_x0000_s1045" style="position:absolute;margin-left:393.75pt;margin-top:56.25pt;width:87pt;height:43.8pt;z-index:251669504;visibility:visible;mso-wrap-style:square;mso-wrap-distance-left:9pt;mso-wrap-distance-top:0;mso-wrap-distance-right:9pt;mso-wrap-distance-bottom:0;mso-position-horizontal:absolute;mso-position-horizontal-relative:text;mso-position-vertical:absolute;mso-position-vertical-relative:text;v-text-anchor:middle" o:gfxdata="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" fillcolor="#4472c4 [3204]" strokecolor="#1f3763 [1604]" strokeweight="1pt">
+                <v:textbox>
+                  <w:txbxContent>
+                    <w:p>
+                      <w:pPr>
+                        <w:jc w:val="center"/>
+                      </w:pPr>
+                      <w:r>
+                        <w:t>Gegevens invullen</w:t>
+                      </w:r>
+                    </w:p>
+                  </w:txbxContent>
+                </v:textbox>
+              </v:rect>
+            </w:pict>
+          </mc:Fallback>
+        </mc:AlternateContent>
+      </w:r>
+      <w:r>
+        <w:rPr>
+          <w:noProof/>
+        </w:rPr>
+        <mc:AlternateContent>
+          <mc:Choice Requires="wps">
+            <w:drawing>
+              <wp:anchor distT="0" distB="0" distL="114300" distR="114300" simplePos="0" relativeHeight="251686912" behindDoc="0" locked="0" layoutInCell="1" allowOverlap="1" wp14:anchorId="207E191A" wp14:editId="2095C4ED">
+                <wp:simplePos x="0" y="0"/>
+                <wp:positionH relativeFrom="column">
+                  <wp:posOffset>3246755</wp:posOffset>
+                </wp:positionH>
+                <wp:positionV relativeFrom="paragraph">
+                  <wp:posOffset>1275715</wp:posOffset>
+                </wp:positionV>
+                <wp:extent cx="488950" cy="300990"/>
+                <wp:effectExtent l="0" t="0" r="82550" b="60960"/>
+                <wp:wrapNone/>
+                <wp:docPr id="26" name="Rechte verbindingslijn met pijl 26"/>
+                <wp:cNvGraphicFramePr/>
+                <a:graphic xmlns:a="http://schemas.openxmlformats.org/drawingml/2006/main">
+                  <a:graphicData uri="http://schemas.microsoft.com/office/word/2010/wordprocessingShape">
+                    <wps:wsp>
+                      <wps:cNvCnPr/>
+                      <wps:spPr>
+                        <a:xfrm>
+                          <a:off x="0" y="0"/>
+                          <a:ext cx="488950" cy="300990"/>
+                        </a:xfrm>
+                        <a:prstGeom prst="straightConnector1">
+                          <a:avLst/>
+                        </a:prstGeom>
+                        <a:ln>
+                          <a:tailEnd type="triangle"/>
+                        </a:ln>
+                      </wps:spPr>
+                      <wps:style>
+                        <a:lnRef idx="1">
+                          <a:schemeClr val="accent2"/>
+                        </a:lnRef>
+                        <a:fillRef idx="0">
+                          <a:schemeClr val="accent2"/>
+                        </a:fillRef>
+                        <a:effectRef idx="0">
+                          <a:schemeClr val="accent2"/>
+                        </a:effectRef>
+                        <a:fontRef idx="minor">
+                          <a:schemeClr val="tx1"/>
+                        </a:fontRef>
+                      </wps:style>
+                      <wps:bodyPr/>
+                    </wps:wsp>
+                  </a:graphicData>
+                </a:graphic>
+              </wp:anchor>
+            </w:drawing>
+          </mc:Choice>
+          <mc:Fallback>
+            <w:pict>
+              <v:shape w14:anchorId="59A199B2" id="Rechte verbindingslijn met pijl 26" o:spid="_x0000_s1026" type="#_x0000_t32" style="position:absolute;margin-left:255.65pt;margin-top:100.45pt;width:38.5pt;height:23.7pt;z-index:251686912;visibility:visible;mso-wrap-style:square;mso-wrap-distance-left:9pt;mso-wrap-distance-top:0;mso-wrap-distance-right:9pt;mso-wrap-distance-bottom:0;mso-position-horizontal:absolute;mso-position-horizontal-relative:text;mso-position-vertical:absolute;mso-position-vertical-relative:text" o:gfxdata="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" strokecolor="#ed7d31 [3205]" strokeweight=".5pt">
+                <v:stroke endarrow="block" joinstyle="miter"/>
+              </v:shape>
+            </w:pict>
+          </mc:Fallback>
+        </mc:AlternateContent>
+      </w:r>
+      <w:r>
+        <w:rPr>
+          <w:noProof/>
+        </w:rPr>
+        <mc:AlternateContent>
+          <mc:Choice Requires="wps">
+            <w:drawing>
+              <wp:anchor distT="0" distB="0" distL="114300" distR="114300" simplePos="0" relativeHeight="251684864" behindDoc="0" locked="0" layoutInCell="1" allowOverlap="1" wp14:anchorId="2CB080B4" wp14:editId="0A46539C">
+                <wp:simplePos x="0" y="0"/>
+                <wp:positionH relativeFrom="column">
+                  <wp:posOffset>5462905</wp:posOffset>
+                </wp:positionH>
+                <wp:positionV relativeFrom="paragraph">
+                  <wp:posOffset>1275715</wp:posOffset>
+                </wp:positionV>
+                <wp:extent cx="6350" cy="789940"/>
+                <wp:effectExtent l="76200" t="0" r="69850" b="48260"/>
+                <wp:wrapNone/>
+                <wp:docPr id="24" name="Rechte verbindingslijn met pijl 24"/>
+                <wp:cNvGraphicFramePr/>
+                <a:graphic xmlns:a="http://schemas.openxmlformats.org/drawingml/2006/main">
+                  <a:graphicData uri="http://schemas.microsoft.com/office/word/2010/wordprocessingShape">
+                    <wps:wsp>
+                      <wps:cNvCnPr/>
+                      <wps:spPr>
+                        <a:xfrm>
+                          <a:off x="0" y="0"/>
+                          <a:ext cx="6350" cy="789940"/>
+                        </a:xfrm>
+                        <a:prstGeom prst="straightConnector1">
+                          <a:avLst/>
+                        </a:prstGeom>
+                        <a:ln>
+                          <a:tailEnd type="triangle"/>
+                        </a:ln>
+                      </wps:spPr>
+                      <wps:style>
+                        <a:lnRef idx="1">
+                          <a:schemeClr val="accent1"/>
+                        </a:lnRef>
+                        <a:fillRef idx="0">
+                          <a:schemeClr val="accent1"/>
+                        </a:fillRef>
+                        <a:effectRef idx="0">
+                          <a:schemeClr val="accent1"/>
+                        </a:effectRef>
+                        <a:fontRef idx="minor">
+                          <a:schemeClr val="tx1"/>
+                        </a:fontRef>
+                      </wps:style>
+                      <wps:bodyPr/>
+                    </wps:wsp>
+                  </a:graphicData>
+                </a:graphic>
+              </wp:anchor>
+            </w:drawing>
+          </mc:Choice>
+          <mc:Fallback>
+            <w:pict>
+              <v:shape w14:anchorId="093010AB" id="Rechte verbindingslijn met pijl 24" o:spid="_x0000_s1026" type="#_x0000_t32" style="position:absolute;margin-left:430.15pt;margin-top:100.45pt;width:.5pt;height:62.2pt;z-index:251684864;visibility:visible;mso-wrap-style:square;mso-wrap-distance-left:9pt;mso-wrap-distance-top:0;mso-wrap-distance-right:9pt;mso-wrap-distance-bottom:0;mso-position-horizontal:absolute;mso-position-horizontal-relative:text;mso-position-vertical:absolute;mso-position-vertical-relative:text" o:gfxdata="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" strokecolor="#4472c4 [3204]" strokeweight=".5pt">
+                <v:stroke endarrow="block" joinstyle="miter"/>
+              </v:shape>
+            </w:pict>
+          </mc:Fallback>
+        </mc:AlternateContent>
+      </w:r>
+      <w:r>
+        <w:rPr>
+          <w:noProof/>
+        </w:rPr>
+        <mc:AlternateContent>
+          <mc:Choice Requires="wps">
+            <w:drawing>
+              <wp:anchor distT="0" distB="0" distL="114300" distR="114300" simplePos="0" relativeHeight="251683840" behindDoc="0" locked="0" layoutInCell="1" allowOverlap="1" wp14:anchorId="47022F75" wp14:editId="39E386A7">
+                <wp:simplePos x="0" y="0"/>
+                <wp:positionH relativeFrom="column">
+                  <wp:posOffset>4770755</wp:posOffset>
+                </wp:positionH>
+                <wp:positionV relativeFrom="paragraph">
+                  <wp:posOffset>960755</wp:posOffset>
+                </wp:positionV>
+                <wp:extent cx="209550" cy="0"/>
+                <wp:effectExtent l="0" t="76200" r="19050" b="95250"/>
+                <wp:wrapNone/>
+                <wp:docPr id="23" name="Rechte verbindingslijn met pijl 23"/>
+                <wp:cNvGraphicFramePr/>
+                <a:graphic xmlns:a="http://schemas.openxmlformats.org/drawingml/2006/main">
+                  <a:graphicData uri="http://schemas.microsoft.com/office/word/2010/wordprocessingShape">
+                    <wps:wsp>
+                      <wps:cNvCnPr/>
+                      <wps:spPr>
+                        <a:xfrm>
+                          <a:off x="0" y="0"/>
+                          <a:ext cx="209550" cy="0"/>
+                        </a:xfrm>
+                        <a:prstGeom prst="straightConnector1">
+                          <a:avLst/>
+                        </a:prstGeom>
+                        <a:ln>
+                          <a:tailEnd type="triangle"/>
+                        </a:ln>
+                      </wps:spPr>
+                      <wps:style>
+                        <a:lnRef idx="1">
+                          <a:schemeClr val="accent1"/>
+                        </a:lnRef>
+                        <a:fillRef idx="0">
+                          <a:schemeClr val="accent1"/>
+                        </a:fillRef>
+                        <a:effectRef idx="0">
+                          <a:schemeClr val="accent1"/>
+                        </a:effectRef>
+                        <a:fontRef idx="minor">
+                          <a:schemeClr val="tx1"/>
+                        </a:fontRef>
+                      </wps:style>
+                      <wps:bodyPr/>
+                    </wps:wsp>
+                  </a:graphicData>
+                </a:graphic>
+                <wp14:sizeRelH relativeFrom="margin">
+                  <wp14:pctWidth>0</wp14:pctWidth>
+                </wp14:sizeRelH>
+                <wp14:sizeRelV relativeFrom="margin">
+                  <wp14:pctHeight>0</wp14:pctHeight>
+                </wp14:sizeRelV>
+              </wp:anchor>
+            </w:drawing>
+          </mc:Choice>
+          <mc:Fallback>
+            <w:pict>
+              <v:shape w14:anchorId="46EFC0C3" id="Rechte verbindingslijn met pijl 23" o:spid="_x0000_s1026" type="#_x0000_t32" style="position:absolute;margin-left:375.65pt;margin-top:75.65pt;width:16.5pt;height:0;z-index:251683840;visibility:visible;mso-wrap-style:square;mso-width-percent:0;mso-height-percent:0;mso-wrap-distance-left:9pt;mso-wrap-distance-top:0;mso-wrap-distance-right:9pt;mso-wrap-distance-bottom:0;mso-position-horizontal:absolute;mso-position-horizontal-relative:text;mso-position-vertical:absolute;mso-position-vertical-relative:text;mso-width-percent:0;mso-height-percent:0;mso-width-relative:margin;mso-height-relative:margin" o:gfxdata="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" strokecolor="#4472c4 [3204]" strokeweight=".5pt">
+                <v:stroke endarrow="block" joinstyle="miter"/>
+              </v:shape>
+            </w:pict>
+          </mc:Fallback>
+        </mc:AlternateContent>
+      </w:r>
+      <w:r>
+        <w:rPr>
+          <w:noProof/>
+        </w:rPr>
+        <mc:AlternateContent>
+          <mc:Choice Requires="wps">
+            <w:drawing>
+              <wp:anchor distT="0" distB="0" distL="114300" distR="114300" simplePos="0" relativeHeight="251682816" behindDoc="0" locked="0" layoutInCell="1" allowOverlap="1" wp14:anchorId="68B184C4" wp14:editId="7D3F33B5">
+                <wp:simplePos x="0" y="0"/>
+                <wp:positionH relativeFrom="column">
+                  <wp:posOffset>2732405</wp:posOffset>
+                </wp:positionH>
+                <wp:positionV relativeFrom="paragraph">
+                  <wp:posOffset>440055</wp:posOffset>
+                </wp:positionV>
+                <wp:extent cx="0" cy="304800"/>
+                <wp:effectExtent l="76200" t="0" r="57150" b="57150"/>
+                <wp:wrapNone/>
+                <wp:docPr id="22" name="Rechte verbindingslijn met pijl 22"/>
+                <wp:cNvGraphicFramePr/>
+                <a:graphic xmlns:a="http://schemas.openxmlformats.org/drawingml/2006/main">
+                  <a:graphicData uri="http://schemas.microsoft.com/office/word/2010/wordprocessingShape">
+                    <wps:wsp>
+                      <wps:cNvCnPr/>
+                      <wps:spPr>
+                        <a:xfrm>
+                          <a:off x="0" y="0"/>
+                          <a:ext cx="0" cy="304800"/>
+                        </a:xfrm>
+                        <a:prstGeom prst="straightConnector1">
+                          <a:avLst/>
+                        </a:prstGeom>
+                        <a:ln>
+                          <a:tailEnd type="triangle"/>
+                        </a:ln>
+                      </wps:spPr>
+                      <wps:style>
+                        <a:lnRef idx="1">
+                          <a:schemeClr val="accent1"/>
+                        </a:lnRef>
+                        <a:fillRef idx="0">
+                          <a:schemeClr val="accent1"/>
+                        </a:fillRef>
+                        <a:effectRef idx="0">
+                          <a:schemeClr val="accent1"/>
+                        </a:effectRef>
+                        <a:fontRef idx="minor">
+                          <a:schemeClr val="tx1"/>
+                        </a:fontRef>
+                      </wps:style>
+                      <wps:bodyPr/>
+                    </wps:wsp>
+                  </a:graphicData>
+                </a:graphic>
+              </wp:anchor>
+            </w:drawing>
+          </mc:Choice>
+          <mc:Fallback>
+            <w:pict>
+              <v:shape w14:anchorId="47F6A093" id="Rechte verbindingslijn met pijl 22" o:spid="_x0000_s1026" type="#_x0000_t32" style="position:absolute;margin-left:215.15pt;margin-top:34.65pt;width:0;height:24pt;z-index:251682816;visibility:visible;mso-wrap-style:square;mso-wrap-distance-left:9pt;mso-wrap-distance-top:0;mso-wrap-distance-right:9pt;mso-wrap-distance-bottom:0;mso-position-horizontal:absolute;mso-position-horizontal-relative:text;mso-position-vertical:absolute;mso-position-vertical-relative:text" o:gfxdata="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" strokecolor="#4472c4 [3204]" strokeweight=".5pt">
+                <v:stroke endarrow="block" joinstyle="miter"/>
+              </v:shape>
+            </w:pict>
+          </mc:Fallback>
+        </mc:AlternateContent>
+      </w:r>
+      <w:r>
+        <w:rPr>
+          <w:noProof/>
+        </w:rPr>
+        <mc:AlternateContent>
+          <mc:Choice Requires="wps">
+            <w:drawing>
+              <wp:anchor distT="0" distB="0" distL="114300" distR="114300" simplePos="0" relativeHeight="251681792" behindDoc="0" locked="0" layoutInCell="1" allowOverlap="1" wp14:anchorId="7CAFA528" wp14:editId="795FD9DA">
+                <wp:simplePos x="0" y="0"/>
+                <wp:positionH relativeFrom="column">
+                  <wp:posOffset>4269105</wp:posOffset>
+                </wp:positionH>
+                <wp:positionV relativeFrom="paragraph">
+                  <wp:posOffset>414655</wp:posOffset>
+                </wp:positionV>
+                <wp:extent cx="0" cy="330200"/>
+                <wp:effectExtent l="76200" t="0" r="76200" b="50800"/>
+                <wp:wrapNone/>
+                <wp:docPr id="21" name="Rechte verbindingslijn met pijl 21"/>
+                <wp:cNvGraphicFramePr/>
+                <a:graphic xmlns:a="http://schemas.openxmlformats.org/drawingml/2006/main">
+                  <a:graphicData uri="http://schemas.microsoft.com/office/word/2010/wordprocessingShape">
+                    <wps:wsp>
+                      <wps:cNvCnPr/>
+                      <wps:spPr>
+                        <a:xfrm>
+                          <a:off x="0" y="0"/>
+                          <a:ext cx="0" cy="330200"/>
+                        </a:xfrm>
+                        <a:prstGeom prst="straightConnector1">
+                          <a:avLst/>
+                        </a:prstGeom>
+                        <a:ln>
+                          <a:tailEnd type="triangle"/>
+                        </a:ln>
+                      </wps:spPr>
+                      <wps:style>
+                        <a:lnRef idx="1">
+                          <a:schemeClr val="accent1"/>
+                        </a:lnRef>
+                        <a:fillRef idx="0">
+                          <a:schemeClr val="accent1"/>
+                        </a:fillRef>
+                        <a:effectRef idx="0">
+                          <a:schemeClr val="accent1"/>
+                        </a:effectRef>
+                        <a:fontRef idx="minor">
+                          <a:schemeClr val="tx1"/>
+                        </a:fontRef>
+                      </wps:style>
+                      <wps:bodyPr/>
+                    </wps:wsp>
+                  </a:graphicData>
+                </a:graphic>
+              </wp:anchor>
+            </w:drawing>
+          </mc:Choice>
+          <mc:Fallback>
+            <w:pict>
+              <v:shape w14:anchorId="4E57BBE7" id="Rechte verbindingslijn met pijl 21" o:spid="_x0000_s1026" type="#_x0000_t32" style="position:absolute;margin-left:336.15pt;margin-top:32.65pt;width:0;height:26pt;z-index:251681792;visibility:visible;mso-wrap-style:square;mso-wrap-distance-left:9pt;mso-wrap-distance-top:0;mso-wrap-distance-right:9pt;mso-wrap-distance-bottom:0;mso-position-horizontal:absolute;mso-position-horizontal-relative:text;mso-position-vertical:absolute;mso-position-vertical-relative:text" o:gfxdata="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" strokecolor="#4472c4 [3204]" strokeweight=".5pt">
+                <v:stroke endarrow="block" joinstyle="miter"/>
+              </v:shape>
+            </w:pict>
+          </mc:Fallback>
+        </mc:AlternateContent>
+      </w:r>
+      <w:r>
+        <w:rPr>
+          <w:noProof/>
+        </w:rPr>
+        <mc:AlternateContent>
+          <mc:Choice Requires="wps">
+            <w:drawing>
+              <wp:anchor distT="0" distB="0" distL="114300" distR="114300" simplePos="0" relativeHeight="251667456" behindDoc="0" locked="0" layoutInCell="1" allowOverlap="1" wp14:anchorId="6D3576CE" wp14:editId="371BAB5B">
+                <wp:simplePos x="0" y="0"/>
+                <wp:positionH relativeFrom="column">
+                  <wp:posOffset>4990465</wp:posOffset>
+                </wp:positionH>
+                <wp:positionV relativeFrom="paragraph">
+                  <wp:posOffset>2052955</wp:posOffset>
+                </wp:positionV>
+                <wp:extent cx="1104900" cy="556260"/>
+                <wp:effectExtent l="0" t="0" r="19050" b="15240"/>
+                <wp:wrapNone/>
+                <wp:docPr id="7" name="Rechthoek 7"/>
+                <wp:cNvGraphicFramePr/>
+                <a:graphic xmlns:a="http://schemas.openxmlformats.org/drawingml/2006/main">
+                  <a:graphicData uri="http://schemas.microsoft.com/office/word/2010/wordprocessingShape">
+                    <wps:wsp>
+                      <wps:cNvSpPr/>
+                      <wps:spPr>
+                        <a:xfrm>
+                          <a:off x="0" y="0"/>
+                          <a:ext cx="1104900" cy="556260"/>
+                        </a:xfrm>
+                        <a:prstGeom prst="rect">
+                          <a:avLst/>
+                        </a:prstGeom>
+                      </wps:spPr>
+                      <wps:style>
+                        <a:lnRef idx="2">
+                          <a:schemeClr val="accent1">
+                            <a:shade val="50000"/>
+                          </a:schemeClr>
+                        </a:lnRef>
+                        <a:fillRef idx="1">
+                          <a:schemeClr val="accent1"/>
+                        </a:fillRef>
+                        <a:effectRef idx="0">
+                          <a:schemeClr val="accent1"/>
+                        </a:effectRef>
+                        <a:fontRef idx="minor">
+                          <a:schemeClr val="lt1"/>
+                        </a:fontRef>
+                      </wps:style>
+                      <wps:txbx>
+                        <w:txbxContent>
+                          <w:p>
+                            <w:pPr>
+                              <w:jc w:val="center"/>
+                              <w:rPr>
+                                <w:sz w:val="20"/>
+                                <w:szCs w:val="20"/>
+                              </w:rPr>
+                            </w:pPr>
+                            <w:r>
+                              <w:rPr>
+                                <w:sz w:val="20"/>
+                                <w:szCs w:val="20"/>
+                              </w:rPr>
+                              <w:t>Veiligheidsvraag</w:t>
+                            </w:r>
+                          </w:p>
+                        </w:txbxContent>
+                      </wps:txbx>
+                      <wps:bodyPr rot="0" spcFirstLastPara="0" vertOverflow="overflow" horzOverflow="overflow" vert="horz" wrap="square" lIns="91440" tIns="45720" rIns="91440" bIns="45720" numCol="1" spcCol="0" rtlCol="0" fromWordArt="0" anchor="ctr" anchorCtr="0" forceAA="0" compatLnSpc="1">
+                        <a:prstTxWarp prst="textNoShape">
+                          <a:avLst/>
+                        </a:prstTxWarp>
+                        <a:noAutofit/>
+                      </wps:bodyPr>
+                    </wps:wsp>
+                  </a:graphicData>
+                </a:graphic>
+              </wp:anchor>
+            </w:drawing>
+          </mc:Choice>
+          <mc:Fallback>
+            <w:pict>
+              <v:rect w14:anchorId="6D3576CE" id="Rechthoek 7" o:spid="_x0000_s1046" style="position:absolute;margin-left:392.95pt;margin-top:161.65pt;width:87pt;height:43.8pt;z-index:251667456;visibility:visible;mso-wrap-style:square;mso-wrap-distance-left:9pt;mso-wrap-distance-top:0;mso-wrap-distance-right:9pt;mso-wrap-distance-bottom:0;mso-position-horizontal:absolute;mso-position-horizontal-relative:text;mso-position-vertical:absolute;mso-position-vertical-relative:text;v-text-anchor:middle" o:gfxdata="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" fillcolor="#4472c4 [3204]" strokecolor="#1f3763 [1604]" strokeweight="1pt">
+                <v:textbox>
+                  <w:txbxContent>
+                    <w:p>
+                      <w:pPr>
+                        <w:jc w:val="center"/>
+                        <w:rPr>
+                          <w:sz w:val="20"/>
+                          <w:szCs w:val="20"/>
+                        </w:rPr>
+                      </w:pPr>
+                      <w:r>
+                        <w:rPr>
+                          <w:sz w:val="20"/>
+                          <w:szCs w:val="20"/>
+                        </w:rPr>
+                        <w:t>Veiligheidsvraag</w:t>
+                      </w:r>
+                    </w:p>
+                  </w:txbxContent>
+                </v:textbox>
+              </v:rect>
+            </w:pict>
+          </mc:Fallback>
+        </mc:AlternateContent>
+      </w:r>
+      <w:r>
+        <w:rPr>
+          <w:noProof/>
+        </w:rPr>
+        <mc:AlternateContent>
+          <mc:Choice Requires="wps">
+            <w:drawing>
+              <wp:anchor distT="0" distB="0" distL="114300" distR="114300" simplePos="0" relativeHeight="251668480" behindDoc="0" locked="0" layoutInCell="1" allowOverlap="1" wp14:anchorId="3B8998E7" wp14:editId="28BB9D67">
+                <wp:simplePos x="0" y="0"/>
+                <wp:positionH relativeFrom="column">
+                  <wp:posOffset>3740785</wp:posOffset>
+                </wp:positionH>
+                <wp:positionV relativeFrom="paragraph">
+                  <wp:posOffset>1429385</wp:posOffset>
+                </wp:positionV>
+                <wp:extent cx="1104900" cy="556260"/>
+                <wp:effectExtent l="0" t="0" r="19050" b="15240"/>
+                <wp:wrapNone/>
+                <wp:docPr id="8" name="Rechthoek 8"/>
+                <wp:cNvGraphicFramePr/>
+                <a:graphic xmlns:a="http://schemas.openxmlformats.org/drawingml/2006/main">
+                  <a:graphicData uri="http://schemas.microsoft.com/office/word/2010/wordprocessingShape">
+                    <wps:wsp>
+                      <wps:cNvSpPr/>
+                      <wps:spPr>
+                        <a:xfrm>
+                          <a:off x="0" y="0"/>
+                          <a:ext cx="1104900" cy="556260"/>
+                        </a:xfrm>
+                        <a:prstGeom prst="rect">
+                          <a:avLst/>
+                        </a:prstGeom>
+                      </wps:spPr>
+                      <wps:style>
+                        <a:lnRef idx="2">
+                          <a:schemeClr val="accent1">
+                            <a:shade val="50000"/>
+                          </a:schemeClr>
+                        </a:lnRef>
+                        <a:fillRef idx="1">
+                          <a:schemeClr val="accent1"/>
+                        </a:fillRef>
+                        <a:effectRef idx="0">
+                          <a:schemeClr val="accent1"/>
+                        </a:effectRef>
+                        <a:fontRef idx="minor">
+                          <a:schemeClr val="lt1"/>
+                        </a:fontRef>
+                      </wps:style>
+                      <wps:txbx>
+                        <w:txbxContent>
+                          <w:p>
+                            <w:pPr>
+                              <w:jc w:val="center"/>
+                            </w:pPr>
+                            <w:r>
+                              <w:t>Verkoop verificatie</w:t>
+                            </w:r>
+                          </w:p>
+                        </w:txbxContent>
+                      </wps:txbx>
+                      <wps:bodyPr rot="0" spcFirstLastPara="0" vertOverflow="overflow" horzOverflow="overflow" vert="horz" wrap="square" lIns="91440" tIns="45720" rIns="91440" bIns="45720" numCol="1" spcCol="0" rtlCol="0" fromWordArt="0" anchor="ctr" anchorCtr="0" forceAA="0" compatLnSpc="1">
+                        <a:prstTxWarp prst="textNoShape">
+                          <a:avLst/>
+                        </a:prstTxWarp>
+                        <a:noAutofit/>
+                      </wps:bodyPr>
+                    </wps:wsp>
+                  </a:graphicData>
+                </a:graphic>
+              </wp:anchor>
+            </w:drawing>
+          </mc:Choice>
+          <mc:Fallback>
+            <w:pict>
+              <v:rect w14:anchorId="3B8998E7" id="Rechthoek 8" o:spid="_x0000_s1047" style="position:absolute;margin-left:294.55pt;margin-top:112.55pt;width:87pt;height:43.8pt;z-index:251668480;visibility:visible;mso-wrap-style:square;mso-wrap-distance-left:9pt;mso-wrap-distance-top:0;mso-wrap-distance-right:9pt;mso-wrap-distance-bottom:0;mso-position-horizontal:absolute;mso-position-horizontal-relative:text;mso-position-vertical:absolute;mso-position-vertical-relative:text;v-text-anchor:middle" o:gfxdata="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" fillcolor="#4472c4 [3204]" strokecolor="#1f3763 [1604]" strokeweight="1pt">
+                <v:textbox>
+                  <w:txbxContent>
+                    <w:p>
+                      <w:pPr>
+                        <w:jc w:val="center"/>
+                      </w:pPr>
+                      <w:r>
+                        <w:t>Verkoop verificatie</w:t>
+                      </w:r>
+                    </w:p>
+                  </w:txbxContent>
+                </v:textbox>
+              </v:rect>
+            </w:pict>
+          </mc:Fallback>
+        </mc:AlternateContent>
+      </w:r>
+      <w:r>
+        <w:rPr>
+          <w:noProof/>
+        </w:rPr>
+        <mc:AlternateContent>
+          <mc:Choice Requires="wps">
+            <w:drawing>
+              <wp:anchor distT="0" distB="0" distL="114300" distR="114300" simplePos="0" relativeHeight="251673600" behindDoc="0" locked="0" layoutInCell="1" allowOverlap="1" wp14:anchorId="409236D5" wp14:editId="444E6EFB">
+                <wp:simplePos x="0" y="0"/>
+                <wp:positionH relativeFrom="margin">
+                  <wp:align>center</wp:align>
+                </wp:positionH>
+                <wp:positionV relativeFrom="paragraph">
+                  <wp:posOffset>719455</wp:posOffset>
+                </wp:positionV>
+                <wp:extent cx="1104900" cy="556260"/>
+                <wp:effectExtent l="0" t="0" r="19050" b="15240"/>
+                <wp:wrapNone/>
+                <wp:docPr id="13" name="Rechthoek 13"/>
+                <wp:cNvGraphicFramePr/>
+                <a:graphic xmlns:a="http://schemas.openxmlformats.org/drawingml/2006/main">
+                  <a:graphicData uri="http://schemas.microsoft.com/office/word/2010/wordprocessingShape">
+                    <wps:wsp>
+                      <wps:cNvSpPr/>
+                      <wps:spPr>
+                        <a:xfrm>
+                          <a:off x="0" y="0"/>
+                          <a:ext cx="1104900" cy="556260"/>
+                        </a:xfrm>
+                        <a:prstGeom prst="rect">
+                          <a:avLst/>
+                        </a:prstGeom>
+                      </wps:spPr>
+                      <wps:style>
+                        <a:lnRef idx="2">
+                          <a:schemeClr val="accent1">
+                            <a:shade val="50000"/>
+                          </a:schemeClr>
+                        </a:lnRef>
+                        <a:fillRef idx="1">
+                          <a:schemeClr val="accent1"/>
+                        </a:fillRef>
+                        <a:effectRef idx="0">
+                          <a:schemeClr val="accent1"/>
+                        </a:effectRef>
+                        <a:fontRef idx="minor">
+                          <a:schemeClr val="lt1"/>
+                        </a:fontRef>
+                      </wps:style>
+                      <wps:txbx>
+                        <w:txbxContent>
+                          <w:p>
+                            <w:pPr>
+                              <w:jc w:val="center"/>
+                            </w:pPr>
+                            <w:r>
+                              <w:t>Gebruikers-pagina</w:t>
+                            </w:r>
+                          </w:p>
+                        </w:txbxContent>
+                      </wps:txbx>
+                      <wps:bodyPr rot="0" spcFirstLastPara="0" vertOverflow="overflow" horzOverflow="overflow" vert="horz" wrap="square" lIns="91440" tIns="45720" rIns="91440" bIns="45720" numCol="1" spcCol="0" rtlCol="0" fromWordArt="0" anchor="ctr" anchorCtr="0" forceAA="0" compatLnSpc="1">
+                        <a:prstTxWarp prst="textNoShape">
+                          <a:avLst/>
+                        </a:prstTxWarp>
+                        <a:noAutofit/>
+                      </wps:bodyPr>
+                    </wps:wsp>
+                  </a:graphicData>
+                </a:graphic>
+              </wp:anchor>
+            </w:drawing>
+          </mc:Choice>
+          <mc:Fallback>
+            <w:pict>
+              <v:rect w14:anchorId="409236D5" id="Rechthoek 13" o:spid="_x0000_s1048" style="position:absolute;margin-left:0;margin-top:56.65pt;width:87pt;height:43.8pt;z-index:251673600;visibility:visible;mso-wrap-style:square;mso-wrap-distance-left:9pt;mso-wrap-distance-top:0;mso-wrap-distance-right:9pt;mso-wrap-distance-bottom:0;mso-position-horizontal:center;mso-position-horizontal-relative:margin;mso-position-vertical:absolute;mso-position-vertical-relative:text;v-text-anchor:middle" o:gfxdata="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" fillcolor="#4472c4 [3204]" strokecolor="#1f3763 [1604]" strokeweight="1pt">
+                <v:textbox>
+                  <w:txbxContent>
+                    <w:p>
+                      <w:pPr>
+                        <w:jc w:val="center"/>
+                      </w:pPr>
+                      <w:r>
+                        <w:t>Gebruikers-pagina</w:t>
+                      </w:r>
+                    </w:p>
+                  </w:txbxContent>
+                </v:textbox>
+                <w10:wrap anchorx="margin"/>
+              </v:rect>
+            </w:pict>
+          </mc:Fallback>
+        </mc:AlternateContent>
+      </w:r>
+      <w:r>
+        <w:rPr>
+          <w:noProof/>
+        </w:rPr>
+        <mc:AlternateContent>
+          <mc:Choice Requires="wps">
+            <w:drawing>
+              <wp:anchor distT="0" distB="0" distL="114300" distR="114300" simplePos="0" relativeHeight="251665408" behindDoc="0" locked="0" layoutInCell="1" allowOverlap="1" wp14:anchorId="100478B7" wp14:editId="1697BCAE">
+                <wp:simplePos x="0" y="0"/>
+                <wp:positionH relativeFrom="column">
+                  <wp:posOffset>3651250</wp:posOffset>
+                </wp:positionH>
+                <wp:positionV relativeFrom="paragraph">
+                  <wp:posOffset>727710</wp:posOffset>
+                </wp:positionV>
+                <wp:extent cx="1104900" cy="556260"/>
+                <wp:effectExtent l="0" t="0" r="19050" b="15240"/>
+                <wp:wrapNone/>
+                <wp:docPr id="5" name="Rechthoek 5"/>
+                <wp:cNvGraphicFramePr/>
+                <a:graphic xmlns:a="http://schemas.openxmlformats.org/drawingml/2006/main">
+                  <a:graphicData uri="http://schemas.microsoft.com/office/word/2010/wordprocessingShape">
+                    <wps:wsp>
+                      <wps:cNvSpPr/>
+                      <wps:spPr>
+                        <a:xfrm>
+                          <a:off x="0" y="0"/>
+                          <a:ext cx="1104900" cy="556260"/>
+                        </a:xfrm>
+                        <a:prstGeom prst="rect">
+                          <a:avLst/>
+                        </a:prstGeom>
+                      </wps:spPr>
+                      <wps:style>
+                        <a:lnRef idx="2">
+                          <a:schemeClr val="accent1">
+                            <a:shade val="50000"/>
+                          </a:schemeClr>
+                        </a:lnRef>
+                        <a:fillRef idx="1">
+                          <a:schemeClr val="accent1"/>
+                        </a:fillRef>
+                        <a:effectRef idx="0">
+                          <a:schemeClr val="accent1"/>
+                        </a:effectRef>
+                        <a:fontRef idx="minor">
+                          <a:schemeClr val="lt1"/>
+                        </a:fontRef>
+                      </wps:style>
+                      <wps:txbx>
+                        <w:txbxContent>
+                          <w:p>
+                            <w:pPr>
+                              <w:jc w:val="center"/>
+                            </w:pPr>
+                            <w:r>
+                              <w:t>E-mail verificatie</w:t>
+                            </w:r>
+                          </w:p>
+                          <w:p>
+                            <w:pPr>
+                              <w:jc w:val="center"/>
+                            </w:pPr>
+                          </w:p>
+                        </w:txbxContent>
+                      </wps:txbx>
+                      <wps:bodyPr rot="0" spcFirstLastPara="0" vertOverflow="overflow" horzOverflow="overflow" vert="horz" wrap="square" lIns="91440" tIns="45720" rIns="91440" bIns="45720" numCol="1" spcCol="0" rtlCol="0" fromWordArt="0" anchor="ctr" anchorCtr="0" forceAA="0" compatLnSpc="1">
+                        <a:prstTxWarp prst="textNoShape">
+                          <a:avLst/>
+                        </a:prstTxWarp>
+                        <a:noAutofit/>
+                      </wps:bodyPr>
+                    </wps:wsp>
+                  </a:graphicData>
+                </a:graphic>
+              </wp:anchor>
+            </w:drawing>
+          </mc:Choice>
+          <mc:Fallback>
+            <w:pict>
+              <v:rect w14:anchorId="100478B7" id="Rechthoek 5" o:spid="_x0000_s1049" style="position:absolute;margin-left:287.5pt;margin-top:57.3pt;width:87pt;height:43.8pt;z-index:251665408;visibility:visible;mso-wrap-style:square;mso-wrap-distance-left:9pt;mso-wrap-distance-top:0;mso-wrap-distance-right:9pt;mso-wrap-distance-bottom:0;mso-position-horizontal:absolute;mso-position-horizontal-relative:text;mso-position-vertical:absolute;mso-position-vertical-relative:text;v-text-anchor:middle" o:gfxdata="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" fillcolor="#4472c4 [3204]" strokecolor="#1f3763 [1604]" strokeweight="1pt">
+                <v:textbox>
+                  <w:txbxContent>
+                    <w:p>
+                      <w:pPr>
+                        <w:jc w:val="center"/>
+                      </w:pPr>
+                      <w:r>
+                        <w:t>E-mail verificatie</w:t>
+                      </w:r>
+                    </w:p>
+                    <w:p>
+                      <w:pPr>
+                        <w:jc w:val="center"/>
+                      </w:pPr>
+                    </w:p>
+                  </w:txbxContent>
+                </v:textbox>
+              </v:rect>
+            </w:pict>
+          </mc:Fallback>
+        </mc:AlternateContent>
+      </w:r>
+      <w:r>
+        <w:rPr>
+          <w:noProof/>
+        </w:rPr>
+        <mc:AlternateContent>
+          <mc:Choice Requires="wps">
+            <w:drawing>
+              <wp:anchor distT="0" distB="0" distL="114300" distR="114300" simplePos="0" relativeHeight="251680768" behindDoc="0" locked="0" layoutInCell="1" allowOverlap="1" wp14:anchorId="562E1B87" wp14:editId="41E2EC59">
+                <wp:simplePos x="0" y="0"/>
+                <wp:positionH relativeFrom="column">
+                  <wp:posOffset>3145155</wp:posOffset>
+                </wp:positionH>
+                <wp:positionV relativeFrom="paragraph">
+                  <wp:posOffset>109855</wp:posOffset>
+                </wp:positionV>
+                <wp:extent cx="508000" cy="0"/>
+                <wp:effectExtent l="0" t="76200" r="25400" b="95250"/>
+                <wp:wrapNone/>
+                <wp:docPr id="20" name="Rechte verbindingslijn met pijl 20"/>
+                <wp:cNvGraphicFramePr/>
+                <a:graphic xmlns:a="http://schemas.openxmlformats.org/drawingml/2006/main">
+                  <a:graphicData uri="http://schemas.microsoft.com/office/word/2010/wordprocessingShape">
+                    <wps:wsp>
+                      <wps:cNvCnPr/>
+                      <wps:spPr>
+                        <a:xfrm>
+                          <a:off x="0" y="0"/>
+                          <a:ext cx="508000" cy="0"/>
+                        </a:xfrm>
+                        <a:prstGeom prst="straightConnector1">
+                          <a:avLst/>
+                        </a:prstGeom>
+                        <a:ln>
+                          <a:tailEnd type="triangle"/>
+                        </a:ln>
+                      </wps:spPr>
+                      <wps:style>
+                        <a:lnRef idx="1">
+                          <a:schemeClr val="accent1"/>
+                        </a:lnRef>
+                        <a:fillRef idx="0">
+                          <a:schemeClr val="accent1"/>
+                        </a:fillRef>
+                        <a:effectRef idx="0">
+                          <a:schemeClr val="accent1"/>
+                        </a:effectRef>
+                        <a:fontRef idx="minor">
+                          <a:schemeClr val="tx1"/>
+                        </a:fontRef>
+                      </wps:style>
+                      <wps:bodyPr/>
+                    </wps:wsp>
+                  </a:graphicData>
+                </a:graphic>
+              </wp:anchor>
+            </w:drawing>
+          </mc:Choice>
+          <mc:Fallback>
+            <w:pict>
+              <v:shape w14:anchorId="65A8F8B9" id="Rechte verbindingslijn met pijl 20" o:spid="_x0000_s1026" type="#_x0000_t32" style="position:absolute;margin-left:247.65pt;margin-top:8.65pt;width:40pt;height:0;z-index:251680768;visibility:visible;mso-wrap-style:square;mso-wrap-distance-left:9pt;mso-wrap-distance-top:0;mso-wrap-distance-right:9pt;mso-wrap-distance-bottom:0;mso-position-horizontal:absolute;mso-position-horizontal-relative:text;mso-position-vertical:absolute;mso-position-vertical-relative:text" o:gfxdata="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" strokecolor="#4472c4 [3204]" strokeweight=".5pt">
+                <v:stroke endarrow="block" joinstyle="miter"/>
+              </v:shape>
+            </w:pict>
+          </mc:Fallback>
+        </mc:AlternateContent>
+      </w:r>
+    </w:p>
+    <w:p/>
+    <w:p/>
+    <w:p/>
+    <w:p>
       <w:r>
         <w:br w:type="page"/>
       </w:r>
@@ -1226,14 +6920,214 @@
       <w:pPr>
         <w:pStyle w:val="Kop1"/>
       </w:pPr>
-      <w:bookmarkStart w:id="2" w:name="_Toc7085469"/>
+      <w:bookmarkStart w:id="2" w:name="_Toc7165493"/>
       <w:r>
         <w:lastRenderedPageBreak/>
-        <w:t>Navigatiestructuur</w:t>
+        <w:t xml:space="preserve">3. </w:t>
+      </w:r>
+      <w:r>
+        <w:t>Wireframes</w:t>
       </w:r>
       <w:bookmarkEnd w:id="2"/>
-      <w:r>
-        <w:t xml:space="preserve"> </w:t>
+    </w:p>
+    <w:p/>
+    <w:p>
+      <w:pPr>
+        <w:pStyle w:val="Kop2"/>
+      </w:pPr>
+      <w:bookmarkStart w:id="3" w:name="_Toc7165494"/>
+      <w:r>
+        <w:t xml:space="preserve">3.1 </w:t>
+      </w:r>
+      <w:r>
+        <w:t>Homepagina</w:t>
+      </w:r>
+      <w:bookmarkEnd w:id="3"/>
+    </w:p>
+    <w:p/>
+    <w:p>
+      <w:r>
+        <w:t xml:space="preserve">Hieronder is de homepagina van de website “EenmaalAndermaal” afgebeeld. Op de homepagina zie je een verschillende items zoals een zoekbalk, een login knop, een aantal rubrieken, recent bekeken producten, aangeraden producten voor jou en de producten waarop jijzelf geboden hebt. Het blauwe vak rechts boven is het logo van de website, de andere blauwen vakken zijn foto’s van de aangeboden producten. </w:t>
+      </w:r>
+    </w:p>
+    <w:p>
+      <w:r>
+        <w:rPr>
+          <w:noProof/>
+        </w:rPr>
+        <mc:AlternateContent>
+          <mc:Choice Requires="wps">
+            <w:drawing>
+              <wp:anchor distT="0" distB="0" distL="114300" distR="114300" simplePos="0" relativeHeight="251724800" behindDoc="1" locked="0" layoutInCell="1" allowOverlap="1" wp14:anchorId="605D9A7D" wp14:editId="42EA37BD">
+                <wp:simplePos x="0" y="0"/>
+                <wp:positionH relativeFrom="column">
+                  <wp:posOffset>-635</wp:posOffset>
+                </wp:positionH>
+                <wp:positionV relativeFrom="paragraph">
+                  <wp:posOffset>5259705</wp:posOffset>
+                </wp:positionV>
+                <wp:extent cx="5756910" cy="635"/>
+                <wp:effectExtent l="0" t="0" r="0" b="0"/>
+                <wp:wrapNone/>
+                <wp:docPr id="49" name="Tekstvak 49"/>
+                <wp:cNvGraphicFramePr/>
+                <a:graphic xmlns:a="http://schemas.openxmlformats.org/drawingml/2006/main">
+                  <a:graphicData uri="http://schemas.microsoft.com/office/word/2010/wordprocessingShape">
+                    <wps:wsp>
+                      <wps:cNvSpPr txBox="1"/>
+                      <wps:spPr>
+                        <a:xfrm>
+                          <a:off x="0" y="0"/>
+                          <a:ext cx="5756910" cy="635"/>
+                        </a:xfrm>
+                        <a:prstGeom prst="rect">
+                          <a:avLst/>
+                        </a:prstGeom>
+                        <a:solidFill>
+                          <a:prstClr val="white"/>
+                        </a:solidFill>
+                        <a:ln>
+                          <a:noFill/>
+                        </a:ln>
+                      </wps:spPr>
+                      <wps:txbx>
+                        <w:txbxContent>
+                          <w:p>
+                            <w:pPr>
+                              <w:pStyle w:val="Bijschrift"/>
+                              <w:rPr>
+                                <w:noProof/>
+                              </w:rPr>
+                            </w:pPr>
+                            <w:r>
+                              <w:t xml:space="preserve">Figuur </w:t>
+                            </w:r>
+                            <w:fldSimple w:instr=" SEQ Figuur \* ARABIC ">
+                              <w:r>
+                                <w:rPr>
+                                  <w:noProof/>
+                                </w:rPr>
+                                <w:t>2</w:t>
+                              </w:r>
+                            </w:fldSimple>
+                            <w:r>
+                              <w:t>: Homepagina</w:t>
+                            </w:r>
+                          </w:p>
+                        </w:txbxContent>
+                      </wps:txbx>
+                      <wps:bodyPr rot="0" spcFirstLastPara="0" vertOverflow="overflow" horzOverflow="overflow" vert="horz" wrap="square" lIns="0" tIns="0" rIns="0" bIns="0" numCol="1" spcCol="0" rtlCol="0" fromWordArt="0" anchor="t" anchorCtr="0" forceAA="0" compatLnSpc="1">
+                        <a:prstTxWarp prst="textNoShape">
+                          <a:avLst/>
+                        </a:prstTxWarp>
+                        <a:spAutoFit/>
+                      </wps:bodyPr>
+                    </wps:wsp>
+                  </a:graphicData>
+                </a:graphic>
+              </wp:anchor>
+            </w:drawing>
+          </mc:Choice>
+          <mc:Fallback>
+            <w:pict>
+              <v:shape w14:anchorId="605D9A7D" id="Tekstvak 49" o:spid="_x0000_s1050" type="#_x0000_t202" style="position:absolute;margin-left:-.05pt;margin-top:414.15pt;width:453.3pt;height:.05pt;z-index:-251591680;visibility:visible;mso-wrap-style:square;mso-wrap-distance-left:9pt;mso-wrap-distance-top:0;mso-wrap-distance-right:9pt;mso-wrap-distance-bottom:0;mso-position-horizontal:absolute;mso-position-horizontal-relative:text;mso-position-vertical:absolute;mso-position-vertical-relative:text;v-text-anchor:top" o:gfxdata="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" stroked="f">
+                <v:textbox style="mso-fit-shape-to-text:t" inset="0,0,0,0">
+                  <w:txbxContent>
+                    <w:p>
+                      <w:pPr>
+                        <w:pStyle w:val="Bijschrift"/>
+                        <w:rPr>
+                          <w:noProof/>
+                        </w:rPr>
+                      </w:pPr>
+                      <w:r>
+                        <w:t xml:space="preserve">Figuur </w:t>
+                      </w:r>
+                      <w:fldSimple w:instr=" SEQ Figuur \* ARABIC ">
+                        <w:r>
+                          <w:rPr>
+                            <w:noProof/>
+                          </w:rPr>
+                          <w:t>2</w:t>
+                        </w:r>
+                      </w:fldSimple>
+                      <w:r>
+                        <w:t>: Homepagina</w:t>
+                      </w:r>
+                    </w:p>
+                  </w:txbxContent>
+                </v:textbox>
+              </v:shape>
+            </w:pict>
+          </mc:Fallback>
+        </mc:AlternateContent>
+      </w:r>
+      <w:r>
+        <w:rPr>
+          <w:noProof/>
+        </w:rPr>
+        <w:drawing>
+          <wp:anchor distT="0" distB="0" distL="114300" distR="114300" simplePos="0" relativeHeight="251722752" behindDoc="1" locked="0" layoutInCell="1" allowOverlap="1" wp14:anchorId="530989F8" wp14:editId="51E474B5">
+            <wp:simplePos x="0" y="0"/>
+            <wp:positionH relativeFrom="column">
+              <wp:posOffset>-635</wp:posOffset>
+            </wp:positionH>
+            <wp:positionV relativeFrom="paragraph">
+              <wp:posOffset>-1905</wp:posOffset>
+            </wp:positionV>
+            <wp:extent cx="5756910" cy="5204460"/>
+            <wp:effectExtent l="0" t="0" r="0" b="0"/>
+            <wp:wrapNone/>
+            <wp:docPr id="34" name="Afbeelding 34"/>
+            <wp:cNvGraphicFramePr>
+              <a:graphicFrameLocks xmlns:a="http://schemas.openxmlformats.org/drawingml/2006/main" noChangeAspect="1"/>
+            </wp:cNvGraphicFramePr>
+            <a:graphic xmlns:a="http://schemas.openxmlformats.org/drawingml/2006/main">
+              <a:graphicData uri="http://schemas.openxmlformats.org/drawingml/2006/picture">
+                <pic:pic xmlns:pic="http://schemas.openxmlformats.org/drawingml/2006/picture">
+                  <pic:nvPicPr>
+                    <pic:cNvPr id="0" name="Picture 1"/>
+                    <pic:cNvPicPr>
+                      <a:picLocks noChangeAspect="1" noChangeArrowheads="1"/>
+                    </pic:cNvPicPr>
+                  </pic:nvPicPr>
+                  <pic:blipFill>
+                    <a:blip r:embed="rId9">
+                      <a:extLst>
+                        <a:ext uri="{28A0092B-C50C-407E-A947-70E740481C1C}">
+                          <a14:useLocalDpi xmlns:a14="http://schemas.microsoft.com/office/drawing/2010/main" val="0"/>
+                        </a:ext>
+                      </a:extLst>
+                    </a:blip>
+                    <a:srcRect/>
+                    <a:stretch>
+                      <a:fillRect/>
+                    </a:stretch>
+                  </pic:blipFill>
+                  <pic:spPr bwMode="auto">
+                    <a:xfrm>
+                      <a:off x="0" y="0"/>
+                      <a:ext cx="5756910" cy="5204460"/>
+                    </a:xfrm>
+                    <a:prstGeom prst="rect">
+                      <a:avLst/>
+                    </a:prstGeom>
+                    <a:noFill/>
+                    <a:ln>
+                      <a:noFill/>
+                    </a:ln>
+                  </pic:spPr>
+                </pic:pic>
+              </a:graphicData>
+            </a:graphic>
+            <wp14:sizeRelH relativeFrom="page">
+              <wp14:pctWidth>0</wp14:pctWidth>
+            </wp14:sizeRelH>
+            <wp14:sizeRelV relativeFrom="page">
+              <wp14:pctHeight>0</wp14:pctHeight>
+            </wp14:sizeRelV>
+          </wp:anchor>
+        </w:drawing>
       </w:r>
     </w:p>
     <w:p/>
@@ -1244,20 +7138,1695 @@
     </w:p>
     <w:p>
       <w:pPr>
-        <w:pStyle w:val="Kop1"/>
+        <w:pStyle w:val="Kop2"/>
       </w:pPr>
-      <w:bookmarkStart w:id="3" w:name="_Toc7085470"/>
+      <w:bookmarkStart w:id="4" w:name="_Toc7165495"/>
       <w:r>
         <w:lastRenderedPageBreak/>
-        <w:t>Wireframes</w:t>
-      </w:r>
-      <w:bookmarkEnd w:id="3"/>
+        <w:t xml:space="preserve">3.2 </w:t>
+      </w:r>
+      <w:r>
+        <w:t>Inlogpagina</w:t>
+      </w:r>
+      <w:bookmarkEnd w:id="4"/>
+      <w:r>
+        <w:t xml:space="preserve"> </w:t>
+      </w:r>
     </w:p>
     <w:p/>
-    <w:p/>
-    <w:p/>
+    <w:p>
+      <w:r>
+        <w:t>Hieronder is de inlogpagina van de website “EenmaalAndermaal” afgebeeld.</w:t>
+      </w:r>
+      <w:r>
+        <w:t xml:space="preserve"> Net als elke pagina heeft de inlogpagina weer een zoek balk en links de rubrieken. De rest spreekt voor zichzelf.</w:t>
+      </w:r>
+    </w:p>
+    <w:p>
+      <w:r>
+        <w:rPr>
+          <w:noProof/>
+        </w:rPr>
+        <mc:AlternateContent>
+          <mc:Choice Requires="wps">
+            <w:drawing>
+              <wp:anchor distT="0" distB="0" distL="114300" distR="114300" simplePos="0" relativeHeight="251729920" behindDoc="1" locked="0" layoutInCell="1" allowOverlap="1" wp14:anchorId="77DA3F11" wp14:editId="77F0567A">
+                <wp:simplePos x="0" y="0"/>
+                <wp:positionH relativeFrom="column">
+                  <wp:posOffset>0</wp:posOffset>
+                </wp:positionH>
+                <wp:positionV relativeFrom="paragraph">
+                  <wp:posOffset>5286375</wp:posOffset>
+                </wp:positionV>
+                <wp:extent cx="5756910" cy="635"/>
+                <wp:effectExtent l="0" t="0" r="0" b="0"/>
+                <wp:wrapNone/>
+                <wp:docPr id="1729506562" name="Tekstvak 1729506562"/>
+                <wp:cNvGraphicFramePr/>
+                <a:graphic xmlns:a="http://schemas.openxmlformats.org/drawingml/2006/main">
+                  <a:graphicData uri="http://schemas.microsoft.com/office/word/2010/wordprocessingShape">
+                    <wps:wsp>
+                      <wps:cNvSpPr txBox="1"/>
+                      <wps:spPr>
+                        <a:xfrm>
+                          <a:off x="0" y="0"/>
+                          <a:ext cx="5756910" cy="635"/>
+                        </a:xfrm>
+                        <a:prstGeom prst="rect">
+                          <a:avLst/>
+                        </a:prstGeom>
+                        <a:solidFill>
+                          <a:prstClr val="white"/>
+                        </a:solidFill>
+                        <a:ln>
+                          <a:noFill/>
+                        </a:ln>
+                      </wps:spPr>
+                      <wps:txbx>
+                        <w:txbxContent>
+                          <w:p>
+                            <w:pPr>
+                              <w:pStyle w:val="Bijschrift"/>
+                              <w:rPr>
+                                <w:noProof/>
+                              </w:rPr>
+                            </w:pPr>
+                            <w:r>
+                              <w:t xml:space="preserve">Figuur </w:t>
+                            </w:r>
+                            <w:fldSimple w:instr=" SEQ Figuur \* ARABIC ">
+                              <w:r>
+                                <w:rPr>
+                                  <w:noProof/>
+                                </w:rPr>
+                                <w:t>3</w:t>
+                              </w:r>
+                            </w:fldSimple>
+                            <w:r>
+                              <w:t>: Inlogpagina</w:t>
+                            </w:r>
+                          </w:p>
+                        </w:txbxContent>
+                      </wps:txbx>
+                      <wps:bodyPr rot="0" spcFirstLastPara="0" vertOverflow="overflow" horzOverflow="overflow" vert="horz" wrap="square" lIns="0" tIns="0" rIns="0" bIns="0" numCol="1" spcCol="0" rtlCol="0" fromWordArt="0" anchor="t" anchorCtr="0" forceAA="0" compatLnSpc="1">
+                        <a:prstTxWarp prst="textNoShape">
+                          <a:avLst/>
+                        </a:prstTxWarp>
+                        <a:spAutoFit/>
+                      </wps:bodyPr>
+                    </wps:wsp>
+                  </a:graphicData>
+                </a:graphic>
+              </wp:anchor>
+            </w:drawing>
+          </mc:Choice>
+          <mc:Fallback>
+            <w:pict>
+              <v:shape w14:anchorId="77DA3F11" id="Tekstvak 1729506562" o:spid="_x0000_s1051" type="#_x0000_t202" style="position:absolute;margin-left:0;margin-top:416.25pt;width:453.3pt;height:.05pt;z-index:-251586560;visibility:visible;mso-wrap-style:square;mso-wrap-distance-left:9pt;mso-wrap-distance-top:0;mso-wrap-distance-right:9pt;mso-wrap-distance-bottom:0;mso-position-horizontal:absolute;mso-position-horizontal-relative:text;mso-position-vertical:absolute;mso-position-vertical-relative:text;v-text-anchor:top" o:gfxdata="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" stroked="f">
+                <v:textbox style="mso-fit-shape-to-text:t" inset="0,0,0,0">
+                  <w:txbxContent>
+                    <w:p>
+                      <w:pPr>
+                        <w:pStyle w:val="Bijschrift"/>
+                        <w:rPr>
+                          <w:noProof/>
+                        </w:rPr>
+                      </w:pPr>
+                      <w:r>
+                        <w:t xml:space="preserve">Figuur </w:t>
+                      </w:r>
+                      <w:fldSimple w:instr=" SEQ Figuur \* ARABIC ">
+                        <w:r>
+                          <w:rPr>
+                            <w:noProof/>
+                          </w:rPr>
+                          <w:t>3</w:t>
+                        </w:r>
+                      </w:fldSimple>
+                      <w:r>
+                        <w:t>: Inlogpagina</w:t>
+                      </w:r>
+                    </w:p>
+                  </w:txbxContent>
+                </v:textbox>
+              </v:shape>
+            </w:pict>
+          </mc:Fallback>
+        </mc:AlternateContent>
+      </w:r>
+      <w:r>
+        <w:rPr>
+          <w:noProof/>
+        </w:rPr>
+        <w:drawing>
+          <wp:anchor distT="0" distB="0" distL="114300" distR="114300" simplePos="0" relativeHeight="251727872" behindDoc="1" locked="0" layoutInCell="1" allowOverlap="1" wp14:anchorId="295038D3" wp14:editId="7B54135C">
+            <wp:simplePos x="0" y="0"/>
+            <wp:positionH relativeFrom="margin">
+              <wp:align>left</wp:align>
+            </wp:positionH>
+            <wp:positionV relativeFrom="paragraph">
+              <wp:posOffset>24765</wp:posOffset>
+            </wp:positionV>
+            <wp:extent cx="5756910" cy="5204460"/>
+            <wp:effectExtent l="0" t="0" r="0" b="0"/>
+            <wp:wrapNone/>
+            <wp:docPr id="1729506560" name="Afbeelding 1729506560"/>
+            <wp:cNvGraphicFramePr>
+              <a:graphicFrameLocks xmlns:a="http://schemas.openxmlformats.org/drawingml/2006/main" noChangeAspect="1"/>
+            </wp:cNvGraphicFramePr>
+            <a:graphic xmlns:a="http://schemas.openxmlformats.org/drawingml/2006/main">
+              <a:graphicData uri="http://schemas.openxmlformats.org/drawingml/2006/picture">
+                <pic:pic xmlns:pic="http://schemas.openxmlformats.org/drawingml/2006/picture">
+                  <pic:nvPicPr>
+                    <pic:cNvPr id="0" name="Picture 2"/>
+                    <pic:cNvPicPr>
+                      <a:picLocks noChangeAspect="1" noChangeArrowheads="1"/>
+                    </pic:cNvPicPr>
+                  </pic:nvPicPr>
+                  <pic:blipFill>
+                    <a:blip r:embed="rId10">
+                      <a:extLst>
+                        <a:ext uri="{28A0092B-C50C-407E-A947-70E740481C1C}">
+                          <a14:useLocalDpi xmlns:a14="http://schemas.microsoft.com/office/drawing/2010/main" val="0"/>
+                        </a:ext>
+                      </a:extLst>
+                    </a:blip>
+                    <a:srcRect/>
+                    <a:stretch>
+                      <a:fillRect/>
+                    </a:stretch>
+                  </pic:blipFill>
+                  <pic:spPr bwMode="auto">
+                    <a:xfrm>
+                      <a:off x="0" y="0"/>
+                      <a:ext cx="5756910" cy="5204460"/>
+                    </a:xfrm>
+                    <a:prstGeom prst="rect">
+                      <a:avLst/>
+                    </a:prstGeom>
+                    <a:noFill/>
+                    <a:ln>
+                      <a:noFill/>
+                    </a:ln>
+                  </pic:spPr>
+                </pic:pic>
+              </a:graphicData>
+            </a:graphic>
+            <wp14:sizeRelH relativeFrom="page">
+              <wp14:pctWidth>0</wp14:pctWidth>
+            </wp14:sizeRelH>
+            <wp14:sizeRelV relativeFrom="page">
+              <wp14:pctHeight>0</wp14:pctHeight>
+            </wp14:sizeRelV>
+          </wp:anchor>
+        </w:drawing>
+      </w:r>
+      <w:r>
+        <w:br w:type="page"/>
+      </w:r>
+    </w:p>
+    <w:p>
+      <w:pPr>
+        <w:pStyle w:val="Kop2"/>
+      </w:pPr>
+      <w:bookmarkStart w:id="5" w:name="_Toc7165496"/>
+      <w:r>
+        <w:lastRenderedPageBreak/>
+        <w:t>3.3 Registratiepagina</w:t>
+      </w:r>
+      <w:bookmarkEnd w:id="5"/>
+    </w:p>
+    <w:p/>
+    <w:p>
+      <w:r>
+        <w:t xml:space="preserve">Hieronder is de registratiepagina van de website “EenmaalAndermaal” afgebeeld. </w:t>
+      </w:r>
+      <w:r>
+        <w:t xml:space="preserve">Net als elke pagina heeft de </w:t>
+      </w:r>
+      <w:r>
+        <w:t>registratiepagina</w:t>
+      </w:r>
+      <w:r>
+        <w:t xml:space="preserve"> weer een zoek balk en links de rubrieken. </w:t>
+      </w:r>
+      <w:r>
+        <w:t>Het registreren spreekt voor zichzelf maar, onderaan zal er nog gekozen moeten worden of je een ‘kopers account wil hebben of een ‘verkopers’ account. Als er wordt gekozen voor een verkopers account zal er nog om meer informatie worden gevraagd dit is te zien in de volgende wireframe.</w:t>
+      </w:r>
+    </w:p>
+    <w:p>
+      <w:r>
+        <w:rPr>
+          <w:noProof/>
+        </w:rPr>
+        <mc:AlternateContent>
+          <mc:Choice Requires="wps">
+            <w:drawing>
+              <wp:anchor distT="0" distB="0" distL="114300" distR="114300" simplePos="0" relativeHeight="251732992" behindDoc="1" locked="0" layoutInCell="1" allowOverlap="1" wp14:anchorId="62628423" wp14:editId="135E9DB2">
+                <wp:simplePos x="0" y="0"/>
+                <wp:positionH relativeFrom="column">
+                  <wp:posOffset>3810</wp:posOffset>
+                </wp:positionH>
+                <wp:positionV relativeFrom="paragraph">
+                  <wp:posOffset>5394325</wp:posOffset>
+                </wp:positionV>
+                <wp:extent cx="5756910" cy="635"/>
+                <wp:effectExtent l="0" t="0" r="0" b="0"/>
+                <wp:wrapNone/>
+                <wp:docPr id="1729506564" name="Tekstvak 1729506564"/>
+                <wp:cNvGraphicFramePr/>
+                <a:graphic xmlns:a="http://schemas.openxmlformats.org/drawingml/2006/main">
+                  <a:graphicData uri="http://schemas.microsoft.com/office/word/2010/wordprocessingShape">
+                    <wps:wsp>
+                      <wps:cNvSpPr txBox="1"/>
+                      <wps:spPr>
+                        <a:xfrm>
+                          <a:off x="0" y="0"/>
+                          <a:ext cx="5756910" cy="635"/>
+                        </a:xfrm>
+                        <a:prstGeom prst="rect">
+                          <a:avLst/>
+                        </a:prstGeom>
+                        <a:solidFill>
+                          <a:prstClr val="white"/>
+                        </a:solidFill>
+                        <a:ln>
+                          <a:noFill/>
+                        </a:ln>
+                      </wps:spPr>
+                      <wps:txbx>
+                        <w:txbxContent>
+                          <w:p>
+                            <w:pPr>
+                              <w:pStyle w:val="Bijschrift"/>
+                              <w:rPr>
+                                <w:noProof/>
+                              </w:rPr>
+                            </w:pPr>
+                            <w:r>
+                              <w:t xml:space="preserve">Figuur </w:t>
+                            </w:r>
+                            <w:fldSimple w:instr=" SEQ Figuur \* ARABIC ">
+                              <w:r>
+                                <w:rPr>
+                                  <w:noProof/>
+                                </w:rPr>
+                                <w:t>4</w:t>
+                              </w:r>
+                            </w:fldSimple>
+                            <w:r>
+                              <w:t>: Registratiepagina</w:t>
+                            </w:r>
+                          </w:p>
+                        </w:txbxContent>
+                      </wps:txbx>
+                      <wps:bodyPr rot="0" spcFirstLastPara="0" vertOverflow="overflow" horzOverflow="overflow" vert="horz" wrap="square" lIns="0" tIns="0" rIns="0" bIns="0" numCol="1" spcCol="0" rtlCol="0" fromWordArt="0" anchor="t" anchorCtr="0" forceAA="0" compatLnSpc="1">
+                        <a:prstTxWarp prst="textNoShape">
+                          <a:avLst/>
+                        </a:prstTxWarp>
+                        <a:spAutoFit/>
+                      </wps:bodyPr>
+                    </wps:wsp>
+                  </a:graphicData>
+                </a:graphic>
+              </wp:anchor>
+            </w:drawing>
+          </mc:Choice>
+          <mc:Fallback>
+            <w:pict>
+              <v:shape w14:anchorId="62628423" id="Tekstvak 1729506564" o:spid="_x0000_s1052" type="#_x0000_t202" style="position:absolute;margin-left:.3pt;margin-top:424.75pt;width:453.3pt;height:.05pt;z-index:-251583488;visibility:visible;mso-wrap-style:square;mso-wrap-distance-left:9pt;mso-wrap-distance-top:0;mso-wrap-distance-right:9pt;mso-wrap-distance-bottom:0;mso-position-horizontal:absolute;mso-position-horizontal-relative:text;mso-position-vertical:absolute;mso-position-vertical-relative:text;v-text-anchor:top" o:gfxdata="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" stroked="f">
+                <v:textbox style="mso-fit-shape-to-text:t" inset="0,0,0,0">
+                  <w:txbxContent>
+                    <w:p>
+                      <w:pPr>
+                        <w:pStyle w:val="Bijschrift"/>
+                        <w:rPr>
+                          <w:noProof/>
+                        </w:rPr>
+                      </w:pPr>
+                      <w:r>
+                        <w:t xml:space="preserve">Figuur </w:t>
+                      </w:r>
+                      <w:fldSimple w:instr=" SEQ Figuur \* ARABIC ">
+                        <w:r>
+                          <w:rPr>
+                            <w:noProof/>
+                          </w:rPr>
+                          <w:t>4</w:t>
+                        </w:r>
+                      </w:fldSimple>
+                      <w:r>
+                        <w:t>: Registratiepagina</w:t>
+                      </w:r>
+                    </w:p>
+                  </w:txbxContent>
+                </v:textbox>
+              </v:shape>
+            </w:pict>
+          </mc:Fallback>
+        </mc:AlternateContent>
+      </w:r>
+      <w:r>
+        <w:rPr>
+          <w:noProof/>
+        </w:rPr>
+        <w:drawing>
+          <wp:anchor distT="0" distB="0" distL="114300" distR="114300" simplePos="0" relativeHeight="251730944" behindDoc="1" locked="0" layoutInCell="1" allowOverlap="1" wp14:anchorId="5AF46F36" wp14:editId="36412A29">
+            <wp:simplePos x="0" y="0"/>
+            <wp:positionH relativeFrom="margin">
+              <wp:align>right</wp:align>
+            </wp:positionH>
+            <wp:positionV relativeFrom="paragraph">
+              <wp:posOffset>132715</wp:posOffset>
+            </wp:positionV>
+            <wp:extent cx="5756910" cy="5204460"/>
+            <wp:effectExtent l="0" t="0" r="0" b="0"/>
+            <wp:wrapNone/>
+            <wp:docPr id="1729506563" name="Afbeelding 1729506563"/>
+            <wp:cNvGraphicFramePr>
+              <a:graphicFrameLocks xmlns:a="http://schemas.openxmlformats.org/drawingml/2006/main" noChangeAspect="1"/>
+            </wp:cNvGraphicFramePr>
+            <a:graphic xmlns:a="http://schemas.openxmlformats.org/drawingml/2006/main">
+              <a:graphicData uri="http://schemas.openxmlformats.org/drawingml/2006/picture">
+                <pic:pic xmlns:pic="http://schemas.openxmlformats.org/drawingml/2006/picture">
+                  <pic:nvPicPr>
+                    <pic:cNvPr id="0" name="Picture 3"/>
+                    <pic:cNvPicPr>
+                      <a:picLocks noChangeAspect="1" noChangeArrowheads="1"/>
+                    </pic:cNvPicPr>
+                  </pic:nvPicPr>
+                  <pic:blipFill>
+                    <a:blip r:embed="rId11">
+                      <a:extLst>
+                        <a:ext uri="{28A0092B-C50C-407E-A947-70E740481C1C}">
+                          <a14:useLocalDpi xmlns:a14="http://schemas.microsoft.com/office/drawing/2010/main" val="0"/>
+                        </a:ext>
+                      </a:extLst>
+                    </a:blip>
+                    <a:srcRect/>
+                    <a:stretch>
+                      <a:fillRect/>
+                    </a:stretch>
+                  </pic:blipFill>
+                  <pic:spPr bwMode="auto">
+                    <a:xfrm>
+                      <a:off x="0" y="0"/>
+                      <a:ext cx="5756910" cy="5204460"/>
+                    </a:xfrm>
+                    <a:prstGeom prst="rect">
+                      <a:avLst/>
+                    </a:prstGeom>
+                    <a:noFill/>
+                    <a:ln>
+                      <a:noFill/>
+                    </a:ln>
+                  </pic:spPr>
+                </pic:pic>
+              </a:graphicData>
+            </a:graphic>
+            <wp14:sizeRelH relativeFrom="page">
+              <wp14:pctWidth>0</wp14:pctWidth>
+            </wp14:sizeRelH>
+            <wp14:sizeRelV relativeFrom="page">
+              <wp14:pctHeight>0</wp14:pctHeight>
+            </wp14:sizeRelV>
+          </wp:anchor>
+        </w:drawing>
+      </w:r>
+    </w:p>
+    <w:p/>
+    <w:p/>
+    <w:p/>
+    <w:p/>
+    <w:p/>
+    <w:p/>
+    <w:p/>
+    <w:p/>
+    <w:p/>
+    <w:p/>
+    <w:p/>
+    <w:p/>
+    <w:p/>
+    <w:p/>
+    <w:p/>
+    <w:p/>
+    <w:p/>
+    <w:p/>
+    <w:p/>
+    <w:p/>
+    <w:p/>
+    <w:p/>
+    <w:p>
+      <w:pPr>
+        <w:tabs>
+          <w:tab w:val="left" w:pos="2790"/>
+        </w:tabs>
+      </w:pPr>
+      <w:r>
+        <w:tab/>
+      </w:r>
+    </w:p>
+    <w:p>
+      <w:r>
+        <w:br w:type="page"/>
+      </w:r>
+    </w:p>
+    <w:p>
+      <w:pPr>
+        <w:pStyle w:val="Kop2"/>
+      </w:pPr>
+      <w:bookmarkStart w:id="6" w:name="_Toc7165497"/>
+      <w:r>
+        <w:lastRenderedPageBreak/>
+        <w:t>3.4 Verkopersregistratie</w:t>
+      </w:r>
+      <w:r>
+        <w:t>pagina</w:t>
+      </w:r>
+      <w:bookmarkEnd w:id="6"/>
+    </w:p>
+    <w:p/>
+    <w:p>
+      <w:r>
+        <w:t xml:space="preserve">Hieronder is de </w:t>
+      </w:r>
+      <w:r>
+        <w:t>verkopersregistratiepagina</w:t>
+      </w:r>
+      <w:r>
+        <w:t xml:space="preserve"> van de website “EenmaalAndermaal” afgebeeld. Net als elke pagina heeft de </w:t>
+      </w:r>
+      <w:r>
+        <w:t>verkopersregistratiepagina</w:t>
+      </w:r>
+      <w:r>
+        <w:t xml:space="preserve"> weer een zoek balk en links de rubrieken.</w:t>
+      </w:r>
+      <w:r>
+        <w:t xml:space="preserve"> Je komt dus op deze pagina als je bij de registratie een verkopers account aan klikt. Als verkoper moet er wat extra informatie worden ingevuld zoals, je eigen bank, rekeningnummer en creditcardnummer. Als verkoper moet je worden gecontroleerd er zijn daar twee keuzes namelijk via de post of via de creditcard. </w:t>
+      </w:r>
+    </w:p>
+    <w:p>
+      <w:r>
+        <w:rPr>
+          <w:noProof/>
+        </w:rPr>
+        <mc:AlternateContent>
+          <mc:Choice Requires="wps">
+            <w:drawing>
+              <wp:anchor distT="0" distB="0" distL="114300" distR="114300" simplePos="0" relativeHeight="251736064" behindDoc="1" locked="0" layoutInCell="1" allowOverlap="1" wp14:anchorId="1838694A" wp14:editId="27E8A8C9">
+                <wp:simplePos x="0" y="0"/>
+                <wp:positionH relativeFrom="column">
+                  <wp:posOffset>3810</wp:posOffset>
+                </wp:positionH>
+                <wp:positionV relativeFrom="paragraph">
+                  <wp:posOffset>5396230</wp:posOffset>
+                </wp:positionV>
+                <wp:extent cx="5756910" cy="635"/>
+                <wp:effectExtent l="0" t="0" r="0" b="0"/>
+                <wp:wrapNone/>
+                <wp:docPr id="1729506566" name="Tekstvak 1729506566"/>
+                <wp:cNvGraphicFramePr/>
+                <a:graphic xmlns:a="http://schemas.openxmlformats.org/drawingml/2006/main">
+                  <a:graphicData uri="http://schemas.microsoft.com/office/word/2010/wordprocessingShape">
+                    <wps:wsp>
+                      <wps:cNvSpPr txBox="1"/>
+                      <wps:spPr>
+                        <a:xfrm>
+                          <a:off x="0" y="0"/>
+                          <a:ext cx="5756910" cy="635"/>
+                        </a:xfrm>
+                        <a:prstGeom prst="rect">
+                          <a:avLst/>
+                        </a:prstGeom>
+                        <a:solidFill>
+                          <a:prstClr val="white"/>
+                        </a:solidFill>
+                        <a:ln>
+                          <a:noFill/>
+                        </a:ln>
+                      </wps:spPr>
+                      <wps:txbx>
+                        <w:txbxContent>
+                          <w:p>
+                            <w:pPr>
+                              <w:pStyle w:val="Bijschrift"/>
+                              <w:rPr>
+                                <w:noProof/>
+                              </w:rPr>
+                            </w:pPr>
+                            <w:r>
+                              <w:t xml:space="preserve">Figuur </w:t>
+                            </w:r>
+                            <w:fldSimple w:instr=" SEQ Figuur \* ARABIC ">
+                              <w:r>
+                                <w:rPr>
+                                  <w:noProof/>
+                                </w:rPr>
+                                <w:t>5</w:t>
+                              </w:r>
+                            </w:fldSimple>
+                            <w:r>
+                              <w:t xml:space="preserve">: </w:t>
+                            </w:r>
+                            <w:r>
+                              <w:t>Verkopersregistratiepagina</w:t>
+                            </w:r>
+                          </w:p>
+                        </w:txbxContent>
+                      </wps:txbx>
+                      <wps:bodyPr rot="0" spcFirstLastPara="0" vertOverflow="overflow" horzOverflow="overflow" vert="horz" wrap="square" lIns="0" tIns="0" rIns="0" bIns="0" numCol="1" spcCol="0" rtlCol="0" fromWordArt="0" anchor="t" anchorCtr="0" forceAA="0" compatLnSpc="1">
+                        <a:prstTxWarp prst="textNoShape">
+                          <a:avLst/>
+                        </a:prstTxWarp>
+                        <a:spAutoFit/>
+                      </wps:bodyPr>
+                    </wps:wsp>
+                  </a:graphicData>
+                </a:graphic>
+              </wp:anchor>
+            </w:drawing>
+          </mc:Choice>
+          <mc:Fallback>
+            <w:pict>
+              <v:shape w14:anchorId="1838694A" id="Tekstvak 1729506566" o:spid="_x0000_s1053" type="#_x0000_t202" style="position:absolute;margin-left:.3pt;margin-top:424.9pt;width:453.3pt;height:.05pt;z-index:-251580416;visibility:visible;mso-wrap-style:square;mso-wrap-distance-left:9pt;mso-wrap-distance-top:0;mso-wrap-distance-right:9pt;mso-wrap-distance-bottom:0;mso-position-horizontal:absolute;mso-position-horizontal-relative:text;mso-position-vertical:absolute;mso-position-vertical-relative:text;v-text-anchor:top" o:gfxdata="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" stroked="f">
+                <v:textbox style="mso-fit-shape-to-text:t" inset="0,0,0,0">
+                  <w:txbxContent>
+                    <w:p>
+                      <w:pPr>
+                        <w:pStyle w:val="Bijschrift"/>
+                        <w:rPr>
+                          <w:noProof/>
+                        </w:rPr>
+                      </w:pPr>
+                      <w:r>
+                        <w:t xml:space="preserve">Figuur </w:t>
+                      </w:r>
+                      <w:fldSimple w:instr=" SEQ Figuur \* ARABIC ">
+                        <w:r>
+                          <w:rPr>
+                            <w:noProof/>
+                          </w:rPr>
+                          <w:t>5</w:t>
+                        </w:r>
+                      </w:fldSimple>
+                      <w:r>
+                        <w:t xml:space="preserve">: </w:t>
+                      </w:r>
+                      <w:r>
+                        <w:t>Verkopersregistratiepagina</w:t>
+                      </w:r>
+                    </w:p>
+                  </w:txbxContent>
+                </v:textbox>
+              </v:shape>
+            </w:pict>
+          </mc:Fallback>
+        </mc:AlternateContent>
+      </w:r>
+      <w:r>
+        <w:rPr>
+          <w:noProof/>
+        </w:rPr>
+        <w:drawing>
+          <wp:anchor distT="0" distB="0" distL="114300" distR="114300" simplePos="0" relativeHeight="251734016" behindDoc="1" locked="0" layoutInCell="1" allowOverlap="1" wp14:anchorId="08519DB5" wp14:editId="5D4C82B8">
+            <wp:simplePos x="0" y="0"/>
+            <wp:positionH relativeFrom="margin">
+              <wp:align>right</wp:align>
+            </wp:positionH>
+            <wp:positionV relativeFrom="paragraph">
+              <wp:posOffset>134620</wp:posOffset>
+            </wp:positionV>
+            <wp:extent cx="5756910" cy="5204460"/>
+            <wp:effectExtent l="0" t="0" r="0" b="0"/>
+            <wp:wrapNone/>
+            <wp:docPr id="1729506565" name="Afbeelding 1729506565"/>
+            <wp:cNvGraphicFramePr>
+              <a:graphicFrameLocks xmlns:a="http://schemas.openxmlformats.org/drawingml/2006/main" noChangeAspect="1"/>
+            </wp:cNvGraphicFramePr>
+            <a:graphic xmlns:a="http://schemas.openxmlformats.org/drawingml/2006/main">
+              <a:graphicData uri="http://schemas.openxmlformats.org/drawingml/2006/picture">
+                <pic:pic xmlns:pic="http://schemas.openxmlformats.org/drawingml/2006/picture">
+                  <pic:nvPicPr>
+                    <pic:cNvPr id="0" name="Picture 4"/>
+                    <pic:cNvPicPr>
+                      <a:picLocks noChangeAspect="1" noChangeArrowheads="1"/>
+                    </pic:cNvPicPr>
+                  </pic:nvPicPr>
+                  <pic:blipFill>
+                    <a:blip r:embed="rId12">
+                      <a:extLst>
+                        <a:ext uri="{28A0092B-C50C-407E-A947-70E740481C1C}">
+                          <a14:useLocalDpi xmlns:a14="http://schemas.microsoft.com/office/drawing/2010/main" val="0"/>
+                        </a:ext>
+                      </a:extLst>
+                    </a:blip>
+                    <a:srcRect/>
+                    <a:stretch>
+                      <a:fillRect/>
+                    </a:stretch>
+                  </pic:blipFill>
+                  <pic:spPr bwMode="auto">
+                    <a:xfrm>
+                      <a:off x="0" y="0"/>
+                      <a:ext cx="5756910" cy="5204460"/>
+                    </a:xfrm>
+                    <a:prstGeom prst="rect">
+                      <a:avLst/>
+                    </a:prstGeom>
+                    <a:noFill/>
+                    <a:ln>
+                      <a:noFill/>
+                    </a:ln>
+                  </pic:spPr>
+                </pic:pic>
+              </a:graphicData>
+            </a:graphic>
+            <wp14:sizeRelH relativeFrom="page">
+              <wp14:pctWidth>0</wp14:pctWidth>
+            </wp14:sizeRelH>
+            <wp14:sizeRelV relativeFrom="page">
+              <wp14:pctHeight>0</wp14:pctHeight>
+            </wp14:sizeRelV>
+          </wp:anchor>
+        </w:drawing>
+      </w:r>
+    </w:p>
+    <w:p/>
+    <w:p/>
+    <w:p/>
+    <w:p/>
+    <w:p/>
+    <w:p/>
+    <w:p/>
+    <w:p/>
+    <w:p/>
+    <w:p/>
+    <w:p/>
+    <w:p/>
+    <w:p/>
+    <w:p/>
+    <w:p/>
+    <w:p/>
+    <w:p/>
+    <w:p/>
+    <w:p/>
+    <w:p/>
+    <w:p>
+      <w:r>
+        <w:br w:type="page"/>
+      </w:r>
+    </w:p>
+    <w:p>
+      <w:pPr>
+        <w:pStyle w:val="Kop2"/>
+      </w:pPr>
+      <w:bookmarkStart w:id="7" w:name="_Toc7165498"/>
+      <w:r>
+        <w:lastRenderedPageBreak/>
+        <w:t xml:space="preserve">3.5 </w:t>
+      </w:r>
+      <w:r>
+        <w:t>Verkopersregistratie verificatiecode pagina</w:t>
+      </w:r>
+      <w:bookmarkEnd w:id="7"/>
+    </w:p>
+    <w:p/>
+    <w:p>
+      <w:r>
+        <w:t>Hieronder is de verkopersregistratie</w:t>
+      </w:r>
+      <w:r>
+        <w:t xml:space="preserve"> verificatiecode pagina</w:t>
+      </w:r>
+      <w:r>
+        <w:t xml:space="preserve"> van de website “EenmaalAndermaal” afgebeeld. Net als elke pagina heeft de verkopersregistrati</w:t>
+      </w:r>
+      <w:r>
+        <w:t>e verificatiecode pagina</w:t>
+      </w:r>
+      <w:r>
+        <w:t xml:space="preserve"> weer een zoek balk en links de rubrieken</w:t>
+      </w:r>
+      <w:r>
+        <w:t xml:space="preserve">. Op deze pagina wordt de code ingevuld die je gekregen hebt via de post. </w:t>
+      </w:r>
+    </w:p>
+    <w:p>
+      <w:r>
+        <w:rPr>
+          <w:noProof/>
+        </w:rPr>
+        <mc:AlternateContent>
+          <mc:Choice Requires="wps">
+            <w:drawing>
+              <wp:anchor distT="0" distB="0" distL="114300" distR="114300" simplePos="0" relativeHeight="251739136" behindDoc="1" locked="0" layoutInCell="1" allowOverlap="1" wp14:anchorId="61A96703" wp14:editId="39B9357B">
+                <wp:simplePos x="0" y="0"/>
+                <wp:positionH relativeFrom="column">
+                  <wp:posOffset>0</wp:posOffset>
+                </wp:positionH>
+                <wp:positionV relativeFrom="paragraph">
+                  <wp:posOffset>5454015</wp:posOffset>
+                </wp:positionV>
+                <wp:extent cx="5756910" cy="635"/>
+                <wp:effectExtent l="0" t="0" r="0" b="0"/>
+                <wp:wrapNone/>
+                <wp:docPr id="1729506568" name="Tekstvak 1729506568"/>
+                <wp:cNvGraphicFramePr/>
+                <a:graphic xmlns:a="http://schemas.openxmlformats.org/drawingml/2006/main">
+                  <a:graphicData uri="http://schemas.microsoft.com/office/word/2010/wordprocessingShape">
+                    <wps:wsp>
+                      <wps:cNvSpPr txBox="1"/>
+                      <wps:spPr>
+                        <a:xfrm>
+                          <a:off x="0" y="0"/>
+                          <a:ext cx="5756910" cy="635"/>
+                        </a:xfrm>
+                        <a:prstGeom prst="rect">
+                          <a:avLst/>
+                        </a:prstGeom>
+                        <a:solidFill>
+                          <a:prstClr val="white"/>
+                        </a:solidFill>
+                        <a:ln>
+                          <a:noFill/>
+                        </a:ln>
+                      </wps:spPr>
+                      <wps:txbx>
+                        <w:txbxContent>
+                          <w:p>
+                            <w:pPr>
+                              <w:pStyle w:val="Bijschrift"/>
+                              <w:rPr>
+                                <w:noProof/>
+                              </w:rPr>
+                            </w:pPr>
+                            <w:r>
+                              <w:t xml:space="preserve">Figuur </w:t>
+                            </w:r>
+                            <w:fldSimple w:instr=" SEQ Figuur \* ARABIC ">
+                              <w:r>
+                                <w:rPr>
+                                  <w:noProof/>
+                                </w:rPr>
+                                <w:t>6</w:t>
+                              </w:r>
+                            </w:fldSimple>
+                            <w:r>
+                              <w:t xml:space="preserve">: </w:t>
+                            </w:r>
+                            <w:r>
+                              <w:t>Verkopersregistratie verificatiecode pagina</w:t>
+                            </w:r>
+                          </w:p>
+                        </w:txbxContent>
+                      </wps:txbx>
+                      <wps:bodyPr rot="0" spcFirstLastPara="0" vertOverflow="overflow" horzOverflow="overflow" vert="horz" wrap="square" lIns="0" tIns="0" rIns="0" bIns="0" numCol="1" spcCol="0" rtlCol="0" fromWordArt="0" anchor="t" anchorCtr="0" forceAA="0" compatLnSpc="1">
+                        <a:prstTxWarp prst="textNoShape">
+                          <a:avLst/>
+                        </a:prstTxWarp>
+                        <a:spAutoFit/>
+                      </wps:bodyPr>
+                    </wps:wsp>
+                  </a:graphicData>
+                </a:graphic>
+              </wp:anchor>
+            </w:drawing>
+          </mc:Choice>
+          <mc:Fallback>
+            <w:pict>
+              <v:shape w14:anchorId="61A96703" id="Tekstvak 1729506568" o:spid="_x0000_s1054" type="#_x0000_t202" style="position:absolute;margin-left:0;margin-top:429.45pt;width:453.3pt;height:.05pt;z-index:-251577344;visibility:visible;mso-wrap-style:square;mso-wrap-distance-left:9pt;mso-wrap-distance-top:0;mso-wrap-distance-right:9pt;mso-wrap-distance-bottom:0;mso-position-horizontal:absolute;mso-position-horizontal-relative:text;mso-position-vertical:absolute;mso-position-vertical-relative:text;v-text-anchor:top" o:gfxdata="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" stroked="f">
+                <v:textbox style="mso-fit-shape-to-text:t" inset="0,0,0,0">
+                  <w:txbxContent>
+                    <w:p>
+                      <w:pPr>
+                        <w:pStyle w:val="Bijschrift"/>
+                        <w:rPr>
+                          <w:noProof/>
+                        </w:rPr>
+                      </w:pPr>
+                      <w:r>
+                        <w:t xml:space="preserve">Figuur </w:t>
+                      </w:r>
+                      <w:fldSimple w:instr=" SEQ Figuur \* ARABIC ">
+                        <w:r>
+                          <w:rPr>
+                            <w:noProof/>
+                          </w:rPr>
+                          <w:t>6</w:t>
+                        </w:r>
+                      </w:fldSimple>
+                      <w:r>
+                        <w:t xml:space="preserve">: </w:t>
+                      </w:r>
+                      <w:r>
+                        <w:t>Verkopersregistratie verificatiecode pagina</w:t>
+                      </w:r>
+                    </w:p>
+                  </w:txbxContent>
+                </v:textbox>
+              </v:shape>
+            </w:pict>
+          </mc:Fallback>
+        </mc:AlternateContent>
+      </w:r>
+      <w:r>
+        <w:rPr>
+          <w:noProof/>
+        </w:rPr>
+        <w:drawing>
+          <wp:anchor distT="0" distB="0" distL="114300" distR="114300" simplePos="0" relativeHeight="251737088" behindDoc="1" locked="0" layoutInCell="1" allowOverlap="1" wp14:anchorId="625235C7" wp14:editId="482DE7AA">
+            <wp:simplePos x="0" y="0"/>
+            <wp:positionH relativeFrom="margin">
+              <wp:align>left</wp:align>
+            </wp:positionH>
+            <wp:positionV relativeFrom="paragraph">
+              <wp:posOffset>192405</wp:posOffset>
+            </wp:positionV>
+            <wp:extent cx="5756910" cy="5204460"/>
+            <wp:effectExtent l="0" t="0" r="0" b="0"/>
+            <wp:wrapNone/>
+            <wp:docPr id="1729506567" name="Afbeelding 1729506567"/>
+            <wp:cNvGraphicFramePr>
+              <a:graphicFrameLocks xmlns:a="http://schemas.openxmlformats.org/drawingml/2006/main" noChangeAspect="1"/>
+            </wp:cNvGraphicFramePr>
+            <a:graphic xmlns:a="http://schemas.openxmlformats.org/drawingml/2006/main">
+              <a:graphicData uri="http://schemas.openxmlformats.org/drawingml/2006/picture">
+                <pic:pic xmlns:pic="http://schemas.openxmlformats.org/drawingml/2006/picture">
+                  <pic:nvPicPr>
+                    <pic:cNvPr id="0" name="Picture 5"/>
+                    <pic:cNvPicPr>
+                      <a:picLocks noChangeAspect="1" noChangeArrowheads="1"/>
+                    </pic:cNvPicPr>
+                  </pic:nvPicPr>
+                  <pic:blipFill>
+                    <a:blip r:embed="rId13">
+                      <a:extLst>
+                        <a:ext uri="{28A0092B-C50C-407E-A947-70E740481C1C}">
+                          <a14:useLocalDpi xmlns:a14="http://schemas.microsoft.com/office/drawing/2010/main" val="0"/>
+                        </a:ext>
+                      </a:extLst>
+                    </a:blip>
+                    <a:srcRect/>
+                    <a:stretch>
+                      <a:fillRect/>
+                    </a:stretch>
+                  </pic:blipFill>
+                  <pic:spPr bwMode="auto">
+                    <a:xfrm>
+                      <a:off x="0" y="0"/>
+                      <a:ext cx="5756910" cy="5204460"/>
+                    </a:xfrm>
+                    <a:prstGeom prst="rect">
+                      <a:avLst/>
+                    </a:prstGeom>
+                    <a:noFill/>
+                    <a:ln>
+                      <a:noFill/>
+                    </a:ln>
+                  </pic:spPr>
+                </pic:pic>
+              </a:graphicData>
+            </a:graphic>
+            <wp14:sizeRelH relativeFrom="page">
+              <wp14:pctWidth>0</wp14:pctWidth>
+            </wp14:sizeRelH>
+            <wp14:sizeRelV relativeFrom="page">
+              <wp14:pctHeight>0</wp14:pctHeight>
+            </wp14:sizeRelV>
+          </wp:anchor>
+        </w:drawing>
+      </w:r>
+    </w:p>
+    <w:p/>
+    <w:p/>
+    <w:p/>
+    <w:p/>
+    <w:p/>
+    <w:p/>
+    <w:p/>
+    <w:p/>
+    <w:p/>
+    <w:p/>
+    <w:p/>
+    <w:p/>
+    <w:p/>
+    <w:p/>
+    <w:p/>
+    <w:p/>
+    <w:p/>
+    <w:p/>
+    <w:p/>
+    <w:p/>
+    <w:p/>
+    <w:p/>
+    <w:p/>
+    <w:p>
+      <w:r>
+        <w:br w:type="page"/>
+      </w:r>
+    </w:p>
+    <w:p>
+      <w:pPr>
+        <w:pStyle w:val="Kop2"/>
+      </w:pPr>
+      <w:bookmarkStart w:id="8" w:name="_Toc7165499"/>
+      <w:r>
+        <w:lastRenderedPageBreak/>
+        <w:t>3.6 E-Mail verificatie pagina</w:t>
+      </w:r>
+      <w:bookmarkEnd w:id="8"/>
+    </w:p>
+    <w:p/>
+    <w:p>
+      <w:r>
+        <w:t xml:space="preserve">Hieronder is de </w:t>
+      </w:r>
+      <w:r>
+        <w:t>e-mail verificatie pagina</w:t>
+      </w:r>
+      <w:r>
+        <w:t xml:space="preserve"> van de website “EenmaalAndermaal” afgebeeld. Net als elke pagina heeft de </w:t>
+      </w:r>
+      <w:r>
+        <w:t>e-mail verificatie pagina</w:t>
+      </w:r>
+      <w:r>
+        <w:t xml:space="preserve"> weer een zoek balk en links de rubrieken.</w:t>
+      </w:r>
+      <w:r>
+        <w:rPr>
+          <w:noProof/>
+        </w:rPr>
+        <mc:AlternateContent>
+          <mc:Choice Requires="wps">
+            <w:drawing>
+              <wp:anchor distT="0" distB="0" distL="114300" distR="114300" simplePos="0" relativeHeight="251742208" behindDoc="1" locked="0" layoutInCell="1" allowOverlap="1" wp14:anchorId="2870E961" wp14:editId="59D3245C">
+                <wp:simplePos x="0" y="0"/>
+                <wp:positionH relativeFrom="column">
+                  <wp:posOffset>3810</wp:posOffset>
+                </wp:positionH>
+                <wp:positionV relativeFrom="paragraph">
+                  <wp:posOffset>6312535</wp:posOffset>
+                </wp:positionV>
+                <wp:extent cx="5756910" cy="635"/>
+                <wp:effectExtent l="0" t="0" r="0" b="0"/>
+                <wp:wrapNone/>
+                <wp:docPr id="1729506570" name="Tekstvak 1729506570"/>
+                <wp:cNvGraphicFramePr/>
+                <a:graphic xmlns:a="http://schemas.openxmlformats.org/drawingml/2006/main">
+                  <a:graphicData uri="http://schemas.microsoft.com/office/word/2010/wordprocessingShape">
+                    <wps:wsp>
+                      <wps:cNvSpPr txBox="1"/>
+                      <wps:spPr>
+                        <a:xfrm>
+                          <a:off x="0" y="0"/>
+                          <a:ext cx="5756910" cy="635"/>
+                        </a:xfrm>
+                        <a:prstGeom prst="rect">
+                          <a:avLst/>
+                        </a:prstGeom>
+                        <a:solidFill>
+                          <a:prstClr val="white"/>
+                        </a:solidFill>
+                        <a:ln>
+                          <a:noFill/>
+                        </a:ln>
+                      </wps:spPr>
+                      <wps:txbx>
+                        <w:txbxContent>
+                          <w:p>
+                            <w:pPr>
+                              <w:pStyle w:val="Bijschrift"/>
+                            </w:pPr>
+                            <w:r>
+                              <w:t xml:space="preserve">Figuur </w:t>
+                            </w:r>
+                            <w:fldSimple w:instr=" SEQ Figuur \* ARABIC ">
+                              <w:r>
+                                <w:rPr>
+                                  <w:noProof/>
+                                </w:rPr>
+                                <w:t>7</w:t>
+                              </w:r>
+                            </w:fldSimple>
+                            <w:r>
+                              <w:t xml:space="preserve">: </w:t>
+                            </w:r>
+                            <w:r>
+                              <w:t>E-Mail verificatie pagina</w:t>
+                            </w:r>
+                          </w:p>
+                        </w:txbxContent>
+                      </wps:txbx>
+                      <wps:bodyPr rot="0" spcFirstLastPara="0" vertOverflow="overflow" horzOverflow="overflow" vert="horz" wrap="square" lIns="0" tIns="0" rIns="0" bIns="0" numCol="1" spcCol="0" rtlCol="0" fromWordArt="0" anchor="t" anchorCtr="0" forceAA="0" compatLnSpc="1">
+                        <a:prstTxWarp prst="textNoShape">
+                          <a:avLst/>
+                        </a:prstTxWarp>
+                        <a:spAutoFit/>
+                      </wps:bodyPr>
+                    </wps:wsp>
+                  </a:graphicData>
+                </a:graphic>
+              </wp:anchor>
+            </w:drawing>
+          </mc:Choice>
+          <mc:Fallback>
+            <w:pict>
+              <v:shape w14:anchorId="2870E961" id="Tekstvak 1729506570" o:spid="_x0000_s1055" type="#_x0000_t202" style="position:absolute;margin-left:.3pt;margin-top:497.05pt;width:453.3pt;height:.05pt;z-index:-251574272;visibility:visible;mso-wrap-style:square;mso-wrap-distance-left:9pt;mso-wrap-distance-top:0;mso-wrap-distance-right:9pt;mso-wrap-distance-bottom:0;mso-position-horizontal:absolute;mso-position-horizontal-relative:text;mso-position-vertical:absolute;mso-position-vertical-relative:text;v-text-anchor:top" o:gfxdata="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" stroked="f">
+                <v:textbox style="mso-fit-shape-to-text:t" inset="0,0,0,0">
+                  <w:txbxContent>
+                    <w:p>
+                      <w:pPr>
+                        <w:pStyle w:val="Bijschrift"/>
+                      </w:pPr>
+                      <w:r>
+                        <w:t xml:space="preserve">Figuur </w:t>
+                      </w:r>
+                      <w:fldSimple w:instr=" SEQ Figuur \* ARABIC ">
+                        <w:r>
+                          <w:rPr>
+                            <w:noProof/>
+                          </w:rPr>
+                          <w:t>7</w:t>
+                        </w:r>
+                      </w:fldSimple>
+                      <w:r>
+                        <w:t xml:space="preserve">: </w:t>
+                      </w:r>
+                      <w:r>
+                        <w:t>E-Mail verificatie pagina</w:t>
+                      </w:r>
+                    </w:p>
+                  </w:txbxContent>
+                </v:textbox>
+              </v:shape>
+            </w:pict>
+          </mc:Fallback>
+        </mc:AlternateContent>
+      </w:r>
+      <w:r>
+        <w:rPr>
+          <w:noProof/>
+        </w:rPr>
+        <w:drawing>
+          <wp:anchor distT="0" distB="0" distL="114300" distR="114300" simplePos="0" relativeHeight="251740160" behindDoc="1" locked="0" layoutInCell="1" allowOverlap="1" wp14:anchorId="35C9CB91" wp14:editId="1DF2B266">
+            <wp:simplePos x="0" y="0"/>
+            <wp:positionH relativeFrom="margin">
+              <wp:align>right</wp:align>
+            </wp:positionH>
+            <wp:positionV relativeFrom="paragraph">
+              <wp:posOffset>1050925</wp:posOffset>
+            </wp:positionV>
+            <wp:extent cx="5756910" cy="5204460"/>
+            <wp:effectExtent l="0" t="0" r="0" b="0"/>
+            <wp:wrapNone/>
+            <wp:docPr id="1729506569" name="Afbeelding 1729506569"/>
+            <wp:cNvGraphicFramePr>
+              <a:graphicFrameLocks xmlns:a="http://schemas.openxmlformats.org/drawingml/2006/main" noChangeAspect="1"/>
+            </wp:cNvGraphicFramePr>
+            <a:graphic xmlns:a="http://schemas.openxmlformats.org/drawingml/2006/main">
+              <a:graphicData uri="http://schemas.openxmlformats.org/drawingml/2006/picture">
+                <pic:pic xmlns:pic="http://schemas.openxmlformats.org/drawingml/2006/picture">
+                  <pic:nvPicPr>
+                    <pic:cNvPr id="0" name="Picture 6"/>
+                    <pic:cNvPicPr>
+                      <a:picLocks noChangeAspect="1" noChangeArrowheads="1"/>
+                    </pic:cNvPicPr>
+                  </pic:nvPicPr>
+                  <pic:blipFill>
+                    <a:blip r:embed="rId14">
+                      <a:extLst>
+                        <a:ext uri="{28A0092B-C50C-407E-A947-70E740481C1C}">
+                          <a14:useLocalDpi xmlns:a14="http://schemas.microsoft.com/office/drawing/2010/main" val="0"/>
+                        </a:ext>
+                      </a:extLst>
+                    </a:blip>
+                    <a:srcRect/>
+                    <a:stretch>
+                      <a:fillRect/>
+                    </a:stretch>
+                  </pic:blipFill>
+                  <pic:spPr bwMode="auto">
+                    <a:xfrm>
+                      <a:off x="0" y="0"/>
+                      <a:ext cx="5756910" cy="5204460"/>
+                    </a:xfrm>
+                    <a:prstGeom prst="rect">
+                      <a:avLst/>
+                    </a:prstGeom>
+                    <a:noFill/>
+                    <a:ln>
+                      <a:noFill/>
+                    </a:ln>
+                  </pic:spPr>
+                </pic:pic>
+              </a:graphicData>
+            </a:graphic>
+            <wp14:sizeRelH relativeFrom="page">
+              <wp14:pctWidth>0</wp14:pctWidth>
+            </wp14:sizeRelH>
+            <wp14:sizeRelV relativeFrom="page">
+              <wp14:pctHeight>0</wp14:pctHeight>
+            </wp14:sizeRelV>
+          </wp:anchor>
+        </w:drawing>
+      </w:r>
+      <w:r>
+        <w:t xml:space="preserve"> Deze pagina is bedoeld om het opgegeven mail adres te verifiëren, er zal een code een de mail box verschijnen en deze code kan hier worden ingevuld.</w:t>
+      </w:r>
+    </w:p>
+    <w:p/>
+    <w:p/>
+    <w:p/>
+    <w:p/>
+    <w:p/>
+    <w:p/>
+    <w:p/>
+    <w:p/>
+    <w:p/>
+    <w:p/>
+    <w:p/>
+    <w:p/>
+    <w:p/>
+    <w:p/>
+    <w:p/>
+    <w:p/>
+    <w:p/>
+    <w:p/>
+    <w:p/>
+    <w:p/>
+    <w:p/>
+    <w:p/>
+    <w:p/>
+    <w:p/>
+    <w:p>
+      <w:r>
+        <w:br w:type="page"/>
+      </w:r>
+    </w:p>
+    <w:p>
+      <w:pPr>
+        <w:pStyle w:val="Kop2"/>
+      </w:pPr>
+      <w:bookmarkStart w:id="9" w:name="_Toc7165500"/>
+      <w:r>
+        <w:lastRenderedPageBreak/>
+        <w:t>3.7 Veiligheidsvraag pagina</w:t>
+      </w:r>
+      <w:bookmarkEnd w:id="9"/>
+    </w:p>
+    <w:p/>
+    <w:p>
+      <w:r>
+        <w:rPr>
+          <w:noProof/>
+        </w:rPr>
+        <mc:AlternateContent>
+          <mc:Choice Requires="wps">
+            <w:drawing>
+              <wp:anchor distT="0" distB="0" distL="114300" distR="114300" simplePos="0" relativeHeight="251745280" behindDoc="1" locked="0" layoutInCell="1" allowOverlap="1" wp14:anchorId="4B7CEE3D" wp14:editId="46C95B28">
+                <wp:simplePos x="0" y="0"/>
+                <wp:positionH relativeFrom="column">
+                  <wp:posOffset>-8255</wp:posOffset>
+                </wp:positionH>
+                <wp:positionV relativeFrom="paragraph">
+                  <wp:posOffset>6307455</wp:posOffset>
+                </wp:positionV>
+                <wp:extent cx="5756910" cy="635"/>
+                <wp:effectExtent l="0" t="0" r="0" b="0"/>
+                <wp:wrapNone/>
+                <wp:docPr id="1729506572" name="Tekstvak 1729506572"/>
+                <wp:cNvGraphicFramePr/>
+                <a:graphic xmlns:a="http://schemas.openxmlformats.org/drawingml/2006/main">
+                  <a:graphicData uri="http://schemas.microsoft.com/office/word/2010/wordprocessingShape">
+                    <wps:wsp>
+                      <wps:cNvSpPr txBox="1"/>
+                      <wps:spPr>
+                        <a:xfrm>
+                          <a:off x="0" y="0"/>
+                          <a:ext cx="5756910" cy="635"/>
+                        </a:xfrm>
+                        <a:prstGeom prst="rect">
+                          <a:avLst/>
+                        </a:prstGeom>
+                        <a:solidFill>
+                          <a:prstClr val="white"/>
+                        </a:solidFill>
+                        <a:ln>
+                          <a:noFill/>
+                        </a:ln>
+                      </wps:spPr>
+                      <wps:txbx>
+                        <w:txbxContent>
+                          <w:p>
+                            <w:pPr>
+                              <w:pStyle w:val="Bijschrift"/>
+                              <w:rPr>
+                                <w:noProof/>
+                              </w:rPr>
+                            </w:pPr>
+                            <w:r>
+                              <w:t xml:space="preserve">Figuur </w:t>
+                            </w:r>
+                            <w:fldSimple w:instr=" SEQ Figuur \* ARABIC ">
+                              <w:r>
+                                <w:rPr>
+                                  <w:noProof/>
+                                </w:rPr>
+                                <w:t>8</w:t>
+                              </w:r>
+                            </w:fldSimple>
+                            <w:r>
+                              <w:t xml:space="preserve">: </w:t>
+                            </w:r>
+                            <w:r>
+                              <w:t>Veiligheidsvraag pagina</w:t>
+                            </w:r>
+                          </w:p>
+                        </w:txbxContent>
+                      </wps:txbx>
+                      <wps:bodyPr rot="0" spcFirstLastPara="0" vertOverflow="overflow" horzOverflow="overflow" vert="horz" wrap="square" lIns="0" tIns="0" rIns="0" bIns="0" numCol="1" spcCol="0" rtlCol="0" fromWordArt="0" anchor="t" anchorCtr="0" forceAA="0" compatLnSpc="1">
+                        <a:prstTxWarp prst="textNoShape">
+                          <a:avLst/>
+                        </a:prstTxWarp>
+                        <a:spAutoFit/>
+                      </wps:bodyPr>
+                    </wps:wsp>
+                  </a:graphicData>
+                </a:graphic>
+              </wp:anchor>
+            </w:drawing>
+          </mc:Choice>
+          <mc:Fallback>
+            <w:pict>
+              <v:shape w14:anchorId="4B7CEE3D" id="Tekstvak 1729506572" o:spid="_x0000_s1056" type="#_x0000_t202" style="position:absolute;margin-left:-.65pt;margin-top:496.65pt;width:453.3pt;height:.05pt;z-index:-251571200;visibility:visible;mso-wrap-style:square;mso-wrap-distance-left:9pt;mso-wrap-distance-top:0;mso-wrap-distance-right:9pt;mso-wrap-distance-bottom:0;mso-position-horizontal:absolute;mso-position-horizontal-relative:text;mso-position-vertical:absolute;mso-position-vertical-relative:text;v-text-anchor:top" o:gfxdata="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" stroked="f">
+                <v:textbox style="mso-fit-shape-to-text:t" inset="0,0,0,0">
+                  <w:txbxContent>
+                    <w:p>
+                      <w:pPr>
+                        <w:pStyle w:val="Bijschrift"/>
+                        <w:rPr>
+                          <w:noProof/>
+                        </w:rPr>
+                      </w:pPr>
+                      <w:r>
+                        <w:t xml:space="preserve">Figuur </w:t>
+                      </w:r>
+                      <w:fldSimple w:instr=" SEQ Figuur \* ARABIC ">
+                        <w:r>
+                          <w:rPr>
+                            <w:noProof/>
+                          </w:rPr>
+                          <w:t>8</w:t>
+                        </w:r>
+                      </w:fldSimple>
+                      <w:r>
+                        <w:t xml:space="preserve">: </w:t>
+                      </w:r>
+                      <w:r>
+                        <w:t>Veiligheidsvraag pagina</w:t>
+                      </w:r>
+                    </w:p>
+                  </w:txbxContent>
+                </v:textbox>
+              </v:shape>
+            </w:pict>
+          </mc:Fallback>
+        </mc:AlternateContent>
+      </w:r>
+      <w:r>
+        <w:rPr>
+          <w:noProof/>
+        </w:rPr>
+        <w:drawing>
+          <wp:anchor distT="0" distB="0" distL="114300" distR="114300" simplePos="0" relativeHeight="251743232" behindDoc="1" locked="0" layoutInCell="1" allowOverlap="1" wp14:anchorId="7A7D35D1" wp14:editId="494F3527">
+            <wp:simplePos x="0" y="0"/>
+            <wp:positionH relativeFrom="margin">
+              <wp:posOffset>-8255</wp:posOffset>
+            </wp:positionH>
+            <wp:positionV relativeFrom="paragraph">
+              <wp:posOffset>1045845</wp:posOffset>
+            </wp:positionV>
+            <wp:extent cx="5756910" cy="5204460"/>
+            <wp:effectExtent l="0" t="0" r="0" b="0"/>
+            <wp:wrapNone/>
+            <wp:docPr id="1729506571" name="Afbeelding 1729506571"/>
+            <wp:cNvGraphicFramePr>
+              <a:graphicFrameLocks xmlns:a="http://schemas.openxmlformats.org/drawingml/2006/main" noChangeAspect="1"/>
+            </wp:cNvGraphicFramePr>
+            <a:graphic xmlns:a="http://schemas.openxmlformats.org/drawingml/2006/main">
+              <a:graphicData uri="http://schemas.openxmlformats.org/drawingml/2006/picture">
+                <pic:pic xmlns:pic="http://schemas.openxmlformats.org/drawingml/2006/picture">
+                  <pic:nvPicPr>
+                    <pic:cNvPr id="0" name="Picture 7"/>
+                    <pic:cNvPicPr>
+                      <a:picLocks noChangeAspect="1" noChangeArrowheads="1"/>
+                    </pic:cNvPicPr>
+                  </pic:nvPicPr>
+                  <pic:blipFill>
+                    <a:blip r:embed="rId15">
+                      <a:extLst>
+                        <a:ext uri="{28A0092B-C50C-407E-A947-70E740481C1C}">
+                          <a14:useLocalDpi xmlns:a14="http://schemas.microsoft.com/office/drawing/2010/main" val="0"/>
+                        </a:ext>
+                      </a:extLst>
+                    </a:blip>
+                    <a:srcRect/>
+                    <a:stretch>
+                      <a:fillRect/>
+                    </a:stretch>
+                  </pic:blipFill>
+                  <pic:spPr bwMode="auto">
+                    <a:xfrm>
+                      <a:off x="0" y="0"/>
+                      <a:ext cx="5756910" cy="5204460"/>
+                    </a:xfrm>
+                    <a:prstGeom prst="rect">
+                      <a:avLst/>
+                    </a:prstGeom>
+                    <a:noFill/>
+                    <a:ln>
+                      <a:noFill/>
+                    </a:ln>
+                  </pic:spPr>
+                </pic:pic>
+              </a:graphicData>
+            </a:graphic>
+            <wp14:sizeRelH relativeFrom="page">
+              <wp14:pctWidth>0</wp14:pctWidth>
+            </wp14:sizeRelH>
+            <wp14:sizeRelV relativeFrom="page">
+              <wp14:pctHeight>0</wp14:pctHeight>
+            </wp14:sizeRelV>
+          </wp:anchor>
+        </w:drawing>
+      </w:r>
+      <w:r>
+        <w:t xml:space="preserve">Hieronder is de </w:t>
+      </w:r>
+      <w:r>
+        <w:t>veiligheidsvraag</w:t>
+      </w:r>
+      <w:r>
+        <w:t xml:space="preserve"> pagina van de website “EenmaalAndermaal” afgebeeld. Net als elke pagina heeft de </w:t>
+      </w:r>
+      <w:r>
+        <w:t>veiligheidsvraag</w:t>
+      </w:r>
+      <w:r>
+        <w:t xml:space="preserve"> pagina weer een zoek balk en links de rubrieken.</w:t>
+      </w:r>
+      <w:r>
+        <w:t xml:space="preserve"> Hier kan er gekozen worden uit een aantal veiligheidsvragen, waarop een antwoord moet worden gegeven zodat als er vanuit ergens anders wordt ingelogd eerst deze vraag wordt gesteld om het account goed te beveiligen. </w:t>
+      </w:r>
+    </w:p>
+    <w:p/>
+    <w:p/>
+    <w:p/>
+    <w:p/>
+    <w:p/>
+    <w:p/>
+    <w:p/>
+    <w:p/>
+    <w:p/>
+    <w:p/>
+    <w:p/>
+    <w:p/>
+    <w:p/>
+    <w:p/>
+    <w:p/>
+    <w:p/>
+    <w:p/>
+    <w:p/>
+    <w:p/>
+    <w:p/>
+    <w:p/>
+    <w:p/>
+    <w:p/>
+    <w:p>
+      <w:r>
+        <w:br w:type="page"/>
+      </w:r>
+    </w:p>
+    <w:p>
+      <w:pPr>
+        <w:pStyle w:val="Kop2"/>
+      </w:pPr>
+      <w:bookmarkStart w:id="10" w:name="_Toc7165501"/>
+      <w:r>
+        <w:lastRenderedPageBreak/>
+        <w:t>3.8 Gebruikersprofiel pagina</w:t>
+      </w:r>
+      <w:bookmarkEnd w:id="10"/>
+      <w:r>
+        <w:t xml:space="preserve"> </w:t>
+      </w:r>
+    </w:p>
+    <w:p/>
+    <w:p>
+      <w:r>
+        <w:rPr>
+          <w:noProof/>
+        </w:rPr>
+        <mc:AlternateContent>
+          <mc:Choice Requires="wps">
+            <w:drawing>
+              <wp:anchor distT="0" distB="0" distL="114300" distR="114300" simplePos="0" relativeHeight="251748352" behindDoc="1" locked="0" layoutInCell="1" allowOverlap="1" wp14:anchorId="644673B1" wp14:editId="0050069F">
+                <wp:simplePos x="0" y="0"/>
+                <wp:positionH relativeFrom="column">
+                  <wp:posOffset>3810</wp:posOffset>
+                </wp:positionH>
+                <wp:positionV relativeFrom="paragraph">
+                  <wp:posOffset>6396355</wp:posOffset>
+                </wp:positionV>
+                <wp:extent cx="5756910" cy="635"/>
+                <wp:effectExtent l="0" t="0" r="0" b="0"/>
+                <wp:wrapNone/>
+                <wp:docPr id="1729506574" name="Tekstvak 1729506574"/>
+                <wp:cNvGraphicFramePr/>
+                <a:graphic xmlns:a="http://schemas.openxmlformats.org/drawingml/2006/main">
+                  <a:graphicData uri="http://schemas.microsoft.com/office/word/2010/wordprocessingShape">
+                    <wps:wsp>
+                      <wps:cNvSpPr txBox="1"/>
+                      <wps:spPr>
+                        <a:xfrm>
+                          <a:off x="0" y="0"/>
+                          <a:ext cx="5756910" cy="635"/>
+                        </a:xfrm>
+                        <a:prstGeom prst="rect">
+                          <a:avLst/>
+                        </a:prstGeom>
+                        <a:solidFill>
+                          <a:prstClr val="white"/>
+                        </a:solidFill>
+                        <a:ln>
+                          <a:noFill/>
+                        </a:ln>
+                      </wps:spPr>
+                      <wps:txbx>
+                        <w:txbxContent>
+                          <w:p>
+                            <w:pPr>
+                              <w:pStyle w:val="Bijschrift"/>
+                              <w:rPr>
+                                <w:noProof/>
+                              </w:rPr>
+                            </w:pPr>
+                            <w:r>
+                              <w:t xml:space="preserve">Figuur </w:t>
+                            </w:r>
+                            <w:fldSimple w:instr=" SEQ Figuur \* ARABIC ">
+                              <w:r>
+                                <w:rPr>
+                                  <w:noProof/>
+                                </w:rPr>
+                                <w:t>9</w:t>
+                              </w:r>
+                            </w:fldSimple>
+                            <w:r>
+                              <w:t>: Gebruikersprofiel pagina</w:t>
+                            </w:r>
+                          </w:p>
+                        </w:txbxContent>
+                      </wps:txbx>
+                      <wps:bodyPr rot="0" spcFirstLastPara="0" vertOverflow="overflow" horzOverflow="overflow" vert="horz" wrap="square" lIns="0" tIns="0" rIns="0" bIns="0" numCol="1" spcCol="0" rtlCol="0" fromWordArt="0" anchor="t" anchorCtr="0" forceAA="0" compatLnSpc="1">
+                        <a:prstTxWarp prst="textNoShape">
+                          <a:avLst/>
+                        </a:prstTxWarp>
+                        <a:spAutoFit/>
+                      </wps:bodyPr>
+                    </wps:wsp>
+                  </a:graphicData>
+                </a:graphic>
+              </wp:anchor>
+            </w:drawing>
+          </mc:Choice>
+          <mc:Fallback>
+            <w:pict>
+              <v:shape w14:anchorId="644673B1" id="Tekstvak 1729506574" o:spid="_x0000_s1057" type="#_x0000_t202" style="position:absolute;margin-left:.3pt;margin-top:503.65pt;width:453.3pt;height:.05pt;z-index:-251568128;visibility:visible;mso-wrap-style:square;mso-wrap-distance-left:9pt;mso-wrap-distance-top:0;mso-wrap-distance-right:9pt;mso-wrap-distance-bottom:0;mso-position-horizontal:absolute;mso-position-horizontal-relative:text;mso-position-vertical:absolute;mso-position-vertical-relative:text;v-text-anchor:top" o:gfxdata="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" stroked="f">
+                <v:textbox style="mso-fit-shape-to-text:t" inset="0,0,0,0">
+                  <w:txbxContent>
+                    <w:p>
+                      <w:pPr>
+                        <w:pStyle w:val="Bijschrift"/>
+                        <w:rPr>
+                          <w:noProof/>
+                        </w:rPr>
+                      </w:pPr>
+                      <w:r>
+                        <w:t xml:space="preserve">Figuur </w:t>
+                      </w:r>
+                      <w:fldSimple w:instr=" SEQ Figuur \* ARABIC ">
+                        <w:r>
+                          <w:rPr>
+                            <w:noProof/>
+                          </w:rPr>
+                          <w:t>9</w:t>
+                        </w:r>
+                      </w:fldSimple>
+                      <w:r>
+                        <w:t>: Gebruikersprofiel pagina</w:t>
+                      </w:r>
+                    </w:p>
+                  </w:txbxContent>
+                </v:textbox>
+              </v:shape>
+            </w:pict>
+          </mc:Fallback>
+        </mc:AlternateContent>
+      </w:r>
+      <w:r>
+        <w:rPr>
+          <w:noProof/>
+        </w:rPr>
+        <w:drawing>
+          <wp:anchor distT="0" distB="0" distL="114300" distR="114300" simplePos="0" relativeHeight="251746304" behindDoc="1" locked="0" layoutInCell="1" allowOverlap="1" wp14:anchorId="72584C4F" wp14:editId="57A783B5">
+            <wp:simplePos x="0" y="0"/>
+            <wp:positionH relativeFrom="margin">
+              <wp:align>right</wp:align>
+            </wp:positionH>
+            <wp:positionV relativeFrom="paragraph">
+              <wp:posOffset>1134745</wp:posOffset>
+            </wp:positionV>
+            <wp:extent cx="5756910" cy="5204460"/>
+            <wp:effectExtent l="0" t="0" r="0" b="0"/>
+            <wp:wrapNone/>
+            <wp:docPr id="1729506573" name="Afbeelding 1729506573"/>
+            <wp:cNvGraphicFramePr>
+              <a:graphicFrameLocks xmlns:a="http://schemas.openxmlformats.org/drawingml/2006/main" noChangeAspect="1"/>
+            </wp:cNvGraphicFramePr>
+            <a:graphic xmlns:a="http://schemas.openxmlformats.org/drawingml/2006/main">
+              <a:graphicData uri="http://schemas.openxmlformats.org/drawingml/2006/picture">
+                <pic:pic xmlns:pic="http://schemas.openxmlformats.org/drawingml/2006/picture">
+                  <pic:nvPicPr>
+                    <pic:cNvPr id="0" name="Picture 8"/>
+                    <pic:cNvPicPr>
+                      <a:picLocks noChangeAspect="1" noChangeArrowheads="1"/>
+                    </pic:cNvPicPr>
+                  </pic:nvPicPr>
+                  <pic:blipFill>
+                    <a:blip r:embed="rId16">
+                      <a:extLst>
+                        <a:ext uri="{28A0092B-C50C-407E-A947-70E740481C1C}">
+                          <a14:useLocalDpi xmlns:a14="http://schemas.microsoft.com/office/drawing/2010/main" val="0"/>
+                        </a:ext>
+                      </a:extLst>
+                    </a:blip>
+                    <a:srcRect/>
+                    <a:stretch>
+                      <a:fillRect/>
+                    </a:stretch>
+                  </pic:blipFill>
+                  <pic:spPr bwMode="auto">
+                    <a:xfrm>
+                      <a:off x="0" y="0"/>
+                      <a:ext cx="5756910" cy="5204460"/>
+                    </a:xfrm>
+                    <a:prstGeom prst="rect">
+                      <a:avLst/>
+                    </a:prstGeom>
+                    <a:noFill/>
+                    <a:ln>
+                      <a:noFill/>
+                    </a:ln>
+                  </pic:spPr>
+                </pic:pic>
+              </a:graphicData>
+            </a:graphic>
+            <wp14:sizeRelH relativeFrom="page">
+              <wp14:pctWidth>0</wp14:pctWidth>
+            </wp14:sizeRelH>
+            <wp14:sizeRelV relativeFrom="page">
+              <wp14:pctHeight>0</wp14:pctHeight>
+            </wp14:sizeRelV>
+          </wp:anchor>
+        </w:drawing>
+      </w:r>
+      <w:r>
+        <w:t xml:space="preserve">Hieronder is de </w:t>
+      </w:r>
+      <w:r>
+        <w:t xml:space="preserve">gebruikersprofiel </w:t>
+      </w:r>
+      <w:r>
+        <w:t xml:space="preserve">pagina van de website “EenmaalAndermaal” afgebeeld. Net als elke pagina heeft de </w:t>
+      </w:r>
+      <w:r>
+        <w:t>gebruikersprofiel</w:t>
+      </w:r>
+      <w:r>
+        <w:t xml:space="preserve"> pagina weer een zoek balk en links de rubrieken.</w:t>
+      </w:r>
+      <w:r>
+        <w:t xml:space="preserve"> </w:t>
+      </w:r>
+      <w:r>
+        <w:t xml:space="preserve">Als je eenmaal geregistreerd bent, kan er op deze pagina gekeken worden naar je gemaakte profiel. Hier kun je een aantal dingen zien zoals mijn veilingen (dit kan dus alleen als verkoper), mijn biedingen en je persoonlijke informatie. </w:t>
+      </w:r>
+    </w:p>
+    <w:p/>
+    <w:p/>
+    <w:p/>
+    <w:p/>
+    <w:p/>
+    <w:p/>
+    <w:p/>
+    <w:p/>
+    <w:p/>
+    <w:p/>
+    <w:p/>
+    <w:p/>
+    <w:p/>
+    <w:p/>
+    <w:p/>
+    <w:p/>
+    <w:p/>
+    <w:p/>
+    <w:p/>
+    <w:p/>
+    <w:p/>
+    <w:p/>
+    <w:p/>
+    <w:p/>
+    <w:p>
+      <w:r>
+        <w:br w:type="page"/>
+      </w:r>
+    </w:p>
+    <w:p>
+      <w:pPr>
+        <w:pStyle w:val="Kop2"/>
+      </w:pPr>
+      <w:r>
+        <w:lastRenderedPageBreak/>
+        <w:t xml:space="preserve">3.9 </w:t>
+      </w:r>
+      <w:bookmarkStart w:id="11" w:name="_GoBack"/>
+      <w:bookmarkEnd w:id="11"/>
+    </w:p>
     <w:sectPr>
-      <w:footerReference w:type="default" r:id="rId8"/>
+      <w:footerReference w:type="default" r:id="rId17"/>
       <w:pgSz w:w="11906" w:h="16838"/>
       <w:pgMar w:top="1417" w:right="1417" w:bottom="1417" w:left="1417" w:header="708" w:footer="708" w:gutter="0"/>
       <w:cols w:space="708"/>
@@ -1444,6 +9013,279 @@
     </w:p>
   </w:footnote>
 </w:footnotes>
+</file>
+
+<file path=word/numbering.xml><?xml version="1.0" encoding="utf-8"?>
+<w:numbering xmlns:wpc="http://schemas.microsoft.com/office/word/2010/wordprocessingCanvas" xmlns:cx="http://schemas.microsoft.com/office/drawing/2014/chartex" xmlns:cx1="http://schemas.microsoft.com/office/drawing/2015/9/8/chartex" xmlns:cx2="http://schemas.microsoft.com/office/drawing/2015/10/21/chartex" xmlns:cx3="http://schemas.microsoft.com/office/drawing/2016/5/9/chartex" xmlns:cx4="http://schemas.microsoft.com/office/drawing/2016/5/10/chartex" xmlns:cx5="http://schemas.microsoft.com/office/drawing/2016/5/11/chartex" xmlns:cx6="http://schemas.microsoft.com/office/drawing/2016/5/12/chartex" xmlns:cx7="http://schemas.microsoft.com/office/drawing/2016/5/13/chartex" xmlns:cx8="http://schemas.microsoft.com/office/drawing/2016/5/14/chartex" xmlns:mc="http://schemas.openxmlformats.org/markup-compatibility/2006" xmlns:aink="http://schemas.microsoft.com/office/drawing/2016/ink" xmlns:am3d="http://schemas.microsoft.com/office/drawing/2017/model3d" xmlns:o="urn:schemas-microsoft-com:office:office" xmlns:r="http://schemas.openxmlformats.org/officeDocument/2006/relationships" xmlns:m="http://schemas.openxmlformats.org/officeDocument/2006/math" xmlns:v="urn:schemas-microsoft-com:vml" xmlns:wp14="http://schemas.microsoft.com/office/word/2010/wordprocessingDrawing" xmlns:wp="http://schemas.openxmlformats.org/drawingml/2006/wordprocessingDrawing" xmlns:w10="urn:schemas-microsoft-com:office:word" xmlns:w="http://schemas.openxmlformats.org/wordprocessingml/2006/main" xmlns:w14="http://schemas.microsoft.com/office/word/2010/wordml" xmlns:w15="http://schemas.microsoft.com/office/word/2012/wordml" xmlns:w16cid="http://schemas.microsoft.com/office/word/2016/wordml/cid" xmlns:w16se="http://schemas.microsoft.com/office/word/2015/wordml/symex" xmlns:wpg="http://schemas.microsoft.com/office/word/2010/wordprocessingGroup" xmlns:wpi="http://schemas.microsoft.com/office/word/2010/wordprocessingInk" xmlns:wne="http://schemas.microsoft.com/office/word/2006/wordml" xmlns:wps="http://schemas.microsoft.com/office/word/2010/wordprocessingShape" mc:Ignorable="w14 w15 w16se w16cid wp14">
+  <w:abstractNum w:abstractNumId="0" w15:restartNumberingAfterBreak="0">
+    <w:nsid w:val="03F4520F"/>
+    <w:multiLevelType w:val="hybridMultilevel"/>
+    <w:tmpl w:val="9176C526"/>
+    <w:lvl w:ilvl="0" w:tplc="04130001">
+      <w:start w:val="1"/>
+      <w:numFmt w:val="bullet"/>
+      <w:lvlText w:val=""/>
+      <w:lvlJc w:val="left"/>
+      <w:pPr>
+        <w:ind w:left="720" w:hanging="360"/>
+      </w:pPr>
+      <w:rPr>
+        <w:rFonts w:ascii="Symbol" w:hAnsi="Symbol" w:hint="default"/>
+      </w:rPr>
+    </w:lvl>
+    <w:lvl w:ilvl="1" w:tplc="04130003" w:tentative="1">
+      <w:start w:val="1"/>
+      <w:numFmt w:val="bullet"/>
+      <w:lvlText w:val="o"/>
+      <w:lvlJc w:val="left"/>
+      <w:pPr>
+        <w:ind w:left="1440" w:hanging="360"/>
+      </w:pPr>
+      <w:rPr>
+        <w:rFonts w:ascii="Courier New" w:hAnsi="Courier New" w:cs="Courier New" w:hint="default"/>
+      </w:rPr>
+    </w:lvl>
+    <w:lvl w:ilvl="2" w:tplc="04130005" w:tentative="1">
+      <w:start w:val="1"/>
+      <w:numFmt w:val="bullet"/>
+      <w:lvlText w:val=""/>
+      <w:lvlJc w:val="left"/>
+      <w:pPr>
+        <w:ind w:left="2160" w:hanging="360"/>
+      </w:pPr>
+      <w:rPr>
+        <w:rFonts w:ascii="Wingdings" w:hAnsi="Wingdings" w:hint="default"/>
+      </w:rPr>
+    </w:lvl>
+    <w:lvl w:ilvl="3" w:tplc="04130001" w:tentative="1">
+      <w:start w:val="1"/>
+      <w:numFmt w:val="bullet"/>
+      <w:lvlText w:val=""/>
+      <w:lvlJc w:val="left"/>
+      <w:pPr>
+        <w:ind w:left="2880" w:hanging="360"/>
+      </w:pPr>
+      <w:rPr>
+        <w:rFonts w:ascii="Symbol" w:hAnsi="Symbol" w:hint="default"/>
+      </w:rPr>
+    </w:lvl>
+    <w:lvl w:ilvl="4" w:tplc="04130003" w:tentative="1">
+      <w:start w:val="1"/>
+      <w:numFmt w:val="bullet"/>
+      <w:lvlText w:val="o"/>
+      <w:lvlJc w:val="left"/>
+      <w:pPr>
+        <w:ind w:left="3600" w:hanging="360"/>
+      </w:pPr>
+      <w:rPr>
+        <w:rFonts w:ascii="Courier New" w:hAnsi="Courier New" w:cs="Courier New" w:hint="default"/>
+      </w:rPr>
+    </w:lvl>
+    <w:lvl w:ilvl="5" w:tplc="04130005" w:tentative="1">
+      <w:start w:val="1"/>
+      <w:numFmt w:val="bullet"/>
+      <w:lvlText w:val=""/>
+      <w:lvlJc w:val="left"/>
+      <w:pPr>
+        <w:ind w:left="4320" w:hanging="360"/>
+      </w:pPr>
+      <w:rPr>
+        <w:rFonts w:ascii="Wingdings" w:hAnsi="Wingdings" w:hint="default"/>
+      </w:rPr>
+    </w:lvl>
+    <w:lvl w:ilvl="6" w:tplc="04130001" w:tentative="1">
+      <w:start w:val="1"/>
+      <w:numFmt w:val="bullet"/>
+      <w:lvlText w:val=""/>
+      <w:lvlJc w:val="left"/>
+      <w:pPr>
+        <w:ind w:left="5040" w:hanging="360"/>
+      </w:pPr>
+      <w:rPr>
+        <w:rFonts w:ascii="Symbol" w:hAnsi="Symbol" w:hint="default"/>
+      </w:rPr>
+    </w:lvl>
+    <w:lvl w:ilvl="7" w:tplc="04130003" w:tentative="1">
+      <w:start w:val="1"/>
+      <w:numFmt w:val="bullet"/>
+      <w:lvlText w:val="o"/>
+      <w:lvlJc w:val="left"/>
+      <w:pPr>
+        <w:ind w:left="5760" w:hanging="360"/>
+      </w:pPr>
+      <w:rPr>
+        <w:rFonts w:ascii="Courier New" w:hAnsi="Courier New" w:cs="Courier New" w:hint="default"/>
+      </w:rPr>
+    </w:lvl>
+    <w:lvl w:ilvl="8" w:tplc="04130005" w:tentative="1">
+      <w:start w:val="1"/>
+      <w:numFmt w:val="bullet"/>
+      <w:lvlText w:val=""/>
+      <w:lvlJc w:val="left"/>
+      <w:pPr>
+        <w:ind w:left="6480" w:hanging="360"/>
+      </w:pPr>
+      <w:rPr>
+        <w:rFonts w:ascii="Wingdings" w:hAnsi="Wingdings" w:hint="default"/>
+      </w:rPr>
+    </w:lvl>
+  </w:abstractNum>
+  <w:abstractNum w:abstractNumId="1" w15:restartNumberingAfterBreak="0">
+    <w:nsid w:val="77CA6294"/>
+    <w:multiLevelType w:val="multilevel"/>
+    <w:tmpl w:val="17D6B30C"/>
+    <w:lvl w:ilvl="0">
+      <w:start w:val="1"/>
+      <w:numFmt w:val="bullet"/>
+      <w:lvlText w:val=""/>
+      <w:lvlJc w:val="left"/>
+      <w:pPr>
+        <w:tabs>
+          <w:tab w:val="num" w:pos="720"/>
+        </w:tabs>
+        <w:ind w:left="720" w:hanging="360"/>
+      </w:pPr>
+      <w:rPr>
+        <w:rFonts w:ascii="Symbol" w:hAnsi="Symbol" w:hint="default"/>
+        <w:sz w:val="20"/>
+      </w:rPr>
+    </w:lvl>
+    <w:lvl w:ilvl="1" w:tentative="1">
+      <w:start w:val="1"/>
+      <w:numFmt w:val="bullet"/>
+      <w:lvlText w:val="o"/>
+      <w:lvlJc w:val="left"/>
+      <w:pPr>
+        <w:tabs>
+          <w:tab w:val="num" w:pos="1440"/>
+        </w:tabs>
+        <w:ind w:left="1440" w:hanging="360"/>
+      </w:pPr>
+      <w:rPr>
+        <w:rFonts w:ascii="Courier New" w:hAnsi="Courier New" w:hint="default"/>
+        <w:sz w:val="20"/>
+      </w:rPr>
+    </w:lvl>
+    <w:lvl w:ilvl="2" w:tentative="1">
+      <w:start w:val="1"/>
+      <w:numFmt w:val="bullet"/>
+      <w:lvlText w:val=""/>
+      <w:lvlJc w:val="left"/>
+      <w:pPr>
+        <w:tabs>
+          <w:tab w:val="num" w:pos="2160"/>
+        </w:tabs>
+        <w:ind w:left="2160" w:hanging="360"/>
+      </w:pPr>
+      <w:rPr>
+        <w:rFonts w:ascii="Wingdings" w:hAnsi="Wingdings" w:hint="default"/>
+        <w:sz w:val="20"/>
+      </w:rPr>
+    </w:lvl>
+    <w:lvl w:ilvl="3" w:tentative="1">
+      <w:start w:val="1"/>
+      <w:numFmt w:val="bullet"/>
+      <w:lvlText w:val=""/>
+      <w:lvlJc w:val="left"/>
+      <w:pPr>
+        <w:tabs>
+          <w:tab w:val="num" w:pos="2880"/>
+        </w:tabs>
+        <w:ind w:left="2880" w:hanging="360"/>
+      </w:pPr>
+      <w:rPr>
+        <w:rFonts w:ascii="Wingdings" w:hAnsi="Wingdings" w:hint="default"/>
+        <w:sz w:val="20"/>
+      </w:rPr>
+    </w:lvl>
+    <w:lvl w:ilvl="4" w:tentative="1">
+      <w:start w:val="1"/>
+      <w:numFmt w:val="bullet"/>
+      <w:lvlText w:val=""/>
+      <w:lvlJc w:val="left"/>
+      <w:pPr>
+        <w:tabs>
+          <w:tab w:val="num" w:pos="3600"/>
+        </w:tabs>
+        <w:ind w:left="3600" w:hanging="360"/>
+      </w:pPr>
+      <w:rPr>
+        <w:rFonts w:ascii="Wingdings" w:hAnsi="Wingdings" w:hint="default"/>
+        <w:sz w:val="20"/>
+      </w:rPr>
+    </w:lvl>
+    <w:lvl w:ilvl="5" w:tentative="1">
+      <w:start w:val="1"/>
+      <w:numFmt w:val="bullet"/>
+      <w:lvlText w:val=""/>
+      <w:lvlJc w:val="left"/>
+      <w:pPr>
+        <w:tabs>
+          <w:tab w:val="num" w:pos="4320"/>
+        </w:tabs>
+        <w:ind w:left="4320" w:hanging="360"/>
+      </w:pPr>
+      <w:rPr>
+        <w:rFonts w:ascii="Wingdings" w:hAnsi="Wingdings" w:hint="default"/>
+        <w:sz w:val="20"/>
+      </w:rPr>
+    </w:lvl>
+    <w:lvl w:ilvl="6" w:tentative="1">
+      <w:start w:val="1"/>
+      <w:numFmt w:val="bullet"/>
+      <w:lvlText w:val=""/>
+      <w:lvlJc w:val="left"/>
+      <w:pPr>
+        <w:tabs>
+          <w:tab w:val="num" w:pos="5040"/>
+        </w:tabs>
+        <w:ind w:left="5040" w:hanging="360"/>
+      </w:pPr>
+      <w:rPr>
+        <w:rFonts w:ascii="Wingdings" w:hAnsi="Wingdings" w:hint="default"/>
+        <w:sz w:val="20"/>
+      </w:rPr>
+    </w:lvl>
+    <w:lvl w:ilvl="7" w:tentative="1">
+      <w:start w:val="1"/>
+      <w:numFmt w:val="bullet"/>
+      <w:lvlText w:val=""/>
+      <w:lvlJc w:val="left"/>
+      <w:pPr>
+        <w:tabs>
+          <w:tab w:val="num" w:pos="5760"/>
+        </w:tabs>
+        <w:ind w:left="5760" w:hanging="360"/>
+      </w:pPr>
+      <w:rPr>
+        <w:rFonts w:ascii="Wingdings" w:hAnsi="Wingdings" w:hint="default"/>
+        <w:sz w:val="20"/>
+      </w:rPr>
+    </w:lvl>
+    <w:lvl w:ilvl="8" w:tentative="1">
+      <w:start w:val="1"/>
+      <w:numFmt w:val="bullet"/>
+      <w:lvlText w:val=""/>
+      <w:lvlJc w:val="left"/>
+      <w:pPr>
+        <w:tabs>
+          <w:tab w:val="num" w:pos="6480"/>
+        </w:tabs>
+        <w:ind w:left="6480" w:hanging="360"/>
+      </w:pPr>
+      <w:rPr>
+        <w:rFonts w:ascii="Wingdings" w:hAnsi="Wingdings" w:hint="default"/>
+        <w:sz w:val="20"/>
+      </w:rPr>
+    </w:lvl>
+  </w:abstractNum>
+  <w:num w:numId="1">
+    <w:abstractNumId w:val="1"/>
+  </w:num>
+  <w:num w:numId="2">
+    <w:abstractNumId w:val="0"/>
+  </w:num>
+</w:numbering>
 </file>
 
 <file path=word/styles.xml><?xml version="1.0" encoding="utf-8"?>
@@ -1867,6 +9709,28 @@
       <w:szCs w:val="32"/>
     </w:rPr>
   </w:style>
+  <w:style w:type="paragraph" w:styleId="Kop2">
+    <w:name w:val="heading 2"/>
+    <w:basedOn w:val="Standaard"/>
+    <w:next w:val="Standaard"/>
+    <w:link w:val="Kop2Char"/>
+    <w:uiPriority w:val="9"/>
+    <w:unhideWhenUsed/>
+    <w:qFormat/>
+    <w:rsid w:val="00007F79"/>
+    <w:pPr>
+      <w:keepNext/>
+      <w:keepLines/>
+      <w:spacing w:before="40" w:after="0"/>
+      <w:outlineLvl w:val="1"/>
+    </w:pPr>
+    <w:rPr>
+      <w:rFonts w:asciiTheme="majorHAnsi" w:eastAsiaTheme="majorEastAsia" w:hAnsiTheme="majorHAnsi" w:cstheme="majorBidi"/>
+      <w:color w:val="2F5496" w:themeColor="accent1" w:themeShade="BF"/>
+      <w:sz w:val="26"/>
+      <w:szCs w:val="26"/>
+    </w:rPr>
+  </w:style>
   <w:style w:type="character" w:default="1" w:styleId="Standaardalinea-lettertype">
     <w:name w:val="Default Paragraph Font"/>
     <w:uiPriority w:val="1"/>
@@ -2060,6 +9924,92 @@
     <w:link w:val="Voettekst"/>
     <w:uiPriority w:val="99"/>
     <w:rsid w:val="00644FCA"/>
+  </w:style>
+  <w:style w:type="paragraph" w:styleId="Lijstalinea">
+    <w:name w:val="List Paragraph"/>
+    <w:basedOn w:val="Standaard"/>
+    <w:uiPriority w:val="34"/>
+    <w:qFormat/>
+    <w:rsid w:val="00007F79"/>
+    <w:pPr>
+      <w:ind w:left="720"/>
+      <w:contextualSpacing/>
+    </w:pPr>
+  </w:style>
+  <w:style w:type="character" w:customStyle="1" w:styleId="Kop2Char">
+    <w:name w:val="Kop 2 Char"/>
+    <w:basedOn w:val="Standaardalinea-lettertype"/>
+    <w:link w:val="Kop2"/>
+    <w:uiPriority w:val="9"/>
+    <w:rsid w:val="00007F79"/>
+    <w:rPr>
+      <w:rFonts w:asciiTheme="majorHAnsi" w:eastAsiaTheme="majorEastAsia" w:hAnsiTheme="majorHAnsi" w:cstheme="majorBidi"/>
+      <w:color w:val="2F5496" w:themeColor="accent1" w:themeShade="BF"/>
+      <w:sz w:val="26"/>
+      <w:szCs w:val="26"/>
+    </w:rPr>
+  </w:style>
+  <w:style w:type="paragraph" w:styleId="Ballontekst">
+    <w:name w:val="Balloon Text"/>
+    <w:basedOn w:val="Standaard"/>
+    <w:link w:val="BallontekstChar"/>
+    <w:uiPriority w:val="99"/>
+    <w:semiHidden/>
+    <w:unhideWhenUsed/>
+    <w:rsid w:val="00007F79"/>
+    <w:pPr>
+      <w:spacing w:after="0" w:line="240" w:lineRule="auto"/>
+    </w:pPr>
+    <w:rPr>
+      <w:rFonts w:ascii="Segoe UI" w:hAnsi="Segoe UI" w:cs="Segoe UI"/>
+      <w:sz w:val="18"/>
+      <w:szCs w:val="18"/>
+    </w:rPr>
+  </w:style>
+  <w:style w:type="character" w:customStyle="1" w:styleId="BallontekstChar">
+    <w:name w:val="Ballontekst Char"/>
+    <w:basedOn w:val="Standaardalinea-lettertype"/>
+    <w:link w:val="Ballontekst"/>
+    <w:uiPriority w:val="99"/>
+    <w:semiHidden/>
+    <w:rsid w:val="00007F79"/>
+    <w:rPr>
+      <w:rFonts w:ascii="Segoe UI" w:hAnsi="Segoe UI" w:cs="Segoe UI"/>
+      <w:sz w:val="18"/>
+      <w:szCs w:val="18"/>
+    </w:rPr>
+  </w:style>
+  <w:style w:type="paragraph" w:styleId="Bijschrift">
+    <w:name w:val="caption"/>
+    <w:basedOn w:val="Standaard"/>
+    <w:next w:val="Standaard"/>
+    <w:uiPriority w:val="35"/>
+    <w:unhideWhenUsed/>
+    <w:qFormat/>
+    <w:rsid w:val="00007F79"/>
+    <w:pPr>
+      <w:spacing w:after="200" w:line="240" w:lineRule="auto"/>
+    </w:pPr>
+    <w:rPr>
+      <w:i/>
+      <w:iCs/>
+      <w:color w:val="44546A" w:themeColor="text2"/>
+      <w:sz w:val="18"/>
+      <w:szCs w:val="18"/>
+    </w:rPr>
+  </w:style>
+  <w:style w:type="paragraph" w:styleId="Inhopg2">
+    <w:name w:val="toc 2"/>
+    <w:basedOn w:val="Standaard"/>
+    <w:next w:val="Standaard"/>
+    <w:autoRedefine/>
+    <w:uiPriority w:val="39"/>
+    <w:unhideWhenUsed/>
+    <w:rsid w:val="00714ADF"/>
+    <w:pPr>
+      <w:spacing w:after="100"/>
+      <w:ind w:left="220"/>
+    </w:pPr>
   </w:style>
 </w:styles>
 </file>
@@ -2364,7 +10314,7 @@
 </file>
 
 <file path=customXml/itemProps1.xml><?xml version="1.0" encoding="utf-8"?>
-<ds:datastoreItem xmlns:ds="http://schemas.openxmlformats.org/officeDocument/2006/customXml" ds:itemID="{2679395C-DDF1-4DC9-933A-AEA5A577AEA4}">
+<ds:datastoreItem xmlns:ds="http://schemas.openxmlformats.org/officeDocument/2006/customXml" ds:itemID="{C53CF2B8-8337-4E12-9A5F-E25A4B1D1323}">
   <ds:schemaRefs>
     <ds:schemaRef ds:uri="http://schemas.openxmlformats.org/officeDocument/2006/bibliography"/>
   </ds:schemaRefs>

--- a/I-Project/Functioneel Ontwerp/Functioneel Ontwerp.docx
+++ b/I-Project/Functioneel Ontwerp/Functioneel Ontwerp.docx
@@ -947,6 +947,8 @@
           <w:r>
             <w:t>Inhoudsopgave</w:t>
           </w:r>
+          <w:bookmarkStart w:id="0" w:name="_GoBack"/>
+          <w:bookmarkEnd w:id="0"/>
         </w:p>
         <w:p>
           <w:pPr>
@@ -969,7 +971,7 @@
           <w:r>
             <w:fldChar w:fldCharType="separate"/>
           </w:r>
-          <w:hyperlink w:anchor="_Toc7165491" w:history="1">
+          <w:hyperlink w:anchor="_Toc7172969" w:history="1">
             <w:r>
               <w:rPr>
                 <w:rStyle w:val="Hyperlink"/>
@@ -996,7 +998,7 @@
                 <w:noProof/>
                 <w:webHidden/>
               </w:rPr>
-              <w:instrText xml:space="preserve"> PAGEREF _Toc7165491 \h </w:instrText>
+              <w:instrText xml:space="preserve"> PAGEREF _Toc7172969 \h </w:instrText>
             </w:r>
             <w:r>
               <w:rPr>
@@ -1039,7 +1041,7 @@
               <w:lang w:eastAsia="nl-NL"/>
             </w:rPr>
           </w:pPr>
-          <w:hyperlink w:anchor="_Toc7165492" w:history="1">
+          <w:hyperlink w:anchor="_Toc7172970" w:history="1">
             <w:r>
               <w:rPr>
                 <w:rStyle w:val="Hyperlink"/>
@@ -1066,7 +1068,7 @@
                 <w:noProof/>
                 <w:webHidden/>
               </w:rPr>
-              <w:instrText xml:space="preserve"> PAGEREF _Toc7165492 \h </w:instrText>
+              <w:instrText xml:space="preserve"> PAGEREF _Toc7172970 \h </w:instrText>
             </w:r>
             <w:r>
               <w:rPr>
@@ -1109,7 +1111,7 @@
               <w:lang w:eastAsia="nl-NL"/>
             </w:rPr>
           </w:pPr>
-          <w:hyperlink w:anchor="_Toc7165493" w:history="1">
+          <w:hyperlink w:anchor="_Toc7172971" w:history="1">
             <w:r>
               <w:rPr>
                 <w:rStyle w:val="Hyperlink"/>
@@ -1136,7 +1138,7 @@
                 <w:noProof/>
                 <w:webHidden/>
               </w:rPr>
-              <w:instrText xml:space="preserve"> PAGEREF _Toc7165493 \h </w:instrText>
+              <w:instrText xml:space="preserve"> PAGEREF _Toc7172971 \h </w:instrText>
             </w:r>
             <w:r>
               <w:rPr>
@@ -1179,13 +1181,13 @@
               <w:lang w:eastAsia="nl-NL"/>
             </w:rPr>
           </w:pPr>
-          <w:hyperlink w:anchor="_Toc7165494" w:history="1">
+          <w:hyperlink w:anchor="_Toc7172972" w:history="1">
             <w:r>
               <w:rPr>
                 <w:rStyle w:val="Hyperlink"/>
                 <w:noProof/>
               </w:rPr>
-              <w:t>3.1 Homepagina</w:t>
+              <w:t>3.1 Home pagina</w:t>
             </w:r>
             <w:r>
               <w:rPr>
@@ -1206,7 +1208,7 @@
                 <w:noProof/>
                 <w:webHidden/>
               </w:rPr>
-              <w:instrText xml:space="preserve"> PAGEREF _Toc7165494 \h </w:instrText>
+              <w:instrText xml:space="preserve"> PAGEREF _Toc7172972 \h </w:instrText>
             </w:r>
             <w:r>
               <w:rPr>
@@ -1249,13 +1251,13 @@
               <w:lang w:eastAsia="nl-NL"/>
             </w:rPr>
           </w:pPr>
-          <w:hyperlink w:anchor="_Toc7165495" w:history="1">
+          <w:hyperlink w:anchor="_Toc7172973" w:history="1">
             <w:r>
               <w:rPr>
                 <w:rStyle w:val="Hyperlink"/>
                 <w:noProof/>
               </w:rPr>
-              <w:t>3.2 Inlogpagina</w:t>
+              <w:t>3.2 Inlog pagina</w:t>
             </w:r>
             <w:r>
               <w:rPr>
@@ -1276,7 +1278,7 @@
                 <w:noProof/>
                 <w:webHidden/>
               </w:rPr>
-              <w:instrText xml:space="preserve"> PAGEREF _Toc7165495 \h </w:instrText>
+              <w:instrText xml:space="preserve"> PAGEREF _Toc7172973 \h </w:instrText>
             </w:r>
             <w:r>
               <w:rPr>
@@ -1319,13 +1321,13 @@
               <w:lang w:eastAsia="nl-NL"/>
             </w:rPr>
           </w:pPr>
-          <w:hyperlink w:anchor="_Toc7165496" w:history="1">
+          <w:hyperlink w:anchor="_Toc7172974" w:history="1">
             <w:r>
               <w:rPr>
                 <w:rStyle w:val="Hyperlink"/>
                 <w:noProof/>
               </w:rPr>
-              <w:t>3.3 Registratiepagina</w:t>
+              <w:t>3.3 Registratie pagina</w:t>
             </w:r>
             <w:r>
               <w:rPr>
@@ -1346,7 +1348,7 @@
                 <w:noProof/>
                 <w:webHidden/>
               </w:rPr>
-              <w:instrText xml:space="preserve"> PAGEREF _Toc7165496 \h </w:instrText>
+              <w:instrText xml:space="preserve"> PAGEREF _Toc7172974 \h </w:instrText>
             </w:r>
             <w:r>
               <w:rPr>
@@ -1389,13 +1391,13 @@
               <w:lang w:eastAsia="nl-NL"/>
             </w:rPr>
           </w:pPr>
-          <w:hyperlink w:anchor="_Toc7165497" w:history="1">
+          <w:hyperlink w:anchor="_Toc7172975" w:history="1">
             <w:r>
               <w:rPr>
                 <w:rStyle w:val="Hyperlink"/>
                 <w:noProof/>
               </w:rPr>
-              <w:t>3.4 Verkopersregistratiepagina</w:t>
+              <w:t>3.4 Verkopersregistratie pagina</w:t>
             </w:r>
             <w:r>
               <w:rPr>
@@ -1416,7 +1418,7 @@
                 <w:noProof/>
                 <w:webHidden/>
               </w:rPr>
-              <w:instrText xml:space="preserve"> PAGEREF _Toc7165497 \h </w:instrText>
+              <w:instrText xml:space="preserve"> PAGEREF _Toc7172975 \h </w:instrText>
             </w:r>
             <w:r>
               <w:rPr>
@@ -1459,7 +1461,7 @@
               <w:lang w:eastAsia="nl-NL"/>
             </w:rPr>
           </w:pPr>
-          <w:hyperlink w:anchor="_Toc7165498" w:history="1">
+          <w:hyperlink w:anchor="_Toc7172976" w:history="1">
             <w:r>
               <w:rPr>
                 <w:rStyle w:val="Hyperlink"/>
@@ -1486,7 +1488,7 @@
                 <w:noProof/>
                 <w:webHidden/>
               </w:rPr>
-              <w:instrText xml:space="preserve"> PAGEREF _Toc7165498 \h </w:instrText>
+              <w:instrText xml:space="preserve"> PAGEREF _Toc7172976 \h </w:instrText>
             </w:r>
             <w:r>
               <w:rPr>
@@ -1529,7 +1531,7 @@
               <w:lang w:eastAsia="nl-NL"/>
             </w:rPr>
           </w:pPr>
-          <w:hyperlink w:anchor="_Toc7165499" w:history="1">
+          <w:hyperlink w:anchor="_Toc7172977" w:history="1">
             <w:r>
               <w:rPr>
                 <w:rStyle w:val="Hyperlink"/>
@@ -1556,7 +1558,7 @@
                 <w:noProof/>
                 <w:webHidden/>
               </w:rPr>
-              <w:instrText xml:space="preserve"> PAGEREF _Toc7165499 \h </w:instrText>
+              <w:instrText xml:space="preserve"> PAGEREF _Toc7172977 \h </w:instrText>
             </w:r>
             <w:r>
               <w:rPr>
@@ -1599,7 +1601,7 @@
               <w:lang w:eastAsia="nl-NL"/>
             </w:rPr>
           </w:pPr>
-          <w:hyperlink w:anchor="_Toc7165500" w:history="1">
+          <w:hyperlink w:anchor="_Toc7172978" w:history="1">
             <w:r>
               <w:rPr>
                 <w:rStyle w:val="Hyperlink"/>
@@ -1626,7 +1628,7 @@
                 <w:noProof/>
                 <w:webHidden/>
               </w:rPr>
-              <w:instrText xml:space="preserve"> PAGEREF _Toc7165500 \h </w:instrText>
+              <w:instrText xml:space="preserve"> PAGEREF _Toc7172978 \h </w:instrText>
             </w:r>
             <w:r>
               <w:rPr>
@@ -1669,27 +1671,153 @@
               <w:lang w:eastAsia="nl-NL"/>
             </w:rPr>
           </w:pPr>
-          <w:hyperlink w:anchor="_Toc7165501" w:history="1">
+          <w:hyperlink w:anchor="_Toc7172979" w:history="1">
             <w:r>
               <w:rPr>
                 <w:rStyle w:val="Hyperlink"/>
                 <w:noProof/>
               </w:rPr>
-              <w:t>3.8 Gebruiker</w:t>
-            </w:r>
+              <w:t>3.8 Gebruikersprofiel pagina</w:t>
+            </w:r>
+            <w:r>
+              <w:rPr>
+                <w:noProof/>
+                <w:webHidden/>
+              </w:rPr>
+              <w:tab/>
+            </w:r>
+            <w:r>
+              <w:rPr>
+                <w:noProof/>
+                <w:webHidden/>
+              </w:rPr>
+              <w:fldChar w:fldCharType="begin"/>
+            </w:r>
+            <w:r>
+              <w:rPr>
+                <w:noProof/>
+                <w:webHidden/>
+              </w:rPr>
+              <w:instrText xml:space="preserve"> PAGEREF _Toc7172979 \h </w:instrText>
+            </w:r>
+            <w:r>
+              <w:rPr>
+                <w:noProof/>
+                <w:webHidden/>
+              </w:rPr>
+            </w:r>
+            <w:r>
+              <w:rPr>
+                <w:noProof/>
+                <w:webHidden/>
+              </w:rPr>
+              <w:fldChar w:fldCharType="separate"/>
+            </w:r>
+            <w:r>
+              <w:rPr>
+                <w:noProof/>
+                <w:webHidden/>
+              </w:rPr>
+              <w:t>13</w:t>
+            </w:r>
+            <w:r>
+              <w:rPr>
+                <w:noProof/>
+                <w:webHidden/>
+              </w:rPr>
+              <w:fldChar w:fldCharType="end"/>
+            </w:r>
+          </w:hyperlink>
+        </w:p>
+        <w:p>
+          <w:pPr>
+            <w:pStyle w:val="Inhopg2"/>
+            <w:tabs>
+              <w:tab w:val="right" w:leader="dot" w:pos="9062"/>
+            </w:tabs>
+            <w:rPr>
+              <w:rFonts w:eastAsiaTheme="minorEastAsia"/>
+              <w:noProof/>
+              <w:lang w:eastAsia="nl-NL"/>
+            </w:rPr>
+          </w:pPr>
+          <w:hyperlink w:anchor="_Toc7172980" w:history="1">
             <w:r>
               <w:rPr>
                 <w:rStyle w:val="Hyperlink"/>
                 <w:noProof/>
               </w:rPr>
-              <w:t>s</w:t>
-            </w:r>
+              <w:t>3.9 Rubrieken pagina</w:t>
+            </w:r>
+            <w:r>
+              <w:rPr>
+                <w:noProof/>
+                <w:webHidden/>
+              </w:rPr>
+              <w:tab/>
+            </w:r>
+            <w:r>
+              <w:rPr>
+                <w:noProof/>
+                <w:webHidden/>
+              </w:rPr>
+              <w:fldChar w:fldCharType="begin"/>
+            </w:r>
+            <w:r>
+              <w:rPr>
+                <w:noProof/>
+                <w:webHidden/>
+              </w:rPr>
+              <w:instrText xml:space="preserve"> PAGEREF _Toc7172980 \h </w:instrText>
+            </w:r>
+            <w:r>
+              <w:rPr>
+                <w:noProof/>
+                <w:webHidden/>
+              </w:rPr>
+            </w:r>
+            <w:r>
+              <w:rPr>
+                <w:noProof/>
+                <w:webHidden/>
+              </w:rPr>
+              <w:fldChar w:fldCharType="separate"/>
+            </w:r>
+            <w:r>
+              <w:rPr>
+                <w:noProof/>
+                <w:webHidden/>
+              </w:rPr>
+              <w:t>14</w:t>
+            </w:r>
+            <w:r>
+              <w:rPr>
+                <w:noProof/>
+                <w:webHidden/>
+              </w:rPr>
+              <w:fldChar w:fldCharType="end"/>
+            </w:r>
+          </w:hyperlink>
+        </w:p>
+        <w:p>
+          <w:pPr>
+            <w:pStyle w:val="Inhopg2"/>
+            <w:tabs>
+              <w:tab w:val="right" w:leader="dot" w:pos="9062"/>
+            </w:tabs>
+            <w:rPr>
+              <w:rFonts w:eastAsiaTheme="minorEastAsia"/>
+              <w:noProof/>
+              <w:lang w:eastAsia="nl-NL"/>
+            </w:rPr>
+          </w:pPr>
+          <w:hyperlink w:anchor="_Toc7172981" w:history="1">
             <w:r>
               <w:rPr>
                 <w:rStyle w:val="Hyperlink"/>
                 <w:noProof/>
               </w:rPr>
-              <w:t>profiel pagina</w:t>
+              <w:t>3.10 Sub-Rubrieken pagina</w:t>
             </w:r>
             <w:r>
               <w:rPr>
@@ -1710,7 +1838,7 @@
                 <w:noProof/>
                 <w:webHidden/>
               </w:rPr>
-              <w:instrText xml:space="preserve"> PAGEREF _Toc7165501 \h </w:instrText>
+              <w:instrText xml:space="preserve"> PAGEREF _Toc7172981 \h </w:instrText>
             </w:r>
             <w:r>
               <w:rPr>
@@ -1730,7 +1858,287 @@
                 <w:noProof/>
                 <w:webHidden/>
               </w:rPr>
-              <w:t>13</w:t>
+              <w:t>15</w:t>
+            </w:r>
+            <w:r>
+              <w:rPr>
+                <w:noProof/>
+                <w:webHidden/>
+              </w:rPr>
+              <w:fldChar w:fldCharType="end"/>
+            </w:r>
+          </w:hyperlink>
+        </w:p>
+        <w:p>
+          <w:pPr>
+            <w:pStyle w:val="Inhopg2"/>
+            <w:tabs>
+              <w:tab w:val="right" w:leader="dot" w:pos="9062"/>
+            </w:tabs>
+            <w:rPr>
+              <w:rFonts w:eastAsiaTheme="minorEastAsia"/>
+              <w:noProof/>
+              <w:lang w:eastAsia="nl-NL"/>
+            </w:rPr>
+          </w:pPr>
+          <w:hyperlink w:anchor="_Toc7172982" w:history="1">
+            <w:r>
+              <w:rPr>
+                <w:rStyle w:val="Hyperlink"/>
+                <w:noProof/>
+              </w:rPr>
+              <w:t>3.11 Product pagina</w:t>
+            </w:r>
+            <w:r>
+              <w:rPr>
+                <w:noProof/>
+                <w:webHidden/>
+              </w:rPr>
+              <w:tab/>
+            </w:r>
+            <w:r>
+              <w:rPr>
+                <w:noProof/>
+                <w:webHidden/>
+              </w:rPr>
+              <w:fldChar w:fldCharType="begin"/>
+            </w:r>
+            <w:r>
+              <w:rPr>
+                <w:noProof/>
+                <w:webHidden/>
+              </w:rPr>
+              <w:instrText xml:space="preserve"> PAGEREF _Toc7172982 \h </w:instrText>
+            </w:r>
+            <w:r>
+              <w:rPr>
+                <w:noProof/>
+                <w:webHidden/>
+              </w:rPr>
+            </w:r>
+            <w:r>
+              <w:rPr>
+                <w:noProof/>
+                <w:webHidden/>
+              </w:rPr>
+              <w:fldChar w:fldCharType="separate"/>
+            </w:r>
+            <w:r>
+              <w:rPr>
+                <w:noProof/>
+                <w:webHidden/>
+              </w:rPr>
+              <w:t>16</w:t>
+            </w:r>
+            <w:r>
+              <w:rPr>
+                <w:noProof/>
+                <w:webHidden/>
+              </w:rPr>
+              <w:fldChar w:fldCharType="end"/>
+            </w:r>
+          </w:hyperlink>
+        </w:p>
+        <w:p>
+          <w:pPr>
+            <w:pStyle w:val="Inhopg2"/>
+            <w:tabs>
+              <w:tab w:val="right" w:leader="dot" w:pos="9062"/>
+            </w:tabs>
+            <w:rPr>
+              <w:rFonts w:eastAsiaTheme="minorEastAsia"/>
+              <w:noProof/>
+              <w:lang w:eastAsia="nl-NL"/>
+            </w:rPr>
+          </w:pPr>
+          <w:hyperlink w:anchor="_Toc7172983" w:history="1">
+            <w:r>
+              <w:rPr>
+                <w:rStyle w:val="Hyperlink"/>
+                <w:noProof/>
+              </w:rPr>
+              <w:t>3.12 Product upload pagina</w:t>
+            </w:r>
+            <w:r>
+              <w:rPr>
+                <w:noProof/>
+                <w:webHidden/>
+              </w:rPr>
+              <w:tab/>
+            </w:r>
+            <w:r>
+              <w:rPr>
+                <w:noProof/>
+                <w:webHidden/>
+              </w:rPr>
+              <w:fldChar w:fldCharType="begin"/>
+            </w:r>
+            <w:r>
+              <w:rPr>
+                <w:noProof/>
+                <w:webHidden/>
+              </w:rPr>
+              <w:instrText xml:space="preserve"> PAGEREF _Toc7172983 \h </w:instrText>
+            </w:r>
+            <w:r>
+              <w:rPr>
+                <w:noProof/>
+                <w:webHidden/>
+              </w:rPr>
+            </w:r>
+            <w:r>
+              <w:rPr>
+                <w:noProof/>
+                <w:webHidden/>
+              </w:rPr>
+              <w:fldChar w:fldCharType="separate"/>
+            </w:r>
+            <w:r>
+              <w:rPr>
+                <w:noProof/>
+                <w:webHidden/>
+              </w:rPr>
+              <w:t>17</w:t>
+            </w:r>
+            <w:r>
+              <w:rPr>
+                <w:noProof/>
+                <w:webHidden/>
+              </w:rPr>
+              <w:fldChar w:fldCharType="end"/>
+            </w:r>
+          </w:hyperlink>
+        </w:p>
+        <w:p>
+          <w:pPr>
+            <w:pStyle w:val="Inhopg2"/>
+            <w:tabs>
+              <w:tab w:val="right" w:leader="dot" w:pos="9062"/>
+            </w:tabs>
+            <w:rPr>
+              <w:rFonts w:eastAsiaTheme="minorEastAsia"/>
+              <w:noProof/>
+              <w:lang w:eastAsia="nl-NL"/>
+            </w:rPr>
+          </w:pPr>
+          <w:hyperlink w:anchor="_Toc7172984" w:history="1">
+            <w:r>
+              <w:rPr>
+                <w:rStyle w:val="Hyperlink"/>
+                <w:noProof/>
+              </w:rPr>
+              <w:t>3.13 Verkopersreview pagina</w:t>
+            </w:r>
+            <w:r>
+              <w:rPr>
+                <w:noProof/>
+                <w:webHidden/>
+              </w:rPr>
+              <w:tab/>
+            </w:r>
+            <w:r>
+              <w:rPr>
+                <w:noProof/>
+                <w:webHidden/>
+              </w:rPr>
+              <w:fldChar w:fldCharType="begin"/>
+            </w:r>
+            <w:r>
+              <w:rPr>
+                <w:noProof/>
+                <w:webHidden/>
+              </w:rPr>
+              <w:instrText xml:space="preserve"> PAGEREF _Toc7172984 \h </w:instrText>
+            </w:r>
+            <w:r>
+              <w:rPr>
+                <w:noProof/>
+                <w:webHidden/>
+              </w:rPr>
+            </w:r>
+            <w:r>
+              <w:rPr>
+                <w:noProof/>
+                <w:webHidden/>
+              </w:rPr>
+              <w:fldChar w:fldCharType="separate"/>
+            </w:r>
+            <w:r>
+              <w:rPr>
+                <w:noProof/>
+                <w:webHidden/>
+              </w:rPr>
+              <w:t>18</w:t>
+            </w:r>
+            <w:r>
+              <w:rPr>
+                <w:noProof/>
+                <w:webHidden/>
+              </w:rPr>
+              <w:fldChar w:fldCharType="end"/>
+            </w:r>
+          </w:hyperlink>
+        </w:p>
+        <w:p>
+          <w:pPr>
+            <w:pStyle w:val="Inhopg1"/>
+            <w:tabs>
+              <w:tab w:val="right" w:leader="dot" w:pos="9062"/>
+            </w:tabs>
+            <w:rPr>
+              <w:rFonts w:eastAsiaTheme="minorEastAsia"/>
+              <w:noProof/>
+              <w:lang w:eastAsia="nl-NL"/>
+            </w:rPr>
+          </w:pPr>
+          <w:hyperlink w:anchor="_Toc7172985" w:history="1">
+            <w:r>
+              <w:rPr>
+                <w:rStyle w:val="Hyperlink"/>
+                <w:noProof/>
+              </w:rPr>
+              <w:t>Database aanpassingen</w:t>
+            </w:r>
+            <w:r>
+              <w:rPr>
+                <w:noProof/>
+                <w:webHidden/>
+              </w:rPr>
+              <w:tab/>
+            </w:r>
+            <w:r>
+              <w:rPr>
+                <w:noProof/>
+                <w:webHidden/>
+              </w:rPr>
+              <w:fldChar w:fldCharType="begin"/>
+            </w:r>
+            <w:r>
+              <w:rPr>
+                <w:noProof/>
+                <w:webHidden/>
+              </w:rPr>
+              <w:instrText xml:space="preserve"> PAGEREF _Toc7172985 \h </w:instrText>
+            </w:r>
+            <w:r>
+              <w:rPr>
+                <w:noProof/>
+                <w:webHidden/>
+              </w:rPr>
+            </w:r>
+            <w:r>
+              <w:rPr>
+                <w:noProof/>
+                <w:webHidden/>
+              </w:rPr>
+              <w:fldChar w:fldCharType="separate"/>
+            </w:r>
+            <w:r>
+              <w:rPr>
+                <w:noProof/>
+                <w:webHidden/>
+              </w:rPr>
+              <w:t>19</w:t>
             </w:r>
             <w:r>
               <w:rPr>
@@ -1761,7 +2169,7 @@
       <w:pPr>
         <w:pStyle w:val="Kop1"/>
       </w:pPr>
-      <w:bookmarkStart w:id="0" w:name="_Toc7165491"/>
+      <w:bookmarkStart w:id="1" w:name="_Toc7172969"/>
       <w:r>
         <w:lastRenderedPageBreak/>
         <w:t xml:space="preserve">1. </w:t>
@@ -1769,7 +2177,7 @@
       <w:r>
         <w:t>Inleiding</w:t>
       </w:r>
-      <w:bookmarkEnd w:id="0"/>
+      <w:bookmarkEnd w:id="1"/>
     </w:p>
     <w:p/>
     <w:p>
@@ -1791,7 +2199,7 @@
       <w:r>
         <w:br w:type="page"/>
       </w:r>
-      <w:bookmarkStart w:id="1" w:name="_Toc7165492"/>
+      <w:bookmarkStart w:id="2" w:name="_Toc7172970"/>
       <w:r>
         <w:lastRenderedPageBreak/>
         <w:t xml:space="preserve">2. </w:t>
@@ -1799,7 +2207,7 @@
       <w:r>
         <w:t>Navigatie structuur</w:t>
       </w:r>
-      <w:bookmarkEnd w:id="1"/>
+      <w:bookmarkEnd w:id="2"/>
       <w:r>
         <w:t xml:space="preserve"> </w:t>
       </w:r>
@@ -2763,14 +3171,27 @@
                             <w:r>
                               <w:t xml:space="preserve">Figuur </w:t>
                             </w:r>
-                            <w:fldSimple w:instr=" SEQ Figuur \* ARABIC ">
-                              <w:r>
-                                <w:rPr>
-                                  <w:noProof/>
-                                </w:rPr>
-                                <w:t>1</w:t>
-                              </w:r>
-                            </w:fldSimple>
+                            <w:r>
+                              <w:fldChar w:fldCharType="begin"/>
+                            </w:r>
+                            <w:r>
+                              <w:instrText xml:space="preserve"> SEQ Figuur \* ARABIC </w:instrText>
+                            </w:r>
+                            <w:r>
+                              <w:fldChar w:fldCharType="separate"/>
+                            </w:r>
+                            <w:r>
+                              <w:rPr>
+                                <w:noProof/>
+                              </w:rPr>
+                              <w:t>1</w:t>
+                            </w:r>
+                            <w:r>
+                              <w:rPr>
+                                <w:noProof/>
+                              </w:rPr>
+                              <w:fldChar w:fldCharType="end"/>
+                            </w:r>
                             <w:r>
                               <w:t>: Navigatiestructuur</w:t>
                             </w:r>
@@ -2808,14 +3229,27 @@
                       <w:r>
                         <w:t xml:space="preserve">Figuur </w:t>
                       </w:r>
-                      <w:fldSimple w:instr=" SEQ Figuur \* ARABIC ">
-                        <w:r>
-                          <w:rPr>
-                            <w:noProof/>
-                          </w:rPr>
-                          <w:t>1</w:t>
-                        </w:r>
-                      </w:fldSimple>
+                      <w:r>
+                        <w:fldChar w:fldCharType="begin"/>
+                      </w:r>
+                      <w:r>
+                        <w:instrText xml:space="preserve"> SEQ Figuur \* ARABIC </w:instrText>
+                      </w:r>
+                      <w:r>
+                        <w:fldChar w:fldCharType="separate"/>
+                      </w:r>
+                      <w:r>
+                        <w:rPr>
+                          <w:noProof/>
+                        </w:rPr>
+                        <w:t>1</w:t>
+                      </w:r>
+                      <w:r>
+                        <w:rPr>
+                          <w:noProof/>
+                        </w:rPr>
+                        <w:fldChar w:fldCharType="end"/>
+                      </w:r>
                       <w:r>
                         <w:t>: Navigatiestructuur</w:t>
                       </w:r>
@@ -6920,7 +7354,7 @@
       <w:pPr>
         <w:pStyle w:val="Kop1"/>
       </w:pPr>
-      <w:bookmarkStart w:id="2" w:name="_Toc7165493"/>
+      <w:bookmarkStart w:id="3" w:name="_Toc7172971"/>
       <w:r>
         <w:lastRenderedPageBreak/>
         <w:t xml:space="preserve">3. </w:t>
@@ -6928,21 +7362,27 @@
       <w:r>
         <w:t>Wireframes</w:t>
       </w:r>
-      <w:bookmarkEnd w:id="2"/>
+      <w:bookmarkEnd w:id="3"/>
     </w:p>
     <w:p/>
     <w:p>
       <w:pPr>
         <w:pStyle w:val="Kop2"/>
       </w:pPr>
-      <w:bookmarkStart w:id="3" w:name="_Toc7165494"/>
+      <w:bookmarkStart w:id="4" w:name="_Toc7172972"/>
       <w:r>
         <w:t xml:space="preserve">3.1 </w:t>
       </w:r>
       <w:r>
-        <w:t>Homepagina</w:t>
-      </w:r>
-      <w:bookmarkEnd w:id="3"/>
+        <w:t>Home</w:t>
+      </w:r>
+      <w:r>
+        <w:t xml:space="preserve"> </w:t>
+      </w:r>
+      <w:r>
+        <w:t>pagina</w:t>
+      </w:r>
+      <w:bookmarkEnd w:id="4"/>
     </w:p>
     <w:p/>
     <w:p>
@@ -7002,14 +7442,27 @@
                             <w:r>
                               <w:t xml:space="preserve">Figuur </w:t>
                             </w:r>
-                            <w:fldSimple w:instr=" SEQ Figuur \* ARABIC ">
-                              <w:r>
-                                <w:rPr>
-                                  <w:noProof/>
-                                </w:rPr>
-                                <w:t>2</w:t>
-                              </w:r>
-                            </w:fldSimple>
+                            <w:r>
+                              <w:fldChar w:fldCharType="begin"/>
+                            </w:r>
+                            <w:r>
+                              <w:instrText xml:space="preserve"> SEQ Figuur \* ARABIC </w:instrText>
+                            </w:r>
+                            <w:r>
+                              <w:fldChar w:fldCharType="separate"/>
+                            </w:r>
+                            <w:r>
+                              <w:rPr>
+                                <w:noProof/>
+                              </w:rPr>
+                              <w:t>2</w:t>
+                            </w:r>
+                            <w:r>
+                              <w:rPr>
+                                <w:noProof/>
+                              </w:rPr>
+                              <w:fldChar w:fldCharType="end"/>
+                            </w:r>
                             <w:r>
                               <w:t>: Homepagina</w:t>
                             </w:r>
@@ -7043,14 +7496,27 @@
                       <w:r>
                         <w:t xml:space="preserve">Figuur </w:t>
                       </w:r>
-                      <w:fldSimple w:instr=" SEQ Figuur \* ARABIC ">
-                        <w:r>
-                          <w:rPr>
-                            <w:noProof/>
-                          </w:rPr>
-                          <w:t>2</w:t>
-                        </w:r>
-                      </w:fldSimple>
+                      <w:r>
+                        <w:fldChar w:fldCharType="begin"/>
+                      </w:r>
+                      <w:r>
+                        <w:instrText xml:space="preserve"> SEQ Figuur \* ARABIC </w:instrText>
+                      </w:r>
+                      <w:r>
+                        <w:fldChar w:fldCharType="separate"/>
+                      </w:r>
+                      <w:r>
+                        <w:rPr>
+                          <w:noProof/>
+                        </w:rPr>
+                        <w:t>2</w:t>
+                      </w:r>
+                      <w:r>
+                        <w:rPr>
+                          <w:noProof/>
+                        </w:rPr>
+                        <w:fldChar w:fldCharType="end"/>
+                      </w:r>
                       <w:r>
                         <w:t>: Homepagina</w:t>
                       </w:r>
@@ -7140,15 +7606,21 @@
       <w:pPr>
         <w:pStyle w:val="Kop2"/>
       </w:pPr>
-      <w:bookmarkStart w:id="4" w:name="_Toc7165495"/>
+      <w:bookmarkStart w:id="5" w:name="_Toc7172973"/>
       <w:r>
         <w:lastRenderedPageBreak/>
         <w:t xml:space="preserve">3.2 </w:t>
       </w:r>
       <w:r>
-        <w:t>Inlogpagina</w:t>
-      </w:r>
-      <w:bookmarkEnd w:id="4"/>
+        <w:t>Inlog</w:t>
+      </w:r>
+      <w:r>
+        <w:t xml:space="preserve"> </w:t>
+      </w:r>
+      <w:r>
+        <w:t>pagina</w:t>
+      </w:r>
+      <w:bookmarkEnd w:id="5"/>
       <w:r>
         <w:t xml:space="preserve"> </w:t>
       </w:r>
@@ -7214,14 +7686,27 @@
                             <w:r>
                               <w:t xml:space="preserve">Figuur </w:t>
                             </w:r>
-                            <w:fldSimple w:instr=" SEQ Figuur \* ARABIC ">
-                              <w:r>
-                                <w:rPr>
-                                  <w:noProof/>
-                                </w:rPr>
-                                <w:t>3</w:t>
-                              </w:r>
-                            </w:fldSimple>
+                            <w:r>
+                              <w:fldChar w:fldCharType="begin"/>
+                            </w:r>
+                            <w:r>
+                              <w:instrText xml:space="preserve"> SEQ Figuur \* ARABIC </w:instrText>
+                            </w:r>
+                            <w:r>
+                              <w:fldChar w:fldCharType="separate"/>
+                            </w:r>
+                            <w:r>
+                              <w:rPr>
+                                <w:noProof/>
+                              </w:rPr>
+                              <w:t>3</w:t>
+                            </w:r>
+                            <w:r>
+                              <w:rPr>
+                                <w:noProof/>
+                              </w:rPr>
+                              <w:fldChar w:fldCharType="end"/>
+                            </w:r>
                             <w:r>
                               <w:t>: Inlogpagina</w:t>
                             </w:r>
@@ -7255,14 +7740,27 @@
                       <w:r>
                         <w:t xml:space="preserve">Figuur </w:t>
                       </w:r>
-                      <w:fldSimple w:instr=" SEQ Figuur \* ARABIC ">
-                        <w:r>
-                          <w:rPr>
-                            <w:noProof/>
-                          </w:rPr>
-                          <w:t>3</w:t>
-                        </w:r>
-                      </w:fldSimple>
+                      <w:r>
+                        <w:fldChar w:fldCharType="begin"/>
+                      </w:r>
+                      <w:r>
+                        <w:instrText xml:space="preserve"> SEQ Figuur \* ARABIC </w:instrText>
+                      </w:r>
+                      <w:r>
+                        <w:fldChar w:fldCharType="separate"/>
+                      </w:r>
+                      <w:r>
+                        <w:rPr>
+                          <w:noProof/>
+                        </w:rPr>
+                        <w:t>3</w:t>
+                      </w:r>
+                      <w:r>
+                        <w:rPr>
+                          <w:noProof/>
+                        </w:rPr>
+                        <w:fldChar w:fldCharType="end"/>
+                      </w:r>
                       <w:r>
                         <w:t>: Inlogpagina</w:t>
                       </w:r>
@@ -7349,29 +7847,23 @@
       <w:pPr>
         <w:pStyle w:val="Kop2"/>
       </w:pPr>
-      <w:bookmarkStart w:id="5" w:name="_Toc7165496"/>
+      <w:bookmarkStart w:id="6" w:name="_Toc7172974"/>
       <w:r>
         <w:lastRenderedPageBreak/>
-        <w:t>3.3 Registratiepagina</w:t>
-      </w:r>
-      <w:bookmarkEnd w:id="5"/>
+        <w:t>3.3 Registratie</w:t>
+      </w:r>
+      <w:r>
+        <w:t xml:space="preserve"> </w:t>
+      </w:r>
+      <w:r>
+        <w:t>pagina</w:t>
+      </w:r>
+      <w:bookmarkEnd w:id="6"/>
     </w:p>
     <w:p/>
     <w:p>
       <w:r>
-        <w:t xml:space="preserve">Hieronder is de registratiepagina van de website “EenmaalAndermaal” afgebeeld. </w:t>
-      </w:r>
-      <w:r>
-        <w:t xml:space="preserve">Net als elke pagina heeft de </w:t>
-      </w:r>
-      <w:r>
-        <w:t>registratiepagina</w:t>
-      </w:r>
-      <w:r>
-        <w:t xml:space="preserve"> weer een zoek balk en links de rubrieken. </w:t>
-      </w:r>
-      <w:r>
-        <w:t>Het registreren spreekt voor zichzelf maar, onderaan zal er nog gekozen moeten worden of je een ‘kopers account wil hebben of een ‘verkopers’ account. Als er wordt gekozen voor een verkopers account zal er nog om meer informatie worden gevraagd dit is te zien in de volgende wireframe.</w:t>
+        <w:t>Hieronder is de registratiepagina van de website “EenmaalAndermaal” afgebeeld. Net als elke pagina heeft de registratiepagina weer een zoek balk en links de rubrieken. Het registreren spreekt voor zichzelf maar, onderaan zal er nog gekozen moeten worden of je een ‘kopers account wil hebben of een ‘verkopers’ account. Als er wordt gekozen voor een verkopers account zal er nog om meer informatie worden gevraagd dit is te zien in de volgende wireframe.</w:t>
       </w:r>
     </w:p>
     <w:p>
@@ -7426,14 +7918,27 @@
                             <w:r>
                               <w:t xml:space="preserve">Figuur </w:t>
                             </w:r>
-                            <w:fldSimple w:instr=" SEQ Figuur \* ARABIC ">
-                              <w:r>
-                                <w:rPr>
-                                  <w:noProof/>
-                                </w:rPr>
-                                <w:t>4</w:t>
-                              </w:r>
-                            </w:fldSimple>
+                            <w:r>
+                              <w:fldChar w:fldCharType="begin"/>
+                            </w:r>
+                            <w:r>
+                              <w:instrText xml:space="preserve"> SEQ Figuur \* ARABIC </w:instrText>
+                            </w:r>
+                            <w:r>
+                              <w:fldChar w:fldCharType="separate"/>
+                            </w:r>
+                            <w:r>
+                              <w:rPr>
+                                <w:noProof/>
+                              </w:rPr>
+                              <w:t>4</w:t>
+                            </w:r>
+                            <w:r>
+                              <w:rPr>
+                                <w:noProof/>
+                              </w:rPr>
+                              <w:fldChar w:fldCharType="end"/>
+                            </w:r>
                             <w:r>
                               <w:t>: Registratiepagina</w:t>
                             </w:r>
@@ -7467,14 +7972,27 @@
                       <w:r>
                         <w:t xml:space="preserve">Figuur </w:t>
                       </w:r>
-                      <w:fldSimple w:instr=" SEQ Figuur \* ARABIC ">
-                        <w:r>
-                          <w:rPr>
-                            <w:noProof/>
-                          </w:rPr>
-                          <w:t>4</w:t>
-                        </w:r>
-                      </w:fldSimple>
+                      <w:r>
+                        <w:fldChar w:fldCharType="begin"/>
+                      </w:r>
+                      <w:r>
+                        <w:instrText xml:space="preserve"> SEQ Figuur \* ARABIC </w:instrText>
+                      </w:r>
+                      <w:r>
+                        <w:fldChar w:fldCharType="separate"/>
+                      </w:r>
+                      <w:r>
+                        <w:rPr>
+                          <w:noProof/>
+                        </w:rPr>
+                        <w:t>4</w:t>
+                      </w:r>
+                      <w:r>
+                        <w:rPr>
+                          <w:noProof/>
+                        </w:rPr>
+                        <w:fldChar w:fldCharType="end"/>
+                      </w:r>
                       <w:r>
                         <w:t>: Registratiepagina</w:t>
                       </w:r>
@@ -7595,35 +8113,23 @@
       <w:pPr>
         <w:pStyle w:val="Kop2"/>
       </w:pPr>
-      <w:bookmarkStart w:id="6" w:name="_Toc7165497"/>
+      <w:bookmarkStart w:id="7" w:name="_Toc7172975"/>
       <w:r>
         <w:lastRenderedPageBreak/>
         <w:t>3.4 Verkopersregistratie</w:t>
       </w:r>
       <w:r>
+        <w:t xml:space="preserve"> </w:t>
+      </w:r>
+      <w:r>
         <w:t>pagina</w:t>
       </w:r>
-      <w:bookmarkEnd w:id="6"/>
+      <w:bookmarkEnd w:id="7"/>
     </w:p>
     <w:p/>
     <w:p>
       <w:r>
-        <w:t xml:space="preserve">Hieronder is de </w:t>
-      </w:r>
-      <w:r>
-        <w:t>verkopersregistratiepagina</w:t>
-      </w:r>
-      <w:r>
-        <w:t xml:space="preserve"> van de website “EenmaalAndermaal” afgebeeld. Net als elke pagina heeft de </w:t>
-      </w:r>
-      <w:r>
-        <w:t>verkopersregistratiepagina</w:t>
-      </w:r>
-      <w:r>
-        <w:t xml:space="preserve"> weer een zoek balk en links de rubrieken.</w:t>
-      </w:r>
-      <w:r>
-        <w:t xml:space="preserve"> Je komt dus op deze pagina als je bij de registratie een verkopers account aan klikt. Als verkoper moet er wat extra informatie worden ingevuld zoals, je eigen bank, rekeningnummer en creditcardnummer. Als verkoper moet je worden gecontroleerd er zijn daar twee keuzes namelijk via de post of via de creditcard. </w:t>
+        <w:t xml:space="preserve">Hieronder is de verkopersregistratiepagina van de website “EenmaalAndermaal” afgebeeld. Net als elke pagina heeft de verkopersregistratiepagina weer een zoek balk en links de rubrieken. Je komt dus op deze pagina als je bij de registratie een verkopers account aan klikt. Als verkoper moet er wat extra informatie worden ingevuld zoals, je eigen bank, rekeningnummer en creditcardnummer. Als verkoper moet je worden gecontroleerd er zijn daar twee keuzes namelijk via de post of via de creditcard. </w:t>
       </w:r>
     </w:p>
     <w:p>
@@ -7678,14 +8184,27 @@
                             <w:r>
                               <w:t xml:space="preserve">Figuur </w:t>
                             </w:r>
-                            <w:fldSimple w:instr=" SEQ Figuur \* ARABIC ">
-                              <w:r>
-                                <w:rPr>
-                                  <w:noProof/>
-                                </w:rPr>
-                                <w:t>5</w:t>
-                              </w:r>
-                            </w:fldSimple>
+                            <w:r>
+                              <w:fldChar w:fldCharType="begin"/>
+                            </w:r>
+                            <w:r>
+                              <w:instrText xml:space="preserve"> SEQ Figuur \* ARABIC </w:instrText>
+                            </w:r>
+                            <w:r>
+                              <w:fldChar w:fldCharType="separate"/>
+                            </w:r>
+                            <w:r>
+                              <w:rPr>
+                                <w:noProof/>
+                              </w:rPr>
+                              <w:t>5</w:t>
+                            </w:r>
+                            <w:r>
+                              <w:rPr>
+                                <w:noProof/>
+                              </w:rPr>
+                              <w:fldChar w:fldCharType="end"/>
+                            </w:r>
                             <w:r>
                               <w:t xml:space="preserve">: </w:t>
                             </w:r>
@@ -7722,14 +8241,27 @@
                       <w:r>
                         <w:t xml:space="preserve">Figuur </w:t>
                       </w:r>
-                      <w:fldSimple w:instr=" SEQ Figuur \* ARABIC ">
-                        <w:r>
-                          <w:rPr>
-                            <w:noProof/>
-                          </w:rPr>
-                          <w:t>5</w:t>
-                        </w:r>
-                      </w:fldSimple>
+                      <w:r>
+                        <w:fldChar w:fldCharType="begin"/>
+                      </w:r>
+                      <w:r>
+                        <w:instrText xml:space="preserve"> SEQ Figuur \* ARABIC </w:instrText>
+                      </w:r>
+                      <w:r>
+                        <w:fldChar w:fldCharType="separate"/>
+                      </w:r>
+                      <w:r>
+                        <w:rPr>
+                          <w:noProof/>
+                        </w:rPr>
+                        <w:t>5</w:t>
+                      </w:r>
+                      <w:r>
+                        <w:rPr>
+                          <w:noProof/>
+                        </w:rPr>
+                        <w:fldChar w:fldCharType="end"/>
+                      </w:r>
                       <w:r>
                         <w:t xml:space="preserve">: </w:t>
                       </w:r>
@@ -7841,7 +8373,7 @@
       <w:pPr>
         <w:pStyle w:val="Kop2"/>
       </w:pPr>
-      <w:bookmarkStart w:id="7" w:name="_Toc7165498"/>
+      <w:bookmarkStart w:id="8" w:name="_Toc7172976"/>
       <w:r>
         <w:lastRenderedPageBreak/>
         <w:t xml:space="preserve">3.5 </w:t>
@@ -7849,27 +8381,12 @@
       <w:r>
         <w:t>Verkopersregistratie verificatiecode pagina</w:t>
       </w:r>
-      <w:bookmarkEnd w:id="7"/>
+      <w:bookmarkEnd w:id="8"/>
     </w:p>
     <w:p/>
     <w:p>
       <w:r>
-        <w:t>Hieronder is de verkopersregistratie</w:t>
-      </w:r>
-      <w:r>
-        <w:t xml:space="preserve"> verificatiecode pagina</w:t>
-      </w:r>
-      <w:r>
-        <w:t xml:space="preserve"> van de website “EenmaalAndermaal” afgebeeld. Net als elke pagina heeft de verkopersregistrati</w:t>
-      </w:r>
-      <w:r>
-        <w:t>e verificatiecode pagina</w:t>
-      </w:r>
-      <w:r>
-        <w:t xml:space="preserve"> weer een zoek balk en links de rubrieken</w:t>
-      </w:r>
-      <w:r>
-        <w:t xml:space="preserve">. Op deze pagina wordt de code ingevuld die je gekregen hebt via de post. </w:t>
+        <w:t xml:space="preserve">Hieronder is de verkopersregistratie verificatiecode pagina van de website “EenmaalAndermaal” afgebeeld. Net als elke pagina heeft de verkopersregistratie verificatiecode pagina weer een zoek balk en links de rubrieken. Op deze pagina wordt de code ingevuld die je gekregen hebt via de post. </w:t>
       </w:r>
     </w:p>
     <w:p>
@@ -7924,14 +8441,30 @@
                             <w:r>
                               <w:t xml:space="preserve">Figuur </w:t>
                             </w:r>
-                            <w:fldSimple w:instr=" SEQ Figuur \* ARABIC ">
-                              <w:r>
-                                <w:rPr>
-                                  <w:noProof/>
-                                </w:rPr>
-                                <w:t>6</w:t>
-                              </w:r>
-                            </w:fldSimple>
+                            <w:r>
+                              <w:fldChar w:fldCharType="begin"/>
+                            </w:r>
+                            <w:r>
+                              <w:instrText xml:space="preserve"> SEQ Figuu</w:instrText>
+                            </w:r>
+                            <w:r>
+                              <w:instrText xml:space="preserve">r \* ARABIC </w:instrText>
+                            </w:r>
+                            <w:r>
+                              <w:fldChar w:fldCharType="separate"/>
+                            </w:r>
+                            <w:r>
+                              <w:rPr>
+                                <w:noProof/>
+                              </w:rPr>
+                              <w:t>6</w:t>
+                            </w:r>
+                            <w:r>
+                              <w:rPr>
+                                <w:noProof/>
+                              </w:rPr>
+                              <w:fldChar w:fldCharType="end"/>
+                            </w:r>
                             <w:r>
                               <w:t xml:space="preserve">: </w:t>
                             </w:r>
@@ -7968,14 +8501,30 @@
                       <w:r>
                         <w:t xml:space="preserve">Figuur </w:t>
                       </w:r>
-                      <w:fldSimple w:instr=" SEQ Figuur \* ARABIC ">
-                        <w:r>
-                          <w:rPr>
-                            <w:noProof/>
-                          </w:rPr>
-                          <w:t>6</w:t>
-                        </w:r>
-                      </w:fldSimple>
+                      <w:r>
+                        <w:fldChar w:fldCharType="begin"/>
+                      </w:r>
+                      <w:r>
+                        <w:instrText xml:space="preserve"> SEQ Figuu</w:instrText>
+                      </w:r>
+                      <w:r>
+                        <w:instrText xml:space="preserve">r \* ARABIC </w:instrText>
+                      </w:r>
+                      <w:r>
+                        <w:fldChar w:fldCharType="separate"/>
+                      </w:r>
+                      <w:r>
+                        <w:rPr>
+                          <w:noProof/>
+                        </w:rPr>
+                        <w:t>6</w:t>
+                      </w:r>
+                      <w:r>
+                        <w:rPr>
+                          <w:noProof/>
+                        </w:rPr>
+                        <w:fldChar w:fldCharType="end"/>
+                      </w:r>
                       <w:r>
                         <w:t xml:space="preserve">: </w:t>
                       </w:r>
@@ -8090,29 +8639,17 @@
       <w:pPr>
         <w:pStyle w:val="Kop2"/>
       </w:pPr>
-      <w:bookmarkStart w:id="8" w:name="_Toc7165499"/>
+      <w:bookmarkStart w:id="9" w:name="_Toc7172977"/>
       <w:r>
         <w:lastRenderedPageBreak/>
         <w:t>3.6 E-Mail verificatie pagina</w:t>
       </w:r>
-      <w:bookmarkEnd w:id="8"/>
+      <w:bookmarkEnd w:id="9"/>
     </w:p>
     <w:p/>
     <w:p>
       <w:r>
-        <w:t xml:space="preserve">Hieronder is de </w:t>
-      </w:r>
-      <w:r>
-        <w:t>e-mail verificatie pagina</w:t>
-      </w:r>
-      <w:r>
-        <w:t xml:space="preserve"> van de website “EenmaalAndermaal” afgebeeld. Net als elke pagina heeft de </w:t>
-      </w:r>
-      <w:r>
-        <w:t>e-mail verificatie pagina</w:t>
-      </w:r>
-      <w:r>
-        <w:t xml:space="preserve"> weer een zoek balk en links de rubrieken.</w:t>
+        <w:t>Hieronder is de e-mail verificatie pagina van de website “EenmaalAndermaal” afgebeeld. Net als elke pagina heeft de e-mail verificatie pagina weer een zoek balk en links de rubrieken.</w:t>
       </w:r>
       <w:r>
         <w:rPr>
@@ -8162,14 +8699,27 @@
                             <w:r>
                               <w:t xml:space="preserve">Figuur </w:t>
                             </w:r>
-                            <w:fldSimple w:instr=" SEQ Figuur \* ARABIC ">
-                              <w:r>
-                                <w:rPr>
-                                  <w:noProof/>
-                                </w:rPr>
-                                <w:t>7</w:t>
-                              </w:r>
-                            </w:fldSimple>
+                            <w:r>
+                              <w:fldChar w:fldCharType="begin"/>
+                            </w:r>
+                            <w:r>
+                              <w:instrText xml:space="preserve"> SEQ Figuur \* ARABIC </w:instrText>
+                            </w:r>
+                            <w:r>
+                              <w:fldChar w:fldCharType="separate"/>
+                            </w:r>
+                            <w:r>
+                              <w:rPr>
+                                <w:noProof/>
+                              </w:rPr>
+                              <w:t>7</w:t>
+                            </w:r>
+                            <w:r>
+                              <w:rPr>
+                                <w:noProof/>
+                              </w:rPr>
+                              <w:fldChar w:fldCharType="end"/>
+                            </w:r>
                             <w:r>
                               <w:t xml:space="preserve">: </w:t>
                             </w:r>
@@ -8203,14 +8753,27 @@
                       <w:r>
                         <w:t xml:space="preserve">Figuur </w:t>
                       </w:r>
-                      <w:fldSimple w:instr=" SEQ Figuur \* ARABIC ">
-                        <w:r>
-                          <w:rPr>
-                            <w:noProof/>
-                          </w:rPr>
-                          <w:t>7</w:t>
-                        </w:r>
-                      </w:fldSimple>
+                      <w:r>
+                        <w:fldChar w:fldCharType="begin"/>
+                      </w:r>
+                      <w:r>
+                        <w:instrText xml:space="preserve"> SEQ Figuur \* ARABIC </w:instrText>
+                      </w:r>
+                      <w:r>
+                        <w:fldChar w:fldCharType="separate"/>
+                      </w:r>
+                      <w:r>
+                        <w:rPr>
+                          <w:noProof/>
+                        </w:rPr>
+                        <w:t>7</w:t>
+                      </w:r>
+                      <w:r>
+                        <w:rPr>
+                          <w:noProof/>
+                        </w:rPr>
+                        <w:fldChar w:fldCharType="end"/>
+                      </w:r>
                       <w:r>
                         <w:t xml:space="preserve">: </w:t>
                       </w:r>
@@ -8329,12 +8892,12 @@
       <w:pPr>
         <w:pStyle w:val="Kop2"/>
       </w:pPr>
-      <w:bookmarkStart w:id="9" w:name="_Toc7165500"/>
+      <w:bookmarkStart w:id="10" w:name="_Toc7172978"/>
       <w:r>
         <w:lastRenderedPageBreak/>
         <w:t>3.7 Veiligheidsvraag pagina</w:t>
       </w:r>
-      <w:bookmarkEnd w:id="9"/>
+      <w:bookmarkEnd w:id="10"/>
     </w:p>
     <w:p/>
     <w:p>
@@ -8389,14 +8952,27 @@
                             <w:r>
                               <w:t xml:space="preserve">Figuur </w:t>
                             </w:r>
-                            <w:fldSimple w:instr=" SEQ Figuur \* ARABIC ">
-                              <w:r>
-                                <w:rPr>
-                                  <w:noProof/>
-                                </w:rPr>
-                                <w:t>8</w:t>
-                              </w:r>
-                            </w:fldSimple>
+                            <w:r>
+                              <w:fldChar w:fldCharType="begin"/>
+                            </w:r>
+                            <w:r>
+                              <w:instrText xml:space="preserve"> SEQ Figuur \* ARABIC </w:instrText>
+                            </w:r>
+                            <w:r>
+                              <w:fldChar w:fldCharType="separate"/>
+                            </w:r>
+                            <w:r>
+                              <w:rPr>
+                                <w:noProof/>
+                              </w:rPr>
+                              <w:t>8</w:t>
+                            </w:r>
+                            <w:r>
+                              <w:rPr>
+                                <w:noProof/>
+                              </w:rPr>
+                              <w:fldChar w:fldCharType="end"/>
+                            </w:r>
                             <w:r>
                               <w:t xml:space="preserve">: </w:t>
                             </w:r>
@@ -8433,14 +9009,27 @@
                       <w:r>
                         <w:t xml:space="preserve">Figuur </w:t>
                       </w:r>
-                      <w:fldSimple w:instr=" SEQ Figuur \* ARABIC ">
-                        <w:r>
-                          <w:rPr>
-                            <w:noProof/>
-                          </w:rPr>
-                          <w:t>8</w:t>
-                        </w:r>
-                      </w:fldSimple>
+                      <w:r>
+                        <w:fldChar w:fldCharType="begin"/>
+                      </w:r>
+                      <w:r>
+                        <w:instrText xml:space="preserve"> SEQ Figuur \* ARABIC </w:instrText>
+                      </w:r>
+                      <w:r>
+                        <w:fldChar w:fldCharType="separate"/>
+                      </w:r>
+                      <w:r>
+                        <w:rPr>
+                          <w:noProof/>
+                        </w:rPr>
+                        <w:t>8</w:t>
+                      </w:r>
+                      <w:r>
+                        <w:rPr>
+                          <w:noProof/>
+                        </w:rPr>
+                        <w:fldChar w:fldCharType="end"/>
+                      </w:r>
                       <w:r>
                         <w:t xml:space="preserve">: </w:t>
                       </w:r>
@@ -8523,22 +9112,7 @@
         </w:drawing>
       </w:r>
       <w:r>
-        <w:t xml:space="preserve">Hieronder is de </w:t>
-      </w:r>
-      <w:r>
-        <w:t>veiligheidsvraag</w:t>
-      </w:r>
-      <w:r>
-        <w:t xml:space="preserve"> pagina van de website “EenmaalAndermaal” afgebeeld. Net als elke pagina heeft de </w:t>
-      </w:r>
-      <w:r>
-        <w:t>veiligheidsvraag</w:t>
-      </w:r>
-      <w:r>
-        <w:t xml:space="preserve"> pagina weer een zoek balk en links de rubrieken.</w:t>
-      </w:r>
-      <w:r>
-        <w:t xml:space="preserve"> Hier kan er gekozen worden uit een aantal veiligheidsvragen, waarop een antwoord moet worden gegeven zodat als er vanuit ergens anders wordt ingelogd eerst deze vraag wordt gesteld om het account goed te beveiligen. </w:t>
+        <w:t xml:space="preserve">Hieronder is de veiligheidsvraag pagina van de website “EenmaalAndermaal” afgebeeld. Net als elke pagina heeft de veiligheidsvraag pagina weer een zoek balk en links de rubrieken. Hier kan er gekozen worden uit een aantal veiligheidsvragen, waarop een antwoord moet worden gegeven zodat als er vanuit ergens anders wordt ingelogd eerst deze vraag wordt gesteld om het account goed te beveiligen. </w:t>
       </w:r>
     </w:p>
     <w:p/>
@@ -8573,12 +9147,12 @@
       <w:pPr>
         <w:pStyle w:val="Kop2"/>
       </w:pPr>
-      <w:bookmarkStart w:id="10" w:name="_Toc7165501"/>
+      <w:bookmarkStart w:id="11" w:name="_Toc7172979"/>
       <w:r>
         <w:lastRenderedPageBreak/>
         <w:t>3.8 Gebruikersprofiel pagina</w:t>
       </w:r>
-      <w:bookmarkEnd w:id="10"/>
+      <w:bookmarkEnd w:id="11"/>
       <w:r>
         <w:t xml:space="preserve"> </w:t>
       </w:r>
@@ -8636,14 +9210,27 @@
                             <w:r>
                               <w:t xml:space="preserve">Figuur </w:t>
                             </w:r>
-                            <w:fldSimple w:instr=" SEQ Figuur \* ARABIC ">
-                              <w:r>
-                                <w:rPr>
-                                  <w:noProof/>
-                                </w:rPr>
-                                <w:t>9</w:t>
-                              </w:r>
-                            </w:fldSimple>
+                            <w:r>
+                              <w:fldChar w:fldCharType="begin"/>
+                            </w:r>
+                            <w:r>
+                              <w:instrText xml:space="preserve"> SEQ Figuur \* ARABIC </w:instrText>
+                            </w:r>
+                            <w:r>
+                              <w:fldChar w:fldCharType="separate"/>
+                            </w:r>
+                            <w:r>
+                              <w:rPr>
+                                <w:noProof/>
+                              </w:rPr>
+                              <w:t>9</w:t>
+                            </w:r>
+                            <w:r>
+                              <w:rPr>
+                                <w:noProof/>
+                              </w:rPr>
+                              <w:fldChar w:fldCharType="end"/>
+                            </w:r>
                             <w:r>
                               <w:t>: Gebruikersprofiel pagina</w:t>
                             </w:r>
@@ -8677,14 +9264,27 @@
                       <w:r>
                         <w:t xml:space="preserve">Figuur </w:t>
                       </w:r>
-                      <w:fldSimple w:instr=" SEQ Figuur \* ARABIC ">
-                        <w:r>
-                          <w:rPr>
-                            <w:noProof/>
-                          </w:rPr>
-                          <w:t>9</w:t>
-                        </w:r>
-                      </w:fldSimple>
+                      <w:r>
+                        <w:fldChar w:fldCharType="begin"/>
+                      </w:r>
+                      <w:r>
+                        <w:instrText xml:space="preserve"> SEQ Figuur \* ARABIC </w:instrText>
+                      </w:r>
+                      <w:r>
+                        <w:fldChar w:fldCharType="separate"/>
+                      </w:r>
+                      <w:r>
+                        <w:rPr>
+                          <w:noProof/>
+                        </w:rPr>
+                        <w:t>9</w:t>
+                      </w:r>
+                      <w:r>
+                        <w:rPr>
+                          <w:noProof/>
+                        </w:rPr>
+                        <w:fldChar w:fldCharType="end"/>
+                      </w:r>
                       <w:r>
                         <w:t>: Gebruikersprofiel pagina</w:t>
                       </w:r>
@@ -8764,22 +9364,7 @@
         </w:drawing>
       </w:r>
       <w:r>
-        <w:t xml:space="preserve">Hieronder is de </w:t>
-      </w:r>
-      <w:r>
-        <w:t xml:space="preserve">gebruikersprofiel </w:t>
-      </w:r>
-      <w:r>
-        <w:t xml:space="preserve">pagina van de website “EenmaalAndermaal” afgebeeld. Net als elke pagina heeft de </w:t>
-      </w:r>
-      <w:r>
-        <w:t>gebruikersprofiel</w:t>
-      </w:r>
-      <w:r>
-        <w:t xml:space="preserve"> pagina weer een zoek balk en links de rubrieken.</w:t>
-      </w:r>
-      <w:r>
-        <w:t xml:space="preserve"> </w:t>
+        <w:t xml:space="preserve">Hieronder is de gebruikersprofiel pagina van de website “EenmaalAndermaal” afgebeeld. Net als elke pagina heeft de gebruikersprofiel pagina weer een zoek balk en links de rubrieken. </w:t>
       </w:r>
       <w:r>
         <w:t xml:space="preserve">Als je eenmaal geregistreerd bent, kan er op deze pagina gekeken worden naar je gemaakte profiel. Hier kun je een aantal dingen zien zoals mijn veilingen (dit kan dus alleen als verkoper), mijn biedingen en je persoonlijke informatie. </w:t>
@@ -8818,15 +9403,1214 @@
       <w:pPr>
         <w:pStyle w:val="Kop2"/>
       </w:pPr>
+      <w:bookmarkStart w:id="12" w:name="_Toc7172980"/>
       <w:r>
         <w:lastRenderedPageBreak/>
         <w:t xml:space="preserve">3.9 </w:t>
       </w:r>
-      <w:bookmarkStart w:id="11" w:name="_GoBack"/>
-      <w:bookmarkEnd w:id="11"/>
+      <w:r>
+        <w:t>Rubrieken pagina</w:t>
+      </w:r>
+      <w:bookmarkEnd w:id="12"/>
+    </w:p>
+    <w:p/>
+    <w:p>
+      <w:r>
+        <w:t xml:space="preserve">Hieronder is de </w:t>
+      </w:r>
+      <w:r>
+        <w:t>rubrieken</w:t>
+      </w:r>
+      <w:r>
+        <w:t xml:space="preserve"> pagina van de website “EenmaalAndermaal” afgebeeld. Net als elke pagina heeft de </w:t>
+      </w:r>
+      <w:r>
+        <w:t>rubrieken</w:t>
+      </w:r>
+      <w:r>
+        <w:t xml:space="preserve"> pagina weer een zoek balk en links de rubrieken. </w:t>
+      </w:r>
+      <w:r>
+        <w:rPr>
+          <w:noProof/>
+        </w:rPr>
+        <mc:AlternateContent>
+          <mc:Choice Requires="wps">
+            <w:drawing>
+              <wp:anchor distT="0" distB="0" distL="114300" distR="114300" simplePos="0" relativeHeight="251751424" behindDoc="1" locked="0" layoutInCell="1" allowOverlap="1" wp14:anchorId="0C9096A8" wp14:editId="75323FA3">
+                <wp:simplePos x="0" y="0"/>
+                <wp:positionH relativeFrom="column">
+                  <wp:posOffset>3810</wp:posOffset>
+                </wp:positionH>
+                <wp:positionV relativeFrom="paragraph">
+                  <wp:posOffset>6212840</wp:posOffset>
+                </wp:positionV>
+                <wp:extent cx="5756910" cy="635"/>
+                <wp:effectExtent l="0" t="0" r="0" b="0"/>
+                <wp:wrapNone/>
+                <wp:docPr id="1729506575" name="Tekstvak 1729506575"/>
+                <wp:cNvGraphicFramePr/>
+                <a:graphic xmlns:a="http://schemas.openxmlformats.org/drawingml/2006/main">
+                  <a:graphicData uri="http://schemas.microsoft.com/office/word/2010/wordprocessingShape">
+                    <wps:wsp>
+                      <wps:cNvSpPr txBox="1"/>
+                      <wps:spPr>
+                        <a:xfrm>
+                          <a:off x="0" y="0"/>
+                          <a:ext cx="5756910" cy="635"/>
+                        </a:xfrm>
+                        <a:prstGeom prst="rect">
+                          <a:avLst/>
+                        </a:prstGeom>
+                        <a:solidFill>
+                          <a:prstClr val="white"/>
+                        </a:solidFill>
+                        <a:ln>
+                          <a:noFill/>
+                        </a:ln>
+                      </wps:spPr>
+                      <wps:txbx>
+                        <w:txbxContent>
+                          <w:p>
+                            <w:pPr>
+                              <w:pStyle w:val="Bijschrift"/>
+                            </w:pPr>
+                            <w:r>
+                              <w:t xml:space="preserve">Figuur </w:t>
+                            </w:r>
+                            <w:fldSimple w:instr=" SEQ Figuur \* ARABIC ">
+                              <w:r>
+                                <w:rPr>
+                                  <w:noProof/>
+                                </w:rPr>
+                                <w:t>10</w:t>
+                              </w:r>
+                            </w:fldSimple>
+                            <w:r>
+                              <w:t>: Rubrieken pagina</w:t>
+                            </w:r>
+                          </w:p>
+                        </w:txbxContent>
+                      </wps:txbx>
+                      <wps:bodyPr rot="0" spcFirstLastPara="0" vertOverflow="overflow" horzOverflow="overflow" vert="horz" wrap="square" lIns="0" tIns="0" rIns="0" bIns="0" numCol="1" spcCol="0" rtlCol="0" fromWordArt="0" anchor="t" anchorCtr="0" forceAA="0" compatLnSpc="1">
+                        <a:prstTxWarp prst="textNoShape">
+                          <a:avLst/>
+                        </a:prstTxWarp>
+                        <a:spAutoFit/>
+                      </wps:bodyPr>
+                    </wps:wsp>
+                  </a:graphicData>
+                </a:graphic>
+              </wp:anchor>
+            </w:drawing>
+          </mc:Choice>
+          <mc:Fallback>
+            <w:pict>
+              <v:shape w14:anchorId="0C9096A8" id="Tekstvak 1729506575" o:spid="_x0000_s1058" type="#_x0000_t202" style="position:absolute;margin-left:.3pt;margin-top:489.2pt;width:453.3pt;height:.05pt;z-index:-251565056;visibility:visible;mso-wrap-style:square;mso-wrap-distance-left:9pt;mso-wrap-distance-top:0;mso-wrap-distance-right:9pt;mso-wrap-distance-bottom:0;mso-position-horizontal:absolute;mso-position-horizontal-relative:text;mso-position-vertical:absolute;mso-position-vertical-relative:text;v-text-anchor:top" o:gfxdata="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" stroked="f">
+                <v:textbox style="mso-fit-shape-to-text:t" inset="0,0,0,0">
+                  <w:txbxContent>
+                    <w:p>
+                      <w:pPr>
+                        <w:pStyle w:val="Bijschrift"/>
+                      </w:pPr>
+                      <w:r>
+                        <w:t xml:space="preserve">Figuur </w:t>
+                      </w:r>
+                      <w:fldSimple w:instr=" SEQ Figuur \* ARABIC ">
+                        <w:r>
+                          <w:rPr>
+                            <w:noProof/>
+                          </w:rPr>
+                          <w:t>10</w:t>
+                        </w:r>
+                      </w:fldSimple>
+                      <w:r>
+                        <w:t>: Rubrieken pagina</w:t>
+                      </w:r>
+                    </w:p>
+                  </w:txbxContent>
+                </v:textbox>
+              </v:shape>
+            </w:pict>
+          </mc:Fallback>
+        </mc:AlternateContent>
+      </w:r>
+      <w:r>
+        <w:rPr>
+          <w:noProof/>
+        </w:rPr>
+        <w:drawing>
+          <wp:anchor distT="0" distB="0" distL="114300" distR="114300" simplePos="0" relativeHeight="251749376" behindDoc="1" locked="0" layoutInCell="1" allowOverlap="1" wp14:anchorId="11FF5A66" wp14:editId="642CA0EC">
+            <wp:simplePos x="0" y="0"/>
+            <wp:positionH relativeFrom="margin">
+              <wp:align>right</wp:align>
+            </wp:positionH>
+            <wp:positionV relativeFrom="paragraph">
+              <wp:posOffset>951230</wp:posOffset>
+            </wp:positionV>
+            <wp:extent cx="5756910" cy="5204460"/>
+            <wp:effectExtent l="0" t="0" r="0" b="0"/>
+            <wp:wrapNone/>
+            <wp:docPr id="1729506561" name="Afbeelding 1729506561"/>
+            <wp:cNvGraphicFramePr>
+              <a:graphicFrameLocks xmlns:a="http://schemas.openxmlformats.org/drawingml/2006/main" noChangeAspect="1"/>
+            </wp:cNvGraphicFramePr>
+            <a:graphic xmlns:a="http://schemas.openxmlformats.org/drawingml/2006/main">
+              <a:graphicData uri="http://schemas.openxmlformats.org/drawingml/2006/picture">
+                <pic:pic xmlns:pic="http://schemas.openxmlformats.org/drawingml/2006/picture">
+                  <pic:nvPicPr>
+                    <pic:cNvPr id="0" name="Picture 1"/>
+                    <pic:cNvPicPr>
+                      <a:picLocks noChangeAspect="1" noChangeArrowheads="1"/>
+                    </pic:cNvPicPr>
+                  </pic:nvPicPr>
+                  <pic:blipFill>
+                    <a:blip r:embed="rId17">
+                      <a:extLst>
+                        <a:ext uri="{28A0092B-C50C-407E-A947-70E740481C1C}">
+                          <a14:useLocalDpi xmlns:a14="http://schemas.microsoft.com/office/drawing/2010/main" val="0"/>
+                        </a:ext>
+                      </a:extLst>
+                    </a:blip>
+                    <a:srcRect/>
+                    <a:stretch>
+                      <a:fillRect/>
+                    </a:stretch>
+                  </pic:blipFill>
+                  <pic:spPr bwMode="auto">
+                    <a:xfrm>
+                      <a:off x="0" y="0"/>
+                      <a:ext cx="5756910" cy="5204460"/>
+                    </a:xfrm>
+                    <a:prstGeom prst="rect">
+                      <a:avLst/>
+                    </a:prstGeom>
+                    <a:noFill/>
+                    <a:ln>
+                      <a:noFill/>
+                    </a:ln>
+                  </pic:spPr>
+                </pic:pic>
+              </a:graphicData>
+            </a:graphic>
+            <wp14:sizeRelH relativeFrom="page">
+              <wp14:pctWidth>0</wp14:pctWidth>
+            </wp14:sizeRelH>
+            <wp14:sizeRelV relativeFrom="page">
+              <wp14:pctHeight>0</wp14:pctHeight>
+            </wp14:sizeRelV>
+          </wp:anchor>
+        </w:drawing>
+      </w:r>
+      <w:r>
+        <w:t>Dit is de pagina waar je komt als er een rubriek gekozen is, en van die rubriek zijn er natuurlijk meerdere sub rubrieken waar uit gekozen kan worden.</w:t>
+      </w:r>
+    </w:p>
+    <w:p/>
+    <w:p/>
+    <w:p/>
+    <w:p/>
+    <w:p/>
+    <w:p/>
+    <w:p/>
+    <w:p/>
+    <w:p/>
+    <w:p/>
+    <w:p/>
+    <w:p/>
+    <w:p/>
+    <w:p/>
+    <w:p/>
+    <w:p/>
+    <w:p/>
+    <w:p/>
+    <w:p/>
+    <w:p/>
+    <w:p/>
+    <w:p/>
+    <w:p/>
+    <w:p/>
+    <w:p/>
+    <w:p>
+      <w:r>
+        <w:br w:type="page"/>
+      </w:r>
+    </w:p>
+    <w:p>
+      <w:pPr>
+        <w:pStyle w:val="Kop2"/>
+      </w:pPr>
+      <w:bookmarkStart w:id="13" w:name="_Toc7172981"/>
+      <w:r>
+        <w:lastRenderedPageBreak/>
+        <w:t xml:space="preserve">3.10 </w:t>
+      </w:r>
+      <w:r>
+        <w:t>Sub-</w:t>
+      </w:r>
+      <w:r>
+        <w:t>Rubrieken pagina</w:t>
+      </w:r>
+      <w:bookmarkEnd w:id="13"/>
+    </w:p>
+    <w:p>
+      <w:pPr>
+        <w:ind w:firstLine="708"/>
+      </w:pPr>
+    </w:p>
+    <w:p>
+      <w:r>
+        <w:t>Hieronder is de rubrieken pagina van de website “EenmaalAndermaal” afgebeeld. Net als elke pagina heeft de rubrieken pagina weer een zoek balk en links de rubrieken.</w:t>
+      </w:r>
+      <w:r>
+        <w:t xml:space="preserve"> Op deze pagina kom je als er een rubriek is gekozen. Hier staan ook de aangeboden producten uit die gekozen rubriek. Op deze pagina kan er gefilterd worden op locatie, prijs en looptijd. Vanaf hier kun je ook een bod plaatsen op de aangeboden producten. </w:t>
+      </w:r>
+    </w:p>
+    <w:p>
+      <w:r>
+        <w:rPr>
+          <w:noProof/>
+        </w:rPr>
+        <mc:AlternateContent>
+          <mc:Choice Requires="wps">
+            <w:drawing>
+              <wp:anchor distT="0" distB="0" distL="114300" distR="114300" simplePos="0" relativeHeight="251755520" behindDoc="1" locked="0" layoutInCell="1" allowOverlap="1" wp14:anchorId="6D6193A4" wp14:editId="38843311">
+                <wp:simplePos x="0" y="0"/>
+                <wp:positionH relativeFrom="column">
+                  <wp:posOffset>-635</wp:posOffset>
+                </wp:positionH>
+                <wp:positionV relativeFrom="paragraph">
+                  <wp:posOffset>5443855</wp:posOffset>
+                </wp:positionV>
+                <wp:extent cx="5756910" cy="635"/>
+                <wp:effectExtent l="0" t="0" r="0" b="0"/>
+                <wp:wrapNone/>
+                <wp:docPr id="1729506578" name="Tekstvak 1729506578"/>
+                <wp:cNvGraphicFramePr/>
+                <a:graphic xmlns:a="http://schemas.openxmlformats.org/drawingml/2006/main">
+                  <a:graphicData uri="http://schemas.microsoft.com/office/word/2010/wordprocessingShape">
+                    <wps:wsp>
+                      <wps:cNvSpPr txBox="1"/>
+                      <wps:spPr>
+                        <a:xfrm>
+                          <a:off x="0" y="0"/>
+                          <a:ext cx="5756910" cy="635"/>
+                        </a:xfrm>
+                        <a:prstGeom prst="rect">
+                          <a:avLst/>
+                        </a:prstGeom>
+                        <a:solidFill>
+                          <a:prstClr val="white"/>
+                        </a:solidFill>
+                        <a:ln>
+                          <a:noFill/>
+                        </a:ln>
+                      </wps:spPr>
+                      <wps:txbx>
+                        <w:txbxContent>
+                          <w:p>
+                            <w:pPr>
+                              <w:pStyle w:val="Bijschrift"/>
+                              <w:rPr>
+                                <w:noProof/>
+                              </w:rPr>
+                            </w:pPr>
+                            <w:r>
+                              <w:t xml:space="preserve">Figuur </w:t>
+                            </w:r>
+                            <w:fldSimple w:instr=" SEQ Figuur \* ARABIC ">
+                              <w:r>
+                                <w:rPr>
+                                  <w:noProof/>
+                                </w:rPr>
+                                <w:t>11</w:t>
+                              </w:r>
+                            </w:fldSimple>
+                            <w:r>
+                              <w:t xml:space="preserve">: </w:t>
+                            </w:r>
+                            <w:r>
+                              <w:t>Sub-Rubrieken pagina</w:t>
+                            </w:r>
+                          </w:p>
+                        </w:txbxContent>
+                      </wps:txbx>
+                      <wps:bodyPr rot="0" spcFirstLastPara="0" vertOverflow="overflow" horzOverflow="overflow" vert="horz" wrap="square" lIns="0" tIns="0" rIns="0" bIns="0" numCol="1" spcCol="0" rtlCol="0" fromWordArt="0" anchor="t" anchorCtr="0" forceAA="0" compatLnSpc="1">
+                        <a:prstTxWarp prst="textNoShape">
+                          <a:avLst/>
+                        </a:prstTxWarp>
+                        <a:spAutoFit/>
+                      </wps:bodyPr>
+                    </wps:wsp>
+                  </a:graphicData>
+                </a:graphic>
+              </wp:anchor>
+            </w:drawing>
+          </mc:Choice>
+          <mc:Fallback>
+            <w:pict>
+              <v:shape w14:anchorId="6D6193A4" id="Tekstvak 1729506578" o:spid="_x0000_s1059" type="#_x0000_t202" style="position:absolute;margin-left:-.05pt;margin-top:428.65pt;width:453.3pt;height:.05pt;z-index:-251560960;visibility:visible;mso-wrap-style:square;mso-wrap-distance-left:9pt;mso-wrap-distance-top:0;mso-wrap-distance-right:9pt;mso-wrap-distance-bottom:0;mso-position-horizontal:absolute;mso-position-horizontal-relative:text;mso-position-vertical:absolute;mso-position-vertical-relative:text;v-text-anchor:top" o:gfxdata="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" stroked="f">
+                <v:textbox style="mso-fit-shape-to-text:t" inset="0,0,0,0">
+                  <w:txbxContent>
+                    <w:p>
+                      <w:pPr>
+                        <w:pStyle w:val="Bijschrift"/>
+                        <w:rPr>
+                          <w:noProof/>
+                        </w:rPr>
+                      </w:pPr>
+                      <w:r>
+                        <w:t xml:space="preserve">Figuur </w:t>
+                      </w:r>
+                      <w:fldSimple w:instr=" SEQ Figuur \* ARABIC ">
+                        <w:r>
+                          <w:rPr>
+                            <w:noProof/>
+                          </w:rPr>
+                          <w:t>11</w:t>
+                        </w:r>
+                      </w:fldSimple>
+                      <w:r>
+                        <w:t xml:space="preserve">: </w:t>
+                      </w:r>
+                      <w:r>
+                        <w:t>Sub-Rubrieken pagina</w:t>
+                      </w:r>
+                    </w:p>
+                  </w:txbxContent>
+                </v:textbox>
+              </v:shape>
+            </w:pict>
+          </mc:Fallback>
+        </mc:AlternateContent>
+      </w:r>
+      <w:r>
+        <w:rPr>
+          <w:noProof/>
+        </w:rPr>
+        <w:drawing>
+          <wp:anchor distT="0" distB="0" distL="114300" distR="114300" simplePos="0" relativeHeight="251752448" behindDoc="1" locked="0" layoutInCell="1" allowOverlap="1" wp14:anchorId="1FFE5957" wp14:editId="0090D923">
+            <wp:simplePos x="0" y="0"/>
+            <wp:positionH relativeFrom="margin">
+              <wp:posOffset>-635</wp:posOffset>
+            </wp:positionH>
+            <wp:positionV relativeFrom="paragraph">
+              <wp:posOffset>182245</wp:posOffset>
+            </wp:positionV>
+            <wp:extent cx="5756910" cy="5204460"/>
+            <wp:effectExtent l="0" t="0" r="0" b="0"/>
+            <wp:wrapNone/>
+            <wp:docPr id="1729506576" name="Afbeelding 1729506576"/>
+            <wp:cNvGraphicFramePr>
+              <a:graphicFrameLocks xmlns:a="http://schemas.openxmlformats.org/drawingml/2006/main" noChangeAspect="1"/>
+            </wp:cNvGraphicFramePr>
+            <a:graphic xmlns:a="http://schemas.openxmlformats.org/drawingml/2006/main">
+              <a:graphicData uri="http://schemas.openxmlformats.org/drawingml/2006/picture">
+                <pic:pic xmlns:pic="http://schemas.openxmlformats.org/drawingml/2006/picture">
+                  <pic:nvPicPr>
+                    <pic:cNvPr id="0" name="Picture 2"/>
+                    <pic:cNvPicPr>
+                      <a:picLocks noChangeAspect="1" noChangeArrowheads="1"/>
+                    </pic:cNvPicPr>
+                  </pic:nvPicPr>
+                  <pic:blipFill>
+                    <a:blip r:embed="rId18">
+                      <a:extLst>
+                        <a:ext uri="{28A0092B-C50C-407E-A947-70E740481C1C}">
+                          <a14:useLocalDpi xmlns:a14="http://schemas.microsoft.com/office/drawing/2010/main" val="0"/>
+                        </a:ext>
+                      </a:extLst>
+                    </a:blip>
+                    <a:srcRect/>
+                    <a:stretch>
+                      <a:fillRect/>
+                    </a:stretch>
+                  </pic:blipFill>
+                  <pic:spPr bwMode="auto">
+                    <a:xfrm>
+                      <a:off x="0" y="0"/>
+                      <a:ext cx="5756910" cy="5204460"/>
+                    </a:xfrm>
+                    <a:prstGeom prst="rect">
+                      <a:avLst/>
+                    </a:prstGeom>
+                    <a:noFill/>
+                    <a:ln>
+                      <a:noFill/>
+                    </a:ln>
+                  </pic:spPr>
+                </pic:pic>
+              </a:graphicData>
+            </a:graphic>
+            <wp14:sizeRelH relativeFrom="page">
+              <wp14:pctWidth>0</wp14:pctWidth>
+            </wp14:sizeRelH>
+            <wp14:sizeRelV relativeFrom="page">
+              <wp14:pctHeight>0</wp14:pctHeight>
+            </wp14:sizeRelV>
+          </wp:anchor>
+        </w:drawing>
+      </w:r>
+    </w:p>
+    <w:p/>
+    <w:p/>
+    <w:p/>
+    <w:p/>
+    <w:p/>
+    <w:p/>
+    <w:p/>
+    <w:p/>
+    <w:p/>
+    <w:p/>
+    <w:p/>
+    <w:p/>
+    <w:p/>
+    <w:p/>
+    <w:p/>
+    <w:p/>
+    <w:p/>
+    <w:p/>
+    <w:p/>
+    <w:p/>
+    <w:p>
+      <w:pPr>
+        <w:tabs>
+          <w:tab w:val="left" w:pos="4032"/>
+        </w:tabs>
+      </w:pPr>
+      <w:r>
+        <w:tab/>
+      </w:r>
+    </w:p>
+    <w:p>
+      <w:r>
+        <w:br w:type="page"/>
+      </w:r>
+    </w:p>
+    <w:p>
+      <w:pPr>
+        <w:pStyle w:val="Kop2"/>
+      </w:pPr>
+      <w:bookmarkStart w:id="14" w:name="_Toc7172982"/>
+      <w:r>
+        <w:lastRenderedPageBreak/>
+        <w:t>3.11 Product pagina</w:t>
+      </w:r>
+      <w:bookmarkEnd w:id="14"/>
+    </w:p>
+    <w:p/>
+    <w:p>
+      <w:r>
+        <w:t>Hieronder is de rubrieken pagina van de website “EenmaalAndermaal” afgebeeld. Net als elke pagina heeft de rubrieken pagina weer een zoek balk en links de rubrieken.</w:t>
+      </w:r>
+      <w:r>
+        <w:t xml:space="preserve"> Op deze pagina kom je als er geklikt is op een product. Hier staat alle informatie over het product met foto’s van het product. Je kan ook zien hoelang de veiling nog open is. Verder kun je nog dingen zien zoals: startprijs, hoogste bod en de verschillende biedingen.</w:t>
+      </w:r>
+    </w:p>
+    <w:p>
+      <w:r>
+        <w:rPr>
+          <w:noProof/>
+        </w:rPr>
+        <mc:AlternateContent>
+          <mc:Choice Requires="wps">
+            <w:drawing>
+              <wp:anchor distT="0" distB="0" distL="114300" distR="114300" simplePos="0" relativeHeight="251757568" behindDoc="1" locked="0" layoutInCell="1" allowOverlap="1" wp14:anchorId="7A47A1F9" wp14:editId="412B0C71">
+                <wp:simplePos x="0" y="0"/>
+                <wp:positionH relativeFrom="column">
+                  <wp:posOffset>0</wp:posOffset>
+                </wp:positionH>
+                <wp:positionV relativeFrom="paragraph">
+                  <wp:posOffset>5462905</wp:posOffset>
+                </wp:positionV>
+                <wp:extent cx="5756910" cy="635"/>
+                <wp:effectExtent l="0" t="0" r="0" b="0"/>
+                <wp:wrapNone/>
+                <wp:docPr id="1729506579" name="Tekstvak 1729506579"/>
+                <wp:cNvGraphicFramePr/>
+                <a:graphic xmlns:a="http://schemas.openxmlformats.org/drawingml/2006/main">
+                  <a:graphicData uri="http://schemas.microsoft.com/office/word/2010/wordprocessingShape">
+                    <wps:wsp>
+                      <wps:cNvSpPr txBox="1"/>
+                      <wps:spPr>
+                        <a:xfrm>
+                          <a:off x="0" y="0"/>
+                          <a:ext cx="5756910" cy="635"/>
+                        </a:xfrm>
+                        <a:prstGeom prst="rect">
+                          <a:avLst/>
+                        </a:prstGeom>
+                        <a:solidFill>
+                          <a:prstClr val="white"/>
+                        </a:solidFill>
+                        <a:ln>
+                          <a:noFill/>
+                        </a:ln>
+                      </wps:spPr>
+                      <wps:txbx>
+                        <w:txbxContent>
+                          <w:p>
+                            <w:pPr>
+                              <w:pStyle w:val="Bijschrift"/>
+                              <w:rPr>
+                                <w:noProof/>
+                              </w:rPr>
+                            </w:pPr>
+                            <w:r>
+                              <w:t xml:space="preserve">Figuur </w:t>
+                            </w:r>
+                            <w:fldSimple w:instr=" SEQ Figuur \* ARABIC ">
+                              <w:r>
+                                <w:rPr>
+                                  <w:noProof/>
+                                </w:rPr>
+                                <w:t>12</w:t>
+                              </w:r>
+                            </w:fldSimple>
+                            <w:r>
+                              <w:t>: Product pagina</w:t>
+                            </w:r>
+                          </w:p>
+                        </w:txbxContent>
+                      </wps:txbx>
+                      <wps:bodyPr rot="0" spcFirstLastPara="0" vertOverflow="overflow" horzOverflow="overflow" vert="horz" wrap="square" lIns="0" tIns="0" rIns="0" bIns="0" numCol="1" spcCol="0" rtlCol="0" fromWordArt="0" anchor="t" anchorCtr="0" forceAA="0" compatLnSpc="1">
+                        <a:prstTxWarp prst="textNoShape">
+                          <a:avLst/>
+                        </a:prstTxWarp>
+                        <a:spAutoFit/>
+                      </wps:bodyPr>
+                    </wps:wsp>
+                  </a:graphicData>
+                </a:graphic>
+              </wp:anchor>
+            </w:drawing>
+          </mc:Choice>
+          <mc:Fallback>
+            <w:pict>
+              <v:shape w14:anchorId="7A47A1F9" id="Tekstvak 1729506579" o:spid="_x0000_s1060" type="#_x0000_t202" style="position:absolute;margin-left:0;margin-top:430.15pt;width:453.3pt;height:.05pt;z-index:-251558912;visibility:visible;mso-wrap-style:square;mso-wrap-distance-left:9pt;mso-wrap-distance-top:0;mso-wrap-distance-right:9pt;mso-wrap-distance-bottom:0;mso-position-horizontal:absolute;mso-position-horizontal-relative:text;mso-position-vertical:absolute;mso-position-vertical-relative:text;v-text-anchor:top" o:gfxdata="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" stroked="f">
+                <v:textbox style="mso-fit-shape-to-text:t" inset="0,0,0,0">
+                  <w:txbxContent>
+                    <w:p>
+                      <w:pPr>
+                        <w:pStyle w:val="Bijschrift"/>
+                        <w:rPr>
+                          <w:noProof/>
+                        </w:rPr>
+                      </w:pPr>
+                      <w:r>
+                        <w:t xml:space="preserve">Figuur </w:t>
+                      </w:r>
+                      <w:fldSimple w:instr=" SEQ Figuur \* ARABIC ">
+                        <w:r>
+                          <w:rPr>
+                            <w:noProof/>
+                          </w:rPr>
+                          <w:t>12</w:t>
+                        </w:r>
+                      </w:fldSimple>
+                      <w:r>
+                        <w:t>: Product pagina</w:t>
+                      </w:r>
+                    </w:p>
+                  </w:txbxContent>
+                </v:textbox>
+              </v:shape>
+            </w:pict>
+          </mc:Fallback>
+        </mc:AlternateContent>
+      </w:r>
+      <w:r>
+        <w:rPr>
+          <w:noProof/>
+        </w:rPr>
+        <w:drawing>
+          <wp:anchor distT="0" distB="0" distL="114300" distR="114300" simplePos="0" relativeHeight="251753472" behindDoc="1" locked="0" layoutInCell="1" allowOverlap="1" wp14:anchorId="1A8D7D08" wp14:editId="44068F17">
+            <wp:simplePos x="0" y="0"/>
+            <wp:positionH relativeFrom="margin">
+              <wp:align>left</wp:align>
+            </wp:positionH>
+            <wp:positionV relativeFrom="paragraph">
+              <wp:posOffset>201295</wp:posOffset>
+            </wp:positionV>
+            <wp:extent cx="5756910" cy="5204460"/>
+            <wp:effectExtent l="0" t="0" r="0" b="0"/>
+            <wp:wrapNone/>
+            <wp:docPr id="1729506577" name="Afbeelding 1729506577"/>
+            <wp:cNvGraphicFramePr>
+              <a:graphicFrameLocks xmlns:a="http://schemas.openxmlformats.org/drawingml/2006/main" noChangeAspect="1"/>
+            </wp:cNvGraphicFramePr>
+            <a:graphic xmlns:a="http://schemas.openxmlformats.org/drawingml/2006/main">
+              <a:graphicData uri="http://schemas.openxmlformats.org/drawingml/2006/picture">
+                <pic:pic xmlns:pic="http://schemas.openxmlformats.org/drawingml/2006/picture">
+                  <pic:nvPicPr>
+                    <pic:cNvPr id="0" name="Picture 3"/>
+                    <pic:cNvPicPr>
+                      <a:picLocks noChangeAspect="1" noChangeArrowheads="1"/>
+                    </pic:cNvPicPr>
+                  </pic:nvPicPr>
+                  <pic:blipFill>
+                    <a:blip r:embed="rId19">
+                      <a:extLst>
+                        <a:ext uri="{28A0092B-C50C-407E-A947-70E740481C1C}">
+                          <a14:useLocalDpi xmlns:a14="http://schemas.microsoft.com/office/drawing/2010/main" val="0"/>
+                        </a:ext>
+                      </a:extLst>
+                    </a:blip>
+                    <a:srcRect/>
+                    <a:stretch>
+                      <a:fillRect/>
+                    </a:stretch>
+                  </pic:blipFill>
+                  <pic:spPr bwMode="auto">
+                    <a:xfrm>
+                      <a:off x="0" y="0"/>
+                      <a:ext cx="5756910" cy="5204460"/>
+                    </a:xfrm>
+                    <a:prstGeom prst="rect">
+                      <a:avLst/>
+                    </a:prstGeom>
+                    <a:noFill/>
+                    <a:ln>
+                      <a:noFill/>
+                    </a:ln>
+                  </pic:spPr>
+                </pic:pic>
+              </a:graphicData>
+            </a:graphic>
+            <wp14:sizeRelH relativeFrom="page">
+              <wp14:pctWidth>0</wp14:pctWidth>
+            </wp14:sizeRelH>
+            <wp14:sizeRelV relativeFrom="page">
+              <wp14:pctHeight>0</wp14:pctHeight>
+            </wp14:sizeRelV>
+          </wp:anchor>
+        </w:drawing>
+      </w:r>
+    </w:p>
+    <w:p/>
+    <w:p/>
+    <w:p/>
+    <w:p/>
+    <w:p/>
+    <w:p/>
+    <w:p/>
+    <w:p/>
+    <w:p/>
+    <w:p/>
+    <w:p/>
+    <w:p/>
+    <w:p/>
+    <w:p/>
+    <w:p/>
+    <w:p/>
+    <w:p/>
+    <w:p/>
+    <w:p/>
+    <w:p/>
+    <w:p/>
+    <w:p/>
+    <w:p>
+      <w:pPr>
+        <w:tabs>
+          <w:tab w:val="left" w:pos="3930"/>
+        </w:tabs>
+      </w:pPr>
+      <w:r>
+        <w:tab/>
+      </w:r>
+    </w:p>
+    <w:p>
+      <w:r>
+        <w:br w:type="page"/>
+      </w:r>
+    </w:p>
+    <w:p>
+      <w:pPr>
+        <w:pStyle w:val="Kop2"/>
+      </w:pPr>
+      <w:bookmarkStart w:id="15" w:name="_Toc7172983"/>
+      <w:r>
+        <w:lastRenderedPageBreak/>
+        <w:t>3.12 Product upload pagina</w:t>
+      </w:r>
+      <w:bookmarkEnd w:id="15"/>
+    </w:p>
+    <w:p/>
+    <w:p>
+      <w:r>
+        <w:rPr>
+          <w:noProof/>
+        </w:rPr>
+        <mc:AlternateContent>
+          <mc:Choice Requires="wps">
+            <w:drawing>
+              <wp:anchor distT="0" distB="0" distL="114300" distR="114300" simplePos="0" relativeHeight="251760640" behindDoc="1" locked="0" layoutInCell="1" allowOverlap="1" wp14:anchorId="277881EA" wp14:editId="0EDCB6EA">
+                <wp:simplePos x="0" y="0"/>
+                <wp:positionH relativeFrom="column">
+                  <wp:posOffset>3175</wp:posOffset>
+                </wp:positionH>
+                <wp:positionV relativeFrom="paragraph">
+                  <wp:posOffset>6369685</wp:posOffset>
+                </wp:positionV>
+                <wp:extent cx="5756910" cy="635"/>
+                <wp:effectExtent l="0" t="0" r="0" b="0"/>
+                <wp:wrapNone/>
+                <wp:docPr id="1729506581" name="Tekstvak 1729506581"/>
+                <wp:cNvGraphicFramePr/>
+                <a:graphic xmlns:a="http://schemas.openxmlformats.org/drawingml/2006/main">
+                  <a:graphicData uri="http://schemas.microsoft.com/office/word/2010/wordprocessingShape">
+                    <wps:wsp>
+                      <wps:cNvSpPr txBox="1"/>
+                      <wps:spPr>
+                        <a:xfrm>
+                          <a:off x="0" y="0"/>
+                          <a:ext cx="5756910" cy="635"/>
+                        </a:xfrm>
+                        <a:prstGeom prst="rect">
+                          <a:avLst/>
+                        </a:prstGeom>
+                        <a:solidFill>
+                          <a:prstClr val="white"/>
+                        </a:solidFill>
+                        <a:ln>
+                          <a:noFill/>
+                        </a:ln>
+                      </wps:spPr>
+                      <wps:txbx>
+                        <w:txbxContent>
+                          <w:p>
+                            <w:pPr>
+                              <w:pStyle w:val="Bijschrift"/>
+                              <w:rPr>
+                                <w:noProof/>
+                              </w:rPr>
+                            </w:pPr>
+                            <w:r>
+                              <w:t xml:space="preserve">Figuur </w:t>
+                            </w:r>
+                            <w:fldSimple w:instr=" SEQ Figuur \* ARABIC ">
+                              <w:r>
+                                <w:rPr>
+                                  <w:noProof/>
+                                </w:rPr>
+                                <w:t>13</w:t>
+                              </w:r>
+                            </w:fldSimple>
+                            <w:r>
+                              <w:t>: Product upload pagina</w:t>
+                            </w:r>
+                          </w:p>
+                        </w:txbxContent>
+                      </wps:txbx>
+                      <wps:bodyPr rot="0" spcFirstLastPara="0" vertOverflow="overflow" horzOverflow="overflow" vert="horz" wrap="square" lIns="0" tIns="0" rIns="0" bIns="0" numCol="1" spcCol="0" rtlCol="0" fromWordArt="0" anchor="t" anchorCtr="0" forceAA="0" compatLnSpc="1">
+                        <a:prstTxWarp prst="textNoShape">
+                          <a:avLst/>
+                        </a:prstTxWarp>
+                        <a:spAutoFit/>
+                      </wps:bodyPr>
+                    </wps:wsp>
+                  </a:graphicData>
+                </a:graphic>
+              </wp:anchor>
+            </w:drawing>
+          </mc:Choice>
+          <mc:Fallback>
+            <w:pict>
+              <v:shape w14:anchorId="277881EA" id="Tekstvak 1729506581" o:spid="_x0000_s1061" type="#_x0000_t202" style="position:absolute;margin-left:.25pt;margin-top:501.55pt;width:453.3pt;height:.05pt;z-index:-251555840;visibility:visible;mso-wrap-style:square;mso-wrap-distance-left:9pt;mso-wrap-distance-top:0;mso-wrap-distance-right:9pt;mso-wrap-distance-bottom:0;mso-position-horizontal:absolute;mso-position-horizontal-relative:text;mso-position-vertical:absolute;mso-position-vertical-relative:text;v-text-anchor:top" o:gfxdata="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" stroked="f">
+                <v:textbox style="mso-fit-shape-to-text:t" inset="0,0,0,0">
+                  <w:txbxContent>
+                    <w:p>
+                      <w:pPr>
+                        <w:pStyle w:val="Bijschrift"/>
+                        <w:rPr>
+                          <w:noProof/>
+                        </w:rPr>
+                      </w:pPr>
+                      <w:r>
+                        <w:t xml:space="preserve">Figuur </w:t>
+                      </w:r>
+                      <w:fldSimple w:instr=" SEQ Figuur \* ARABIC ">
+                        <w:r>
+                          <w:rPr>
+                            <w:noProof/>
+                          </w:rPr>
+                          <w:t>13</w:t>
+                        </w:r>
+                      </w:fldSimple>
+                      <w:r>
+                        <w:t>: Product upload pagina</w:t>
+                      </w:r>
+                    </w:p>
+                  </w:txbxContent>
+                </v:textbox>
+              </v:shape>
+            </w:pict>
+          </mc:Fallback>
+        </mc:AlternateContent>
+      </w:r>
+      <w:r>
+        <w:rPr>
+          <w:noProof/>
+        </w:rPr>
+        <w:drawing>
+          <wp:anchor distT="0" distB="0" distL="114300" distR="114300" simplePos="0" relativeHeight="251758592" behindDoc="1" locked="0" layoutInCell="1" allowOverlap="1" wp14:anchorId="3AB04CD5" wp14:editId="4F4BDD1F">
+            <wp:simplePos x="0" y="0"/>
+            <wp:positionH relativeFrom="column">
+              <wp:posOffset>3175</wp:posOffset>
+            </wp:positionH>
+            <wp:positionV relativeFrom="paragraph">
+              <wp:posOffset>1108075</wp:posOffset>
+            </wp:positionV>
+            <wp:extent cx="5756910" cy="5204460"/>
+            <wp:effectExtent l="0" t="0" r="0" b="0"/>
+            <wp:wrapNone/>
+            <wp:docPr id="1729506580" name="Afbeelding 1729506580"/>
+            <wp:cNvGraphicFramePr>
+              <a:graphicFrameLocks xmlns:a="http://schemas.openxmlformats.org/drawingml/2006/main" noChangeAspect="1"/>
+            </wp:cNvGraphicFramePr>
+            <a:graphic xmlns:a="http://schemas.openxmlformats.org/drawingml/2006/main">
+              <a:graphicData uri="http://schemas.openxmlformats.org/drawingml/2006/picture">
+                <pic:pic xmlns:pic="http://schemas.openxmlformats.org/drawingml/2006/picture">
+                  <pic:nvPicPr>
+                    <pic:cNvPr id="0" name="Picture 4"/>
+                    <pic:cNvPicPr>
+                      <a:picLocks noChangeAspect="1" noChangeArrowheads="1"/>
+                    </pic:cNvPicPr>
+                  </pic:nvPicPr>
+                  <pic:blipFill>
+                    <a:blip r:embed="rId20">
+                      <a:extLst>
+                        <a:ext uri="{28A0092B-C50C-407E-A947-70E740481C1C}">
+                          <a14:useLocalDpi xmlns:a14="http://schemas.microsoft.com/office/drawing/2010/main" val="0"/>
+                        </a:ext>
+                      </a:extLst>
+                    </a:blip>
+                    <a:srcRect/>
+                    <a:stretch>
+                      <a:fillRect/>
+                    </a:stretch>
+                  </pic:blipFill>
+                  <pic:spPr bwMode="auto">
+                    <a:xfrm>
+                      <a:off x="0" y="0"/>
+                      <a:ext cx="5756910" cy="5204460"/>
+                    </a:xfrm>
+                    <a:prstGeom prst="rect">
+                      <a:avLst/>
+                    </a:prstGeom>
+                    <a:noFill/>
+                    <a:ln>
+                      <a:noFill/>
+                    </a:ln>
+                  </pic:spPr>
+                </pic:pic>
+              </a:graphicData>
+            </a:graphic>
+            <wp14:sizeRelH relativeFrom="page">
+              <wp14:pctWidth>0</wp14:pctWidth>
+            </wp14:sizeRelH>
+            <wp14:sizeRelV relativeFrom="page">
+              <wp14:pctHeight>0</wp14:pctHeight>
+            </wp14:sizeRelV>
+          </wp:anchor>
+        </w:drawing>
+      </w:r>
+      <w:r>
+        <w:t>Hieronder is de rubrieken pagina van de website “EenmaalAndermaal” afgebeeld. Net als elke pagina heeft de rubrieken pagina weer een zoek balk en links de rubrieken.</w:t>
+      </w:r>
+      <w:r>
+        <w:t xml:space="preserve"> Op deze pagina kan er door een ‘verkopers’ account een product worden geveild. Er zal wat informatie over het product moeten worden ingevuld, er kunnen ook foto’s worden geüpload. Verder kan de verkoper de looptijd zelf bepalen.  </w:t>
+      </w:r>
+    </w:p>
+    <w:p/>
+    <w:p/>
+    <w:p/>
+    <w:p/>
+    <w:p/>
+    <w:p/>
+    <w:p/>
+    <w:p/>
+    <w:p/>
+    <w:p/>
+    <w:p/>
+    <w:p/>
+    <w:p/>
+    <w:p/>
+    <w:p/>
+    <w:p/>
+    <w:p/>
+    <w:p/>
+    <w:p/>
+    <w:p/>
+    <w:p/>
+    <w:p/>
+    <w:p/>
+    <w:p/>
+    <w:p>
+      <w:pPr>
+        <w:tabs>
+          <w:tab w:val="left" w:pos="2688"/>
+        </w:tabs>
+      </w:pPr>
+      <w:r>
+        <w:tab/>
+      </w:r>
+    </w:p>
+    <w:p>
+      <w:r>
+        <w:br w:type="page"/>
+      </w:r>
+    </w:p>
+    <w:p>
+      <w:pPr>
+        <w:pStyle w:val="Kop2"/>
+      </w:pPr>
+      <w:bookmarkStart w:id="16" w:name="_Toc7172984"/>
+      <w:r>
+        <w:lastRenderedPageBreak/>
+        <w:t>3.13 Verkopersreview pagina</w:t>
+      </w:r>
+      <w:bookmarkEnd w:id="16"/>
+    </w:p>
+    <w:p/>
+    <w:p>
+      <w:r>
+        <w:t>Hieronder is de rubrieken pagina van de website “EenmaalAndermaal” afgebeeld. Net als elke pagina heeft de rubrieken pagina weer een zoek balk en links de rubrieken.</w:t>
+      </w:r>
+      <w:r>
+        <w:t xml:space="preserve"> Op deze pagina kan er door gebruikers een review achter gelaten worden voor een bepaalde verkoper. De verkopers krijgen een beoordeling van 1-5 sterren. Ook kan er nog een klein verhaaltje worden achtergelaten. </w:t>
+      </w:r>
+    </w:p>
+    <w:p>
+      <w:r>
+        <w:rPr>
+          <w:noProof/>
+        </w:rPr>
+        <mc:AlternateContent>
+          <mc:Choice Requires="wps">
+            <w:drawing>
+              <wp:anchor distT="0" distB="0" distL="114300" distR="114300" simplePos="0" relativeHeight="251763712" behindDoc="1" locked="0" layoutInCell="1" allowOverlap="1" wp14:anchorId="49D58A9E" wp14:editId="641F4D67">
+                <wp:simplePos x="0" y="0"/>
+                <wp:positionH relativeFrom="column">
+                  <wp:posOffset>0</wp:posOffset>
+                </wp:positionH>
+                <wp:positionV relativeFrom="paragraph">
+                  <wp:posOffset>5359400</wp:posOffset>
+                </wp:positionV>
+                <wp:extent cx="5756910" cy="635"/>
+                <wp:effectExtent l="0" t="0" r="0" b="0"/>
+                <wp:wrapNone/>
+                <wp:docPr id="1729506583" name="Tekstvak 1729506583"/>
+                <wp:cNvGraphicFramePr/>
+                <a:graphic xmlns:a="http://schemas.openxmlformats.org/drawingml/2006/main">
+                  <a:graphicData uri="http://schemas.microsoft.com/office/word/2010/wordprocessingShape">
+                    <wps:wsp>
+                      <wps:cNvSpPr txBox="1"/>
+                      <wps:spPr>
+                        <a:xfrm>
+                          <a:off x="0" y="0"/>
+                          <a:ext cx="5756910" cy="635"/>
+                        </a:xfrm>
+                        <a:prstGeom prst="rect">
+                          <a:avLst/>
+                        </a:prstGeom>
+                        <a:solidFill>
+                          <a:prstClr val="white"/>
+                        </a:solidFill>
+                        <a:ln>
+                          <a:noFill/>
+                        </a:ln>
+                      </wps:spPr>
+                      <wps:txbx>
+                        <w:txbxContent>
+                          <w:p>
+                            <w:pPr>
+                              <w:pStyle w:val="Bijschrift"/>
+                              <w:rPr>
+                                <w:noProof/>
+                              </w:rPr>
+                            </w:pPr>
+                            <w:r>
+                              <w:t xml:space="preserve">Figuur </w:t>
+                            </w:r>
+                            <w:fldSimple w:instr=" SEQ Figuur \* ARABIC ">
+                              <w:r>
+                                <w:rPr>
+                                  <w:noProof/>
+                                </w:rPr>
+                                <w:t>14</w:t>
+                              </w:r>
+                            </w:fldSimple>
+                            <w:r>
+                              <w:t>: Verkopersreview pagina</w:t>
+                            </w:r>
+                          </w:p>
+                        </w:txbxContent>
+                      </wps:txbx>
+                      <wps:bodyPr rot="0" spcFirstLastPara="0" vertOverflow="overflow" horzOverflow="overflow" vert="horz" wrap="square" lIns="0" tIns="0" rIns="0" bIns="0" numCol="1" spcCol="0" rtlCol="0" fromWordArt="0" anchor="t" anchorCtr="0" forceAA="0" compatLnSpc="1">
+                        <a:prstTxWarp prst="textNoShape">
+                          <a:avLst/>
+                        </a:prstTxWarp>
+                        <a:spAutoFit/>
+                      </wps:bodyPr>
+                    </wps:wsp>
+                  </a:graphicData>
+                </a:graphic>
+              </wp:anchor>
+            </w:drawing>
+          </mc:Choice>
+          <mc:Fallback>
+            <w:pict>
+              <v:shape w14:anchorId="49D58A9E" id="Tekstvak 1729506583" o:spid="_x0000_s1062" type="#_x0000_t202" style="position:absolute;margin-left:0;margin-top:422pt;width:453.3pt;height:.05pt;z-index:-251552768;visibility:visible;mso-wrap-style:square;mso-wrap-distance-left:9pt;mso-wrap-distance-top:0;mso-wrap-distance-right:9pt;mso-wrap-distance-bottom:0;mso-position-horizontal:absolute;mso-position-horizontal-relative:text;mso-position-vertical:absolute;mso-position-vertical-relative:text;v-text-anchor:top" o:gfxdata="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" stroked="f">
+                <v:textbox style="mso-fit-shape-to-text:t" inset="0,0,0,0">
+                  <w:txbxContent>
+                    <w:p>
+                      <w:pPr>
+                        <w:pStyle w:val="Bijschrift"/>
+                        <w:rPr>
+                          <w:noProof/>
+                        </w:rPr>
+                      </w:pPr>
+                      <w:r>
+                        <w:t xml:space="preserve">Figuur </w:t>
+                      </w:r>
+                      <w:fldSimple w:instr=" SEQ Figuur \* ARABIC ">
+                        <w:r>
+                          <w:rPr>
+                            <w:noProof/>
+                          </w:rPr>
+                          <w:t>14</w:t>
+                        </w:r>
+                      </w:fldSimple>
+                      <w:r>
+                        <w:t>: Verkopersreview pagina</w:t>
+                      </w:r>
+                    </w:p>
+                  </w:txbxContent>
+                </v:textbox>
+              </v:shape>
+            </w:pict>
+          </mc:Fallback>
+        </mc:AlternateContent>
+      </w:r>
+      <w:r>
+        <w:rPr>
+          <w:noProof/>
+        </w:rPr>
+        <w:drawing>
+          <wp:anchor distT="0" distB="0" distL="114300" distR="114300" simplePos="0" relativeHeight="251761664" behindDoc="1" locked="0" layoutInCell="1" allowOverlap="1" wp14:anchorId="33540A45" wp14:editId="16D2A80C">
+            <wp:simplePos x="0" y="0"/>
+            <wp:positionH relativeFrom="margin">
+              <wp:align>left</wp:align>
+            </wp:positionH>
+            <wp:positionV relativeFrom="paragraph">
+              <wp:posOffset>97790</wp:posOffset>
+            </wp:positionV>
+            <wp:extent cx="5756910" cy="5204460"/>
+            <wp:effectExtent l="0" t="0" r="0" b="0"/>
+            <wp:wrapNone/>
+            <wp:docPr id="1729506582" name="Afbeelding 1729506582"/>
+            <wp:cNvGraphicFramePr>
+              <a:graphicFrameLocks xmlns:a="http://schemas.openxmlformats.org/drawingml/2006/main" noChangeAspect="1"/>
+            </wp:cNvGraphicFramePr>
+            <a:graphic xmlns:a="http://schemas.openxmlformats.org/drawingml/2006/main">
+              <a:graphicData uri="http://schemas.openxmlformats.org/drawingml/2006/picture">
+                <pic:pic xmlns:pic="http://schemas.openxmlformats.org/drawingml/2006/picture">
+                  <pic:nvPicPr>
+                    <pic:cNvPr id="0" name="Picture 5"/>
+                    <pic:cNvPicPr>
+                      <a:picLocks noChangeAspect="1" noChangeArrowheads="1"/>
+                    </pic:cNvPicPr>
+                  </pic:nvPicPr>
+                  <pic:blipFill>
+                    <a:blip r:embed="rId21">
+                      <a:extLst>
+                        <a:ext uri="{28A0092B-C50C-407E-A947-70E740481C1C}">
+                          <a14:useLocalDpi xmlns:a14="http://schemas.microsoft.com/office/drawing/2010/main" val="0"/>
+                        </a:ext>
+                      </a:extLst>
+                    </a:blip>
+                    <a:srcRect/>
+                    <a:stretch>
+                      <a:fillRect/>
+                    </a:stretch>
+                  </pic:blipFill>
+                  <pic:spPr bwMode="auto">
+                    <a:xfrm>
+                      <a:off x="0" y="0"/>
+                      <a:ext cx="5756910" cy="5204460"/>
+                    </a:xfrm>
+                    <a:prstGeom prst="rect">
+                      <a:avLst/>
+                    </a:prstGeom>
+                    <a:noFill/>
+                    <a:ln>
+                      <a:noFill/>
+                    </a:ln>
+                  </pic:spPr>
+                </pic:pic>
+              </a:graphicData>
+            </a:graphic>
+            <wp14:sizeRelH relativeFrom="page">
+              <wp14:pctWidth>0</wp14:pctWidth>
+            </wp14:sizeRelH>
+            <wp14:sizeRelV relativeFrom="page">
+              <wp14:pctHeight>0</wp14:pctHeight>
+            </wp14:sizeRelV>
+          </wp:anchor>
+        </w:drawing>
+      </w:r>
+    </w:p>
+    <w:p/>
+    <w:p/>
+    <w:p/>
+    <w:p/>
+    <w:p/>
+    <w:p/>
+    <w:p/>
+    <w:p/>
+    <w:p/>
+    <w:p/>
+    <w:p/>
+    <w:p/>
+    <w:p/>
+    <w:p/>
+    <w:p/>
+    <w:p/>
+    <w:p/>
+    <w:p/>
+    <w:p/>
+    <w:p/>
+    <w:p/>
+    <w:p/>
+    <w:p>
+      <w:pPr>
+        <w:tabs>
+          <w:tab w:val="left" w:pos="3030"/>
+        </w:tabs>
+      </w:pPr>
+      <w:r>
+        <w:tab/>
+      </w:r>
+    </w:p>
+    <w:p>
+      <w:r>
+        <w:br w:type="page"/>
+      </w:r>
+    </w:p>
+    <w:p>
+      <w:pPr>
+        <w:pStyle w:val="Kop1"/>
+      </w:pPr>
+      <w:bookmarkStart w:id="17" w:name="_Toc7172985"/>
+      <w:r>
+        <w:lastRenderedPageBreak/>
+        <w:t>Database aanpassingen</w:t>
+      </w:r>
+      <w:bookmarkEnd w:id="17"/>
     </w:p>
     <w:sectPr>
-      <w:footerReference w:type="default" r:id="rId17"/>
+      <w:footerReference w:type="default" r:id="rId22"/>
       <w:pgSz w:w="11906" w:h="16838"/>
       <w:pgMar w:top="1417" w:right="1417" w:bottom="1417" w:left="1417" w:header="708" w:footer="708" w:gutter="0"/>
       <w:cols w:space="708"/>
@@ -10314,7 +12098,7 @@
 </file>
 
 <file path=customXml/itemProps1.xml><?xml version="1.0" encoding="utf-8"?>
-<ds:datastoreItem xmlns:ds="http://schemas.openxmlformats.org/officeDocument/2006/customXml" ds:itemID="{C53CF2B8-8337-4E12-9A5F-E25A4B1D1323}">
+<ds:datastoreItem xmlns:ds="http://schemas.openxmlformats.org/officeDocument/2006/customXml" ds:itemID="{B67DEB25-E409-441A-B536-E861050FE8FB}">
   <ds:schemaRefs>
     <ds:schemaRef ds:uri="http://schemas.openxmlformats.org/officeDocument/2006/bibliography"/>
   </ds:schemaRefs>
